--- a/documents/Warehouse database.docx
+++ b/documents/Warehouse database.docx
@@ -2966,8 +2966,6 @@
         </w:rPr>
         <w:t>they are not used</w:t>
       </w:r>
-      <w:bookmarkStart w:id="0" w:name="_GoBack"/>
-      <w:bookmarkEnd w:id="0"/>
       <w:r>
         <w:rPr>
           <w:lang w:val="en-US"/>
@@ -3159,7 +3157,7 @@
     <w:p>
       <w:pPr>
         <w:rPr>
-          <w:lang w:val="en-US" w:eastAsia="fi-FI"/>
+          <w:lang w:val="en-US"/>
         </w:rPr>
       </w:pPr>
       <w:r>
@@ -3216,15 +3214,774 @@
     <w:p>
       <w:pPr>
         <w:rPr>
-          <w:lang w:val="en-US" w:eastAsia="fi-FI"/>
-        </w:rPr>
-      </w:pPr>
-      <w:r>
-        <w:rPr>
-          <w:lang w:val="en-US" w:eastAsia="fi-FI"/>
+          <w:lang w:val="en-US"/>
+        </w:rPr>
+      </w:pPr>
+    </w:p>
+    <w:p>
+      <w:pPr>
+        <w:rPr>
+          <w:lang w:val="en-US"/>
+        </w:rPr>
+      </w:pPr>
+    </w:p>
+    <w:p>
+      <w:pPr>
+        <w:rPr>
+          <w:lang w:val="en-US"/>
+        </w:rPr>
+      </w:pPr>
+    </w:p>
+    <w:p>
+      <w:pPr>
+        <w:pStyle w:val="Otsikko1"/>
+        <w:numPr>
+          <w:ilvl w:val="0"/>
+          <w:numId w:val="2"/>
+        </w:numPr>
+        <w:rPr>
+          <w:lang w:val="en-US"/>
+        </w:rPr>
+      </w:pPr>
+      <w:r>
+        <w:rPr>
+          <w:lang w:val="en-US"/>
+        </w:rPr>
+        <w:lastRenderedPageBreak/>
+        <w:t>Query tests</w:t>
+      </w:r>
+    </w:p>
+    <w:p>
+      <w:pPr>
+        <w:rPr>
+          <w:lang w:val="en-US"/>
+        </w:rPr>
+      </w:pPr>
+    </w:p>
+    <w:p>
+      <w:pPr>
+        <w:pStyle w:val="Otsikko2"/>
+        <w:numPr>
+          <w:ilvl w:val="1"/>
+          <w:numId w:val="2"/>
+        </w:numPr>
+        <w:rPr>
+          <w:lang w:val="en-US"/>
+        </w:rPr>
+      </w:pPr>
+      <w:r>
+        <w:rPr>
+          <w:lang w:val="en-US"/>
+        </w:rPr>
+        <w:t>Test settings</w:t>
+      </w:r>
+    </w:p>
+    <w:p>
+      <w:pPr>
+        <w:rPr>
+          <w:lang w:val="en-US"/>
+        </w:rPr>
+      </w:pPr>
+    </w:p>
+    <w:p>
+      <w:pPr>
+        <w:rPr>
+          <w:lang w:val="en-US"/>
+        </w:rPr>
+      </w:pPr>
+      <w:r>
+        <w:rPr>
+          <w:lang w:val="en-US"/>
+        </w:rPr>
+        <w:t>The query tests were performed with MacBook Pro Laptop that has following specifications:</w:t>
+      </w:r>
+    </w:p>
+    <w:p>
+      <w:pPr>
+        <w:rPr>
+          <w:lang w:val="en-US"/>
+        </w:rPr>
+      </w:pPr>
+    </w:p>
+    <w:p>
+      <w:pPr>
+        <w:pStyle w:val="Luettelokappale"/>
+        <w:numPr>
+          <w:ilvl w:val="0"/>
+          <w:numId w:val="10"/>
+        </w:numPr>
+        <w:rPr>
+          <w:lang w:val="en-US"/>
+        </w:rPr>
+      </w:pPr>
+      <w:r>
+        <w:rPr>
+          <w:lang w:val="en-US"/>
+        </w:rPr>
+        <w:t>macOS Catalina version 10.15.3</w:t>
+      </w:r>
+    </w:p>
+    <w:p>
+      <w:pPr>
+        <w:pStyle w:val="Luettelokappale"/>
+        <w:numPr>
+          <w:ilvl w:val="0"/>
+          <w:numId w:val="10"/>
+        </w:numPr>
+        <w:rPr>
+          <w:lang w:val="en-US"/>
+        </w:rPr>
+      </w:pPr>
+      <w:r>
+        <w:rPr>
+          <w:lang w:val="en-US"/>
+        </w:rPr>
+        <w:t>1,4 GHz quad core Intel Core i5</w:t>
+      </w:r>
+    </w:p>
+    <w:p>
+      <w:pPr>
+        <w:pStyle w:val="Luettelokappale"/>
+        <w:numPr>
+          <w:ilvl w:val="0"/>
+          <w:numId w:val="10"/>
+        </w:numPr>
+        <w:rPr>
+          <w:lang w:val="en-US"/>
+        </w:rPr>
+      </w:pPr>
+      <w:r>
+        <w:rPr>
+          <w:lang w:val="en-US"/>
+        </w:rPr>
+        <w:t>8 GB 2133 MHz LPDDR3</w:t>
+      </w:r>
+    </w:p>
+    <w:p>
+      <w:pPr>
+        <w:pStyle w:val="Luettelokappale"/>
+        <w:numPr>
+          <w:ilvl w:val="0"/>
+          <w:numId w:val="10"/>
+        </w:numPr>
+        <w:rPr>
+          <w:lang w:val="en-US"/>
+        </w:rPr>
+      </w:pPr>
+      <w:r>
+        <w:rPr>
+          <w:lang w:val="en-US"/>
+        </w:rPr>
+        <w:t>Intel Iris Plus Graphics 645, 1536 MB</w:t>
+      </w:r>
+    </w:p>
+    <w:p>
+      <w:pPr>
+        <w:rPr>
+          <w:lang w:val="en-US"/>
+        </w:rPr>
+      </w:pPr>
+    </w:p>
+    <w:p>
+      <w:pPr>
+        <w:rPr>
+          <w:lang w:val="en-US"/>
+        </w:rPr>
+      </w:pPr>
+      <w:r>
+        <w:rPr>
+          <w:lang w:val="en-US"/>
+        </w:rPr>
+        <w:t>MySQL version 5.1.41</w:t>
+      </w:r>
+      <w:r>
+        <w:rPr>
+          <w:lang w:val="en-US"/>
+        </w:rPr>
+        <w:t>,</w:t>
+      </w:r>
+      <w:r>
+        <w:rPr>
+          <w:lang w:val="en-US"/>
         </w:rPr>
         <w:t xml:space="preserve"> </w:t>
       </w:r>
+      <w:r>
+        <w:rPr>
+          <w:lang w:val="en-US"/>
+        </w:rPr>
+        <w:t>MariaDB version 10.4.11-MariaDB</w:t>
+      </w:r>
+      <w:r>
+        <w:rPr>
+          <w:lang w:val="en-US"/>
+        </w:rPr>
+        <w:t xml:space="preserve"> </w:t>
+      </w:r>
+      <w:r>
+        <w:rPr>
+          <w:lang w:val="en-US"/>
+        </w:rPr>
+        <w:t xml:space="preserve">and Neo4J version </w:t>
+      </w:r>
+      <w:r>
+        <w:rPr>
+          <w:lang w:val="en-US"/>
+        </w:rPr>
+        <w:t>3.5.14</w:t>
+      </w:r>
+      <w:r>
+        <w:rPr>
+          <w:lang w:val="en-US"/>
+        </w:rPr>
+        <w:t xml:space="preserve"> were installed on this computer. MariaDB driver version 2.1.2 and Neo4J driver version 4.0 were used.</w:t>
+      </w:r>
+      <w:r>
+        <w:rPr>
+          <w:lang w:val="en-US"/>
+        </w:rPr>
+        <w:t xml:space="preserve"> A dataset that contains</w:t>
+      </w:r>
+      <w:r>
+        <w:rPr>
+          <w:lang w:val="en-US"/>
+        </w:rPr>
+        <w:t xml:space="preserve"> </w:t>
+      </w:r>
+      <w:r>
+        <w:rPr>
+          <w:lang w:val="en-US"/>
+        </w:rPr>
+        <w:t>10000 customer</w:t>
+      </w:r>
+      <w:r>
+        <w:rPr>
+          <w:lang w:val="en-US"/>
+        </w:rPr>
+        <w:t xml:space="preserve">s, </w:t>
+      </w:r>
+      <w:r>
+        <w:rPr>
+          <w:lang w:val="en-US"/>
+        </w:rPr>
+        <w:t>100000 invoice</w:t>
+      </w:r>
+      <w:r>
+        <w:rPr>
+          <w:lang w:val="en-US"/>
+        </w:rPr>
+        <w:t xml:space="preserve">s, </w:t>
+      </w:r>
+      <w:r>
+        <w:rPr>
+          <w:lang w:val="en-US"/>
+        </w:rPr>
+        <w:t>100000 target</w:t>
+      </w:r>
+      <w:r>
+        <w:rPr>
+          <w:lang w:val="en-US"/>
+        </w:rPr>
+        <w:t xml:space="preserve">s, </w:t>
+      </w:r>
+      <w:r>
+        <w:rPr>
+          <w:lang w:val="en-US"/>
+        </w:rPr>
+        <w:t>10000 work</w:t>
+      </w:r>
+      <w:r>
+        <w:rPr>
+          <w:lang w:val="en-US"/>
+        </w:rPr>
+        <w:t xml:space="preserve">s, </w:t>
+      </w:r>
+      <w:r>
+        <w:rPr>
+          <w:lang w:val="en-US"/>
+        </w:rPr>
+        <w:t>100000 item</w:t>
+      </w:r>
+      <w:r>
+        <w:rPr>
+          <w:lang w:val="en-US"/>
+        </w:rPr>
+        <w:t xml:space="preserve">s, </w:t>
+      </w:r>
+      <w:r>
+        <w:rPr>
+          <w:lang w:val="en-US"/>
+        </w:rPr>
+        <w:t xml:space="preserve">100000 </w:t>
+      </w:r>
+      <w:proofErr w:type="spellStart"/>
+      <w:r>
+        <w:rPr>
+          <w:lang w:val="en-US"/>
+        </w:rPr>
+        <w:t>worktype</w:t>
+      </w:r>
+      <w:r>
+        <w:rPr>
+          <w:lang w:val="en-US"/>
+        </w:rPr>
+        <w:t>s</w:t>
+      </w:r>
+      <w:proofErr w:type="spellEnd"/>
+      <w:r>
+        <w:rPr>
+          <w:lang w:val="en-US"/>
+        </w:rPr>
+        <w:t xml:space="preserve">, </w:t>
+      </w:r>
+      <w:r>
+        <w:rPr>
+          <w:lang w:val="en-US"/>
+        </w:rPr>
+        <w:t xml:space="preserve">100000 </w:t>
+      </w:r>
+      <w:proofErr w:type="spellStart"/>
+      <w:r>
+        <w:rPr>
+          <w:lang w:val="en-US"/>
+        </w:rPr>
+        <w:t>useditem</w:t>
+      </w:r>
+      <w:r>
+        <w:rPr>
+          <w:lang w:val="en-US"/>
+        </w:rPr>
+        <w:t>s</w:t>
+      </w:r>
+      <w:proofErr w:type="spellEnd"/>
+      <w:r>
+        <w:rPr>
+          <w:lang w:val="en-US"/>
+        </w:rPr>
+        <w:t xml:space="preserve">, </w:t>
+      </w:r>
+      <w:r>
+        <w:rPr>
+          <w:lang w:val="en-US"/>
+        </w:rPr>
+        <w:t>100000 workhours</w:t>
+      </w:r>
+      <w:r>
+        <w:rPr>
+          <w:lang w:val="en-US"/>
+        </w:rPr>
+        <w:t xml:space="preserve">, </w:t>
+      </w:r>
+      <w:r>
+        <w:rPr>
+          <w:lang w:val="en-US"/>
+        </w:rPr>
+        <w:t xml:space="preserve">1000000 </w:t>
+      </w:r>
+      <w:proofErr w:type="spellStart"/>
+      <w:r>
+        <w:rPr>
+          <w:lang w:val="en-US"/>
+        </w:rPr>
+        <w:t>workinvoice</w:t>
+      </w:r>
+      <w:r>
+        <w:rPr>
+          <w:lang w:val="en-US"/>
+        </w:rPr>
+        <w:t>s</w:t>
+      </w:r>
+      <w:proofErr w:type="spellEnd"/>
+      <w:r>
+        <w:rPr>
+          <w:lang w:val="en-US"/>
+        </w:rPr>
+        <w:t xml:space="preserve"> and </w:t>
+      </w:r>
+      <w:r>
+        <w:rPr>
+          <w:lang w:val="en-US"/>
+        </w:rPr>
+        <w:t xml:space="preserve">1000000 </w:t>
+      </w:r>
+      <w:proofErr w:type="spellStart"/>
+      <w:r>
+        <w:rPr>
+          <w:lang w:val="en-US"/>
+        </w:rPr>
+        <w:t>worktarget</w:t>
+      </w:r>
+      <w:r>
+        <w:rPr>
+          <w:lang w:val="en-US"/>
+        </w:rPr>
+        <w:t>s</w:t>
+      </w:r>
+      <w:proofErr w:type="spellEnd"/>
+      <w:r>
+        <w:rPr>
+          <w:lang w:val="en-US"/>
+        </w:rPr>
+        <w:t xml:space="preserve"> </w:t>
+      </w:r>
+      <w:r>
+        <w:rPr>
+          <w:lang w:val="en-US"/>
+        </w:rPr>
+        <w:t>was generated.</w:t>
+      </w:r>
+    </w:p>
+    <w:p>
+      <w:pPr>
+        <w:rPr>
+          <w:lang w:val="en-US"/>
+        </w:rPr>
+      </w:pPr>
+    </w:p>
+    <w:p>
+      <w:pPr>
+        <w:rPr>
+          <w:lang w:val="en-US"/>
+        </w:rPr>
+      </w:pPr>
+    </w:p>
+    <w:p>
+      <w:pPr>
+        <w:pStyle w:val="Otsikko2"/>
+        <w:numPr>
+          <w:ilvl w:val="1"/>
+          <w:numId w:val="2"/>
+        </w:numPr>
+        <w:rPr>
+          <w:lang w:val="en-US"/>
+        </w:rPr>
+      </w:pPr>
+      <w:r>
+        <w:rPr>
+          <w:lang w:val="en-US"/>
+        </w:rPr>
+        <w:t xml:space="preserve">Test </w:t>
+      </w:r>
+      <w:r>
+        <w:rPr>
+          <w:lang w:val="en-US"/>
+        </w:rPr>
+        <w:t>results</w:t>
+      </w:r>
+    </w:p>
+    <w:p>
+      <w:pPr>
+        <w:rPr>
+          <w:lang w:val="en-US"/>
+        </w:rPr>
+      </w:pPr>
+    </w:p>
+    <w:p>
+      <w:pPr>
+        <w:rPr>
+          <w:lang w:val="en-US"/>
+        </w:rPr>
+      </w:pPr>
+      <w:r>
+        <w:rPr>
+          <w:lang w:val="en-US"/>
+        </w:rPr>
+        <w:t xml:space="preserve">Each query test was executed with 10 iterations. A list of results was formed after each query. </w:t>
+      </w:r>
+      <w:r>
+        <w:rPr>
+          <w:lang w:val="en-US"/>
+        </w:rPr>
+        <w:t xml:space="preserve">Biggest and smallest number was removed from the list and an average was calculated from the remaining numbers. </w:t>
+      </w:r>
+    </w:p>
+    <w:p>
+      <w:pPr>
+        <w:rPr>
+          <w:lang w:val="en-US"/>
+        </w:rPr>
+      </w:pPr>
+    </w:p>
+    <w:p>
+      <w:pPr>
+        <w:pStyle w:val="Luettelokappale"/>
+        <w:numPr>
+          <w:ilvl w:val="2"/>
+          <w:numId w:val="2"/>
+        </w:numPr>
+        <w:rPr>
+          <w:lang w:val="en-US"/>
+        </w:rPr>
+      </w:pPr>
+      <w:r>
+        <w:rPr>
+          <w:lang w:val="en-US"/>
+        </w:rPr>
+        <w:t>Short query</w:t>
+      </w:r>
+    </w:p>
+    <w:p>
+      <w:pPr>
+        <w:rPr>
+          <w:lang w:val="en-US"/>
+        </w:rPr>
+      </w:pPr>
+    </w:p>
+    <w:p>
+      <w:pPr>
+        <w:rPr>
+          <w:lang w:val="en-US"/>
+        </w:rPr>
+      </w:pPr>
+      <w:r>
+        <w:rPr>
+          <w:noProof/>
+          <w:lang w:val="en-US"/>
+        </w:rPr>
+        <w:object w:dxaOrig="8340" w:dyaOrig="4820">
+          <v:shapetype id="_x0000_t75" coordsize="21600,21600" o:spt="75" o:preferrelative="t" path="m@4@5l@4@11@9@11@9@5xe" filled="f" stroked="f">
+            <v:stroke joinstyle="miter"/>
+            <v:formulas>
+              <v:f eqn="if lineDrawn pixelLineWidth 0"/>
+              <v:f eqn="sum @0 1 0"/>
+              <v:f eqn="sum 0 0 @1"/>
+              <v:f eqn="prod @2 1 2"/>
+              <v:f eqn="prod @3 21600 pixelWidth"/>
+              <v:f eqn="prod @3 21600 pixelHeight"/>
+              <v:f eqn="sum @0 0 1"/>
+              <v:f eqn="prod @6 1 2"/>
+              <v:f eqn="prod @7 21600 pixelWidth"/>
+              <v:f eqn="sum @8 21600 0"/>
+              <v:f eqn="prod @7 21600 pixelHeight"/>
+              <v:f eqn="sum @10 21600 0"/>
+            </v:formulas>
+            <v:path o:extrusionok="f" gradientshapeok="t" o:connecttype="rect"/>
+            <o:lock v:ext="edit" aspectratio="t"/>
+          </v:shapetype>
+          <v:shape id="_x0000_i1029" type="#_x0000_t75" alt="" style="width:417.6pt;height:241.2pt;mso-width-percent:0;mso-height-percent:0;mso-width-percent:0;mso-height-percent:0" o:ole="">
+            <v:imagedata r:id="rId9" o:title=""/>
+          </v:shape>
+          <o:OLEObject Type="Embed" ProgID="Excel.Sheet.12" ShapeID="_x0000_i1029" DrawAspect="Content" ObjectID="_1645992145" r:id="rId10"/>
+        </w:object>
+      </w:r>
+    </w:p>
+    <w:p>
+      <w:pPr>
+        <w:rPr>
+          <w:lang w:val="en-US"/>
+        </w:rPr>
+      </w:pPr>
+    </w:p>
+    <w:p>
+      <w:pPr>
+        <w:pStyle w:val="Luettelokappale"/>
+        <w:numPr>
+          <w:ilvl w:val="2"/>
+          <w:numId w:val="2"/>
+        </w:numPr>
+        <w:rPr>
+          <w:lang w:val="en-US"/>
+        </w:rPr>
+      </w:pPr>
+      <w:r>
+        <w:rPr>
+          <w:lang w:val="en-US"/>
+        </w:rPr>
+        <w:t>Long query</w:t>
+      </w:r>
+    </w:p>
+    <w:p>
+      <w:pPr>
+        <w:rPr>
+          <w:lang w:val="en-US"/>
+        </w:rPr>
+      </w:pPr>
+    </w:p>
+    <w:p>
+      <w:pPr>
+        <w:rPr>
+          <w:lang w:val="en-US"/>
+        </w:rPr>
+      </w:pPr>
+      <w:r>
+        <w:rPr>
+          <w:noProof/>
+          <w:lang w:val="en-US"/>
+        </w:rPr>
+        <w:object w:dxaOrig="8340" w:dyaOrig="4180">
+          <v:shape id="_x0000_i1028" type="#_x0000_t75" alt="" style="width:417.6pt;height:208.8pt;mso-width-percent:0;mso-height-percent:0;mso-width-percent:0;mso-height-percent:0" o:ole="">
+            <v:imagedata r:id="rId11" o:title=""/>
+          </v:shape>
+          <o:OLEObject Type="Embed" ProgID="Excel.Sheet.12" ShapeID="_x0000_i1028" DrawAspect="Content" ObjectID="_1645992146" r:id="rId12"/>
+        </w:object>
+      </w:r>
+    </w:p>
+    <w:p>
+      <w:pPr>
+        <w:rPr>
+          <w:lang w:val="en-US"/>
+        </w:rPr>
+      </w:pPr>
+    </w:p>
+    <w:p>
+      <w:pPr>
+        <w:rPr>
+          <w:lang w:val="en-US"/>
+        </w:rPr>
+      </w:pPr>
+    </w:p>
+    <w:p>
+      <w:pPr>
+        <w:pStyle w:val="Luettelokappale"/>
+        <w:numPr>
+          <w:ilvl w:val="2"/>
+          <w:numId w:val="2"/>
+        </w:numPr>
+        <w:rPr>
+          <w:lang w:val="en-US"/>
+        </w:rPr>
+      </w:pPr>
+      <w:r>
+        <w:rPr>
+          <w:lang w:val="en-US"/>
+        </w:rPr>
+        <w:t>Query with defined key, work of invoice</w:t>
+      </w:r>
+    </w:p>
+    <w:p>
+      <w:pPr>
+        <w:rPr>
+          <w:lang w:val="en-US"/>
+        </w:rPr>
+      </w:pPr>
+    </w:p>
+    <w:p>
+      <w:pPr>
+        <w:rPr>
+          <w:lang w:val="en-US"/>
+        </w:rPr>
+      </w:pPr>
+      <w:r>
+        <w:rPr>
+          <w:noProof/>
+          <w:lang w:val="en-US"/>
+        </w:rPr>
+        <w:object w:dxaOrig="8340" w:dyaOrig="4500">
+          <v:shape id="_x0000_i1027" type="#_x0000_t75" alt="" style="width:417.6pt;height:225pt;mso-width-percent:0;mso-height-percent:0;mso-width-percent:0;mso-height-percent:0" o:ole="">
+            <v:imagedata r:id="rId13" o:title=""/>
+          </v:shape>
+          <o:OLEObject Type="Embed" ProgID="Excel.Sheet.12" ShapeID="_x0000_i1027" DrawAspect="Content" ObjectID="_1645992147" r:id="rId14"/>
+        </w:object>
+      </w:r>
+    </w:p>
+    <w:p>
+      <w:pPr>
+        <w:rPr>
+          <w:lang w:val="en-US" w:eastAsia="fi-FI"/>
+        </w:rPr>
+      </w:pPr>
+    </w:p>
+    <w:p>
+      <w:pPr>
+        <w:pStyle w:val="Luettelokappale"/>
+        <w:numPr>
+          <w:ilvl w:val="2"/>
+          <w:numId w:val="2"/>
+        </w:numPr>
+        <w:rPr>
+          <w:lang w:val="en-US" w:eastAsia="fi-FI"/>
+        </w:rPr>
+      </w:pPr>
+      <w:r>
+        <w:rPr>
+          <w:lang w:val="en-US" w:eastAsia="fi-FI"/>
+        </w:rPr>
+        <w:t>Aggregate query, invoice price</w:t>
+      </w:r>
+    </w:p>
+    <w:p>
+      <w:pPr>
+        <w:rPr>
+          <w:lang w:val="en-US" w:eastAsia="fi-FI"/>
+        </w:rPr>
+      </w:pPr>
+    </w:p>
+    <w:p>
+      <w:pPr>
+        <w:rPr>
+          <w:lang w:val="en-US" w:eastAsia="fi-FI"/>
+        </w:rPr>
+      </w:pPr>
+      <w:r>
+        <w:rPr>
+          <w:noProof/>
+          <w:lang w:val="en-US" w:eastAsia="fi-FI"/>
+        </w:rPr>
+        <w:object w:dxaOrig="8340" w:dyaOrig="4180">
+          <v:shape id="_x0000_i1026" type="#_x0000_t75" alt="" style="width:417.6pt;height:208.8pt;mso-width-percent:0;mso-height-percent:0;mso-width-percent:0;mso-height-percent:0" o:ole="">
+            <v:imagedata r:id="rId15" o:title=""/>
+          </v:shape>
+          <o:OLEObject Type="Embed" ProgID="Excel.Sheet.12" ShapeID="_x0000_i1026" DrawAspect="Content" ObjectID="_1645992148" r:id="rId16"/>
+        </w:object>
+      </w:r>
+    </w:p>
+    <w:p>
+      <w:pPr>
+        <w:rPr>
+          <w:lang w:val="en-US" w:eastAsia="fi-FI"/>
+        </w:rPr>
+      </w:pPr>
+    </w:p>
+    <w:p>
+      <w:pPr>
+        <w:pStyle w:val="Luettelokappale"/>
+        <w:numPr>
+          <w:ilvl w:val="2"/>
+          <w:numId w:val="2"/>
+        </w:numPr>
+        <w:rPr>
+          <w:lang w:val="en-US" w:eastAsia="fi-FI"/>
+        </w:rPr>
+      </w:pPr>
+      <w:r>
+        <w:rPr>
+          <w:lang w:val="en-US" w:eastAsia="fi-FI"/>
+        </w:rPr>
+        <w:t>Recursive query, invoices related to invoice id 100000</w:t>
+      </w:r>
+    </w:p>
+    <w:p>
+      <w:pPr>
+        <w:rPr>
+          <w:lang w:val="en-US" w:eastAsia="fi-FI"/>
+        </w:rPr>
+      </w:pPr>
+    </w:p>
+    <w:p>
+      <w:pPr>
+        <w:rPr>
+          <w:lang w:val="en-US" w:eastAsia="fi-FI"/>
+        </w:rPr>
+      </w:pPr>
+      <w:r>
+        <w:rPr>
+          <w:noProof/>
+          <w:lang w:val="en-US" w:eastAsia="fi-FI"/>
+        </w:rPr>
+        <w:object w:dxaOrig="8340" w:dyaOrig="4180">
+          <v:shape id="_x0000_i1025" type="#_x0000_t75" alt="" style="width:417.6pt;height:208.8pt;mso-width-percent:0;mso-height-percent:0;mso-width-percent:0;mso-height-percent:0" o:ole="">
+            <v:imagedata r:id="rId17" o:title=""/>
+          </v:shape>
+          <o:OLEObject Type="Embed" ProgID="Excel.Sheet.12" ShapeID="_x0000_i1025" DrawAspect="Content" ObjectID="_1645992149" r:id="rId18"/>
+        </w:object>
+      </w:r>
+    </w:p>
+    <w:p>
+      <w:pPr>
+        <w:rPr>
+          <w:lang w:val="en-US" w:eastAsia="fi-FI"/>
+        </w:rPr>
+      </w:pPr>
     </w:p>
     <w:p>
       <w:pPr>
@@ -3262,10 +4019,9 @@
         <w:rPr>
           <w:lang w:val="en-US" w:eastAsia="fi-FI"/>
         </w:rPr>
-        <w:lastRenderedPageBreak/>
         <w:t xml:space="preserve">[2] </w:t>
       </w:r>
-      <w:hyperlink r:id="rId9" w:history="1">
+      <w:hyperlink r:id="rId19" w:history="1">
         <w:r>
           <w:rPr>
             <w:rStyle w:val="Hyperlinkki"/>
@@ -3528,6 +4284,318 @@
     </w:lvl>
   </w:abstractNum>
   <w:abstractNum w:abstractNumId="2" w15:restartNumberingAfterBreak="0">
+    <w:nsid w:val="03324D91"/>
+    <w:multiLevelType w:val="multilevel"/>
+    <w:tmpl w:val="E078F95E"/>
+    <w:lvl w:ilvl="0">
+      <w:start w:val="4"/>
+      <w:numFmt w:val="decimal"/>
+      <w:lvlText w:val="%1"/>
+      <w:lvlJc w:val="left"/>
+      <w:pPr>
+        <w:ind w:left="360" w:hanging="360"/>
+      </w:pPr>
+      <w:rPr>
+        <w:rFonts w:hint="default"/>
+      </w:rPr>
+    </w:lvl>
+    <w:lvl w:ilvl="1">
+      <w:start w:val="2"/>
+      <w:numFmt w:val="decimal"/>
+      <w:lvlText w:val="%1.%2"/>
+      <w:lvlJc w:val="left"/>
+      <w:pPr>
+        <w:ind w:left="720" w:hanging="360"/>
+      </w:pPr>
+      <w:rPr>
+        <w:rFonts w:hint="default"/>
+      </w:rPr>
+    </w:lvl>
+    <w:lvl w:ilvl="2">
+      <w:start w:val="1"/>
+      <w:numFmt w:val="decimal"/>
+      <w:lvlText w:val="%1.%2.%3"/>
+      <w:lvlJc w:val="left"/>
+      <w:pPr>
+        <w:ind w:left="1440" w:hanging="720"/>
+      </w:pPr>
+      <w:rPr>
+        <w:rFonts w:hint="default"/>
+      </w:rPr>
+    </w:lvl>
+    <w:lvl w:ilvl="3">
+      <w:start w:val="1"/>
+      <w:numFmt w:val="decimal"/>
+      <w:lvlText w:val="%1.%2.%3.%4"/>
+      <w:lvlJc w:val="left"/>
+      <w:pPr>
+        <w:ind w:left="1800" w:hanging="720"/>
+      </w:pPr>
+      <w:rPr>
+        <w:rFonts w:hint="default"/>
+      </w:rPr>
+    </w:lvl>
+    <w:lvl w:ilvl="4">
+      <w:start w:val="1"/>
+      <w:numFmt w:val="decimal"/>
+      <w:lvlText w:val="%1.%2.%3.%4.%5"/>
+      <w:lvlJc w:val="left"/>
+      <w:pPr>
+        <w:ind w:left="2520" w:hanging="1080"/>
+      </w:pPr>
+      <w:rPr>
+        <w:rFonts w:hint="default"/>
+      </w:rPr>
+    </w:lvl>
+    <w:lvl w:ilvl="5">
+      <w:start w:val="1"/>
+      <w:numFmt w:val="decimal"/>
+      <w:lvlText w:val="%1.%2.%3.%4.%5.%6"/>
+      <w:lvlJc w:val="left"/>
+      <w:pPr>
+        <w:ind w:left="3240" w:hanging="1440"/>
+      </w:pPr>
+      <w:rPr>
+        <w:rFonts w:hint="default"/>
+      </w:rPr>
+    </w:lvl>
+    <w:lvl w:ilvl="6">
+      <w:start w:val="1"/>
+      <w:numFmt w:val="decimal"/>
+      <w:lvlText w:val="%1.%2.%3.%4.%5.%6.%7"/>
+      <w:lvlJc w:val="left"/>
+      <w:pPr>
+        <w:ind w:left="3600" w:hanging="1440"/>
+      </w:pPr>
+      <w:rPr>
+        <w:rFonts w:hint="default"/>
+      </w:rPr>
+    </w:lvl>
+    <w:lvl w:ilvl="7">
+      <w:start w:val="1"/>
+      <w:numFmt w:val="decimal"/>
+      <w:lvlText w:val="%1.%2.%3.%4.%5.%6.%7.%8"/>
+      <w:lvlJc w:val="left"/>
+      <w:pPr>
+        <w:ind w:left="4320" w:hanging="1800"/>
+      </w:pPr>
+      <w:rPr>
+        <w:rFonts w:hint="default"/>
+      </w:rPr>
+    </w:lvl>
+    <w:lvl w:ilvl="8">
+      <w:start w:val="1"/>
+      <w:numFmt w:val="decimal"/>
+      <w:lvlText w:val="%1.%2.%3.%4.%5.%6.%7.%8.%9"/>
+      <w:lvlJc w:val="left"/>
+      <w:pPr>
+        <w:ind w:left="4680" w:hanging="1800"/>
+      </w:pPr>
+      <w:rPr>
+        <w:rFonts w:hint="default"/>
+      </w:rPr>
+    </w:lvl>
+  </w:abstractNum>
+  <w:abstractNum w:abstractNumId="3" w15:restartNumberingAfterBreak="0">
+    <w:nsid w:val="05250160"/>
+    <w:multiLevelType w:val="multilevel"/>
+    <w:tmpl w:val="040B001F"/>
+    <w:lvl w:ilvl="0">
+      <w:start w:val="1"/>
+      <w:numFmt w:val="decimal"/>
+      <w:lvlText w:val="%1."/>
+      <w:lvlJc w:val="left"/>
+      <w:pPr>
+        <w:ind w:left="360" w:hanging="360"/>
+      </w:pPr>
+    </w:lvl>
+    <w:lvl w:ilvl="1">
+      <w:start w:val="1"/>
+      <w:numFmt w:val="decimal"/>
+      <w:lvlText w:val="%1.%2."/>
+      <w:lvlJc w:val="left"/>
+      <w:pPr>
+        <w:ind w:left="792" w:hanging="432"/>
+      </w:pPr>
+    </w:lvl>
+    <w:lvl w:ilvl="2">
+      <w:start w:val="1"/>
+      <w:numFmt w:val="decimal"/>
+      <w:lvlText w:val="%1.%2.%3."/>
+      <w:lvlJc w:val="left"/>
+      <w:pPr>
+        <w:ind w:left="1224" w:hanging="504"/>
+      </w:pPr>
+    </w:lvl>
+    <w:lvl w:ilvl="3">
+      <w:start w:val="1"/>
+      <w:numFmt w:val="decimal"/>
+      <w:lvlText w:val="%1.%2.%3.%4."/>
+      <w:lvlJc w:val="left"/>
+      <w:pPr>
+        <w:ind w:left="1728" w:hanging="648"/>
+      </w:pPr>
+    </w:lvl>
+    <w:lvl w:ilvl="4">
+      <w:start w:val="1"/>
+      <w:numFmt w:val="decimal"/>
+      <w:lvlText w:val="%1.%2.%3.%4.%5."/>
+      <w:lvlJc w:val="left"/>
+      <w:pPr>
+        <w:ind w:left="2232" w:hanging="792"/>
+      </w:pPr>
+    </w:lvl>
+    <w:lvl w:ilvl="5">
+      <w:start w:val="1"/>
+      <w:numFmt w:val="decimal"/>
+      <w:lvlText w:val="%1.%2.%3.%4.%5.%6."/>
+      <w:lvlJc w:val="left"/>
+      <w:pPr>
+        <w:ind w:left="2736" w:hanging="936"/>
+      </w:pPr>
+    </w:lvl>
+    <w:lvl w:ilvl="6">
+      <w:start w:val="1"/>
+      <w:numFmt w:val="decimal"/>
+      <w:lvlText w:val="%1.%2.%3.%4.%5.%6.%7."/>
+      <w:lvlJc w:val="left"/>
+      <w:pPr>
+        <w:ind w:left="3240" w:hanging="1080"/>
+      </w:pPr>
+    </w:lvl>
+    <w:lvl w:ilvl="7">
+      <w:start w:val="1"/>
+      <w:numFmt w:val="decimal"/>
+      <w:lvlText w:val="%1.%2.%3.%4.%5.%6.%7.%8."/>
+      <w:lvlJc w:val="left"/>
+      <w:pPr>
+        <w:ind w:left="3744" w:hanging="1224"/>
+      </w:pPr>
+    </w:lvl>
+    <w:lvl w:ilvl="8">
+      <w:start w:val="1"/>
+      <w:numFmt w:val="decimal"/>
+      <w:lvlText w:val="%1.%2.%3.%4.%5.%6.%7.%8.%9."/>
+      <w:lvlJc w:val="left"/>
+      <w:pPr>
+        <w:ind w:left="4320" w:hanging="1440"/>
+      </w:pPr>
+    </w:lvl>
+  </w:abstractNum>
+  <w:abstractNum w:abstractNumId="4" w15:restartNumberingAfterBreak="0">
+    <w:nsid w:val="09AB0A72"/>
+    <w:multiLevelType w:val="hybridMultilevel"/>
+    <w:tmpl w:val="EDF2E798"/>
+    <w:lvl w:ilvl="0" w:tplc="040B0001">
+      <w:start w:val="1"/>
+      <w:numFmt w:val="bullet"/>
+      <w:lvlText w:val=""/>
+      <w:lvlJc w:val="left"/>
+      <w:pPr>
+        <w:ind w:left="720" w:hanging="360"/>
+      </w:pPr>
+      <w:rPr>
+        <w:rFonts w:ascii="Symbol" w:hAnsi="Symbol" w:cs="Symbol" w:hint="default"/>
+      </w:rPr>
+    </w:lvl>
+    <w:lvl w:ilvl="1" w:tplc="040B0003" w:tentative="1">
+      <w:start w:val="1"/>
+      <w:numFmt w:val="bullet"/>
+      <w:lvlText w:val="o"/>
+      <w:lvlJc w:val="left"/>
+      <w:pPr>
+        <w:ind w:left="1440" w:hanging="360"/>
+      </w:pPr>
+      <w:rPr>
+        <w:rFonts w:ascii="Courier New" w:hAnsi="Courier New" w:cs="Courier New" w:hint="default"/>
+      </w:rPr>
+    </w:lvl>
+    <w:lvl w:ilvl="2" w:tplc="040B0005" w:tentative="1">
+      <w:start w:val="1"/>
+      <w:numFmt w:val="bullet"/>
+      <w:lvlText w:val=""/>
+      <w:lvlJc w:val="left"/>
+      <w:pPr>
+        <w:ind w:left="2160" w:hanging="360"/>
+      </w:pPr>
+      <w:rPr>
+        <w:rFonts w:ascii="Wingdings" w:hAnsi="Wingdings" w:cs="Wingdings" w:hint="default"/>
+      </w:rPr>
+    </w:lvl>
+    <w:lvl w:ilvl="3" w:tplc="040B0001" w:tentative="1">
+      <w:start w:val="1"/>
+      <w:numFmt w:val="bullet"/>
+      <w:lvlText w:val=""/>
+      <w:lvlJc w:val="left"/>
+      <w:pPr>
+        <w:ind w:left="2880" w:hanging="360"/>
+      </w:pPr>
+      <w:rPr>
+        <w:rFonts w:ascii="Symbol" w:hAnsi="Symbol" w:cs="Symbol" w:hint="default"/>
+      </w:rPr>
+    </w:lvl>
+    <w:lvl w:ilvl="4" w:tplc="040B0003" w:tentative="1">
+      <w:start w:val="1"/>
+      <w:numFmt w:val="bullet"/>
+      <w:lvlText w:val="o"/>
+      <w:lvlJc w:val="left"/>
+      <w:pPr>
+        <w:ind w:left="3600" w:hanging="360"/>
+      </w:pPr>
+      <w:rPr>
+        <w:rFonts w:ascii="Courier New" w:hAnsi="Courier New" w:cs="Courier New" w:hint="default"/>
+      </w:rPr>
+    </w:lvl>
+    <w:lvl w:ilvl="5" w:tplc="040B0005" w:tentative="1">
+      <w:start w:val="1"/>
+      <w:numFmt w:val="bullet"/>
+      <w:lvlText w:val=""/>
+      <w:lvlJc w:val="left"/>
+      <w:pPr>
+        <w:ind w:left="4320" w:hanging="360"/>
+      </w:pPr>
+      <w:rPr>
+        <w:rFonts w:ascii="Wingdings" w:hAnsi="Wingdings" w:cs="Wingdings" w:hint="default"/>
+      </w:rPr>
+    </w:lvl>
+    <w:lvl w:ilvl="6" w:tplc="040B0001" w:tentative="1">
+      <w:start w:val="1"/>
+      <w:numFmt w:val="bullet"/>
+      <w:lvlText w:val=""/>
+      <w:lvlJc w:val="left"/>
+      <w:pPr>
+        <w:ind w:left="5040" w:hanging="360"/>
+      </w:pPr>
+      <w:rPr>
+        <w:rFonts w:ascii="Symbol" w:hAnsi="Symbol" w:cs="Symbol" w:hint="default"/>
+      </w:rPr>
+    </w:lvl>
+    <w:lvl w:ilvl="7" w:tplc="040B0003" w:tentative="1">
+      <w:start w:val="1"/>
+      <w:numFmt w:val="bullet"/>
+      <w:lvlText w:val="o"/>
+      <w:lvlJc w:val="left"/>
+      <w:pPr>
+        <w:ind w:left="5760" w:hanging="360"/>
+      </w:pPr>
+      <w:rPr>
+        <w:rFonts w:ascii="Courier New" w:hAnsi="Courier New" w:cs="Courier New" w:hint="default"/>
+      </w:rPr>
+    </w:lvl>
+    <w:lvl w:ilvl="8" w:tplc="040B0005" w:tentative="1">
+      <w:start w:val="1"/>
+      <w:numFmt w:val="bullet"/>
+      <w:lvlText w:val=""/>
+      <w:lvlJc w:val="left"/>
+      <w:pPr>
+        <w:ind w:left="6480" w:hanging="360"/>
+      </w:pPr>
+      <w:rPr>
+        <w:rFonts w:ascii="Wingdings" w:hAnsi="Wingdings" w:cs="Wingdings" w:hint="default"/>
+      </w:rPr>
+    </w:lvl>
+  </w:abstractNum>
+  <w:abstractNum w:abstractNumId="5" w15:restartNumberingAfterBreak="0">
     <w:nsid w:val="1178669C"/>
     <w:multiLevelType w:val="multilevel"/>
     <w:tmpl w:val="040B001F"/>
@@ -3613,7 +4681,7 @@
       </w:pPr>
     </w:lvl>
   </w:abstractNum>
-  <w:abstractNum w:abstractNumId="3" w15:restartNumberingAfterBreak="0">
+  <w:abstractNum w:abstractNumId="6" w15:restartNumberingAfterBreak="0">
     <w:nsid w:val="143973BC"/>
     <w:multiLevelType w:val="multilevel"/>
     <w:tmpl w:val="040B001F"/>
@@ -3699,7 +4767,7 @@
       </w:pPr>
     </w:lvl>
   </w:abstractNum>
-  <w:abstractNum w:abstractNumId="4" w15:restartNumberingAfterBreak="0">
+  <w:abstractNum w:abstractNumId="7" w15:restartNumberingAfterBreak="0">
     <w:nsid w:val="1ED92355"/>
     <w:multiLevelType w:val="multilevel"/>
     <w:tmpl w:val="8FAC63D8"/>
@@ -3820,7 +4888,128 @@
       </w:rPr>
     </w:lvl>
   </w:abstractNum>
-  <w:abstractNum w:abstractNumId="5" w15:restartNumberingAfterBreak="0">
+  <w:abstractNum w:abstractNumId="8" w15:restartNumberingAfterBreak="0">
+    <w:nsid w:val="2723329B"/>
+    <w:multiLevelType w:val="multilevel"/>
+    <w:tmpl w:val="8FAC63D8"/>
+    <w:lvl w:ilvl="0">
+      <w:start w:val="1"/>
+      <w:numFmt w:val="decimal"/>
+      <w:lvlText w:val="%1."/>
+      <w:lvlJc w:val="left"/>
+      <w:pPr>
+        <w:ind w:left="720" w:hanging="360"/>
+      </w:pPr>
+      <w:rPr>
+        <w:rFonts w:hint="default"/>
+      </w:rPr>
+    </w:lvl>
+    <w:lvl w:ilvl="1">
+      <w:start w:val="1"/>
+      <w:numFmt w:val="decimal"/>
+      <w:isLgl/>
+      <w:lvlText w:val="%1.%2"/>
+      <w:lvlJc w:val="left"/>
+      <w:pPr>
+        <w:ind w:left="720" w:hanging="360"/>
+      </w:pPr>
+      <w:rPr>
+        <w:rFonts w:hint="default"/>
+      </w:rPr>
+    </w:lvl>
+    <w:lvl w:ilvl="2">
+      <w:start w:val="1"/>
+      <w:numFmt w:val="decimal"/>
+      <w:isLgl/>
+      <w:lvlText w:val="%1.%2.%3"/>
+      <w:lvlJc w:val="left"/>
+      <w:pPr>
+        <w:ind w:left="1080" w:hanging="720"/>
+      </w:pPr>
+      <w:rPr>
+        <w:rFonts w:hint="default"/>
+      </w:rPr>
+    </w:lvl>
+    <w:lvl w:ilvl="3">
+      <w:start w:val="1"/>
+      <w:numFmt w:val="decimal"/>
+      <w:isLgl/>
+      <w:lvlText w:val="%1.%2.%3.%4"/>
+      <w:lvlJc w:val="left"/>
+      <w:pPr>
+        <w:ind w:left="1080" w:hanging="720"/>
+      </w:pPr>
+      <w:rPr>
+        <w:rFonts w:hint="default"/>
+      </w:rPr>
+    </w:lvl>
+    <w:lvl w:ilvl="4">
+      <w:start w:val="1"/>
+      <w:numFmt w:val="decimal"/>
+      <w:isLgl/>
+      <w:lvlText w:val="%1.%2.%3.%4.%5"/>
+      <w:lvlJc w:val="left"/>
+      <w:pPr>
+        <w:ind w:left="1440" w:hanging="1080"/>
+      </w:pPr>
+      <w:rPr>
+        <w:rFonts w:hint="default"/>
+      </w:rPr>
+    </w:lvl>
+    <w:lvl w:ilvl="5">
+      <w:start w:val="1"/>
+      <w:numFmt w:val="decimal"/>
+      <w:isLgl/>
+      <w:lvlText w:val="%1.%2.%3.%4.%5.%6"/>
+      <w:lvlJc w:val="left"/>
+      <w:pPr>
+        <w:ind w:left="1800" w:hanging="1440"/>
+      </w:pPr>
+      <w:rPr>
+        <w:rFonts w:hint="default"/>
+      </w:rPr>
+    </w:lvl>
+    <w:lvl w:ilvl="6">
+      <w:start w:val="1"/>
+      <w:numFmt w:val="decimal"/>
+      <w:isLgl/>
+      <w:lvlText w:val="%1.%2.%3.%4.%5.%6.%7"/>
+      <w:lvlJc w:val="left"/>
+      <w:pPr>
+        <w:ind w:left="1800" w:hanging="1440"/>
+      </w:pPr>
+      <w:rPr>
+        <w:rFonts w:hint="default"/>
+      </w:rPr>
+    </w:lvl>
+    <w:lvl w:ilvl="7">
+      <w:start w:val="1"/>
+      <w:numFmt w:val="decimal"/>
+      <w:isLgl/>
+      <w:lvlText w:val="%1.%2.%3.%4.%5.%6.%7.%8"/>
+      <w:lvlJc w:val="left"/>
+      <w:pPr>
+        <w:ind w:left="2160" w:hanging="1800"/>
+      </w:pPr>
+      <w:rPr>
+        <w:rFonts w:hint="default"/>
+      </w:rPr>
+    </w:lvl>
+    <w:lvl w:ilvl="8">
+      <w:start w:val="1"/>
+      <w:numFmt w:val="decimal"/>
+      <w:isLgl/>
+      <w:lvlText w:val="%1.%2.%3.%4.%5.%6.%7.%8.%9"/>
+      <w:lvlJc w:val="left"/>
+      <w:pPr>
+        <w:ind w:left="2160" w:hanging="1800"/>
+      </w:pPr>
+      <w:rPr>
+        <w:rFonts w:hint="default"/>
+      </w:rPr>
+    </w:lvl>
+  </w:abstractNum>
+  <w:abstractNum w:abstractNumId="9" w15:restartNumberingAfterBreak="0">
     <w:nsid w:val="289214CD"/>
     <w:multiLevelType w:val="hybridMultilevel"/>
     <w:tmpl w:val="6F80E75C"/>
@@ -3933,7 +5122,179 @@
       </w:rPr>
     </w:lvl>
   </w:abstractNum>
-  <w:abstractNum w:abstractNumId="6" w15:restartNumberingAfterBreak="0">
+  <w:abstractNum w:abstractNumId="10" w15:restartNumberingAfterBreak="0">
+    <w:nsid w:val="2DE02185"/>
+    <w:multiLevelType w:val="multilevel"/>
+    <w:tmpl w:val="040B001F"/>
+    <w:lvl w:ilvl="0">
+      <w:start w:val="1"/>
+      <w:numFmt w:val="decimal"/>
+      <w:lvlText w:val="%1."/>
+      <w:lvlJc w:val="left"/>
+      <w:pPr>
+        <w:ind w:left="360" w:hanging="360"/>
+      </w:pPr>
+    </w:lvl>
+    <w:lvl w:ilvl="1">
+      <w:start w:val="1"/>
+      <w:numFmt w:val="decimal"/>
+      <w:lvlText w:val="%1.%2."/>
+      <w:lvlJc w:val="left"/>
+      <w:pPr>
+        <w:ind w:left="792" w:hanging="432"/>
+      </w:pPr>
+    </w:lvl>
+    <w:lvl w:ilvl="2">
+      <w:start w:val="1"/>
+      <w:numFmt w:val="decimal"/>
+      <w:lvlText w:val="%1.%2.%3."/>
+      <w:lvlJc w:val="left"/>
+      <w:pPr>
+        <w:ind w:left="1224" w:hanging="504"/>
+      </w:pPr>
+    </w:lvl>
+    <w:lvl w:ilvl="3">
+      <w:start w:val="1"/>
+      <w:numFmt w:val="decimal"/>
+      <w:lvlText w:val="%1.%2.%3.%4."/>
+      <w:lvlJc w:val="left"/>
+      <w:pPr>
+        <w:ind w:left="1728" w:hanging="648"/>
+      </w:pPr>
+    </w:lvl>
+    <w:lvl w:ilvl="4">
+      <w:start w:val="1"/>
+      <w:numFmt w:val="decimal"/>
+      <w:lvlText w:val="%1.%2.%3.%4.%5."/>
+      <w:lvlJc w:val="left"/>
+      <w:pPr>
+        <w:ind w:left="2232" w:hanging="792"/>
+      </w:pPr>
+    </w:lvl>
+    <w:lvl w:ilvl="5">
+      <w:start w:val="1"/>
+      <w:numFmt w:val="decimal"/>
+      <w:lvlText w:val="%1.%2.%3.%4.%5.%6."/>
+      <w:lvlJc w:val="left"/>
+      <w:pPr>
+        <w:ind w:left="2736" w:hanging="936"/>
+      </w:pPr>
+    </w:lvl>
+    <w:lvl w:ilvl="6">
+      <w:start w:val="1"/>
+      <w:numFmt w:val="decimal"/>
+      <w:lvlText w:val="%1.%2.%3.%4.%5.%6.%7."/>
+      <w:lvlJc w:val="left"/>
+      <w:pPr>
+        <w:ind w:left="3240" w:hanging="1080"/>
+      </w:pPr>
+    </w:lvl>
+    <w:lvl w:ilvl="7">
+      <w:start w:val="1"/>
+      <w:numFmt w:val="decimal"/>
+      <w:lvlText w:val="%1.%2.%3.%4.%5.%6.%7.%8."/>
+      <w:lvlJc w:val="left"/>
+      <w:pPr>
+        <w:ind w:left="3744" w:hanging="1224"/>
+      </w:pPr>
+    </w:lvl>
+    <w:lvl w:ilvl="8">
+      <w:start w:val="1"/>
+      <w:numFmt w:val="decimal"/>
+      <w:lvlText w:val="%1.%2.%3.%4.%5.%6.%7.%8.%9."/>
+      <w:lvlJc w:val="left"/>
+      <w:pPr>
+        <w:ind w:left="4320" w:hanging="1440"/>
+      </w:pPr>
+    </w:lvl>
+  </w:abstractNum>
+  <w:abstractNum w:abstractNumId="11" w15:restartNumberingAfterBreak="0">
+    <w:nsid w:val="3BBC6309"/>
+    <w:multiLevelType w:val="multilevel"/>
+    <w:tmpl w:val="040B001F"/>
+    <w:lvl w:ilvl="0">
+      <w:start w:val="1"/>
+      <w:numFmt w:val="decimal"/>
+      <w:lvlText w:val="%1."/>
+      <w:lvlJc w:val="left"/>
+      <w:pPr>
+        <w:ind w:left="360" w:hanging="360"/>
+      </w:pPr>
+    </w:lvl>
+    <w:lvl w:ilvl="1">
+      <w:start w:val="1"/>
+      <w:numFmt w:val="decimal"/>
+      <w:lvlText w:val="%1.%2."/>
+      <w:lvlJc w:val="left"/>
+      <w:pPr>
+        <w:ind w:left="792" w:hanging="432"/>
+      </w:pPr>
+    </w:lvl>
+    <w:lvl w:ilvl="2">
+      <w:start w:val="1"/>
+      <w:numFmt w:val="decimal"/>
+      <w:lvlText w:val="%1.%2.%3."/>
+      <w:lvlJc w:val="left"/>
+      <w:pPr>
+        <w:ind w:left="1224" w:hanging="504"/>
+      </w:pPr>
+    </w:lvl>
+    <w:lvl w:ilvl="3">
+      <w:start w:val="1"/>
+      <w:numFmt w:val="decimal"/>
+      <w:lvlText w:val="%1.%2.%3.%4."/>
+      <w:lvlJc w:val="left"/>
+      <w:pPr>
+        <w:ind w:left="1728" w:hanging="648"/>
+      </w:pPr>
+    </w:lvl>
+    <w:lvl w:ilvl="4">
+      <w:start w:val="1"/>
+      <w:numFmt w:val="decimal"/>
+      <w:lvlText w:val="%1.%2.%3.%4.%5."/>
+      <w:lvlJc w:val="left"/>
+      <w:pPr>
+        <w:ind w:left="2232" w:hanging="792"/>
+      </w:pPr>
+    </w:lvl>
+    <w:lvl w:ilvl="5">
+      <w:start w:val="1"/>
+      <w:numFmt w:val="decimal"/>
+      <w:lvlText w:val="%1.%2.%3.%4.%5.%6."/>
+      <w:lvlJc w:val="left"/>
+      <w:pPr>
+        <w:ind w:left="2736" w:hanging="936"/>
+      </w:pPr>
+    </w:lvl>
+    <w:lvl w:ilvl="6">
+      <w:start w:val="1"/>
+      <w:numFmt w:val="decimal"/>
+      <w:lvlText w:val="%1.%2.%3.%4.%5.%6.%7."/>
+      <w:lvlJc w:val="left"/>
+      <w:pPr>
+        <w:ind w:left="3240" w:hanging="1080"/>
+      </w:pPr>
+    </w:lvl>
+    <w:lvl w:ilvl="7">
+      <w:start w:val="1"/>
+      <w:numFmt w:val="decimal"/>
+      <w:lvlText w:val="%1.%2.%3.%4.%5.%6.%7.%8."/>
+      <w:lvlJc w:val="left"/>
+      <w:pPr>
+        <w:ind w:left="3744" w:hanging="1224"/>
+      </w:pPr>
+    </w:lvl>
+    <w:lvl w:ilvl="8">
+      <w:start w:val="1"/>
+      <w:numFmt w:val="decimal"/>
+      <w:lvlText w:val="%1.%2.%3.%4.%5.%6.%7.%8.%9."/>
+      <w:lvlJc w:val="left"/>
+      <w:pPr>
+        <w:ind w:left="4320" w:hanging="1440"/>
+      </w:pPr>
+    </w:lvl>
+  </w:abstractNum>
+  <w:abstractNum w:abstractNumId="12" w15:restartNumberingAfterBreak="0">
     <w:nsid w:val="40F130D2"/>
     <w:multiLevelType w:val="hybridMultilevel"/>
     <w:tmpl w:val="6F80E75C"/>
@@ -4046,7 +5407,128 @@
       </w:rPr>
     </w:lvl>
   </w:abstractNum>
-  <w:abstractNum w:abstractNumId="7" w15:restartNumberingAfterBreak="0">
+  <w:abstractNum w:abstractNumId="13" w15:restartNumberingAfterBreak="0">
+    <w:nsid w:val="4F8A144D"/>
+    <w:multiLevelType w:val="multilevel"/>
+    <w:tmpl w:val="8FAC63D8"/>
+    <w:lvl w:ilvl="0">
+      <w:start w:val="1"/>
+      <w:numFmt w:val="decimal"/>
+      <w:lvlText w:val="%1."/>
+      <w:lvlJc w:val="left"/>
+      <w:pPr>
+        <w:ind w:left="720" w:hanging="360"/>
+      </w:pPr>
+      <w:rPr>
+        <w:rFonts w:hint="default"/>
+      </w:rPr>
+    </w:lvl>
+    <w:lvl w:ilvl="1">
+      <w:start w:val="1"/>
+      <w:numFmt w:val="decimal"/>
+      <w:isLgl/>
+      <w:lvlText w:val="%1.%2"/>
+      <w:lvlJc w:val="left"/>
+      <w:pPr>
+        <w:ind w:left="720" w:hanging="360"/>
+      </w:pPr>
+      <w:rPr>
+        <w:rFonts w:hint="default"/>
+      </w:rPr>
+    </w:lvl>
+    <w:lvl w:ilvl="2">
+      <w:start w:val="1"/>
+      <w:numFmt w:val="decimal"/>
+      <w:isLgl/>
+      <w:lvlText w:val="%1.%2.%3"/>
+      <w:lvlJc w:val="left"/>
+      <w:pPr>
+        <w:ind w:left="1080" w:hanging="720"/>
+      </w:pPr>
+      <w:rPr>
+        <w:rFonts w:hint="default"/>
+      </w:rPr>
+    </w:lvl>
+    <w:lvl w:ilvl="3">
+      <w:start w:val="1"/>
+      <w:numFmt w:val="decimal"/>
+      <w:isLgl/>
+      <w:lvlText w:val="%1.%2.%3.%4"/>
+      <w:lvlJc w:val="left"/>
+      <w:pPr>
+        <w:ind w:left="1080" w:hanging="720"/>
+      </w:pPr>
+      <w:rPr>
+        <w:rFonts w:hint="default"/>
+      </w:rPr>
+    </w:lvl>
+    <w:lvl w:ilvl="4">
+      <w:start w:val="1"/>
+      <w:numFmt w:val="decimal"/>
+      <w:isLgl/>
+      <w:lvlText w:val="%1.%2.%3.%4.%5"/>
+      <w:lvlJc w:val="left"/>
+      <w:pPr>
+        <w:ind w:left="1440" w:hanging="1080"/>
+      </w:pPr>
+      <w:rPr>
+        <w:rFonts w:hint="default"/>
+      </w:rPr>
+    </w:lvl>
+    <w:lvl w:ilvl="5">
+      <w:start w:val="1"/>
+      <w:numFmt w:val="decimal"/>
+      <w:isLgl/>
+      <w:lvlText w:val="%1.%2.%3.%4.%5.%6"/>
+      <w:lvlJc w:val="left"/>
+      <w:pPr>
+        <w:ind w:left="1800" w:hanging="1440"/>
+      </w:pPr>
+      <w:rPr>
+        <w:rFonts w:hint="default"/>
+      </w:rPr>
+    </w:lvl>
+    <w:lvl w:ilvl="6">
+      <w:start w:val="1"/>
+      <w:numFmt w:val="decimal"/>
+      <w:isLgl/>
+      <w:lvlText w:val="%1.%2.%3.%4.%5.%6.%7"/>
+      <w:lvlJc w:val="left"/>
+      <w:pPr>
+        <w:ind w:left="1800" w:hanging="1440"/>
+      </w:pPr>
+      <w:rPr>
+        <w:rFonts w:hint="default"/>
+      </w:rPr>
+    </w:lvl>
+    <w:lvl w:ilvl="7">
+      <w:start w:val="1"/>
+      <w:numFmt w:val="decimal"/>
+      <w:isLgl/>
+      <w:lvlText w:val="%1.%2.%3.%4.%5.%6.%7.%8"/>
+      <w:lvlJc w:val="left"/>
+      <w:pPr>
+        <w:ind w:left="2160" w:hanging="1800"/>
+      </w:pPr>
+      <w:rPr>
+        <w:rFonts w:hint="default"/>
+      </w:rPr>
+    </w:lvl>
+    <w:lvl w:ilvl="8">
+      <w:start w:val="1"/>
+      <w:numFmt w:val="decimal"/>
+      <w:isLgl/>
+      <w:lvlText w:val="%1.%2.%3.%4.%5.%6.%7.%8.%9"/>
+      <w:lvlJc w:val="left"/>
+      <w:pPr>
+        <w:ind w:left="2160" w:hanging="1800"/>
+      </w:pPr>
+      <w:rPr>
+        <w:rFonts w:hint="default"/>
+      </w:rPr>
+    </w:lvl>
+  </w:abstractNum>
+  <w:abstractNum w:abstractNumId="14" w15:restartNumberingAfterBreak="0">
     <w:nsid w:val="5B1A43F2"/>
     <w:multiLevelType w:val="multilevel"/>
     <w:tmpl w:val="040B001F"/>
@@ -4132,7 +5614,179 @@
       </w:pPr>
     </w:lvl>
   </w:abstractNum>
-  <w:abstractNum w:abstractNumId="8" w15:restartNumberingAfterBreak="0">
+  <w:abstractNum w:abstractNumId="15" w15:restartNumberingAfterBreak="0">
+    <w:nsid w:val="678F2014"/>
+    <w:multiLevelType w:val="multilevel"/>
+    <w:tmpl w:val="040B001F"/>
+    <w:lvl w:ilvl="0">
+      <w:start w:val="1"/>
+      <w:numFmt w:val="decimal"/>
+      <w:lvlText w:val="%1."/>
+      <w:lvlJc w:val="left"/>
+      <w:pPr>
+        <w:ind w:left="360" w:hanging="360"/>
+      </w:pPr>
+    </w:lvl>
+    <w:lvl w:ilvl="1">
+      <w:start w:val="1"/>
+      <w:numFmt w:val="decimal"/>
+      <w:lvlText w:val="%1.%2."/>
+      <w:lvlJc w:val="left"/>
+      <w:pPr>
+        <w:ind w:left="792" w:hanging="432"/>
+      </w:pPr>
+    </w:lvl>
+    <w:lvl w:ilvl="2">
+      <w:start w:val="1"/>
+      <w:numFmt w:val="decimal"/>
+      <w:lvlText w:val="%1.%2.%3."/>
+      <w:lvlJc w:val="left"/>
+      <w:pPr>
+        <w:ind w:left="1224" w:hanging="504"/>
+      </w:pPr>
+    </w:lvl>
+    <w:lvl w:ilvl="3">
+      <w:start w:val="1"/>
+      <w:numFmt w:val="decimal"/>
+      <w:lvlText w:val="%1.%2.%3.%4."/>
+      <w:lvlJc w:val="left"/>
+      <w:pPr>
+        <w:ind w:left="1728" w:hanging="648"/>
+      </w:pPr>
+    </w:lvl>
+    <w:lvl w:ilvl="4">
+      <w:start w:val="1"/>
+      <w:numFmt w:val="decimal"/>
+      <w:lvlText w:val="%1.%2.%3.%4.%5."/>
+      <w:lvlJc w:val="left"/>
+      <w:pPr>
+        <w:ind w:left="2232" w:hanging="792"/>
+      </w:pPr>
+    </w:lvl>
+    <w:lvl w:ilvl="5">
+      <w:start w:val="1"/>
+      <w:numFmt w:val="decimal"/>
+      <w:lvlText w:val="%1.%2.%3.%4.%5.%6."/>
+      <w:lvlJc w:val="left"/>
+      <w:pPr>
+        <w:ind w:left="2736" w:hanging="936"/>
+      </w:pPr>
+    </w:lvl>
+    <w:lvl w:ilvl="6">
+      <w:start w:val="1"/>
+      <w:numFmt w:val="decimal"/>
+      <w:lvlText w:val="%1.%2.%3.%4.%5.%6.%7."/>
+      <w:lvlJc w:val="left"/>
+      <w:pPr>
+        <w:ind w:left="3240" w:hanging="1080"/>
+      </w:pPr>
+    </w:lvl>
+    <w:lvl w:ilvl="7">
+      <w:start w:val="1"/>
+      <w:numFmt w:val="decimal"/>
+      <w:lvlText w:val="%1.%2.%3.%4.%5.%6.%7.%8."/>
+      <w:lvlJc w:val="left"/>
+      <w:pPr>
+        <w:ind w:left="3744" w:hanging="1224"/>
+      </w:pPr>
+    </w:lvl>
+    <w:lvl w:ilvl="8">
+      <w:start w:val="1"/>
+      <w:numFmt w:val="decimal"/>
+      <w:lvlText w:val="%1.%2.%3.%4.%5.%6.%7.%8.%9."/>
+      <w:lvlJc w:val="left"/>
+      <w:pPr>
+        <w:ind w:left="4320" w:hanging="1440"/>
+      </w:pPr>
+    </w:lvl>
+  </w:abstractNum>
+  <w:abstractNum w:abstractNumId="16" w15:restartNumberingAfterBreak="0">
+    <w:nsid w:val="6A7E23A5"/>
+    <w:multiLevelType w:val="multilevel"/>
+    <w:tmpl w:val="040B001F"/>
+    <w:lvl w:ilvl="0">
+      <w:start w:val="1"/>
+      <w:numFmt w:val="decimal"/>
+      <w:lvlText w:val="%1."/>
+      <w:lvlJc w:val="left"/>
+      <w:pPr>
+        <w:ind w:left="360" w:hanging="360"/>
+      </w:pPr>
+    </w:lvl>
+    <w:lvl w:ilvl="1">
+      <w:start w:val="1"/>
+      <w:numFmt w:val="decimal"/>
+      <w:lvlText w:val="%1.%2."/>
+      <w:lvlJc w:val="left"/>
+      <w:pPr>
+        <w:ind w:left="792" w:hanging="432"/>
+      </w:pPr>
+    </w:lvl>
+    <w:lvl w:ilvl="2">
+      <w:start w:val="1"/>
+      <w:numFmt w:val="decimal"/>
+      <w:lvlText w:val="%1.%2.%3."/>
+      <w:lvlJc w:val="left"/>
+      <w:pPr>
+        <w:ind w:left="1224" w:hanging="504"/>
+      </w:pPr>
+    </w:lvl>
+    <w:lvl w:ilvl="3">
+      <w:start w:val="1"/>
+      <w:numFmt w:val="decimal"/>
+      <w:lvlText w:val="%1.%2.%3.%4."/>
+      <w:lvlJc w:val="left"/>
+      <w:pPr>
+        <w:ind w:left="1728" w:hanging="648"/>
+      </w:pPr>
+    </w:lvl>
+    <w:lvl w:ilvl="4">
+      <w:start w:val="1"/>
+      <w:numFmt w:val="decimal"/>
+      <w:lvlText w:val="%1.%2.%3.%4.%5."/>
+      <w:lvlJc w:val="left"/>
+      <w:pPr>
+        <w:ind w:left="2232" w:hanging="792"/>
+      </w:pPr>
+    </w:lvl>
+    <w:lvl w:ilvl="5">
+      <w:start w:val="1"/>
+      <w:numFmt w:val="decimal"/>
+      <w:lvlText w:val="%1.%2.%3.%4.%5.%6."/>
+      <w:lvlJc w:val="left"/>
+      <w:pPr>
+        <w:ind w:left="2736" w:hanging="936"/>
+      </w:pPr>
+    </w:lvl>
+    <w:lvl w:ilvl="6">
+      <w:start w:val="1"/>
+      <w:numFmt w:val="decimal"/>
+      <w:lvlText w:val="%1.%2.%3.%4.%5.%6.%7."/>
+      <w:lvlJc w:val="left"/>
+      <w:pPr>
+        <w:ind w:left="3240" w:hanging="1080"/>
+      </w:pPr>
+    </w:lvl>
+    <w:lvl w:ilvl="7">
+      <w:start w:val="1"/>
+      <w:numFmt w:val="decimal"/>
+      <w:lvlText w:val="%1.%2.%3.%4.%5.%6.%7.%8."/>
+      <w:lvlJc w:val="left"/>
+      <w:pPr>
+        <w:ind w:left="3744" w:hanging="1224"/>
+      </w:pPr>
+    </w:lvl>
+    <w:lvl w:ilvl="8">
+      <w:start w:val="1"/>
+      <w:numFmt w:val="decimal"/>
+      <w:lvlText w:val="%1.%2.%3.%4.%5.%6.%7.%8.%9."/>
+      <w:lvlJc w:val="left"/>
+      <w:pPr>
+        <w:ind w:left="4320" w:hanging="1440"/>
+      </w:pPr>
+    </w:lvl>
+  </w:abstractNum>
+  <w:abstractNum w:abstractNumId="17" w15:restartNumberingAfterBreak="0">
     <w:nsid w:val="6A935693"/>
     <w:multiLevelType w:val="multilevel"/>
     <w:tmpl w:val="040B001F"/>
@@ -4216,34 +5870,177 @@
       <w:pPr>
         <w:ind w:left="4320" w:hanging="1440"/>
       </w:pPr>
+    </w:lvl>
+  </w:abstractNum>
+  <w:abstractNum w:abstractNumId="18" w15:restartNumberingAfterBreak="0">
+    <w:nsid w:val="792E352C"/>
+    <w:multiLevelType w:val="multilevel"/>
+    <w:tmpl w:val="4912938E"/>
+    <w:lvl w:ilvl="0">
+      <w:start w:val="4"/>
+      <w:numFmt w:val="decimal"/>
+      <w:lvlText w:val="%1"/>
+      <w:lvlJc w:val="left"/>
+      <w:pPr>
+        <w:ind w:left="480" w:hanging="480"/>
+      </w:pPr>
+      <w:rPr>
+        <w:rFonts w:hint="default"/>
+      </w:rPr>
+    </w:lvl>
+    <w:lvl w:ilvl="1">
+      <w:start w:val="2"/>
+      <w:numFmt w:val="decimal"/>
+      <w:lvlText w:val="%1.%2"/>
+      <w:lvlJc w:val="left"/>
+      <w:pPr>
+        <w:ind w:left="840" w:hanging="480"/>
+      </w:pPr>
+      <w:rPr>
+        <w:rFonts w:hint="default"/>
+      </w:rPr>
+    </w:lvl>
+    <w:lvl w:ilvl="2">
+      <w:start w:val="1"/>
+      <w:numFmt w:val="decimal"/>
+      <w:lvlText w:val="%1.%2.%3"/>
+      <w:lvlJc w:val="left"/>
+      <w:pPr>
+        <w:ind w:left="1440" w:hanging="720"/>
+      </w:pPr>
+      <w:rPr>
+        <w:rFonts w:hint="default"/>
+      </w:rPr>
+    </w:lvl>
+    <w:lvl w:ilvl="3">
+      <w:start w:val="1"/>
+      <w:numFmt w:val="decimal"/>
+      <w:lvlText w:val="%1.%2.%3.%4"/>
+      <w:lvlJc w:val="left"/>
+      <w:pPr>
+        <w:ind w:left="1800" w:hanging="720"/>
+      </w:pPr>
+      <w:rPr>
+        <w:rFonts w:hint="default"/>
+      </w:rPr>
+    </w:lvl>
+    <w:lvl w:ilvl="4">
+      <w:start w:val="1"/>
+      <w:numFmt w:val="decimal"/>
+      <w:lvlText w:val="%1.%2.%3.%4.%5"/>
+      <w:lvlJc w:val="left"/>
+      <w:pPr>
+        <w:ind w:left="2520" w:hanging="1080"/>
+      </w:pPr>
+      <w:rPr>
+        <w:rFonts w:hint="default"/>
+      </w:rPr>
+    </w:lvl>
+    <w:lvl w:ilvl="5">
+      <w:start w:val="1"/>
+      <w:numFmt w:val="decimal"/>
+      <w:lvlText w:val="%1.%2.%3.%4.%5.%6"/>
+      <w:lvlJc w:val="left"/>
+      <w:pPr>
+        <w:ind w:left="2880" w:hanging="1080"/>
+      </w:pPr>
+      <w:rPr>
+        <w:rFonts w:hint="default"/>
+      </w:rPr>
+    </w:lvl>
+    <w:lvl w:ilvl="6">
+      <w:start w:val="1"/>
+      <w:numFmt w:val="decimal"/>
+      <w:lvlText w:val="%1.%2.%3.%4.%5.%6.%7"/>
+      <w:lvlJc w:val="left"/>
+      <w:pPr>
+        <w:ind w:left="3600" w:hanging="1440"/>
+      </w:pPr>
+      <w:rPr>
+        <w:rFonts w:hint="default"/>
+      </w:rPr>
+    </w:lvl>
+    <w:lvl w:ilvl="7">
+      <w:start w:val="1"/>
+      <w:numFmt w:val="decimal"/>
+      <w:lvlText w:val="%1.%2.%3.%4.%5.%6.%7.%8"/>
+      <w:lvlJc w:val="left"/>
+      <w:pPr>
+        <w:ind w:left="3960" w:hanging="1440"/>
+      </w:pPr>
+      <w:rPr>
+        <w:rFonts w:hint="default"/>
+      </w:rPr>
+    </w:lvl>
+    <w:lvl w:ilvl="8">
+      <w:start w:val="1"/>
+      <w:numFmt w:val="decimal"/>
+      <w:lvlText w:val="%1.%2.%3.%4.%5.%6.%7.%8.%9"/>
+      <w:lvlJc w:val="left"/>
+      <w:pPr>
+        <w:ind w:left="4680" w:hanging="1800"/>
+      </w:pPr>
+      <w:rPr>
+        <w:rFonts w:hint="default"/>
+      </w:rPr>
     </w:lvl>
   </w:abstractNum>
   <w:num w:numId="1">
     <w:abstractNumId w:val="0"/>
   </w:num>
   <w:num w:numId="2">
-    <w:abstractNumId w:val="4"/>
+    <w:abstractNumId w:val="7"/>
   </w:num>
   <w:num w:numId="3">
+    <w:abstractNumId w:val="12"/>
+  </w:num>
+  <w:num w:numId="4">
+    <w:abstractNumId w:val="9"/>
+  </w:num>
+  <w:num w:numId="5">
     <w:abstractNumId w:val="6"/>
   </w:num>
-  <w:num w:numId="4">
-    <w:abstractNumId w:val="5"/>
-  </w:num>
-  <w:num w:numId="5">
-    <w:abstractNumId w:val="3"/>
-  </w:num>
   <w:num w:numId="6">
-    <w:abstractNumId w:val="7"/>
+    <w:abstractNumId w:val="14"/>
   </w:num>
   <w:num w:numId="7">
-    <w:abstractNumId w:val="8"/>
+    <w:abstractNumId w:val="17"/>
   </w:num>
   <w:num w:numId="8">
-    <w:abstractNumId w:val="2"/>
+    <w:abstractNumId w:val="5"/>
   </w:num>
   <w:num w:numId="9">
     <w:abstractNumId w:val="1"/>
+  </w:num>
+  <w:num w:numId="10">
+    <w:abstractNumId w:val="4"/>
+  </w:num>
+  <w:num w:numId="11">
+    <w:abstractNumId w:val="13"/>
+  </w:num>
+  <w:num w:numId="12">
+    <w:abstractNumId w:val="2"/>
+  </w:num>
+  <w:num w:numId="13">
+    <w:abstractNumId w:val="8"/>
+  </w:num>
+  <w:num w:numId="14">
+    <w:abstractNumId w:val="16"/>
+  </w:num>
+  <w:num w:numId="15">
+    <w:abstractNumId w:val="15"/>
+  </w:num>
+  <w:num w:numId="16">
+    <w:abstractNumId w:val="18"/>
+  </w:num>
+  <w:num w:numId="17">
+    <w:abstractNumId w:val="11"/>
+  </w:num>
+  <w:num w:numId="18">
+    <w:abstractNumId w:val="10"/>
+  </w:num>
+  <w:num w:numId="19">
+    <w:abstractNumId w:val="3"/>
   </w:num>
 </w:numbering>
 </file>
@@ -4818,6 +6615,33 @@
       <w:szCs w:val="26"/>
     </w:rPr>
   </w:style>
+  <w:style w:type="paragraph" w:styleId="Luettelokappale">
+    <w:name w:val="List Paragraph"/>
+    <w:basedOn w:val="Normaali"/>
+    <w:uiPriority w:val="34"/>
+    <w:qFormat/>
+    <w:rsid w:val="00EE0D46"/>
+    <w:pPr>
+      <w:ind w:left="720"/>
+      <w:contextualSpacing/>
+    </w:pPr>
+  </w:style>
+  <w:style w:type="table" w:styleId="TaulukkoRuudukko">
+    <w:name w:val="Table Grid"/>
+    <w:basedOn w:val="Normaalitaulukko"/>
+    <w:uiPriority w:val="39"/>
+    <w:rsid w:val="00B739A6"/>
+    <w:tblPr>
+      <w:tblBorders>
+        <w:top w:val="single" w:sz="4" w:space="0" w:color="auto"/>
+        <w:left w:val="single" w:sz="4" w:space="0" w:color="auto"/>
+        <w:bottom w:val="single" w:sz="4" w:space="0" w:color="auto"/>
+        <w:right w:val="single" w:sz="4" w:space="0" w:color="auto"/>
+        <w:insideH w:val="single" w:sz="4" w:space="0" w:color="auto"/>
+        <w:insideV w:val="single" w:sz="4" w:space="0" w:color="auto"/>
+      </w:tblBorders>
+    </w:tblPr>
+  </w:style>
 </w:styles>
 </file>
 

--- a/documents/Warehouse database.docx
+++ b/documents/Warehouse database.docx
@@ -2,6 +2,11 @@
 <file path=word/document.xml><?xml version="1.0" encoding="utf-8"?>
 <w:document xmlns:wpc="http://schemas.microsoft.com/office/word/2010/wordprocessingCanvas" xmlns:cx="http://schemas.microsoft.com/office/drawing/2014/chartex" xmlns:cx1="http://schemas.microsoft.com/office/drawing/2015/9/8/chartex" xmlns:cx2="http://schemas.microsoft.com/office/drawing/2015/10/21/chartex" xmlns:cx3="http://schemas.microsoft.com/office/drawing/2016/5/9/chartex" xmlns:cx4="http://schemas.microsoft.com/office/drawing/2016/5/10/chartex" xmlns:cx5="http://schemas.microsoft.com/office/drawing/2016/5/11/chartex" xmlns:cx6="http://schemas.microsoft.com/office/drawing/2016/5/12/chartex" xmlns:cx7="http://schemas.microsoft.com/office/drawing/2016/5/13/chartex" xmlns:cx8="http://schemas.microsoft.com/office/drawing/2016/5/14/chartex" xmlns:mc="http://schemas.openxmlformats.org/markup-compatibility/2006" xmlns:aink="http://schemas.microsoft.com/office/drawing/2016/ink" xmlns:am3d="http://schemas.microsoft.com/office/drawing/2017/model3d" xmlns:o="urn:schemas-microsoft-com:office:office" xmlns:r="http://schemas.openxmlformats.org/officeDocument/2006/relationships" xmlns:m="http://schemas.openxmlformats.org/officeDocument/2006/math" xmlns:v="urn:schemas-microsoft-com:vml" xmlns:wp14="http://schemas.microsoft.com/office/word/2010/wordprocessingDrawing" xmlns:wp="http://schemas.openxmlformats.org/drawingml/2006/wordprocessingDrawing" xmlns:w10="urn:schemas-microsoft-com:office:word" xmlns:w="http://schemas.openxmlformats.org/wordprocessingml/2006/main" xmlns:w14="http://schemas.microsoft.com/office/word/2010/wordml" xmlns:w15="http://schemas.microsoft.com/office/word/2012/wordml" xmlns:w16cid="http://schemas.microsoft.com/office/word/2016/wordml/cid" xmlns:w16se="http://schemas.microsoft.com/office/word/2015/wordml/symex" xmlns:wpg="http://schemas.microsoft.com/office/word/2010/wordprocessingGroup" xmlns:wpi="http://schemas.microsoft.com/office/word/2010/wordprocessingInk" xmlns:wne="http://schemas.microsoft.com/office/word/2006/wordml" xmlns:wps="http://schemas.microsoft.com/office/word/2010/wordprocessingShape" mc:Ignorable="w14 w15 w16se w16cid wp14">
   <w:body>
+    <w:p>
+      <w:pPr>
+        <w:ind w:left="720" w:hanging="360"/>
+      </w:pPr>
+    </w:p>
     <w:p>
       <w:pPr>
         <w:pStyle w:val="Otsikko1"/>
@@ -20,6 +25,2894 @@
           <w:rFonts w:eastAsia="Times New Roman"/>
           <w:lang w:eastAsia="fi-FI"/>
         </w:rPr>
+        <w:t>Introduction</w:t>
+      </w:r>
+      <w:proofErr w:type="spellEnd"/>
+    </w:p>
+    <w:p>
+      <w:pPr>
+        <w:rPr>
+          <w:lang w:eastAsia="fi-FI"/>
+        </w:rPr>
+      </w:pPr>
+    </w:p>
+    <w:p>
+      <w:pPr>
+        <w:rPr>
+          <w:lang w:eastAsia="fi-FI"/>
+        </w:rPr>
+      </w:pPr>
+      <w:r>
+        <w:rPr>
+          <w:lang w:eastAsia="fi-FI"/>
+        </w:rPr>
+        <w:t xml:space="preserve">One of </w:t>
+      </w:r>
+      <w:proofErr w:type="spellStart"/>
+      <w:r>
+        <w:rPr>
+          <w:lang w:eastAsia="fi-FI"/>
+        </w:rPr>
+        <w:t>the</w:t>
+      </w:r>
+      <w:proofErr w:type="spellEnd"/>
+      <w:r>
+        <w:rPr>
+          <w:lang w:eastAsia="fi-FI"/>
+        </w:rPr>
+        <w:t xml:space="preserve"> </w:t>
+      </w:r>
+      <w:proofErr w:type="spellStart"/>
+      <w:r>
+        <w:rPr>
+          <w:lang w:eastAsia="fi-FI"/>
+        </w:rPr>
+        <w:t>benefits</w:t>
+      </w:r>
+      <w:proofErr w:type="spellEnd"/>
+      <w:r>
+        <w:rPr>
+          <w:lang w:eastAsia="fi-FI"/>
+        </w:rPr>
+        <w:t xml:space="preserve"> of </w:t>
+      </w:r>
+      <w:proofErr w:type="spellStart"/>
+      <w:r>
+        <w:rPr>
+          <w:lang w:eastAsia="fi-FI"/>
+        </w:rPr>
+        <w:t>using</w:t>
+      </w:r>
+      <w:proofErr w:type="spellEnd"/>
+      <w:r>
+        <w:rPr>
+          <w:lang w:eastAsia="fi-FI"/>
+        </w:rPr>
+        <w:t xml:space="preserve"> </w:t>
+      </w:r>
+      <w:proofErr w:type="spellStart"/>
+      <w:r>
+        <w:rPr>
+          <w:lang w:eastAsia="fi-FI"/>
+        </w:rPr>
+        <w:t>NoSQL</w:t>
+      </w:r>
+      <w:proofErr w:type="spellEnd"/>
+      <w:r>
+        <w:rPr>
+          <w:lang w:eastAsia="fi-FI"/>
+        </w:rPr>
+        <w:t xml:space="preserve"> </w:t>
+      </w:r>
+      <w:proofErr w:type="spellStart"/>
+      <w:r>
+        <w:rPr>
+          <w:lang w:eastAsia="fi-FI"/>
+        </w:rPr>
+        <w:t>databases</w:t>
+      </w:r>
+      <w:proofErr w:type="spellEnd"/>
+      <w:r>
+        <w:rPr>
+          <w:lang w:eastAsia="fi-FI"/>
+        </w:rPr>
+        <w:t xml:space="preserve"> </w:t>
+      </w:r>
+      <w:proofErr w:type="spellStart"/>
+      <w:r>
+        <w:rPr>
+          <w:lang w:eastAsia="fi-FI"/>
+        </w:rPr>
+        <w:t>has</w:t>
+      </w:r>
+      <w:proofErr w:type="spellEnd"/>
+      <w:r>
+        <w:rPr>
+          <w:lang w:eastAsia="fi-FI"/>
+        </w:rPr>
+        <w:t xml:space="preserve"> </w:t>
+      </w:r>
+      <w:proofErr w:type="spellStart"/>
+      <w:r>
+        <w:rPr>
+          <w:lang w:eastAsia="fi-FI"/>
+        </w:rPr>
+        <w:t>been</w:t>
+      </w:r>
+      <w:proofErr w:type="spellEnd"/>
+      <w:r>
+        <w:rPr>
+          <w:lang w:eastAsia="fi-FI"/>
+        </w:rPr>
+        <w:t xml:space="preserve"> </w:t>
+      </w:r>
+      <w:proofErr w:type="spellStart"/>
+      <w:r>
+        <w:rPr>
+          <w:lang w:eastAsia="fi-FI"/>
+        </w:rPr>
+        <w:t>usually</w:t>
+      </w:r>
+      <w:proofErr w:type="spellEnd"/>
+      <w:r>
+        <w:rPr>
+          <w:lang w:eastAsia="fi-FI"/>
+        </w:rPr>
+        <w:t xml:space="preserve"> </w:t>
+      </w:r>
+      <w:proofErr w:type="spellStart"/>
+      <w:r>
+        <w:rPr>
+          <w:lang w:eastAsia="fi-FI"/>
+        </w:rPr>
+        <w:t>performance</w:t>
+      </w:r>
+      <w:proofErr w:type="spellEnd"/>
+      <w:r>
+        <w:rPr>
+          <w:lang w:eastAsia="fi-FI"/>
+        </w:rPr>
+        <w:t xml:space="preserve"> </w:t>
+      </w:r>
+      <w:proofErr w:type="spellStart"/>
+      <w:r>
+        <w:rPr>
+          <w:lang w:eastAsia="fi-FI"/>
+        </w:rPr>
+        <w:t>over</w:t>
+      </w:r>
+      <w:proofErr w:type="spellEnd"/>
+      <w:r>
+        <w:rPr>
+          <w:lang w:eastAsia="fi-FI"/>
+        </w:rPr>
+        <w:t xml:space="preserve"> </w:t>
+      </w:r>
+      <w:proofErr w:type="spellStart"/>
+      <w:r>
+        <w:rPr>
+          <w:lang w:eastAsia="fi-FI"/>
+        </w:rPr>
+        <w:t>traditional</w:t>
+      </w:r>
+      <w:proofErr w:type="spellEnd"/>
+      <w:r>
+        <w:rPr>
+          <w:lang w:eastAsia="fi-FI"/>
+        </w:rPr>
+        <w:t xml:space="preserve"> SQL </w:t>
+      </w:r>
+      <w:proofErr w:type="spellStart"/>
+      <w:r>
+        <w:rPr>
+          <w:lang w:eastAsia="fi-FI"/>
+        </w:rPr>
+        <w:t>databases</w:t>
+      </w:r>
+      <w:proofErr w:type="spellEnd"/>
+      <w:r>
+        <w:rPr>
+          <w:lang w:eastAsia="fi-FI"/>
+        </w:rPr>
+        <w:t xml:space="preserve">. </w:t>
+      </w:r>
+      <w:proofErr w:type="spellStart"/>
+      <w:r>
+        <w:rPr>
+          <w:lang w:eastAsia="fi-FI"/>
+        </w:rPr>
+        <w:t>With</w:t>
+      </w:r>
+      <w:proofErr w:type="spellEnd"/>
+      <w:r>
+        <w:rPr>
+          <w:lang w:eastAsia="fi-FI"/>
+        </w:rPr>
+        <w:t xml:space="preserve"> </w:t>
+      </w:r>
+      <w:proofErr w:type="spellStart"/>
+      <w:r>
+        <w:rPr>
+          <w:lang w:eastAsia="fi-FI"/>
+        </w:rPr>
+        <w:t>appropriate</w:t>
+      </w:r>
+      <w:proofErr w:type="spellEnd"/>
+      <w:r>
+        <w:rPr>
+          <w:lang w:eastAsia="fi-FI"/>
+        </w:rPr>
+        <w:t xml:space="preserve"> </w:t>
+      </w:r>
+      <w:proofErr w:type="spellStart"/>
+      <w:r>
+        <w:rPr>
+          <w:lang w:eastAsia="fi-FI"/>
+        </w:rPr>
+        <w:t>use</w:t>
+      </w:r>
+      <w:proofErr w:type="spellEnd"/>
+      <w:r>
+        <w:rPr>
+          <w:lang w:eastAsia="fi-FI"/>
+        </w:rPr>
+        <w:t xml:space="preserve"> case, </w:t>
+      </w:r>
+      <w:proofErr w:type="spellStart"/>
+      <w:r>
+        <w:rPr>
+          <w:lang w:eastAsia="fi-FI"/>
+        </w:rPr>
+        <w:t>NoSQL</w:t>
+      </w:r>
+      <w:proofErr w:type="spellEnd"/>
+      <w:r>
+        <w:rPr>
+          <w:lang w:eastAsia="fi-FI"/>
+        </w:rPr>
+        <w:t xml:space="preserve"> </w:t>
+      </w:r>
+      <w:proofErr w:type="spellStart"/>
+      <w:r>
+        <w:rPr>
+          <w:lang w:eastAsia="fi-FI"/>
+        </w:rPr>
+        <w:t>databases</w:t>
+      </w:r>
+      <w:proofErr w:type="spellEnd"/>
+      <w:r>
+        <w:rPr>
+          <w:lang w:eastAsia="fi-FI"/>
+        </w:rPr>
+        <w:t xml:space="preserve"> </w:t>
+      </w:r>
+      <w:proofErr w:type="spellStart"/>
+      <w:r>
+        <w:rPr>
+          <w:lang w:eastAsia="fi-FI"/>
+        </w:rPr>
+        <w:t>might</w:t>
+      </w:r>
+      <w:proofErr w:type="spellEnd"/>
+      <w:r>
+        <w:rPr>
+          <w:lang w:eastAsia="fi-FI"/>
+        </w:rPr>
+        <w:t xml:space="preserve"> </w:t>
+      </w:r>
+      <w:proofErr w:type="spellStart"/>
+      <w:r>
+        <w:rPr>
+          <w:lang w:eastAsia="fi-FI"/>
+        </w:rPr>
+        <w:t>offer</w:t>
+      </w:r>
+      <w:proofErr w:type="spellEnd"/>
+      <w:r>
+        <w:rPr>
+          <w:lang w:eastAsia="fi-FI"/>
+        </w:rPr>
+        <w:t xml:space="preserve"> </w:t>
+      </w:r>
+      <w:proofErr w:type="spellStart"/>
+      <w:r>
+        <w:rPr>
+          <w:lang w:eastAsia="fi-FI"/>
+        </w:rPr>
+        <w:t>significant</w:t>
+      </w:r>
+      <w:proofErr w:type="spellEnd"/>
+      <w:r>
+        <w:rPr>
+          <w:lang w:eastAsia="fi-FI"/>
+        </w:rPr>
+        <w:t xml:space="preserve"> </w:t>
+      </w:r>
+      <w:proofErr w:type="spellStart"/>
+      <w:r>
+        <w:rPr>
+          <w:lang w:eastAsia="fi-FI"/>
+        </w:rPr>
+        <w:t>performance</w:t>
+      </w:r>
+      <w:proofErr w:type="spellEnd"/>
+      <w:r>
+        <w:rPr>
+          <w:lang w:eastAsia="fi-FI"/>
+        </w:rPr>
+        <w:t xml:space="preserve"> </w:t>
+      </w:r>
+      <w:proofErr w:type="spellStart"/>
+      <w:r>
+        <w:rPr>
+          <w:lang w:eastAsia="fi-FI"/>
+        </w:rPr>
+        <w:t>benefits</w:t>
+      </w:r>
+      <w:proofErr w:type="spellEnd"/>
+      <w:r>
+        <w:rPr>
+          <w:lang w:eastAsia="fi-FI"/>
+        </w:rPr>
+        <w:t>. Key-</w:t>
+      </w:r>
+      <w:proofErr w:type="spellStart"/>
+      <w:r>
+        <w:rPr>
+          <w:lang w:eastAsia="fi-FI"/>
+        </w:rPr>
+        <w:t>value</w:t>
+      </w:r>
+      <w:proofErr w:type="spellEnd"/>
+      <w:r>
+        <w:rPr>
+          <w:lang w:eastAsia="fi-FI"/>
+        </w:rPr>
+        <w:t xml:space="preserve"> </w:t>
+      </w:r>
+      <w:proofErr w:type="spellStart"/>
+      <w:r>
+        <w:rPr>
+          <w:lang w:eastAsia="fi-FI"/>
+        </w:rPr>
+        <w:t>based</w:t>
+      </w:r>
+      <w:proofErr w:type="spellEnd"/>
+      <w:r>
+        <w:rPr>
+          <w:lang w:eastAsia="fi-FI"/>
+        </w:rPr>
+        <w:t xml:space="preserve"> </w:t>
+      </w:r>
+      <w:proofErr w:type="spellStart"/>
+      <w:r>
+        <w:rPr>
+          <w:lang w:eastAsia="fi-FI"/>
+        </w:rPr>
+        <w:t>queries</w:t>
+      </w:r>
+      <w:proofErr w:type="spellEnd"/>
+      <w:r>
+        <w:rPr>
+          <w:lang w:eastAsia="fi-FI"/>
+        </w:rPr>
+        <w:t xml:space="preserve"> is </w:t>
+      </w:r>
+      <w:proofErr w:type="spellStart"/>
+      <w:r>
+        <w:rPr>
+          <w:lang w:eastAsia="fi-FI"/>
+        </w:rPr>
+        <w:t>one</w:t>
+      </w:r>
+      <w:proofErr w:type="spellEnd"/>
+      <w:r>
+        <w:rPr>
+          <w:lang w:eastAsia="fi-FI"/>
+        </w:rPr>
+        <w:t xml:space="preserve"> </w:t>
+      </w:r>
+      <w:proofErr w:type="spellStart"/>
+      <w:r>
+        <w:rPr>
+          <w:lang w:eastAsia="fi-FI"/>
+        </w:rPr>
+        <w:t>typical</w:t>
+      </w:r>
+      <w:proofErr w:type="spellEnd"/>
+      <w:r>
+        <w:rPr>
+          <w:lang w:eastAsia="fi-FI"/>
+        </w:rPr>
+        <w:t xml:space="preserve"> </w:t>
+      </w:r>
+      <w:proofErr w:type="spellStart"/>
+      <w:r>
+        <w:rPr>
+          <w:lang w:eastAsia="fi-FI"/>
+        </w:rPr>
+        <w:t>use</w:t>
+      </w:r>
+      <w:proofErr w:type="spellEnd"/>
+      <w:r>
+        <w:rPr>
+          <w:lang w:eastAsia="fi-FI"/>
+        </w:rPr>
+        <w:t xml:space="preserve"> case </w:t>
+      </w:r>
+      <w:proofErr w:type="spellStart"/>
+      <w:r>
+        <w:rPr>
+          <w:lang w:eastAsia="fi-FI"/>
+        </w:rPr>
+        <w:t>when</w:t>
+      </w:r>
+      <w:proofErr w:type="spellEnd"/>
+      <w:r>
+        <w:rPr>
+          <w:lang w:eastAsia="fi-FI"/>
+        </w:rPr>
+        <w:t xml:space="preserve"> </w:t>
+      </w:r>
+      <w:proofErr w:type="spellStart"/>
+      <w:r>
+        <w:rPr>
+          <w:lang w:eastAsia="fi-FI"/>
+        </w:rPr>
+        <w:t>NoSQL</w:t>
+      </w:r>
+      <w:proofErr w:type="spellEnd"/>
+      <w:r>
+        <w:rPr>
+          <w:lang w:eastAsia="fi-FI"/>
+        </w:rPr>
+        <w:t xml:space="preserve"> </w:t>
+      </w:r>
+      <w:proofErr w:type="spellStart"/>
+      <w:r>
+        <w:rPr>
+          <w:lang w:eastAsia="fi-FI"/>
+        </w:rPr>
+        <w:t>can</w:t>
+      </w:r>
+      <w:proofErr w:type="spellEnd"/>
+      <w:r>
+        <w:rPr>
+          <w:lang w:eastAsia="fi-FI"/>
+        </w:rPr>
+        <w:t xml:space="preserve"> </w:t>
+      </w:r>
+      <w:proofErr w:type="spellStart"/>
+      <w:r>
+        <w:rPr>
+          <w:lang w:eastAsia="fi-FI"/>
+        </w:rPr>
+        <w:t>give</w:t>
+      </w:r>
+      <w:proofErr w:type="spellEnd"/>
+      <w:r>
+        <w:rPr>
+          <w:lang w:eastAsia="fi-FI"/>
+        </w:rPr>
+        <w:t xml:space="preserve"> </w:t>
+      </w:r>
+      <w:proofErr w:type="spellStart"/>
+      <w:r>
+        <w:rPr>
+          <w:lang w:eastAsia="fi-FI"/>
+        </w:rPr>
+        <w:t>performance</w:t>
+      </w:r>
+      <w:proofErr w:type="spellEnd"/>
+      <w:r>
+        <w:rPr>
+          <w:lang w:eastAsia="fi-FI"/>
+        </w:rPr>
+        <w:t xml:space="preserve"> </w:t>
+      </w:r>
+      <w:proofErr w:type="spellStart"/>
+      <w:r>
+        <w:rPr>
+          <w:lang w:eastAsia="fi-FI"/>
+        </w:rPr>
+        <w:t>benefits</w:t>
+      </w:r>
+      <w:proofErr w:type="spellEnd"/>
+      <w:r>
+        <w:rPr>
+          <w:lang w:eastAsia="fi-FI"/>
+        </w:rPr>
+        <w:t xml:space="preserve">. </w:t>
+      </w:r>
+      <w:proofErr w:type="spellStart"/>
+      <w:r>
+        <w:rPr>
+          <w:lang w:eastAsia="fi-FI"/>
+        </w:rPr>
+        <w:t>Graph</w:t>
+      </w:r>
+      <w:proofErr w:type="spellEnd"/>
+      <w:r>
+        <w:rPr>
+          <w:lang w:eastAsia="fi-FI"/>
+        </w:rPr>
+        <w:t xml:space="preserve"> </w:t>
+      </w:r>
+      <w:proofErr w:type="spellStart"/>
+      <w:r>
+        <w:rPr>
+          <w:lang w:eastAsia="fi-FI"/>
+        </w:rPr>
+        <w:t>database</w:t>
+      </w:r>
+      <w:proofErr w:type="spellEnd"/>
+      <w:r>
+        <w:rPr>
+          <w:lang w:eastAsia="fi-FI"/>
+        </w:rPr>
+        <w:t xml:space="preserve"> is </w:t>
+      </w:r>
+      <w:proofErr w:type="spellStart"/>
+      <w:r>
+        <w:rPr>
+          <w:lang w:eastAsia="fi-FI"/>
+        </w:rPr>
+        <w:t>one</w:t>
+      </w:r>
+      <w:proofErr w:type="spellEnd"/>
+      <w:r>
+        <w:rPr>
+          <w:lang w:eastAsia="fi-FI"/>
+        </w:rPr>
+        <w:t xml:space="preserve"> of </w:t>
+      </w:r>
+      <w:proofErr w:type="spellStart"/>
+      <w:r>
+        <w:rPr>
+          <w:lang w:eastAsia="fi-FI"/>
+        </w:rPr>
+        <w:t>the</w:t>
+      </w:r>
+      <w:proofErr w:type="spellEnd"/>
+      <w:r>
+        <w:rPr>
+          <w:lang w:eastAsia="fi-FI"/>
+        </w:rPr>
+        <w:t xml:space="preserve"> </w:t>
+      </w:r>
+      <w:proofErr w:type="spellStart"/>
+      <w:r>
+        <w:rPr>
+          <w:lang w:eastAsia="fi-FI"/>
+        </w:rPr>
+        <w:t>NoSQL</w:t>
+      </w:r>
+      <w:proofErr w:type="spellEnd"/>
+      <w:r>
+        <w:rPr>
+          <w:lang w:eastAsia="fi-FI"/>
+        </w:rPr>
+        <w:t xml:space="preserve"> </w:t>
+      </w:r>
+      <w:proofErr w:type="spellStart"/>
+      <w:r>
+        <w:rPr>
+          <w:lang w:eastAsia="fi-FI"/>
+        </w:rPr>
+        <w:t>database</w:t>
+      </w:r>
+      <w:proofErr w:type="spellEnd"/>
+      <w:r>
+        <w:rPr>
+          <w:lang w:eastAsia="fi-FI"/>
+        </w:rPr>
+        <w:t xml:space="preserve"> </w:t>
+      </w:r>
+      <w:proofErr w:type="spellStart"/>
+      <w:r>
+        <w:rPr>
+          <w:lang w:eastAsia="fi-FI"/>
+        </w:rPr>
+        <w:t>types</w:t>
+      </w:r>
+      <w:proofErr w:type="spellEnd"/>
+      <w:r>
+        <w:rPr>
+          <w:lang w:eastAsia="fi-FI"/>
+        </w:rPr>
+        <w:t xml:space="preserve">. As </w:t>
+      </w:r>
+      <w:proofErr w:type="spellStart"/>
+      <w:r>
+        <w:rPr>
+          <w:lang w:eastAsia="fi-FI"/>
+        </w:rPr>
+        <w:t>the</w:t>
+      </w:r>
+      <w:proofErr w:type="spellEnd"/>
+      <w:r>
+        <w:rPr>
+          <w:lang w:eastAsia="fi-FI"/>
+        </w:rPr>
+        <w:t xml:space="preserve"> </w:t>
+      </w:r>
+      <w:proofErr w:type="spellStart"/>
+      <w:r>
+        <w:rPr>
+          <w:lang w:eastAsia="fi-FI"/>
+        </w:rPr>
+        <w:t>graph</w:t>
+      </w:r>
+      <w:proofErr w:type="spellEnd"/>
+      <w:r>
+        <w:rPr>
+          <w:lang w:eastAsia="fi-FI"/>
+        </w:rPr>
+        <w:t xml:space="preserve"> </w:t>
+      </w:r>
+      <w:proofErr w:type="spellStart"/>
+      <w:r>
+        <w:rPr>
+          <w:lang w:eastAsia="fi-FI"/>
+        </w:rPr>
+        <w:t>model</w:t>
+      </w:r>
+      <w:proofErr w:type="spellEnd"/>
+      <w:r>
+        <w:rPr>
+          <w:lang w:eastAsia="fi-FI"/>
+        </w:rPr>
+        <w:t xml:space="preserve"> </w:t>
+      </w:r>
+      <w:proofErr w:type="spellStart"/>
+      <w:r>
+        <w:rPr>
+          <w:lang w:eastAsia="fi-FI"/>
+        </w:rPr>
+        <w:t>consists</w:t>
+      </w:r>
+      <w:proofErr w:type="spellEnd"/>
+      <w:r>
+        <w:rPr>
+          <w:lang w:eastAsia="fi-FI"/>
+        </w:rPr>
+        <w:t xml:space="preserve"> of </w:t>
+      </w:r>
+      <w:proofErr w:type="spellStart"/>
+      <w:r>
+        <w:rPr>
+          <w:lang w:eastAsia="fi-FI"/>
+        </w:rPr>
+        <w:t>nodes</w:t>
+      </w:r>
+      <w:proofErr w:type="spellEnd"/>
+      <w:r>
+        <w:rPr>
+          <w:lang w:eastAsia="fi-FI"/>
+        </w:rPr>
+        <w:t xml:space="preserve"> and </w:t>
+      </w:r>
+      <w:proofErr w:type="spellStart"/>
+      <w:r>
+        <w:rPr>
+          <w:lang w:eastAsia="fi-FI"/>
+        </w:rPr>
+        <w:t>edges</w:t>
+      </w:r>
+      <w:proofErr w:type="spellEnd"/>
+      <w:r>
+        <w:rPr>
+          <w:lang w:eastAsia="fi-FI"/>
+        </w:rPr>
+        <w:t xml:space="preserve">, it </w:t>
+      </w:r>
+      <w:proofErr w:type="spellStart"/>
+      <w:r>
+        <w:rPr>
+          <w:lang w:eastAsia="fi-FI"/>
+        </w:rPr>
+        <w:t>should</w:t>
+      </w:r>
+      <w:proofErr w:type="spellEnd"/>
+      <w:r>
+        <w:rPr>
+          <w:lang w:eastAsia="fi-FI"/>
+        </w:rPr>
+        <w:t xml:space="preserve"> </w:t>
+      </w:r>
+      <w:proofErr w:type="spellStart"/>
+      <w:r>
+        <w:rPr>
+          <w:lang w:eastAsia="fi-FI"/>
+        </w:rPr>
+        <w:t>be</w:t>
+      </w:r>
+      <w:proofErr w:type="spellEnd"/>
+      <w:r>
+        <w:rPr>
+          <w:lang w:eastAsia="fi-FI"/>
+        </w:rPr>
+        <w:t xml:space="preserve"> </w:t>
+      </w:r>
+      <w:proofErr w:type="spellStart"/>
+      <w:r>
+        <w:rPr>
+          <w:lang w:eastAsia="fi-FI"/>
+        </w:rPr>
+        <w:t>theorically</w:t>
+      </w:r>
+      <w:proofErr w:type="spellEnd"/>
+      <w:r>
+        <w:rPr>
+          <w:lang w:eastAsia="fi-FI"/>
+        </w:rPr>
+        <w:t xml:space="preserve"> </w:t>
+      </w:r>
+      <w:proofErr w:type="spellStart"/>
+      <w:r>
+        <w:rPr>
+          <w:lang w:eastAsia="fi-FI"/>
+        </w:rPr>
+        <w:t>more</w:t>
+      </w:r>
+      <w:proofErr w:type="spellEnd"/>
+      <w:r>
+        <w:rPr>
+          <w:lang w:eastAsia="fi-FI"/>
+        </w:rPr>
+        <w:t xml:space="preserve"> </w:t>
+      </w:r>
+      <w:proofErr w:type="spellStart"/>
+      <w:r>
+        <w:rPr>
+          <w:lang w:eastAsia="fi-FI"/>
+        </w:rPr>
+        <w:t>optimal</w:t>
+      </w:r>
+      <w:proofErr w:type="spellEnd"/>
+      <w:r>
+        <w:rPr>
+          <w:lang w:eastAsia="fi-FI"/>
+        </w:rPr>
+        <w:t xml:space="preserve"> for</w:t>
+      </w:r>
+      <w:r>
+        <w:rPr>
+          <w:lang w:eastAsia="fi-FI"/>
+        </w:rPr>
+        <w:t xml:space="preserve"> </w:t>
+      </w:r>
+      <w:proofErr w:type="spellStart"/>
+      <w:r>
+        <w:rPr>
+          <w:lang w:eastAsia="fi-FI"/>
+        </w:rPr>
+        <w:t>relational</w:t>
+      </w:r>
+      <w:proofErr w:type="spellEnd"/>
+      <w:r>
+        <w:rPr>
+          <w:lang w:eastAsia="fi-FI"/>
+        </w:rPr>
+        <w:t xml:space="preserve"> </w:t>
+      </w:r>
+      <w:proofErr w:type="spellStart"/>
+      <w:r>
+        <w:rPr>
+          <w:lang w:eastAsia="fi-FI"/>
+        </w:rPr>
+        <w:t>queries</w:t>
+      </w:r>
+      <w:proofErr w:type="spellEnd"/>
+      <w:r>
+        <w:rPr>
+          <w:lang w:eastAsia="fi-FI"/>
+        </w:rPr>
+        <w:t xml:space="preserve">. </w:t>
+      </w:r>
+      <w:proofErr w:type="spellStart"/>
+      <w:r>
+        <w:rPr>
+          <w:lang w:eastAsia="fi-FI"/>
+        </w:rPr>
+        <w:t>While</w:t>
+      </w:r>
+      <w:proofErr w:type="spellEnd"/>
+      <w:r>
+        <w:rPr>
+          <w:lang w:eastAsia="fi-FI"/>
+        </w:rPr>
+        <w:t xml:space="preserve"> in SQL </w:t>
+      </w:r>
+      <w:proofErr w:type="spellStart"/>
+      <w:r>
+        <w:rPr>
+          <w:lang w:eastAsia="fi-FI"/>
+        </w:rPr>
+        <w:t>database</w:t>
+      </w:r>
+      <w:proofErr w:type="spellEnd"/>
+      <w:r>
+        <w:rPr>
+          <w:lang w:eastAsia="fi-FI"/>
+        </w:rPr>
+        <w:t xml:space="preserve"> </w:t>
+      </w:r>
+      <w:proofErr w:type="spellStart"/>
+      <w:r>
+        <w:rPr>
+          <w:lang w:eastAsia="fi-FI"/>
+        </w:rPr>
+        <w:t>multiple</w:t>
+      </w:r>
+      <w:proofErr w:type="spellEnd"/>
+      <w:r>
+        <w:rPr>
+          <w:lang w:eastAsia="fi-FI"/>
+        </w:rPr>
+        <w:t xml:space="preserve"> </w:t>
+      </w:r>
+      <w:proofErr w:type="spellStart"/>
+      <w:r>
+        <w:rPr>
+          <w:lang w:eastAsia="fi-FI"/>
+        </w:rPr>
+        <w:t>tables</w:t>
+      </w:r>
+      <w:proofErr w:type="spellEnd"/>
+      <w:r>
+        <w:rPr>
+          <w:lang w:eastAsia="fi-FI"/>
+        </w:rPr>
+        <w:t xml:space="preserve"> </w:t>
+      </w:r>
+      <w:proofErr w:type="spellStart"/>
+      <w:r>
+        <w:rPr>
+          <w:lang w:eastAsia="fi-FI"/>
+        </w:rPr>
+        <w:t>have</w:t>
+      </w:r>
+      <w:proofErr w:type="spellEnd"/>
+      <w:r>
+        <w:rPr>
+          <w:lang w:eastAsia="fi-FI"/>
+        </w:rPr>
+        <w:t xml:space="preserve"> to </w:t>
+      </w:r>
+      <w:proofErr w:type="spellStart"/>
+      <w:r>
+        <w:rPr>
+          <w:lang w:eastAsia="fi-FI"/>
+        </w:rPr>
+        <w:t>be</w:t>
+      </w:r>
+      <w:proofErr w:type="spellEnd"/>
+      <w:r>
+        <w:rPr>
+          <w:lang w:eastAsia="fi-FI"/>
+        </w:rPr>
+        <w:t xml:space="preserve"> </w:t>
+      </w:r>
+      <w:proofErr w:type="spellStart"/>
+      <w:r>
+        <w:rPr>
+          <w:lang w:eastAsia="fi-FI"/>
+        </w:rPr>
+        <w:t>joined</w:t>
+      </w:r>
+      <w:proofErr w:type="spellEnd"/>
+      <w:r>
+        <w:rPr>
+          <w:lang w:eastAsia="fi-FI"/>
+        </w:rPr>
+        <w:t xml:space="preserve"> for </w:t>
+      </w:r>
+      <w:proofErr w:type="spellStart"/>
+      <w:r>
+        <w:rPr>
+          <w:lang w:eastAsia="fi-FI"/>
+        </w:rPr>
+        <w:t>relational</w:t>
+      </w:r>
+      <w:proofErr w:type="spellEnd"/>
+      <w:r>
+        <w:rPr>
+          <w:lang w:eastAsia="fi-FI"/>
+        </w:rPr>
+        <w:t xml:space="preserve"> </w:t>
+      </w:r>
+      <w:proofErr w:type="spellStart"/>
+      <w:r>
+        <w:rPr>
+          <w:lang w:eastAsia="fi-FI"/>
+        </w:rPr>
+        <w:t>query</w:t>
+      </w:r>
+      <w:proofErr w:type="spellEnd"/>
+      <w:r>
+        <w:rPr>
+          <w:lang w:eastAsia="fi-FI"/>
+        </w:rPr>
+        <w:t xml:space="preserve">, in </w:t>
+      </w:r>
+      <w:proofErr w:type="spellStart"/>
+      <w:r>
+        <w:rPr>
+          <w:lang w:eastAsia="fi-FI"/>
+        </w:rPr>
+        <w:t>graph</w:t>
+      </w:r>
+      <w:proofErr w:type="spellEnd"/>
+      <w:r>
+        <w:rPr>
+          <w:lang w:eastAsia="fi-FI"/>
+        </w:rPr>
+        <w:t xml:space="preserve"> </w:t>
+      </w:r>
+      <w:proofErr w:type="spellStart"/>
+      <w:r>
+        <w:rPr>
+          <w:lang w:eastAsia="fi-FI"/>
+        </w:rPr>
+        <w:t>databases</w:t>
+      </w:r>
+      <w:proofErr w:type="spellEnd"/>
+      <w:r>
+        <w:rPr>
+          <w:lang w:eastAsia="fi-FI"/>
+        </w:rPr>
+        <w:t xml:space="preserve"> </w:t>
+      </w:r>
+      <w:proofErr w:type="spellStart"/>
+      <w:r>
+        <w:rPr>
+          <w:lang w:eastAsia="fi-FI"/>
+        </w:rPr>
+        <w:t>relational</w:t>
+      </w:r>
+      <w:proofErr w:type="spellEnd"/>
+      <w:r>
+        <w:rPr>
+          <w:lang w:eastAsia="fi-FI"/>
+        </w:rPr>
+        <w:t xml:space="preserve"> </w:t>
+      </w:r>
+      <w:proofErr w:type="spellStart"/>
+      <w:r>
+        <w:rPr>
+          <w:lang w:eastAsia="fi-FI"/>
+        </w:rPr>
+        <w:t>information</w:t>
+      </w:r>
+      <w:proofErr w:type="spellEnd"/>
+      <w:r>
+        <w:rPr>
+          <w:lang w:eastAsia="fi-FI"/>
+        </w:rPr>
+        <w:t xml:space="preserve"> </w:t>
+      </w:r>
+      <w:proofErr w:type="spellStart"/>
+      <w:r>
+        <w:rPr>
+          <w:lang w:eastAsia="fi-FI"/>
+        </w:rPr>
+        <w:t>can</w:t>
+      </w:r>
+      <w:proofErr w:type="spellEnd"/>
+      <w:r>
+        <w:rPr>
+          <w:lang w:eastAsia="fi-FI"/>
+        </w:rPr>
+        <w:t xml:space="preserve"> </w:t>
+      </w:r>
+      <w:proofErr w:type="spellStart"/>
+      <w:r>
+        <w:rPr>
+          <w:lang w:eastAsia="fi-FI"/>
+        </w:rPr>
+        <w:t>be</w:t>
+      </w:r>
+      <w:proofErr w:type="spellEnd"/>
+      <w:r>
+        <w:rPr>
+          <w:lang w:eastAsia="fi-FI"/>
+        </w:rPr>
+        <w:t xml:space="preserve"> </w:t>
+      </w:r>
+      <w:proofErr w:type="spellStart"/>
+      <w:r>
+        <w:rPr>
+          <w:lang w:eastAsia="fi-FI"/>
+        </w:rPr>
+        <w:t>queried</w:t>
+      </w:r>
+      <w:proofErr w:type="spellEnd"/>
+      <w:r>
+        <w:rPr>
+          <w:lang w:eastAsia="fi-FI"/>
+        </w:rPr>
+        <w:t xml:space="preserve"> </w:t>
+      </w:r>
+      <w:proofErr w:type="spellStart"/>
+      <w:r>
+        <w:rPr>
+          <w:lang w:eastAsia="fi-FI"/>
+        </w:rPr>
+        <w:t>by</w:t>
+      </w:r>
+      <w:proofErr w:type="spellEnd"/>
+      <w:r>
+        <w:rPr>
+          <w:lang w:eastAsia="fi-FI"/>
+        </w:rPr>
+        <w:t xml:space="preserve"> </w:t>
+      </w:r>
+      <w:proofErr w:type="spellStart"/>
+      <w:r>
+        <w:rPr>
+          <w:lang w:eastAsia="fi-FI"/>
+        </w:rPr>
+        <w:t>navigating</w:t>
+      </w:r>
+      <w:proofErr w:type="spellEnd"/>
+      <w:r>
+        <w:rPr>
+          <w:lang w:eastAsia="fi-FI"/>
+        </w:rPr>
+        <w:t xml:space="preserve"> </w:t>
+      </w:r>
+      <w:proofErr w:type="spellStart"/>
+      <w:r>
+        <w:rPr>
+          <w:lang w:eastAsia="fi-FI"/>
+        </w:rPr>
+        <w:t>through</w:t>
+      </w:r>
+      <w:proofErr w:type="spellEnd"/>
+      <w:r>
+        <w:rPr>
+          <w:lang w:eastAsia="fi-FI"/>
+        </w:rPr>
+        <w:t xml:space="preserve"> </w:t>
+      </w:r>
+      <w:proofErr w:type="spellStart"/>
+      <w:r>
+        <w:rPr>
+          <w:lang w:eastAsia="fi-FI"/>
+        </w:rPr>
+        <w:t>the</w:t>
+      </w:r>
+      <w:proofErr w:type="spellEnd"/>
+      <w:r>
+        <w:rPr>
+          <w:lang w:eastAsia="fi-FI"/>
+        </w:rPr>
+        <w:t xml:space="preserve"> </w:t>
+      </w:r>
+      <w:proofErr w:type="spellStart"/>
+      <w:r>
+        <w:rPr>
+          <w:lang w:eastAsia="fi-FI"/>
+        </w:rPr>
+        <w:t>graph</w:t>
+      </w:r>
+      <w:proofErr w:type="spellEnd"/>
+      <w:r>
+        <w:rPr>
+          <w:lang w:eastAsia="fi-FI"/>
+        </w:rPr>
+        <w:t>.</w:t>
+      </w:r>
+    </w:p>
+    <w:p>
+      <w:pPr>
+        <w:rPr>
+          <w:lang w:eastAsia="fi-FI"/>
+        </w:rPr>
+      </w:pPr>
+    </w:p>
+    <w:p>
+      <w:pPr>
+        <w:rPr>
+          <w:lang w:eastAsia="fi-FI"/>
+        </w:rPr>
+      </w:pPr>
+      <w:proofErr w:type="spellStart"/>
+      <w:r>
+        <w:rPr>
+          <w:lang w:eastAsia="fi-FI"/>
+        </w:rPr>
+        <w:t>This</w:t>
+      </w:r>
+      <w:proofErr w:type="spellEnd"/>
+      <w:r>
+        <w:rPr>
+          <w:lang w:eastAsia="fi-FI"/>
+        </w:rPr>
+        <w:t xml:space="preserve"> </w:t>
+      </w:r>
+      <w:proofErr w:type="spellStart"/>
+      <w:r>
+        <w:rPr>
+          <w:lang w:eastAsia="fi-FI"/>
+        </w:rPr>
+        <w:t>study</w:t>
+      </w:r>
+      <w:proofErr w:type="spellEnd"/>
+      <w:r>
+        <w:rPr>
+          <w:lang w:eastAsia="fi-FI"/>
+        </w:rPr>
+        <w:t xml:space="preserve"> </w:t>
+      </w:r>
+      <w:proofErr w:type="spellStart"/>
+      <w:r>
+        <w:rPr>
+          <w:lang w:eastAsia="fi-FI"/>
+        </w:rPr>
+        <w:t>compares</w:t>
+      </w:r>
+      <w:proofErr w:type="spellEnd"/>
+      <w:r>
+        <w:rPr>
+          <w:lang w:eastAsia="fi-FI"/>
+        </w:rPr>
+        <w:t xml:space="preserve"> </w:t>
+      </w:r>
+      <w:proofErr w:type="spellStart"/>
+      <w:r>
+        <w:rPr>
+          <w:lang w:eastAsia="fi-FI"/>
+        </w:rPr>
+        <w:t>the</w:t>
+      </w:r>
+      <w:proofErr w:type="spellEnd"/>
+      <w:r>
+        <w:rPr>
+          <w:lang w:eastAsia="fi-FI"/>
+        </w:rPr>
+        <w:t xml:space="preserve"> </w:t>
+      </w:r>
+      <w:proofErr w:type="spellStart"/>
+      <w:r>
+        <w:rPr>
+          <w:lang w:eastAsia="fi-FI"/>
+        </w:rPr>
+        <w:t>relational</w:t>
+      </w:r>
+      <w:proofErr w:type="spellEnd"/>
+      <w:r>
+        <w:rPr>
+          <w:lang w:eastAsia="fi-FI"/>
+        </w:rPr>
+        <w:t xml:space="preserve"> </w:t>
+      </w:r>
+      <w:proofErr w:type="spellStart"/>
+      <w:r>
+        <w:rPr>
+          <w:lang w:eastAsia="fi-FI"/>
+        </w:rPr>
+        <w:t>query</w:t>
+      </w:r>
+      <w:proofErr w:type="spellEnd"/>
+      <w:r>
+        <w:rPr>
+          <w:lang w:eastAsia="fi-FI"/>
+        </w:rPr>
+        <w:t xml:space="preserve"> </w:t>
+      </w:r>
+      <w:proofErr w:type="spellStart"/>
+      <w:r>
+        <w:rPr>
+          <w:lang w:eastAsia="fi-FI"/>
+        </w:rPr>
+        <w:t>performance</w:t>
+      </w:r>
+      <w:proofErr w:type="spellEnd"/>
+      <w:r>
+        <w:rPr>
+          <w:lang w:eastAsia="fi-FI"/>
+        </w:rPr>
+        <w:t xml:space="preserve"> of SQL </w:t>
+      </w:r>
+      <w:proofErr w:type="spellStart"/>
+      <w:r>
+        <w:rPr>
+          <w:lang w:eastAsia="fi-FI"/>
+        </w:rPr>
+        <w:t>database</w:t>
+      </w:r>
+      <w:proofErr w:type="spellEnd"/>
+      <w:r>
+        <w:rPr>
+          <w:lang w:eastAsia="fi-FI"/>
+        </w:rPr>
+        <w:t xml:space="preserve"> </w:t>
+      </w:r>
+      <w:proofErr w:type="spellStart"/>
+      <w:r>
+        <w:rPr>
+          <w:lang w:eastAsia="fi-FI"/>
+        </w:rPr>
+        <w:t>MariaDB</w:t>
+      </w:r>
+      <w:proofErr w:type="spellEnd"/>
+      <w:r>
+        <w:rPr>
+          <w:lang w:eastAsia="fi-FI"/>
+        </w:rPr>
+        <w:t xml:space="preserve"> and </w:t>
+      </w:r>
+      <w:proofErr w:type="spellStart"/>
+      <w:r>
+        <w:rPr>
+          <w:lang w:eastAsia="fi-FI"/>
+        </w:rPr>
+        <w:t>graph</w:t>
+      </w:r>
+      <w:proofErr w:type="spellEnd"/>
+      <w:r>
+        <w:rPr>
+          <w:lang w:eastAsia="fi-FI"/>
+        </w:rPr>
+        <w:t xml:space="preserve"> </w:t>
+      </w:r>
+      <w:proofErr w:type="spellStart"/>
+      <w:r>
+        <w:rPr>
+          <w:lang w:eastAsia="fi-FI"/>
+        </w:rPr>
+        <w:t>database</w:t>
+      </w:r>
+      <w:proofErr w:type="spellEnd"/>
+      <w:r>
+        <w:rPr>
+          <w:lang w:eastAsia="fi-FI"/>
+        </w:rPr>
+        <w:t xml:space="preserve"> Neo4J. </w:t>
+      </w:r>
+      <w:proofErr w:type="spellStart"/>
+      <w:r>
+        <w:rPr>
+          <w:lang w:eastAsia="fi-FI"/>
+        </w:rPr>
+        <w:t>The</w:t>
+      </w:r>
+      <w:proofErr w:type="spellEnd"/>
+      <w:r>
+        <w:rPr>
+          <w:lang w:eastAsia="fi-FI"/>
+        </w:rPr>
+        <w:t xml:space="preserve"> </w:t>
+      </w:r>
+      <w:proofErr w:type="spellStart"/>
+      <w:r>
+        <w:rPr>
+          <w:lang w:eastAsia="fi-FI"/>
+        </w:rPr>
+        <w:t>databases</w:t>
+      </w:r>
+      <w:proofErr w:type="spellEnd"/>
+      <w:r>
+        <w:rPr>
+          <w:lang w:eastAsia="fi-FI"/>
+        </w:rPr>
+        <w:t xml:space="preserve"> </w:t>
+      </w:r>
+      <w:proofErr w:type="spellStart"/>
+      <w:r>
+        <w:rPr>
+          <w:lang w:eastAsia="fi-FI"/>
+        </w:rPr>
+        <w:t>are</w:t>
+      </w:r>
+      <w:proofErr w:type="spellEnd"/>
+      <w:r>
+        <w:rPr>
+          <w:lang w:eastAsia="fi-FI"/>
+        </w:rPr>
+        <w:t xml:space="preserve"> </w:t>
+      </w:r>
+      <w:proofErr w:type="spellStart"/>
+      <w:r>
+        <w:rPr>
+          <w:lang w:eastAsia="fi-FI"/>
+        </w:rPr>
+        <w:t>tested</w:t>
+      </w:r>
+      <w:proofErr w:type="spellEnd"/>
+      <w:r>
+        <w:rPr>
+          <w:lang w:eastAsia="fi-FI"/>
+        </w:rPr>
+        <w:t xml:space="preserve"> </w:t>
+      </w:r>
+      <w:proofErr w:type="spellStart"/>
+      <w:r>
+        <w:rPr>
+          <w:lang w:eastAsia="fi-FI"/>
+        </w:rPr>
+        <w:t>with</w:t>
+      </w:r>
+      <w:proofErr w:type="spellEnd"/>
+      <w:r>
+        <w:rPr>
+          <w:lang w:eastAsia="fi-FI"/>
+        </w:rPr>
+        <w:t xml:space="preserve"> </w:t>
+      </w:r>
+      <w:proofErr w:type="spellStart"/>
+      <w:r>
+        <w:rPr>
+          <w:lang w:eastAsia="fi-FI"/>
+        </w:rPr>
+        <w:t>various</w:t>
+      </w:r>
+      <w:proofErr w:type="spellEnd"/>
+      <w:r>
+        <w:rPr>
+          <w:lang w:eastAsia="fi-FI"/>
+        </w:rPr>
+        <w:t xml:space="preserve"> </w:t>
+      </w:r>
+      <w:proofErr w:type="spellStart"/>
+      <w:r>
+        <w:rPr>
+          <w:lang w:eastAsia="fi-FI"/>
+        </w:rPr>
+        <w:t>queries</w:t>
+      </w:r>
+      <w:proofErr w:type="spellEnd"/>
+      <w:r>
+        <w:rPr>
+          <w:lang w:eastAsia="fi-FI"/>
+        </w:rPr>
+        <w:t xml:space="preserve"> </w:t>
+      </w:r>
+      <w:proofErr w:type="spellStart"/>
+      <w:r>
+        <w:rPr>
+          <w:lang w:eastAsia="fi-FI"/>
+        </w:rPr>
+        <w:t>including</w:t>
+      </w:r>
+      <w:proofErr w:type="spellEnd"/>
+      <w:r>
+        <w:rPr>
+          <w:lang w:eastAsia="fi-FI"/>
+        </w:rPr>
+        <w:t xml:space="preserve"> </w:t>
+      </w:r>
+      <w:proofErr w:type="spellStart"/>
+      <w:r>
+        <w:rPr>
+          <w:lang w:eastAsia="fi-FI"/>
+        </w:rPr>
+        <w:t>relation</w:t>
+      </w:r>
+      <w:proofErr w:type="spellEnd"/>
+      <w:r>
+        <w:rPr>
+          <w:lang w:eastAsia="fi-FI"/>
+        </w:rPr>
+        <w:t xml:space="preserve">, </w:t>
+      </w:r>
+      <w:proofErr w:type="spellStart"/>
+      <w:r>
+        <w:rPr>
+          <w:lang w:eastAsia="fi-FI"/>
+        </w:rPr>
+        <w:t>aggregation</w:t>
+      </w:r>
+      <w:proofErr w:type="spellEnd"/>
+      <w:r>
+        <w:rPr>
+          <w:lang w:eastAsia="fi-FI"/>
+        </w:rPr>
+        <w:t xml:space="preserve">, </w:t>
+      </w:r>
+      <w:proofErr w:type="spellStart"/>
+      <w:r>
+        <w:rPr>
+          <w:lang w:eastAsia="fi-FI"/>
+        </w:rPr>
+        <w:t>key-based</w:t>
+      </w:r>
+      <w:proofErr w:type="spellEnd"/>
+      <w:r>
+        <w:rPr>
+          <w:lang w:eastAsia="fi-FI"/>
+        </w:rPr>
+        <w:t xml:space="preserve"> and </w:t>
+      </w:r>
+      <w:proofErr w:type="spellStart"/>
+      <w:r>
+        <w:rPr>
+          <w:lang w:eastAsia="fi-FI"/>
+        </w:rPr>
+        <w:t>recursive</w:t>
+      </w:r>
+      <w:proofErr w:type="spellEnd"/>
+      <w:r>
+        <w:rPr>
+          <w:lang w:eastAsia="fi-FI"/>
+        </w:rPr>
+        <w:t xml:space="preserve"> </w:t>
+      </w:r>
+      <w:proofErr w:type="spellStart"/>
+      <w:r>
+        <w:rPr>
+          <w:lang w:eastAsia="fi-FI"/>
+        </w:rPr>
+        <w:t>query</w:t>
+      </w:r>
+      <w:proofErr w:type="spellEnd"/>
+      <w:r>
+        <w:rPr>
+          <w:lang w:eastAsia="fi-FI"/>
+        </w:rPr>
+        <w:t xml:space="preserve">. </w:t>
+      </w:r>
+      <w:proofErr w:type="spellStart"/>
+      <w:r>
+        <w:rPr>
+          <w:lang w:eastAsia="fi-FI"/>
+        </w:rPr>
+        <w:t>Altough</w:t>
+      </w:r>
+      <w:proofErr w:type="spellEnd"/>
+      <w:r>
+        <w:rPr>
+          <w:lang w:eastAsia="fi-FI"/>
+        </w:rPr>
+        <w:t xml:space="preserve"> in </w:t>
+      </w:r>
+      <w:proofErr w:type="spellStart"/>
+      <w:r>
+        <w:rPr>
+          <w:lang w:eastAsia="fi-FI"/>
+        </w:rPr>
+        <w:t>theory</w:t>
+      </w:r>
+      <w:proofErr w:type="spellEnd"/>
+      <w:r>
+        <w:rPr>
+          <w:lang w:eastAsia="fi-FI"/>
+        </w:rPr>
+        <w:t xml:space="preserve"> Neo4J </w:t>
+      </w:r>
+      <w:proofErr w:type="spellStart"/>
+      <w:r>
+        <w:rPr>
+          <w:lang w:eastAsia="fi-FI"/>
+        </w:rPr>
+        <w:t>should</w:t>
+      </w:r>
+      <w:proofErr w:type="spellEnd"/>
+      <w:r>
+        <w:rPr>
+          <w:lang w:eastAsia="fi-FI"/>
+        </w:rPr>
+        <w:t xml:space="preserve"> </w:t>
+      </w:r>
+      <w:proofErr w:type="spellStart"/>
+      <w:r>
+        <w:rPr>
+          <w:lang w:eastAsia="fi-FI"/>
+        </w:rPr>
+        <w:t>perform</w:t>
+      </w:r>
+      <w:proofErr w:type="spellEnd"/>
+      <w:r>
+        <w:rPr>
+          <w:lang w:eastAsia="fi-FI"/>
+        </w:rPr>
+        <w:t xml:space="preserve"> </w:t>
+      </w:r>
+      <w:proofErr w:type="spellStart"/>
+      <w:r>
+        <w:rPr>
+          <w:lang w:eastAsia="fi-FI"/>
+        </w:rPr>
+        <w:t>better</w:t>
+      </w:r>
+      <w:proofErr w:type="spellEnd"/>
+      <w:r>
+        <w:rPr>
+          <w:lang w:eastAsia="fi-FI"/>
+        </w:rPr>
+        <w:t xml:space="preserve"> </w:t>
+      </w:r>
+      <w:proofErr w:type="spellStart"/>
+      <w:r>
+        <w:rPr>
+          <w:lang w:eastAsia="fi-FI"/>
+        </w:rPr>
+        <w:t>due</w:t>
+      </w:r>
+      <w:proofErr w:type="spellEnd"/>
+      <w:r>
+        <w:rPr>
+          <w:lang w:eastAsia="fi-FI"/>
+        </w:rPr>
+        <w:t xml:space="preserve"> </w:t>
+      </w:r>
+      <w:proofErr w:type="spellStart"/>
+      <w:r>
+        <w:rPr>
+          <w:lang w:eastAsia="fi-FI"/>
+        </w:rPr>
+        <w:t>it’s</w:t>
+      </w:r>
+      <w:proofErr w:type="spellEnd"/>
+      <w:r>
+        <w:rPr>
+          <w:lang w:eastAsia="fi-FI"/>
+        </w:rPr>
+        <w:t xml:space="preserve"> </w:t>
+      </w:r>
+      <w:proofErr w:type="spellStart"/>
+      <w:r>
+        <w:rPr>
+          <w:lang w:eastAsia="fi-FI"/>
+        </w:rPr>
+        <w:t>graph</w:t>
+      </w:r>
+      <w:proofErr w:type="spellEnd"/>
+      <w:r>
+        <w:rPr>
+          <w:lang w:eastAsia="fi-FI"/>
+        </w:rPr>
+        <w:t xml:space="preserve"> </w:t>
+      </w:r>
+      <w:proofErr w:type="spellStart"/>
+      <w:r>
+        <w:rPr>
+          <w:lang w:eastAsia="fi-FI"/>
+        </w:rPr>
+        <w:t>model</w:t>
+      </w:r>
+      <w:proofErr w:type="spellEnd"/>
+      <w:r>
+        <w:rPr>
+          <w:lang w:eastAsia="fi-FI"/>
+        </w:rPr>
+        <w:t xml:space="preserve">, </w:t>
+      </w:r>
+      <w:proofErr w:type="spellStart"/>
+      <w:r>
+        <w:rPr>
+          <w:lang w:eastAsia="fi-FI"/>
+        </w:rPr>
+        <w:t>this</w:t>
+      </w:r>
+      <w:proofErr w:type="spellEnd"/>
+      <w:r>
+        <w:rPr>
+          <w:lang w:eastAsia="fi-FI"/>
+        </w:rPr>
+        <w:t xml:space="preserve"> </w:t>
+      </w:r>
+      <w:proofErr w:type="spellStart"/>
+      <w:r>
+        <w:rPr>
+          <w:lang w:eastAsia="fi-FI"/>
+        </w:rPr>
+        <w:t>study</w:t>
+      </w:r>
+      <w:proofErr w:type="spellEnd"/>
+      <w:r>
+        <w:rPr>
+          <w:lang w:eastAsia="fi-FI"/>
+        </w:rPr>
+        <w:t xml:space="preserve"> </w:t>
+      </w:r>
+      <w:proofErr w:type="spellStart"/>
+      <w:r>
+        <w:rPr>
+          <w:lang w:eastAsia="fi-FI"/>
+        </w:rPr>
+        <w:t>will</w:t>
+      </w:r>
+      <w:proofErr w:type="spellEnd"/>
+      <w:r>
+        <w:rPr>
+          <w:lang w:eastAsia="fi-FI"/>
+        </w:rPr>
+        <w:t xml:space="preserve"> </w:t>
+      </w:r>
+      <w:proofErr w:type="spellStart"/>
+      <w:r>
+        <w:rPr>
+          <w:lang w:eastAsia="fi-FI"/>
+        </w:rPr>
+        <w:t>demonstrate</w:t>
+      </w:r>
+      <w:proofErr w:type="spellEnd"/>
+      <w:r>
+        <w:rPr>
+          <w:lang w:eastAsia="fi-FI"/>
+        </w:rPr>
+        <w:t xml:space="preserve"> </w:t>
+      </w:r>
+      <w:proofErr w:type="spellStart"/>
+      <w:r>
+        <w:rPr>
+          <w:lang w:eastAsia="fi-FI"/>
+        </w:rPr>
+        <w:t>the</w:t>
+      </w:r>
+      <w:proofErr w:type="spellEnd"/>
+      <w:r>
+        <w:rPr>
+          <w:lang w:eastAsia="fi-FI"/>
+        </w:rPr>
+        <w:t xml:space="preserve"> </w:t>
+      </w:r>
+      <w:proofErr w:type="spellStart"/>
+      <w:r>
+        <w:rPr>
+          <w:lang w:eastAsia="fi-FI"/>
+        </w:rPr>
+        <w:t>superiority</w:t>
+      </w:r>
+      <w:proofErr w:type="spellEnd"/>
+      <w:r>
+        <w:rPr>
+          <w:lang w:eastAsia="fi-FI"/>
+        </w:rPr>
+        <w:t xml:space="preserve"> of </w:t>
+      </w:r>
+      <w:proofErr w:type="spellStart"/>
+      <w:r>
+        <w:rPr>
+          <w:lang w:eastAsia="fi-FI"/>
+        </w:rPr>
+        <w:t>MariaDB</w:t>
+      </w:r>
+      <w:proofErr w:type="spellEnd"/>
+      <w:r>
+        <w:rPr>
+          <w:lang w:eastAsia="fi-FI"/>
+        </w:rPr>
+        <w:t xml:space="preserve"> and as </w:t>
+      </w:r>
+      <w:proofErr w:type="spellStart"/>
+      <w:r>
+        <w:rPr>
+          <w:lang w:eastAsia="fi-FI"/>
+        </w:rPr>
+        <w:t>such</w:t>
+      </w:r>
+      <w:proofErr w:type="spellEnd"/>
+      <w:r>
+        <w:rPr>
+          <w:lang w:eastAsia="fi-FI"/>
+        </w:rPr>
+        <w:t xml:space="preserve"> show </w:t>
+      </w:r>
+      <w:proofErr w:type="spellStart"/>
+      <w:r>
+        <w:rPr>
+          <w:lang w:eastAsia="fi-FI"/>
+        </w:rPr>
+        <w:t>that</w:t>
+      </w:r>
+      <w:proofErr w:type="spellEnd"/>
+      <w:r>
+        <w:rPr>
+          <w:lang w:eastAsia="fi-FI"/>
+        </w:rPr>
+        <w:t xml:space="preserve"> </w:t>
+      </w:r>
+      <w:proofErr w:type="spellStart"/>
+      <w:r>
+        <w:rPr>
+          <w:lang w:eastAsia="fi-FI"/>
+        </w:rPr>
+        <w:t>database</w:t>
+      </w:r>
+      <w:proofErr w:type="spellEnd"/>
+      <w:r>
+        <w:rPr>
+          <w:lang w:eastAsia="fi-FI"/>
+        </w:rPr>
+        <w:t xml:space="preserve"> </w:t>
+      </w:r>
+      <w:proofErr w:type="spellStart"/>
+      <w:r>
+        <w:rPr>
+          <w:lang w:eastAsia="fi-FI"/>
+        </w:rPr>
+        <w:t>based</w:t>
+      </w:r>
+      <w:proofErr w:type="spellEnd"/>
+      <w:r>
+        <w:rPr>
+          <w:lang w:eastAsia="fi-FI"/>
+        </w:rPr>
+        <w:t xml:space="preserve"> on SQL </w:t>
+      </w:r>
+      <w:proofErr w:type="spellStart"/>
+      <w:r>
+        <w:rPr>
+          <w:lang w:eastAsia="fi-FI"/>
+        </w:rPr>
+        <w:t>model</w:t>
+      </w:r>
+      <w:proofErr w:type="spellEnd"/>
+      <w:r>
+        <w:rPr>
+          <w:lang w:eastAsia="fi-FI"/>
+        </w:rPr>
+        <w:t xml:space="preserve"> </w:t>
+      </w:r>
+      <w:proofErr w:type="spellStart"/>
+      <w:r>
+        <w:rPr>
+          <w:lang w:eastAsia="fi-FI"/>
+        </w:rPr>
+        <w:t>can</w:t>
+      </w:r>
+      <w:proofErr w:type="spellEnd"/>
+      <w:r>
+        <w:rPr>
+          <w:lang w:eastAsia="fi-FI"/>
+        </w:rPr>
+        <w:t xml:space="preserve"> </w:t>
+      </w:r>
+      <w:proofErr w:type="spellStart"/>
+      <w:r>
+        <w:rPr>
+          <w:lang w:eastAsia="fi-FI"/>
+        </w:rPr>
+        <w:t>be</w:t>
+      </w:r>
+      <w:proofErr w:type="spellEnd"/>
+      <w:r>
+        <w:rPr>
+          <w:lang w:eastAsia="fi-FI"/>
+        </w:rPr>
+        <w:t xml:space="preserve"> </w:t>
+      </w:r>
+      <w:proofErr w:type="spellStart"/>
+      <w:r>
+        <w:rPr>
+          <w:lang w:eastAsia="fi-FI"/>
+        </w:rPr>
+        <w:t>more</w:t>
+      </w:r>
+      <w:proofErr w:type="spellEnd"/>
+      <w:r>
+        <w:rPr>
+          <w:lang w:eastAsia="fi-FI"/>
+        </w:rPr>
+        <w:t xml:space="preserve"> </w:t>
+      </w:r>
+      <w:proofErr w:type="spellStart"/>
+      <w:r>
+        <w:rPr>
+          <w:lang w:eastAsia="fi-FI"/>
+        </w:rPr>
+        <w:t>effective</w:t>
+      </w:r>
+      <w:proofErr w:type="spellEnd"/>
+      <w:r>
+        <w:rPr>
+          <w:lang w:eastAsia="fi-FI"/>
+        </w:rPr>
+        <w:t>.</w:t>
+      </w:r>
+    </w:p>
+    <w:p>
+      <w:pPr>
+        <w:rPr>
+          <w:lang w:eastAsia="fi-FI"/>
+        </w:rPr>
+      </w:pPr>
+    </w:p>
+    <w:p>
+      <w:pPr>
+        <w:pStyle w:val="Otsikko1"/>
+        <w:numPr>
+          <w:ilvl w:val="0"/>
+          <w:numId w:val="2"/>
+        </w:numPr>
+        <w:rPr>
+          <w:rFonts w:eastAsia="Times New Roman"/>
+          <w:lang w:eastAsia="fi-FI"/>
+        </w:rPr>
+      </w:pPr>
+      <w:proofErr w:type="spellStart"/>
+      <w:r>
+        <w:rPr>
+          <w:rFonts w:eastAsia="Times New Roman"/>
+          <w:lang w:eastAsia="fi-FI"/>
+        </w:rPr>
+        <w:t>Related</w:t>
+      </w:r>
+      <w:proofErr w:type="spellEnd"/>
+      <w:r>
+        <w:rPr>
+          <w:rFonts w:eastAsia="Times New Roman"/>
+          <w:lang w:eastAsia="fi-FI"/>
+        </w:rPr>
+        <w:t xml:space="preserve"> </w:t>
+      </w:r>
+      <w:proofErr w:type="spellStart"/>
+      <w:r>
+        <w:rPr>
+          <w:rFonts w:eastAsia="Times New Roman"/>
+          <w:lang w:eastAsia="fi-FI"/>
+        </w:rPr>
+        <w:t>study</w:t>
+      </w:r>
+      <w:proofErr w:type="spellEnd"/>
+    </w:p>
+    <w:p>
+      <w:pPr>
+        <w:rPr>
+          <w:lang w:eastAsia="fi-FI"/>
+        </w:rPr>
+      </w:pPr>
+    </w:p>
+    <w:p>
+      <w:pPr>
+        <w:rPr>
+          <w:lang w:eastAsia="fi-FI"/>
+        </w:rPr>
+      </w:pPr>
+      <w:proofErr w:type="spellStart"/>
+      <w:r>
+        <w:rPr>
+          <w:lang w:eastAsia="fi-FI"/>
+        </w:rPr>
+        <w:t>There</w:t>
+      </w:r>
+      <w:proofErr w:type="spellEnd"/>
+      <w:r>
+        <w:rPr>
+          <w:lang w:eastAsia="fi-FI"/>
+        </w:rPr>
+        <w:t xml:space="preserve"> </w:t>
+      </w:r>
+      <w:proofErr w:type="spellStart"/>
+      <w:r>
+        <w:rPr>
+          <w:lang w:eastAsia="fi-FI"/>
+        </w:rPr>
+        <w:t>exists</w:t>
+      </w:r>
+      <w:proofErr w:type="spellEnd"/>
+      <w:r>
+        <w:rPr>
+          <w:lang w:eastAsia="fi-FI"/>
+        </w:rPr>
+        <w:t xml:space="preserve"> </w:t>
+      </w:r>
+      <w:proofErr w:type="spellStart"/>
+      <w:r>
+        <w:rPr>
+          <w:lang w:eastAsia="fi-FI"/>
+        </w:rPr>
+        <w:t>previous</w:t>
+      </w:r>
+      <w:proofErr w:type="spellEnd"/>
+      <w:r>
+        <w:rPr>
+          <w:lang w:eastAsia="fi-FI"/>
+        </w:rPr>
+        <w:t xml:space="preserve"> </w:t>
+      </w:r>
+      <w:proofErr w:type="spellStart"/>
+      <w:r>
+        <w:rPr>
+          <w:lang w:eastAsia="fi-FI"/>
+        </w:rPr>
+        <w:t>studies</w:t>
+      </w:r>
+      <w:proofErr w:type="spellEnd"/>
+      <w:r>
+        <w:rPr>
+          <w:lang w:eastAsia="fi-FI"/>
+        </w:rPr>
+        <w:t xml:space="preserve"> </w:t>
+      </w:r>
+      <w:proofErr w:type="spellStart"/>
+      <w:r>
+        <w:rPr>
+          <w:lang w:eastAsia="fi-FI"/>
+        </w:rPr>
+        <w:t>that</w:t>
+      </w:r>
+      <w:proofErr w:type="spellEnd"/>
+      <w:r>
+        <w:rPr>
+          <w:lang w:eastAsia="fi-FI"/>
+        </w:rPr>
+        <w:t xml:space="preserve"> </w:t>
+      </w:r>
+      <w:proofErr w:type="spellStart"/>
+      <w:r>
+        <w:rPr>
+          <w:lang w:eastAsia="fi-FI"/>
+        </w:rPr>
+        <w:t>compare</w:t>
+      </w:r>
+      <w:proofErr w:type="spellEnd"/>
+      <w:r>
+        <w:rPr>
+          <w:lang w:eastAsia="fi-FI"/>
+        </w:rPr>
+        <w:t xml:space="preserve"> </w:t>
+      </w:r>
+      <w:proofErr w:type="spellStart"/>
+      <w:r>
+        <w:rPr>
+          <w:lang w:eastAsia="fi-FI"/>
+        </w:rPr>
+        <w:t>graph</w:t>
+      </w:r>
+      <w:proofErr w:type="spellEnd"/>
+      <w:r>
+        <w:rPr>
+          <w:lang w:eastAsia="fi-FI"/>
+        </w:rPr>
+        <w:t xml:space="preserve"> </w:t>
+      </w:r>
+      <w:proofErr w:type="spellStart"/>
+      <w:r>
+        <w:rPr>
+          <w:lang w:eastAsia="fi-FI"/>
+        </w:rPr>
+        <w:t>database</w:t>
+      </w:r>
+      <w:proofErr w:type="spellEnd"/>
+      <w:r>
+        <w:rPr>
+          <w:lang w:eastAsia="fi-FI"/>
+        </w:rPr>
+        <w:t xml:space="preserve"> and </w:t>
+      </w:r>
+      <w:proofErr w:type="spellStart"/>
+      <w:r>
+        <w:rPr>
+          <w:lang w:eastAsia="fi-FI"/>
+        </w:rPr>
+        <w:t>relational</w:t>
+      </w:r>
+      <w:proofErr w:type="spellEnd"/>
+      <w:r>
+        <w:rPr>
+          <w:lang w:eastAsia="fi-FI"/>
+        </w:rPr>
+        <w:t xml:space="preserve"> </w:t>
+      </w:r>
+      <w:proofErr w:type="spellStart"/>
+      <w:r>
+        <w:rPr>
+          <w:lang w:eastAsia="fi-FI"/>
+        </w:rPr>
+        <w:t>database</w:t>
+      </w:r>
+      <w:proofErr w:type="spellEnd"/>
+      <w:r>
+        <w:rPr>
+          <w:lang w:eastAsia="fi-FI"/>
+        </w:rPr>
+        <w:t xml:space="preserve"> in </w:t>
+      </w:r>
+      <w:proofErr w:type="spellStart"/>
+      <w:r>
+        <w:rPr>
+          <w:lang w:eastAsia="fi-FI"/>
+        </w:rPr>
+        <w:t>performance</w:t>
+      </w:r>
+      <w:proofErr w:type="spellEnd"/>
+      <w:r>
+        <w:rPr>
+          <w:lang w:eastAsia="fi-FI"/>
+        </w:rPr>
+        <w:t xml:space="preserve"> [1] [2].</w:t>
+      </w:r>
+      <w:r>
+        <w:rPr>
+          <w:lang w:eastAsia="fi-FI"/>
+        </w:rPr>
+        <w:t xml:space="preserve"> </w:t>
+      </w:r>
+      <w:proofErr w:type="spellStart"/>
+      <w:r>
+        <w:rPr>
+          <w:lang w:eastAsia="fi-FI"/>
+        </w:rPr>
+        <w:t>Both</w:t>
+      </w:r>
+      <w:proofErr w:type="spellEnd"/>
+      <w:r>
+        <w:rPr>
+          <w:lang w:eastAsia="fi-FI"/>
+        </w:rPr>
+        <w:t xml:space="preserve"> of </w:t>
+      </w:r>
+      <w:proofErr w:type="spellStart"/>
+      <w:r>
+        <w:rPr>
+          <w:lang w:eastAsia="fi-FI"/>
+        </w:rPr>
+        <w:t>these</w:t>
+      </w:r>
+      <w:proofErr w:type="spellEnd"/>
+      <w:r>
+        <w:rPr>
+          <w:lang w:eastAsia="fi-FI"/>
+        </w:rPr>
+        <w:t xml:space="preserve"> </w:t>
+      </w:r>
+      <w:proofErr w:type="spellStart"/>
+      <w:r>
+        <w:rPr>
+          <w:lang w:eastAsia="fi-FI"/>
+        </w:rPr>
+        <w:t>articles</w:t>
+      </w:r>
+      <w:proofErr w:type="spellEnd"/>
+      <w:r>
+        <w:rPr>
+          <w:lang w:eastAsia="fi-FI"/>
+        </w:rPr>
+        <w:t xml:space="preserve"> </w:t>
+      </w:r>
+      <w:proofErr w:type="spellStart"/>
+      <w:r>
+        <w:rPr>
+          <w:lang w:eastAsia="fi-FI"/>
+        </w:rPr>
+        <w:t>demonstrate</w:t>
+      </w:r>
+      <w:proofErr w:type="spellEnd"/>
+      <w:r>
+        <w:rPr>
+          <w:lang w:eastAsia="fi-FI"/>
+        </w:rPr>
+        <w:t xml:space="preserve"> </w:t>
+      </w:r>
+      <w:proofErr w:type="spellStart"/>
+      <w:r>
+        <w:rPr>
+          <w:lang w:eastAsia="fi-FI"/>
+        </w:rPr>
+        <w:t>the</w:t>
+      </w:r>
+      <w:proofErr w:type="spellEnd"/>
+      <w:r>
+        <w:rPr>
+          <w:lang w:eastAsia="fi-FI"/>
+        </w:rPr>
+        <w:t xml:space="preserve"> </w:t>
+      </w:r>
+      <w:proofErr w:type="spellStart"/>
+      <w:r>
+        <w:rPr>
+          <w:lang w:eastAsia="fi-FI"/>
+        </w:rPr>
+        <w:t>superiority</w:t>
+      </w:r>
+      <w:proofErr w:type="spellEnd"/>
+      <w:r>
+        <w:rPr>
+          <w:lang w:eastAsia="fi-FI"/>
+        </w:rPr>
+        <w:t xml:space="preserve"> of Neo4J </w:t>
+      </w:r>
+      <w:proofErr w:type="spellStart"/>
+      <w:r>
+        <w:rPr>
+          <w:lang w:eastAsia="fi-FI"/>
+        </w:rPr>
+        <w:t>over</w:t>
+      </w:r>
+      <w:proofErr w:type="spellEnd"/>
+      <w:r>
+        <w:rPr>
+          <w:lang w:eastAsia="fi-FI"/>
+        </w:rPr>
+        <w:t xml:space="preserve"> </w:t>
+      </w:r>
+      <w:proofErr w:type="spellStart"/>
+      <w:r>
+        <w:rPr>
+          <w:lang w:eastAsia="fi-FI"/>
+        </w:rPr>
+        <w:t>MariaDB</w:t>
+      </w:r>
+      <w:proofErr w:type="spellEnd"/>
+      <w:r>
+        <w:rPr>
+          <w:lang w:eastAsia="fi-FI"/>
+        </w:rPr>
+        <w:t xml:space="preserve">. </w:t>
+      </w:r>
+      <w:proofErr w:type="spellStart"/>
+      <w:r>
+        <w:rPr>
+          <w:lang w:eastAsia="fi-FI"/>
+        </w:rPr>
+        <w:t>Article</w:t>
+      </w:r>
+      <w:proofErr w:type="spellEnd"/>
+      <w:r>
+        <w:rPr>
+          <w:lang w:eastAsia="fi-FI"/>
+        </w:rPr>
+        <w:t xml:space="preserve"> [1] is </w:t>
+      </w:r>
+      <w:proofErr w:type="spellStart"/>
+      <w:r>
+        <w:rPr>
+          <w:lang w:eastAsia="fi-FI"/>
+        </w:rPr>
+        <w:t>from</w:t>
+      </w:r>
+      <w:proofErr w:type="spellEnd"/>
+      <w:r>
+        <w:rPr>
+          <w:lang w:eastAsia="fi-FI"/>
+        </w:rPr>
+        <w:t xml:space="preserve"> </w:t>
+      </w:r>
+      <w:proofErr w:type="spellStart"/>
+      <w:r>
+        <w:rPr>
+          <w:lang w:eastAsia="fi-FI"/>
+        </w:rPr>
+        <w:t>year</w:t>
+      </w:r>
+      <w:proofErr w:type="spellEnd"/>
+      <w:r>
+        <w:rPr>
+          <w:lang w:eastAsia="fi-FI"/>
+        </w:rPr>
+        <w:t xml:space="preserve"> 2010 and </w:t>
+      </w:r>
+      <w:proofErr w:type="spellStart"/>
+      <w:r>
+        <w:rPr>
+          <w:lang w:eastAsia="fi-FI"/>
+        </w:rPr>
+        <w:t>compare</w:t>
+      </w:r>
+      <w:proofErr w:type="spellEnd"/>
+      <w:r>
+        <w:rPr>
+          <w:lang w:eastAsia="fi-FI"/>
+        </w:rPr>
+        <w:t xml:space="preserve"> </w:t>
+      </w:r>
+      <w:proofErr w:type="spellStart"/>
+      <w:r>
+        <w:rPr>
+          <w:lang w:eastAsia="fi-FI"/>
+        </w:rPr>
+        <w:t>MySQL</w:t>
+      </w:r>
+      <w:proofErr w:type="spellEnd"/>
+      <w:r>
+        <w:rPr>
+          <w:lang w:eastAsia="fi-FI"/>
+        </w:rPr>
+        <w:t xml:space="preserve"> </w:t>
+      </w:r>
+      <w:proofErr w:type="spellStart"/>
+      <w:r>
+        <w:rPr>
+          <w:lang w:eastAsia="fi-FI"/>
+        </w:rPr>
+        <w:t>Community</w:t>
+      </w:r>
+      <w:proofErr w:type="spellEnd"/>
+      <w:r>
+        <w:rPr>
+          <w:lang w:eastAsia="fi-FI"/>
+        </w:rPr>
+        <w:t xml:space="preserve"> Server version 5.1.42 and Neo4</w:t>
+      </w:r>
+      <w:r>
+        <w:rPr>
+          <w:lang w:eastAsia="fi-FI"/>
+        </w:rPr>
+        <w:t>J</w:t>
+      </w:r>
+      <w:r>
+        <w:rPr>
+          <w:lang w:eastAsia="fi-FI"/>
+        </w:rPr>
+        <w:t xml:space="preserve"> version 1.0-b11.</w:t>
+      </w:r>
+      <w:r>
+        <w:rPr>
+          <w:lang w:eastAsia="fi-FI"/>
+        </w:rPr>
+        <w:t xml:space="preserve"> </w:t>
+      </w:r>
+      <w:proofErr w:type="spellStart"/>
+      <w:r>
+        <w:rPr>
+          <w:lang w:eastAsia="fi-FI"/>
+        </w:rPr>
+        <w:t>Article</w:t>
+      </w:r>
+      <w:proofErr w:type="spellEnd"/>
+      <w:r>
+        <w:rPr>
+          <w:lang w:eastAsia="fi-FI"/>
+        </w:rPr>
+        <w:t xml:space="preserve"> [2] is </w:t>
+      </w:r>
+      <w:proofErr w:type="spellStart"/>
+      <w:r>
+        <w:rPr>
+          <w:lang w:eastAsia="fi-FI"/>
+        </w:rPr>
+        <w:t>from</w:t>
+      </w:r>
+      <w:proofErr w:type="spellEnd"/>
+      <w:r>
+        <w:rPr>
+          <w:lang w:eastAsia="fi-FI"/>
+        </w:rPr>
+        <w:t xml:space="preserve"> </w:t>
+      </w:r>
+      <w:proofErr w:type="spellStart"/>
+      <w:r>
+        <w:rPr>
+          <w:lang w:eastAsia="fi-FI"/>
+        </w:rPr>
+        <w:t>year</w:t>
+      </w:r>
+      <w:proofErr w:type="spellEnd"/>
+      <w:r>
+        <w:rPr>
+          <w:lang w:eastAsia="fi-FI"/>
+        </w:rPr>
+        <w:t xml:space="preserve"> 2012 and </w:t>
+      </w:r>
+      <w:proofErr w:type="spellStart"/>
+      <w:r>
+        <w:rPr>
+          <w:lang w:eastAsia="fi-FI"/>
+        </w:rPr>
+        <w:t>compares</w:t>
+      </w:r>
+      <w:proofErr w:type="spellEnd"/>
+      <w:r>
+        <w:rPr>
+          <w:lang w:eastAsia="fi-FI"/>
+        </w:rPr>
+        <w:t xml:space="preserve"> </w:t>
+      </w:r>
+      <w:proofErr w:type="spellStart"/>
+      <w:r>
+        <w:rPr>
+          <w:lang w:eastAsia="fi-FI"/>
+        </w:rPr>
+        <w:t>MySQL</w:t>
+      </w:r>
+      <w:proofErr w:type="spellEnd"/>
+      <w:r>
+        <w:rPr>
+          <w:lang w:eastAsia="fi-FI"/>
+        </w:rPr>
+        <w:t xml:space="preserve"> version 5.1.41 and Neo4J</w:t>
+      </w:r>
+      <w:r>
+        <w:rPr>
+          <w:lang w:eastAsia="fi-FI"/>
+        </w:rPr>
+        <w:t xml:space="preserve"> </w:t>
+      </w:r>
+      <w:proofErr w:type="spellStart"/>
+      <w:r>
+        <w:rPr>
+          <w:lang w:eastAsia="fi-FI"/>
+        </w:rPr>
+        <w:t>Community</w:t>
+      </w:r>
+      <w:proofErr w:type="spellEnd"/>
+      <w:r>
+        <w:rPr>
+          <w:lang w:eastAsia="fi-FI"/>
+        </w:rPr>
+        <w:t xml:space="preserve"> version 1.6. In </w:t>
+      </w:r>
+      <w:proofErr w:type="spellStart"/>
+      <w:r>
+        <w:rPr>
+          <w:lang w:eastAsia="fi-FI"/>
+        </w:rPr>
+        <w:t>the</w:t>
+      </w:r>
+      <w:proofErr w:type="spellEnd"/>
+      <w:r>
+        <w:rPr>
+          <w:lang w:eastAsia="fi-FI"/>
+        </w:rPr>
+        <w:t xml:space="preserve"> </w:t>
+      </w:r>
+      <w:proofErr w:type="spellStart"/>
+      <w:r>
+        <w:rPr>
+          <w:lang w:eastAsia="fi-FI"/>
+        </w:rPr>
+        <w:t>first</w:t>
+      </w:r>
+      <w:proofErr w:type="spellEnd"/>
+      <w:r>
+        <w:rPr>
+          <w:lang w:eastAsia="fi-FI"/>
+        </w:rPr>
+        <w:t xml:space="preserve"> </w:t>
+      </w:r>
+      <w:proofErr w:type="spellStart"/>
+      <w:r>
+        <w:rPr>
+          <w:lang w:eastAsia="fi-FI"/>
+        </w:rPr>
+        <w:t>article</w:t>
+      </w:r>
+      <w:proofErr w:type="spellEnd"/>
+      <w:r>
+        <w:rPr>
+          <w:lang w:eastAsia="fi-FI"/>
+        </w:rPr>
+        <w:t xml:space="preserve">, </w:t>
+      </w:r>
+      <w:proofErr w:type="spellStart"/>
+      <w:r>
+        <w:rPr>
+          <w:lang w:eastAsia="fi-FI"/>
+        </w:rPr>
+        <w:t>the</w:t>
+      </w:r>
+      <w:proofErr w:type="spellEnd"/>
+      <w:r>
+        <w:rPr>
+          <w:lang w:eastAsia="fi-FI"/>
+        </w:rPr>
+        <w:t xml:space="preserve"> </w:t>
+      </w:r>
+      <w:proofErr w:type="spellStart"/>
+      <w:r>
+        <w:rPr>
+          <w:lang w:eastAsia="fi-FI"/>
+        </w:rPr>
+        <w:t>graph</w:t>
+      </w:r>
+      <w:proofErr w:type="spellEnd"/>
+      <w:r>
+        <w:rPr>
+          <w:lang w:eastAsia="fi-FI"/>
+        </w:rPr>
+        <w:t xml:space="preserve"> </w:t>
+      </w:r>
+      <w:proofErr w:type="spellStart"/>
+      <w:r>
+        <w:rPr>
+          <w:lang w:eastAsia="fi-FI"/>
+        </w:rPr>
+        <w:t>database</w:t>
+      </w:r>
+      <w:proofErr w:type="spellEnd"/>
+      <w:r>
+        <w:rPr>
+          <w:lang w:eastAsia="fi-FI"/>
+        </w:rPr>
+        <w:t xml:space="preserve"> is </w:t>
+      </w:r>
+      <w:proofErr w:type="spellStart"/>
+      <w:r>
+        <w:rPr>
+          <w:lang w:eastAsia="fi-FI"/>
+        </w:rPr>
+        <w:t>stored</w:t>
+      </w:r>
+      <w:proofErr w:type="spellEnd"/>
+      <w:r>
+        <w:rPr>
+          <w:lang w:eastAsia="fi-FI"/>
+        </w:rPr>
+        <w:t xml:space="preserve"> into </w:t>
+      </w:r>
+      <w:proofErr w:type="spellStart"/>
+      <w:r>
+        <w:rPr>
+          <w:lang w:eastAsia="fi-FI"/>
+        </w:rPr>
+        <w:t>relational</w:t>
+      </w:r>
+      <w:proofErr w:type="spellEnd"/>
+      <w:r>
+        <w:rPr>
+          <w:lang w:eastAsia="fi-FI"/>
+        </w:rPr>
+        <w:t xml:space="preserve"> </w:t>
+      </w:r>
+      <w:proofErr w:type="spellStart"/>
+      <w:r>
+        <w:rPr>
+          <w:lang w:eastAsia="fi-FI"/>
+        </w:rPr>
+        <w:t>database</w:t>
+      </w:r>
+      <w:proofErr w:type="spellEnd"/>
+      <w:r>
+        <w:rPr>
+          <w:lang w:eastAsia="fi-FI"/>
+        </w:rPr>
+        <w:t xml:space="preserve"> as </w:t>
+      </w:r>
+      <w:proofErr w:type="spellStart"/>
+      <w:r>
+        <w:rPr>
+          <w:lang w:eastAsia="fi-FI"/>
+        </w:rPr>
+        <w:t>nodes</w:t>
+      </w:r>
+      <w:proofErr w:type="spellEnd"/>
+      <w:r>
+        <w:rPr>
+          <w:lang w:eastAsia="fi-FI"/>
+        </w:rPr>
+        <w:t xml:space="preserve"> and </w:t>
+      </w:r>
+      <w:proofErr w:type="spellStart"/>
+      <w:r>
+        <w:rPr>
+          <w:lang w:eastAsia="fi-FI"/>
+        </w:rPr>
+        <w:t>edges</w:t>
+      </w:r>
+      <w:proofErr w:type="spellEnd"/>
+      <w:r>
+        <w:rPr>
+          <w:lang w:eastAsia="fi-FI"/>
+        </w:rPr>
+        <w:t xml:space="preserve">. </w:t>
+      </w:r>
+      <w:proofErr w:type="spellStart"/>
+      <w:r>
+        <w:rPr>
+          <w:lang w:eastAsia="fi-FI"/>
+        </w:rPr>
+        <w:t>The</w:t>
+      </w:r>
+      <w:proofErr w:type="spellEnd"/>
+      <w:r>
+        <w:rPr>
+          <w:lang w:eastAsia="fi-FI"/>
+        </w:rPr>
+        <w:t xml:space="preserve"> </w:t>
+      </w:r>
+      <w:proofErr w:type="spellStart"/>
+      <w:r>
+        <w:rPr>
+          <w:lang w:eastAsia="fi-FI"/>
+        </w:rPr>
+        <w:t>second</w:t>
+      </w:r>
+      <w:proofErr w:type="spellEnd"/>
+      <w:r>
+        <w:rPr>
+          <w:lang w:eastAsia="fi-FI"/>
+        </w:rPr>
+        <w:t xml:space="preserve"> </w:t>
+      </w:r>
+      <w:proofErr w:type="spellStart"/>
+      <w:r>
+        <w:rPr>
+          <w:lang w:eastAsia="fi-FI"/>
+        </w:rPr>
+        <w:t>article</w:t>
+      </w:r>
+      <w:proofErr w:type="spellEnd"/>
+      <w:r>
+        <w:rPr>
+          <w:lang w:eastAsia="fi-FI"/>
+        </w:rPr>
+        <w:t xml:space="preserve"> </w:t>
+      </w:r>
+      <w:proofErr w:type="spellStart"/>
+      <w:r>
+        <w:rPr>
+          <w:lang w:eastAsia="fi-FI"/>
+        </w:rPr>
+        <w:t>stores</w:t>
+      </w:r>
+      <w:proofErr w:type="spellEnd"/>
+      <w:r>
+        <w:rPr>
+          <w:lang w:eastAsia="fi-FI"/>
+        </w:rPr>
+        <w:t xml:space="preserve"> </w:t>
+      </w:r>
+      <w:proofErr w:type="spellStart"/>
+      <w:r>
+        <w:rPr>
+          <w:lang w:eastAsia="fi-FI"/>
+        </w:rPr>
+        <w:t>the</w:t>
+      </w:r>
+      <w:proofErr w:type="spellEnd"/>
+      <w:r>
+        <w:rPr>
+          <w:lang w:eastAsia="fi-FI"/>
+        </w:rPr>
+        <w:t xml:space="preserve"> </w:t>
+      </w:r>
+      <w:proofErr w:type="spellStart"/>
+      <w:r>
+        <w:rPr>
+          <w:lang w:eastAsia="fi-FI"/>
+        </w:rPr>
+        <w:t>database</w:t>
+      </w:r>
+      <w:proofErr w:type="spellEnd"/>
+      <w:r>
+        <w:rPr>
+          <w:lang w:eastAsia="fi-FI"/>
+        </w:rPr>
+        <w:t xml:space="preserve"> into </w:t>
+      </w:r>
+      <w:proofErr w:type="spellStart"/>
+      <w:r>
+        <w:rPr>
+          <w:lang w:eastAsia="fi-FI"/>
+        </w:rPr>
+        <w:t>relational</w:t>
+      </w:r>
+      <w:proofErr w:type="spellEnd"/>
+      <w:r>
+        <w:rPr>
+          <w:lang w:eastAsia="fi-FI"/>
+        </w:rPr>
+        <w:t xml:space="preserve"> </w:t>
+      </w:r>
+      <w:proofErr w:type="spellStart"/>
+      <w:r>
+        <w:rPr>
+          <w:lang w:eastAsia="fi-FI"/>
+        </w:rPr>
+        <w:t>database</w:t>
+      </w:r>
+      <w:proofErr w:type="spellEnd"/>
+      <w:r>
+        <w:rPr>
+          <w:lang w:eastAsia="fi-FI"/>
+        </w:rPr>
+        <w:t xml:space="preserve"> in </w:t>
+      </w:r>
+      <w:proofErr w:type="spellStart"/>
+      <w:r>
+        <w:rPr>
+          <w:lang w:eastAsia="fi-FI"/>
+        </w:rPr>
+        <w:t>relational</w:t>
+      </w:r>
+      <w:proofErr w:type="spellEnd"/>
+      <w:r>
+        <w:rPr>
+          <w:lang w:eastAsia="fi-FI"/>
+        </w:rPr>
+        <w:t xml:space="preserve"> </w:t>
+      </w:r>
+      <w:proofErr w:type="spellStart"/>
+      <w:r>
+        <w:rPr>
+          <w:lang w:eastAsia="fi-FI"/>
+        </w:rPr>
+        <w:t>form</w:t>
+      </w:r>
+      <w:proofErr w:type="spellEnd"/>
+      <w:r>
+        <w:rPr>
+          <w:lang w:eastAsia="fi-FI"/>
+        </w:rPr>
+        <w:t xml:space="preserve">. In </w:t>
+      </w:r>
+      <w:proofErr w:type="spellStart"/>
+      <w:r>
+        <w:rPr>
+          <w:lang w:eastAsia="fi-FI"/>
+        </w:rPr>
+        <w:t>this</w:t>
+      </w:r>
+      <w:proofErr w:type="spellEnd"/>
+      <w:r>
+        <w:rPr>
+          <w:lang w:eastAsia="fi-FI"/>
+        </w:rPr>
+        <w:t xml:space="preserve"> </w:t>
+      </w:r>
+      <w:proofErr w:type="spellStart"/>
+      <w:r>
+        <w:rPr>
+          <w:lang w:eastAsia="fi-FI"/>
+        </w:rPr>
+        <w:t>study</w:t>
+      </w:r>
+      <w:proofErr w:type="spellEnd"/>
+      <w:r>
+        <w:rPr>
+          <w:lang w:eastAsia="fi-FI"/>
+        </w:rPr>
+        <w:t xml:space="preserve"> </w:t>
+      </w:r>
+      <w:proofErr w:type="spellStart"/>
+      <w:r>
+        <w:rPr>
+          <w:lang w:eastAsia="fi-FI"/>
+        </w:rPr>
+        <w:t>the</w:t>
+      </w:r>
+      <w:proofErr w:type="spellEnd"/>
+      <w:r>
+        <w:rPr>
+          <w:lang w:eastAsia="fi-FI"/>
+        </w:rPr>
+        <w:t xml:space="preserve"> </w:t>
+      </w:r>
+      <w:proofErr w:type="spellStart"/>
+      <w:r>
+        <w:rPr>
+          <w:lang w:eastAsia="fi-FI"/>
+        </w:rPr>
+        <w:t>relational</w:t>
+      </w:r>
+      <w:proofErr w:type="spellEnd"/>
+      <w:r>
+        <w:rPr>
+          <w:lang w:eastAsia="fi-FI"/>
+        </w:rPr>
+        <w:t xml:space="preserve"> </w:t>
+      </w:r>
+      <w:proofErr w:type="spellStart"/>
+      <w:r>
+        <w:rPr>
+          <w:lang w:eastAsia="fi-FI"/>
+        </w:rPr>
+        <w:t>database</w:t>
+      </w:r>
+      <w:proofErr w:type="spellEnd"/>
+      <w:r>
+        <w:rPr>
+          <w:lang w:eastAsia="fi-FI"/>
+        </w:rPr>
+        <w:t xml:space="preserve"> </w:t>
+      </w:r>
+      <w:proofErr w:type="spellStart"/>
+      <w:r>
+        <w:rPr>
+          <w:lang w:eastAsia="fi-FI"/>
+        </w:rPr>
+        <w:t>also</w:t>
+      </w:r>
+      <w:proofErr w:type="spellEnd"/>
+      <w:r>
+        <w:rPr>
+          <w:lang w:eastAsia="fi-FI"/>
+        </w:rPr>
+        <w:t xml:space="preserve"> </w:t>
+      </w:r>
+      <w:proofErr w:type="spellStart"/>
+      <w:r>
+        <w:rPr>
+          <w:lang w:eastAsia="fi-FI"/>
+        </w:rPr>
+        <w:t>contains</w:t>
+      </w:r>
+      <w:proofErr w:type="spellEnd"/>
+      <w:r>
+        <w:rPr>
+          <w:lang w:eastAsia="fi-FI"/>
+        </w:rPr>
+        <w:t xml:space="preserve"> </w:t>
+      </w:r>
+      <w:proofErr w:type="spellStart"/>
+      <w:r>
+        <w:rPr>
+          <w:lang w:eastAsia="fi-FI"/>
+        </w:rPr>
+        <w:t>the</w:t>
+      </w:r>
+      <w:proofErr w:type="spellEnd"/>
+      <w:r>
+        <w:rPr>
+          <w:lang w:eastAsia="fi-FI"/>
+        </w:rPr>
+        <w:t xml:space="preserve"> </w:t>
+      </w:r>
+      <w:proofErr w:type="spellStart"/>
+      <w:r>
+        <w:rPr>
+          <w:lang w:eastAsia="fi-FI"/>
+        </w:rPr>
+        <w:t>database</w:t>
+      </w:r>
+      <w:proofErr w:type="spellEnd"/>
+      <w:r>
+        <w:rPr>
+          <w:lang w:eastAsia="fi-FI"/>
+        </w:rPr>
+        <w:t xml:space="preserve"> in </w:t>
+      </w:r>
+      <w:proofErr w:type="spellStart"/>
+      <w:r>
+        <w:rPr>
+          <w:lang w:eastAsia="fi-FI"/>
+        </w:rPr>
+        <w:t>relational</w:t>
+      </w:r>
+      <w:proofErr w:type="spellEnd"/>
+      <w:r>
+        <w:rPr>
+          <w:lang w:eastAsia="fi-FI"/>
+        </w:rPr>
+        <w:t xml:space="preserve"> </w:t>
+      </w:r>
+      <w:proofErr w:type="spellStart"/>
+      <w:r>
+        <w:rPr>
+          <w:lang w:eastAsia="fi-FI"/>
+        </w:rPr>
+        <w:t>form</w:t>
+      </w:r>
+      <w:proofErr w:type="spellEnd"/>
+      <w:r>
+        <w:rPr>
+          <w:lang w:eastAsia="fi-FI"/>
+        </w:rPr>
+        <w:t xml:space="preserve"> </w:t>
+      </w:r>
+      <w:proofErr w:type="spellStart"/>
+      <w:r>
+        <w:rPr>
+          <w:lang w:eastAsia="fi-FI"/>
+        </w:rPr>
+        <w:t>so</w:t>
+      </w:r>
+      <w:proofErr w:type="spellEnd"/>
+      <w:r>
+        <w:rPr>
+          <w:lang w:eastAsia="fi-FI"/>
+        </w:rPr>
+        <w:t xml:space="preserve"> </w:t>
+      </w:r>
+      <w:proofErr w:type="spellStart"/>
+      <w:r>
+        <w:rPr>
+          <w:lang w:eastAsia="fi-FI"/>
+        </w:rPr>
+        <w:t>the</w:t>
+      </w:r>
+      <w:proofErr w:type="spellEnd"/>
+      <w:r>
+        <w:rPr>
+          <w:lang w:eastAsia="fi-FI"/>
+        </w:rPr>
+        <w:t xml:space="preserve"> </w:t>
+      </w:r>
+      <w:proofErr w:type="spellStart"/>
+      <w:r>
+        <w:rPr>
+          <w:lang w:eastAsia="fi-FI"/>
+        </w:rPr>
+        <w:t>second</w:t>
+      </w:r>
+      <w:proofErr w:type="spellEnd"/>
+      <w:r>
+        <w:rPr>
+          <w:lang w:eastAsia="fi-FI"/>
+        </w:rPr>
+        <w:t xml:space="preserve"> </w:t>
+      </w:r>
+      <w:proofErr w:type="spellStart"/>
+      <w:r>
+        <w:rPr>
+          <w:lang w:eastAsia="fi-FI"/>
+        </w:rPr>
+        <w:t>article</w:t>
+      </w:r>
+      <w:proofErr w:type="spellEnd"/>
+      <w:r>
+        <w:rPr>
+          <w:lang w:eastAsia="fi-FI"/>
+        </w:rPr>
+        <w:t xml:space="preserve"> is </w:t>
+      </w:r>
+      <w:proofErr w:type="spellStart"/>
+      <w:r>
+        <w:rPr>
+          <w:lang w:eastAsia="fi-FI"/>
+        </w:rPr>
+        <w:t>more</w:t>
+      </w:r>
+      <w:proofErr w:type="spellEnd"/>
+      <w:r>
+        <w:rPr>
+          <w:lang w:eastAsia="fi-FI"/>
+        </w:rPr>
+        <w:t xml:space="preserve"> </w:t>
+      </w:r>
+      <w:proofErr w:type="spellStart"/>
+      <w:r>
+        <w:rPr>
+          <w:lang w:eastAsia="fi-FI"/>
+        </w:rPr>
+        <w:t>relevant</w:t>
+      </w:r>
+      <w:proofErr w:type="spellEnd"/>
+      <w:r>
+        <w:rPr>
+          <w:lang w:eastAsia="fi-FI"/>
+        </w:rPr>
+        <w:t xml:space="preserve"> to </w:t>
+      </w:r>
+      <w:proofErr w:type="spellStart"/>
+      <w:r>
+        <w:rPr>
+          <w:lang w:eastAsia="fi-FI"/>
+        </w:rPr>
+        <w:t>this</w:t>
+      </w:r>
+      <w:proofErr w:type="spellEnd"/>
+      <w:r>
+        <w:rPr>
+          <w:lang w:eastAsia="fi-FI"/>
+        </w:rPr>
+        <w:t xml:space="preserve"> </w:t>
+      </w:r>
+      <w:proofErr w:type="spellStart"/>
+      <w:r>
+        <w:rPr>
+          <w:lang w:eastAsia="fi-FI"/>
+        </w:rPr>
+        <w:t>study</w:t>
+      </w:r>
+      <w:proofErr w:type="spellEnd"/>
+      <w:r>
+        <w:rPr>
+          <w:lang w:eastAsia="fi-FI"/>
+        </w:rPr>
+        <w:t>.</w:t>
+      </w:r>
+    </w:p>
+    <w:p>
+      <w:pPr>
+        <w:rPr>
+          <w:lang w:eastAsia="fi-FI"/>
+        </w:rPr>
+      </w:pPr>
+    </w:p>
+    <w:p>
+      <w:pPr>
+        <w:pStyle w:val="Otsikko1"/>
+        <w:numPr>
+          <w:ilvl w:val="0"/>
+          <w:numId w:val="2"/>
+        </w:numPr>
+        <w:rPr>
+          <w:rFonts w:eastAsia="Times New Roman"/>
+          <w:lang w:eastAsia="fi-FI"/>
+        </w:rPr>
+      </w:pPr>
+      <w:proofErr w:type="spellStart"/>
+      <w:r>
+        <w:rPr>
+          <w:rFonts w:eastAsia="Times New Roman"/>
+          <w:lang w:eastAsia="fi-FI"/>
+        </w:rPr>
         <w:t>Warehouse</w:t>
       </w:r>
       <w:proofErr w:type="spellEnd"/>
@@ -175,6 +3068,7 @@
         <w:rPr>
           <w:noProof/>
         </w:rPr>
+        <w:lastRenderedPageBreak/>
         <w:drawing>
           <wp:inline distT="0" distB="0" distL="0" distR="0" wp14:anchorId="04E158FE" wp14:editId="4D740379">
             <wp:extent cx="6116320" cy="2569845"/>
@@ -345,7 +3239,6 @@
           <w:noProof/>
           <w:lang w:val="en-US"/>
         </w:rPr>
-        <w:lastRenderedPageBreak/>
         <w:drawing>
           <wp:inline distT="0" distB="0" distL="0" distR="0">
             <wp:extent cx="6116320" cy="3883660"/>
@@ -452,6 +3345,7 @@
           <w:noProof/>
           <w:lang w:val="en-US"/>
         </w:rPr>
+        <w:lastRenderedPageBreak/>
         <w:drawing>
           <wp:inline distT="0" distB="0" distL="0" distR="0">
             <wp:extent cx="6116320" cy="3608070"/>
@@ -617,7 +3511,31 @@
         <w:rPr>
           <w:lang w:val="en-US" w:eastAsia="fi-FI"/>
         </w:rPr>
-        <w:t>based on openly available name and address data sets [1], [2]. The sample data is used when generating customer and target names. The generation process is divided into</w:t>
+        <w:t>based on openly available name and address data sets [</w:t>
+      </w:r>
+      <w:r>
+        <w:rPr>
+          <w:lang w:val="en-US" w:eastAsia="fi-FI"/>
+        </w:rPr>
+        <w:t>3</w:t>
+      </w:r>
+      <w:r>
+        <w:rPr>
+          <w:lang w:val="en-US" w:eastAsia="fi-FI"/>
+        </w:rPr>
+        <w:t>], [</w:t>
+      </w:r>
+      <w:r>
+        <w:rPr>
+          <w:lang w:val="en-US" w:eastAsia="fi-FI"/>
+        </w:rPr>
+        <w:t>4</w:t>
+      </w:r>
+      <w:r>
+        <w:rPr>
+          <w:lang w:val="en-US" w:eastAsia="fi-FI"/>
+        </w:rPr>
+        <w:t>]. The sample data is used when generating customer and target names. The generation process is divided into</w:t>
       </w:r>
       <w:r>
         <w:rPr>
@@ -3446,176 +6364,56 @@
         <w:rPr>
           <w:lang w:val="en-US"/>
         </w:rPr>
-        <w:t xml:space="preserve"> </w:t>
-      </w:r>
-      <w:r>
-        <w:rPr>
-          <w:lang w:val="en-US"/>
-        </w:rPr>
-        <w:t>10000 customer</w:t>
-      </w:r>
-      <w:r>
-        <w:rPr>
-          <w:lang w:val="en-US"/>
-        </w:rPr>
-        <w:t xml:space="preserve">s, </w:t>
-      </w:r>
-      <w:r>
-        <w:rPr>
-          <w:lang w:val="en-US"/>
-        </w:rPr>
-        <w:t>100000 invoice</w:t>
-      </w:r>
-      <w:r>
-        <w:rPr>
-          <w:lang w:val="en-US"/>
-        </w:rPr>
-        <w:t xml:space="preserve">s, </w:t>
-      </w:r>
-      <w:r>
-        <w:rPr>
-          <w:lang w:val="en-US"/>
-        </w:rPr>
-        <w:t>100000 target</w:t>
-      </w:r>
-      <w:r>
-        <w:rPr>
-          <w:lang w:val="en-US"/>
-        </w:rPr>
-        <w:t xml:space="preserve">s, </w:t>
-      </w:r>
-      <w:r>
-        <w:rPr>
-          <w:lang w:val="en-US"/>
-        </w:rPr>
-        <w:t>10000 work</w:t>
-      </w:r>
-      <w:r>
-        <w:rPr>
-          <w:lang w:val="en-US"/>
-        </w:rPr>
-        <w:t xml:space="preserve">s, </w:t>
-      </w:r>
-      <w:r>
-        <w:rPr>
-          <w:lang w:val="en-US"/>
-        </w:rPr>
-        <w:t>100000 item</w:t>
-      </w:r>
-      <w:r>
-        <w:rPr>
-          <w:lang w:val="en-US"/>
-        </w:rPr>
-        <w:t xml:space="preserve">s, </w:t>
-      </w:r>
-      <w:r>
-        <w:rPr>
-          <w:lang w:val="en-US"/>
-        </w:rPr>
-        <w:t xml:space="preserve">100000 </w:t>
-      </w:r>
-      <w:proofErr w:type="spellStart"/>
-      <w:r>
-        <w:rPr>
-          <w:lang w:val="en-US"/>
-        </w:rPr>
-        <w:t>worktype</w:t>
-      </w:r>
-      <w:r>
-        <w:rPr>
-          <w:lang w:val="en-US"/>
-        </w:rPr>
-        <w:t>s</w:t>
-      </w:r>
-      <w:proofErr w:type="spellEnd"/>
-      <w:r>
-        <w:rPr>
-          <w:lang w:val="en-US"/>
-        </w:rPr>
-        <w:t xml:space="preserve">, </w:t>
-      </w:r>
-      <w:r>
-        <w:rPr>
-          <w:lang w:val="en-US"/>
-        </w:rPr>
-        <w:t xml:space="preserve">100000 </w:t>
-      </w:r>
-      <w:proofErr w:type="spellStart"/>
-      <w:r>
-        <w:rPr>
-          <w:lang w:val="en-US"/>
-        </w:rPr>
-        <w:t>useditem</w:t>
-      </w:r>
-      <w:r>
-        <w:rPr>
-          <w:lang w:val="en-US"/>
-        </w:rPr>
-        <w:t>s</w:t>
-      </w:r>
-      <w:proofErr w:type="spellEnd"/>
-      <w:r>
-        <w:rPr>
-          <w:lang w:val="en-US"/>
-        </w:rPr>
-        <w:t xml:space="preserve">, </w:t>
-      </w:r>
-      <w:r>
-        <w:rPr>
-          <w:lang w:val="en-US"/>
-        </w:rPr>
-        <w:t>100000 workhours</w:t>
-      </w:r>
-      <w:r>
-        <w:rPr>
-          <w:lang w:val="en-US"/>
-        </w:rPr>
-        <w:t xml:space="preserve">, </w:t>
-      </w:r>
-      <w:r>
-        <w:rPr>
-          <w:lang w:val="en-US"/>
-        </w:rPr>
-        <w:t xml:space="preserve">1000000 </w:t>
-      </w:r>
-      <w:proofErr w:type="spellStart"/>
-      <w:r>
-        <w:rPr>
-          <w:lang w:val="en-US"/>
-        </w:rPr>
-        <w:t>workinvoice</w:t>
-      </w:r>
-      <w:r>
-        <w:rPr>
-          <w:lang w:val="en-US"/>
-        </w:rPr>
-        <w:t>s</w:t>
-      </w:r>
-      <w:proofErr w:type="spellEnd"/>
-      <w:r>
-        <w:rPr>
-          <w:lang w:val="en-US"/>
-        </w:rPr>
-        <w:t xml:space="preserve"> and </w:t>
-      </w:r>
-      <w:r>
-        <w:rPr>
-          <w:lang w:val="en-US"/>
-        </w:rPr>
-        <w:t xml:space="preserve">1000000 </w:t>
-      </w:r>
-      <w:proofErr w:type="spellStart"/>
-      <w:r>
-        <w:rPr>
-          <w:lang w:val="en-US"/>
-        </w:rPr>
-        <w:t>worktarget</w:t>
-      </w:r>
-      <w:r>
-        <w:rPr>
-          <w:lang w:val="en-US"/>
-        </w:rPr>
-        <w:t>s</w:t>
+        <w:t xml:space="preserve"> 10000 customers, 100000 invoices, 100000 targets, 10000 works, 100000 items, 100000 </w:t>
+      </w:r>
+      <w:proofErr w:type="spellStart"/>
+      <w:r>
+        <w:rPr>
+          <w:lang w:val="en-US"/>
+        </w:rPr>
+        <w:t>worktypes</w:t>
+      </w:r>
+      <w:proofErr w:type="spellEnd"/>
+      <w:r>
+        <w:rPr>
+          <w:lang w:val="en-US"/>
+        </w:rPr>
+        <w:t xml:space="preserve">, 100000 </w:t>
+      </w:r>
+      <w:proofErr w:type="spellStart"/>
+      <w:r>
+        <w:rPr>
+          <w:lang w:val="en-US"/>
+        </w:rPr>
+        <w:t>useditems</w:t>
+      </w:r>
+      <w:proofErr w:type="spellEnd"/>
+      <w:r>
+        <w:rPr>
+          <w:lang w:val="en-US"/>
+        </w:rPr>
+        <w:t xml:space="preserve">, 100000 workhours, 1000000 </w:t>
+      </w:r>
+      <w:proofErr w:type="spellStart"/>
+      <w:r>
+        <w:rPr>
+          <w:lang w:val="en-US"/>
+        </w:rPr>
+        <w:t>workinvoices</w:t>
+      </w:r>
+      <w:proofErr w:type="spellEnd"/>
+      <w:r>
+        <w:rPr>
+          <w:lang w:val="en-US"/>
+        </w:rPr>
+        <w:t xml:space="preserve"> and 1000000 </w:t>
+      </w:r>
+      <w:proofErr w:type="spellStart"/>
+      <w:r>
+        <w:rPr>
+          <w:lang w:val="en-US"/>
+        </w:rPr>
+        <w:t>worktargets</w:t>
       </w:r>
       <w:proofErr w:type="spellEnd"/>
       <w:r>
@@ -3758,10 +6556,10 @@
             <v:path o:extrusionok="f" gradientshapeok="t" o:connecttype="rect"/>
             <o:lock v:ext="edit" aspectratio="t"/>
           </v:shapetype>
-          <v:shape id="_x0000_i1029" type="#_x0000_t75" alt="" style="width:417.6pt;height:241.2pt;mso-width-percent:0;mso-height-percent:0;mso-width-percent:0;mso-height-percent:0" o:ole="">
+          <v:shape id="_x0000_i1029" type="#_x0000_t75" alt="" style="width:417pt;height:241pt;mso-width-percent:0;mso-height-percent:0;mso-width-percent:0;mso-height-percent:0" o:ole="">
             <v:imagedata r:id="rId9" o:title=""/>
           </v:shape>
-          <o:OLEObject Type="Embed" ProgID="Excel.Sheet.12" ShapeID="_x0000_i1029" DrawAspect="Content" ObjectID="_1645992145" r:id="rId10"/>
+          <o:OLEObject Type="Embed" ProgID="Excel.Sheet.12" ShapeID="_x0000_i1029" DrawAspect="Content" ObjectID="_1646156498" r:id="rId10"/>
         </w:object>
       </w:r>
     </w:p>
@@ -3809,10 +6607,10 @@
           <w:lang w:val="en-US"/>
         </w:rPr>
         <w:object w:dxaOrig="8340" w:dyaOrig="4180">
-          <v:shape id="_x0000_i1028" type="#_x0000_t75" alt="" style="width:417.6pt;height:208.8pt;mso-width-percent:0;mso-height-percent:0;mso-width-percent:0;mso-height-percent:0" o:ole="">
+          <v:shape id="_x0000_i1028" type="#_x0000_t75" alt="" style="width:417pt;height:209pt;mso-width-percent:0;mso-height-percent:0;mso-width-percent:0;mso-height-percent:0" o:ole="">
             <v:imagedata r:id="rId11" o:title=""/>
           </v:shape>
-          <o:OLEObject Type="Embed" ProgID="Excel.Sheet.12" ShapeID="_x0000_i1028" DrawAspect="Content" ObjectID="_1645992146" r:id="rId12"/>
+          <o:OLEObject Type="Embed" ProgID="Excel.Sheet.12" ShapeID="_x0000_i1028" DrawAspect="Content" ObjectID="_1646156499" r:id="rId12"/>
         </w:object>
       </w:r>
     </w:p>
@@ -3867,10 +6665,10 @@
           <w:lang w:val="en-US"/>
         </w:rPr>
         <w:object w:dxaOrig="8340" w:dyaOrig="4500">
-          <v:shape id="_x0000_i1027" type="#_x0000_t75" alt="" style="width:417.6pt;height:225pt;mso-width-percent:0;mso-height-percent:0;mso-width-percent:0;mso-height-percent:0" o:ole="">
+          <v:shape id="_x0000_i1027" type="#_x0000_t75" alt="" style="width:417pt;height:225pt;mso-width-percent:0;mso-height-percent:0;mso-width-percent:0;mso-height-percent:0" o:ole="">
             <v:imagedata r:id="rId13" o:title=""/>
           </v:shape>
-          <o:OLEObject Type="Embed" ProgID="Excel.Sheet.12" ShapeID="_x0000_i1027" DrawAspect="Content" ObjectID="_1645992147" r:id="rId14"/>
+          <o:OLEObject Type="Embed" ProgID="Excel.Sheet.12" ShapeID="_x0000_i1027" DrawAspect="Content" ObjectID="_1646156500" r:id="rId14"/>
         </w:object>
       </w:r>
     </w:p>
@@ -3918,10 +6716,10 @@
           <w:lang w:val="en-US" w:eastAsia="fi-FI"/>
         </w:rPr>
         <w:object w:dxaOrig="8340" w:dyaOrig="4180">
-          <v:shape id="_x0000_i1026" type="#_x0000_t75" alt="" style="width:417.6pt;height:208.8pt;mso-width-percent:0;mso-height-percent:0;mso-width-percent:0;mso-height-percent:0" o:ole="">
+          <v:shape id="_x0000_i1026" type="#_x0000_t75" alt="" style="width:417pt;height:209pt;mso-width-percent:0;mso-height-percent:0;mso-width-percent:0;mso-height-percent:0" o:ole="">
             <v:imagedata r:id="rId15" o:title=""/>
           </v:shape>
-          <o:OLEObject Type="Embed" ProgID="Excel.Sheet.12" ShapeID="_x0000_i1026" DrawAspect="Content" ObjectID="_1645992148" r:id="rId16"/>
+          <o:OLEObject Type="Embed" ProgID="Excel.Sheet.12" ShapeID="_x0000_i1026" DrawAspect="Content" ObjectID="_1646156501" r:id="rId16"/>
         </w:object>
       </w:r>
     </w:p>
@@ -3969,10 +6767,10 @@
           <w:lang w:val="en-US" w:eastAsia="fi-FI"/>
         </w:rPr>
         <w:object w:dxaOrig="8340" w:dyaOrig="4180">
-          <v:shape id="_x0000_i1025" type="#_x0000_t75" alt="" style="width:417.6pt;height:208.8pt;mso-width-percent:0;mso-height-percent:0;mso-width-percent:0;mso-height-percent:0" o:ole="">
+          <v:shape id="_x0000_i1025" type="#_x0000_t75" alt="" style="width:417pt;height:209pt;mso-width-percent:0;mso-height-percent:0;mso-width-percent:0;mso-height-percent:0" o:ole="">
             <v:imagedata r:id="rId17" o:title=""/>
           </v:shape>
-          <o:OLEObject Type="Embed" ProgID="Excel.Sheet.12" ShapeID="_x0000_i1025" DrawAspect="Content" ObjectID="_1645992149" r:id="rId18"/>
+          <o:OLEObject Type="Embed" ProgID="Excel.Sheet.12" ShapeID="_x0000_i1025" DrawAspect="Content" ObjectID="_1646156502" r:id="rId18"/>
         </w:object>
       </w:r>
     </w:p>
@@ -3986,14 +6784,777 @@
     <w:p>
       <w:pPr>
         <w:rPr>
-          <w:lang w:val="en-US"/>
-        </w:rPr>
-      </w:pPr>
-      <w:r>
-        <w:rPr>
-          <w:lang w:val="en-US" w:eastAsia="fi-FI"/>
-        </w:rPr>
-        <w:t xml:space="preserve">[1] </w:t>
+          <w:rFonts w:ascii="Arial" w:eastAsia="Times New Roman" w:hAnsi="Arial" w:cs="Arial"/>
+          <w:color w:val="222222"/>
+          <w:sz w:val="20"/>
+          <w:szCs w:val="20"/>
+          <w:shd w:val="clear" w:color="auto" w:fill="FFFFFF"/>
+          <w:lang w:eastAsia="fi-FI"/>
+        </w:rPr>
+      </w:pPr>
+    </w:p>
+    <w:p>
+      <w:pPr>
+        <w:rPr>
+          <w:rFonts w:ascii="Arial" w:eastAsia="Times New Roman" w:hAnsi="Arial" w:cs="Arial"/>
+          <w:color w:val="222222"/>
+          <w:sz w:val="20"/>
+          <w:szCs w:val="20"/>
+          <w:shd w:val="clear" w:color="auto" w:fill="FFFFFF"/>
+          <w:lang w:eastAsia="fi-FI"/>
+        </w:rPr>
+      </w:pPr>
+      <w:r>
+        <w:rPr>
+          <w:rFonts w:ascii="Arial" w:eastAsia="Times New Roman" w:hAnsi="Arial" w:cs="Arial"/>
+          <w:color w:val="222222"/>
+          <w:sz w:val="20"/>
+          <w:szCs w:val="20"/>
+          <w:shd w:val="clear" w:color="auto" w:fill="FFFFFF"/>
+          <w:lang w:eastAsia="fi-FI"/>
+        </w:rPr>
+        <w:t>[</w:t>
+      </w:r>
+      <w:r>
+        <w:rPr>
+          <w:rFonts w:ascii="Arial" w:eastAsia="Times New Roman" w:hAnsi="Arial" w:cs="Arial"/>
+          <w:color w:val="222222"/>
+          <w:sz w:val="20"/>
+          <w:szCs w:val="20"/>
+          <w:shd w:val="clear" w:color="auto" w:fill="FFFFFF"/>
+          <w:lang w:eastAsia="fi-FI"/>
+        </w:rPr>
+        <w:t>1</w:t>
+      </w:r>
+      <w:r>
+        <w:rPr>
+          <w:rFonts w:ascii="Arial" w:eastAsia="Times New Roman" w:hAnsi="Arial" w:cs="Arial"/>
+          <w:color w:val="222222"/>
+          <w:sz w:val="20"/>
+          <w:szCs w:val="20"/>
+          <w:shd w:val="clear" w:color="auto" w:fill="FFFFFF"/>
+          <w:lang w:eastAsia="fi-FI"/>
+        </w:rPr>
+        <w:t xml:space="preserve">] </w:t>
+      </w:r>
+      <w:proofErr w:type="spellStart"/>
+      <w:r>
+        <w:rPr>
+          <w:rFonts w:ascii="Arial" w:eastAsia="Times New Roman" w:hAnsi="Arial" w:cs="Arial"/>
+          <w:color w:val="222222"/>
+          <w:sz w:val="20"/>
+          <w:szCs w:val="20"/>
+          <w:shd w:val="clear" w:color="auto" w:fill="FFFFFF"/>
+          <w:lang w:eastAsia="fi-FI"/>
+        </w:rPr>
+        <w:t>Vicknair</w:t>
+      </w:r>
+      <w:proofErr w:type="spellEnd"/>
+      <w:r>
+        <w:rPr>
+          <w:rFonts w:ascii="Arial" w:eastAsia="Times New Roman" w:hAnsi="Arial" w:cs="Arial"/>
+          <w:color w:val="222222"/>
+          <w:sz w:val="20"/>
+          <w:szCs w:val="20"/>
+          <w:shd w:val="clear" w:color="auto" w:fill="FFFFFF"/>
+          <w:lang w:eastAsia="fi-FI"/>
+        </w:rPr>
+        <w:t xml:space="preserve">, </w:t>
+      </w:r>
+      <w:proofErr w:type="spellStart"/>
+      <w:r>
+        <w:rPr>
+          <w:rFonts w:ascii="Arial" w:eastAsia="Times New Roman" w:hAnsi="Arial" w:cs="Arial"/>
+          <w:color w:val="222222"/>
+          <w:sz w:val="20"/>
+          <w:szCs w:val="20"/>
+          <w:shd w:val="clear" w:color="auto" w:fill="FFFFFF"/>
+          <w:lang w:eastAsia="fi-FI"/>
+        </w:rPr>
+        <w:t>Chad</w:t>
+      </w:r>
+      <w:proofErr w:type="spellEnd"/>
+      <w:r>
+        <w:rPr>
+          <w:rFonts w:ascii="Arial" w:eastAsia="Times New Roman" w:hAnsi="Arial" w:cs="Arial"/>
+          <w:color w:val="222222"/>
+          <w:sz w:val="20"/>
+          <w:szCs w:val="20"/>
+          <w:shd w:val="clear" w:color="auto" w:fill="FFFFFF"/>
+          <w:lang w:eastAsia="fi-FI"/>
+        </w:rPr>
+        <w:t xml:space="preserve">, et al. "A </w:t>
+      </w:r>
+      <w:proofErr w:type="spellStart"/>
+      <w:r>
+        <w:rPr>
+          <w:rFonts w:ascii="Arial" w:eastAsia="Times New Roman" w:hAnsi="Arial" w:cs="Arial"/>
+          <w:color w:val="222222"/>
+          <w:sz w:val="20"/>
+          <w:szCs w:val="20"/>
+          <w:shd w:val="clear" w:color="auto" w:fill="FFFFFF"/>
+          <w:lang w:eastAsia="fi-FI"/>
+        </w:rPr>
+        <w:t>comparison</w:t>
+      </w:r>
+      <w:proofErr w:type="spellEnd"/>
+      <w:r>
+        <w:rPr>
+          <w:rFonts w:ascii="Arial" w:eastAsia="Times New Roman" w:hAnsi="Arial" w:cs="Arial"/>
+          <w:color w:val="222222"/>
+          <w:sz w:val="20"/>
+          <w:szCs w:val="20"/>
+          <w:shd w:val="clear" w:color="auto" w:fill="FFFFFF"/>
+          <w:lang w:eastAsia="fi-FI"/>
+        </w:rPr>
+        <w:t xml:space="preserve"> of a </w:t>
+      </w:r>
+      <w:proofErr w:type="spellStart"/>
+      <w:r>
+        <w:rPr>
+          <w:rFonts w:ascii="Arial" w:eastAsia="Times New Roman" w:hAnsi="Arial" w:cs="Arial"/>
+          <w:color w:val="222222"/>
+          <w:sz w:val="20"/>
+          <w:szCs w:val="20"/>
+          <w:shd w:val="clear" w:color="auto" w:fill="FFFFFF"/>
+          <w:lang w:eastAsia="fi-FI"/>
+        </w:rPr>
+        <w:t>graph</w:t>
+      </w:r>
+      <w:proofErr w:type="spellEnd"/>
+      <w:r>
+        <w:rPr>
+          <w:rFonts w:ascii="Arial" w:eastAsia="Times New Roman" w:hAnsi="Arial" w:cs="Arial"/>
+          <w:color w:val="222222"/>
+          <w:sz w:val="20"/>
+          <w:szCs w:val="20"/>
+          <w:shd w:val="clear" w:color="auto" w:fill="FFFFFF"/>
+          <w:lang w:eastAsia="fi-FI"/>
+        </w:rPr>
+        <w:t xml:space="preserve"> </w:t>
+      </w:r>
+      <w:proofErr w:type="spellStart"/>
+      <w:r>
+        <w:rPr>
+          <w:rFonts w:ascii="Arial" w:eastAsia="Times New Roman" w:hAnsi="Arial" w:cs="Arial"/>
+          <w:color w:val="222222"/>
+          <w:sz w:val="20"/>
+          <w:szCs w:val="20"/>
+          <w:shd w:val="clear" w:color="auto" w:fill="FFFFFF"/>
+          <w:lang w:eastAsia="fi-FI"/>
+        </w:rPr>
+        <w:t>database</w:t>
+      </w:r>
+      <w:proofErr w:type="spellEnd"/>
+      <w:r>
+        <w:rPr>
+          <w:rFonts w:ascii="Arial" w:eastAsia="Times New Roman" w:hAnsi="Arial" w:cs="Arial"/>
+          <w:color w:val="222222"/>
+          <w:sz w:val="20"/>
+          <w:szCs w:val="20"/>
+          <w:shd w:val="clear" w:color="auto" w:fill="FFFFFF"/>
+          <w:lang w:eastAsia="fi-FI"/>
+        </w:rPr>
+        <w:t xml:space="preserve"> and a </w:t>
+      </w:r>
+      <w:proofErr w:type="spellStart"/>
+      <w:r>
+        <w:rPr>
+          <w:rFonts w:ascii="Arial" w:eastAsia="Times New Roman" w:hAnsi="Arial" w:cs="Arial"/>
+          <w:color w:val="222222"/>
+          <w:sz w:val="20"/>
+          <w:szCs w:val="20"/>
+          <w:shd w:val="clear" w:color="auto" w:fill="FFFFFF"/>
+          <w:lang w:eastAsia="fi-FI"/>
+        </w:rPr>
+        <w:t>relational</w:t>
+      </w:r>
+      <w:proofErr w:type="spellEnd"/>
+      <w:r>
+        <w:rPr>
+          <w:rFonts w:ascii="Arial" w:eastAsia="Times New Roman" w:hAnsi="Arial" w:cs="Arial"/>
+          <w:color w:val="222222"/>
+          <w:sz w:val="20"/>
+          <w:szCs w:val="20"/>
+          <w:shd w:val="clear" w:color="auto" w:fill="FFFFFF"/>
+          <w:lang w:eastAsia="fi-FI"/>
+        </w:rPr>
+        <w:t xml:space="preserve"> </w:t>
+      </w:r>
+      <w:proofErr w:type="spellStart"/>
+      <w:r>
+        <w:rPr>
+          <w:rFonts w:ascii="Arial" w:eastAsia="Times New Roman" w:hAnsi="Arial" w:cs="Arial"/>
+          <w:color w:val="222222"/>
+          <w:sz w:val="20"/>
+          <w:szCs w:val="20"/>
+          <w:shd w:val="clear" w:color="auto" w:fill="FFFFFF"/>
+          <w:lang w:eastAsia="fi-FI"/>
+        </w:rPr>
+        <w:t>database</w:t>
+      </w:r>
+      <w:proofErr w:type="spellEnd"/>
+      <w:r>
+        <w:rPr>
+          <w:rFonts w:ascii="Arial" w:eastAsia="Times New Roman" w:hAnsi="Arial" w:cs="Arial"/>
+          <w:color w:val="222222"/>
+          <w:sz w:val="20"/>
+          <w:szCs w:val="20"/>
+          <w:shd w:val="clear" w:color="auto" w:fill="FFFFFF"/>
+          <w:lang w:eastAsia="fi-FI"/>
+        </w:rPr>
+        <w:t xml:space="preserve">: a data </w:t>
+      </w:r>
+      <w:proofErr w:type="spellStart"/>
+      <w:r>
+        <w:rPr>
+          <w:rFonts w:ascii="Arial" w:eastAsia="Times New Roman" w:hAnsi="Arial" w:cs="Arial"/>
+          <w:color w:val="222222"/>
+          <w:sz w:val="20"/>
+          <w:szCs w:val="20"/>
+          <w:shd w:val="clear" w:color="auto" w:fill="FFFFFF"/>
+          <w:lang w:eastAsia="fi-FI"/>
+        </w:rPr>
+        <w:t>provenance</w:t>
+      </w:r>
+      <w:proofErr w:type="spellEnd"/>
+      <w:r>
+        <w:rPr>
+          <w:rFonts w:ascii="Arial" w:eastAsia="Times New Roman" w:hAnsi="Arial" w:cs="Arial"/>
+          <w:color w:val="222222"/>
+          <w:sz w:val="20"/>
+          <w:szCs w:val="20"/>
+          <w:shd w:val="clear" w:color="auto" w:fill="FFFFFF"/>
+          <w:lang w:eastAsia="fi-FI"/>
+        </w:rPr>
+        <w:t xml:space="preserve"> </w:t>
+      </w:r>
+      <w:proofErr w:type="spellStart"/>
+      <w:r>
+        <w:rPr>
+          <w:rFonts w:ascii="Arial" w:eastAsia="Times New Roman" w:hAnsi="Arial" w:cs="Arial"/>
+          <w:color w:val="222222"/>
+          <w:sz w:val="20"/>
+          <w:szCs w:val="20"/>
+          <w:shd w:val="clear" w:color="auto" w:fill="FFFFFF"/>
+          <w:lang w:eastAsia="fi-FI"/>
+        </w:rPr>
+        <w:t>perspective</w:t>
+      </w:r>
+      <w:proofErr w:type="spellEnd"/>
+      <w:r>
+        <w:rPr>
+          <w:rFonts w:ascii="Arial" w:eastAsia="Times New Roman" w:hAnsi="Arial" w:cs="Arial"/>
+          <w:color w:val="222222"/>
+          <w:sz w:val="20"/>
+          <w:szCs w:val="20"/>
+          <w:shd w:val="clear" w:color="auto" w:fill="FFFFFF"/>
+          <w:lang w:eastAsia="fi-FI"/>
+        </w:rPr>
+        <w:t>." </w:t>
+      </w:r>
+      <w:proofErr w:type="spellStart"/>
+      <w:r>
+        <w:rPr>
+          <w:rFonts w:ascii="Arial" w:eastAsia="Times New Roman" w:hAnsi="Arial" w:cs="Arial"/>
+          <w:i/>
+          <w:iCs/>
+          <w:color w:val="222222"/>
+          <w:sz w:val="20"/>
+          <w:szCs w:val="20"/>
+          <w:shd w:val="clear" w:color="auto" w:fill="FFFFFF"/>
+          <w:lang w:eastAsia="fi-FI"/>
+        </w:rPr>
+        <w:t>Proceedings</w:t>
+      </w:r>
+      <w:proofErr w:type="spellEnd"/>
+      <w:r>
+        <w:rPr>
+          <w:rFonts w:ascii="Arial" w:eastAsia="Times New Roman" w:hAnsi="Arial" w:cs="Arial"/>
+          <w:i/>
+          <w:iCs/>
+          <w:color w:val="222222"/>
+          <w:sz w:val="20"/>
+          <w:szCs w:val="20"/>
+          <w:shd w:val="clear" w:color="auto" w:fill="FFFFFF"/>
+          <w:lang w:eastAsia="fi-FI"/>
+        </w:rPr>
+        <w:t xml:space="preserve"> of </w:t>
+      </w:r>
+      <w:proofErr w:type="spellStart"/>
+      <w:r>
+        <w:rPr>
+          <w:rFonts w:ascii="Arial" w:eastAsia="Times New Roman" w:hAnsi="Arial" w:cs="Arial"/>
+          <w:i/>
+          <w:iCs/>
+          <w:color w:val="222222"/>
+          <w:sz w:val="20"/>
+          <w:szCs w:val="20"/>
+          <w:shd w:val="clear" w:color="auto" w:fill="FFFFFF"/>
+          <w:lang w:eastAsia="fi-FI"/>
+        </w:rPr>
+        <w:t>the</w:t>
+      </w:r>
+      <w:proofErr w:type="spellEnd"/>
+      <w:r>
+        <w:rPr>
+          <w:rFonts w:ascii="Arial" w:eastAsia="Times New Roman" w:hAnsi="Arial" w:cs="Arial"/>
+          <w:i/>
+          <w:iCs/>
+          <w:color w:val="222222"/>
+          <w:sz w:val="20"/>
+          <w:szCs w:val="20"/>
+          <w:shd w:val="clear" w:color="auto" w:fill="FFFFFF"/>
+          <w:lang w:eastAsia="fi-FI"/>
+        </w:rPr>
+        <w:t xml:space="preserve"> 48th </w:t>
+      </w:r>
+      <w:proofErr w:type="spellStart"/>
+      <w:r>
+        <w:rPr>
+          <w:rFonts w:ascii="Arial" w:eastAsia="Times New Roman" w:hAnsi="Arial" w:cs="Arial"/>
+          <w:i/>
+          <w:iCs/>
+          <w:color w:val="222222"/>
+          <w:sz w:val="20"/>
+          <w:szCs w:val="20"/>
+          <w:shd w:val="clear" w:color="auto" w:fill="FFFFFF"/>
+          <w:lang w:eastAsia="fi-FI"/>
+        </w:rPr>
+        <w:t>annual</w:t>
+      </w:r>
+      <w:proofErr w:type="spellEnd"/>
+      <w:r>
+        <w:rPr>
+          <w:rFonts w:ascii="Arial" w:eastAsia="Times New Roman" w:hAnsi="Arial" w:cs="Arial"/>
+          <w:i/>
+          <w:iCs/>
+          <w:color w:val="222222"/>
+          <w:sz w:val="20"/>
+          <w:szCs w:val="20"/>
+          <w:shd w:val="clear" w:color="auto" w:fill="FFFFFF"/>
+          <w:lang w:eastAsia="fi-FI"/>
+        </w:rPr>
+        <w:t xml:space="preserve"> </w:t>
+      </w:r>
+      <w:proofErr w:type="spellStart"/>
+      <w:r>
+        <w:rPr>
+          <w:rFonts w:ascii="Arial" w:eastAsia="Times New Roman" w:hAnsi="Arial" w:cs="Arial"/>
+          <w:i/>
+          <w:iCs/>
+          <w:color w:val="222222"/>
+          <w:sz w:val="20"/>
+          <w:szCs w:val="20"/>
+          <w:shd w:val="clear" w:color="auto" w:fill="FFFFFF"/>
+          <w:lang w:eastAsia="fi-FI"/>
+        </w:rPr>
+        <w:t>Southeast</w:t>
+      </w:r>
+      <w:proofErr w:type="spellEnd"/>
+      <w:r>
+        <w:rPr>
+          <w:rFonts w:ascii="Arial" w:eastAsia="Times New Roman" w:hAnsi="Arial" w:cs="Arial"/>
+          <w:i/>
+          <w:iCs/>
+          <w:color w:val="222222"/>
+          <w:sz w:val="20"/>
+          <w:szCs w:val="20"/>
+          <w:shd w:val="clear" w:color="auto" w:fill="FFFFFF"/>
+          <w:lang w:eastAsia="fi-FI"/>
+        </w:rPr>
+        <w:t xml:space="preserve"> </w:t>
+      </w:r>
+      <w:proofErr w:type="spellStart"/>
+      <w:r>
+        <w:rPr>
+          <w:rFonts w:ascii="Arial" w:eastAsia="Times New Roman" w:hAnsi="Arial" w:cs="Arial"/>
+          <w:i/>
+          <w:iCs/>
+          <w:color w:val="222222"/>
+          <w:sz w:val="20"/>
+          <w:szCs w:val="20"/>
+          <w:shd w:val="clear" w:color="auto" w:fill="FFFFFF"/>
+          <w:lang w:eastAsia="fi-FI"/>
+        </w:rPr>
+        <w:t>regional</w:t>
+      </w:r>
+      <w:proofErr w:type="spellEnd"/>
+      <w:r>
+        <w:rPr>
+          <w:rFonts w:ascii="Arial" w:eastAsia="Times New Roman" w:hAnsi="Arial" w:cs="Arial"/>
+          <w:i/>
+          <w:iCs/>
+          <w:color w:val="222222"/>
+          <w:sz w:val="20"/>
+          <w:szCs w:val="20"/>
+          <w:shd w:val="clear" w:color="auto" w:fill="FFFFFF"/>
+          <w:lang w:eastAsia="fi-FI"/>
+        </w:rPr>
+        <w:t xml:space="preserve"> </w:t>
+      </w:r>
+      <w:proofErr w:type="spellStart"/>
+      <w:r>
+        <w:rPr>
+          <w:rFonts w:ascii="Arial" w:eastAsia="Times New Roman" w:hAnsi="Arial" w:cs="Arial"/>
+          <w:i/>
+          <w:iCs/>
+          <w:color w:val="222222"/>
+          <w:sz w:val="20"/>
+          <w:szCs w:val="20"/>
+          <w:shd w:val="clear" w:color="auto" w:fill="FFFFFF"/>
+          <w:lang w:eastAsia="fi-FI"/>
+        </w:rPr>
+        <w:t>conference</w:t>
+      </w:r>
+      <w:proofErr w:type="spellEnd"/>
+      <w:r>
+        <w:rPr>
+          <w:rFonts w:ascii="Arial" w:eastAsia="Times New Roman" w:hAnsi="Arial" w:cs="Arial"/>
+          <w:color w:val="222222"/>
+          <w:sz w:val="20"/>
+          <w:szCs w:val="20"/>
+          <w:shd w:val="clear" w:color="auto" w:fill="FFFFFF"/>
+          <w:lang w:eastAsia="fi-FI"/>
+        </w:rPr>
+        <w:t>. 2010.</w:t>
+      </w:r>
+    </w:p>
+    <w:p>
+      <w:pPr>
+        <w:rPr>
+          <w:rFonts w:ascii="Arial" w:eastAsia="Times New Roman" w:hAnsi="Arial" w:cs="Arial"/>
+          <w:color w:val="222222"/>
+          <w:sz w:val="20"/>
+          <w:szCs w:val="20"/>
+          <w:shd w:val="clear" w:color="auto" w:fill="FFFFFF"/>
+          <w:lang w:eastAsia="fi-FI"/>
+        </w:rPr>
+      </w:pPr>
+    </w:p>
+    <w:p>
+      <w:pPr>
+        <w:rPr>
+          <w:rFonts w:ascii="Arial" w:eastAsia="Times New Roman" w:hAnsi="Arial" w:cs="Arial"/>
+          <w:color w:val="222222"/>
+          <w:sz w:val="20"/>
+          <w:szCs w:val="20"/>
+          <w:shd w:val="clear" w:color="auto" w:fill="FFFFFF"/>
+          <w:lang w:eastAsia="fi-FI"/>
+        </w:rPr>
+      </w:pPr>
+      <w:r>
+        <w:rPr>
+          <w:rFonts w:ascii="Arial" w:eastAsia="Times New Roman" w:hAnsi="Arial" w:cs="Arial"/>
+          <w:color w:val="222222"/>
+          <w:sz w:val="20"/>
+          <w:szCs w:val="20"/>
+          <w:shd w:val="clear" w:color="auto" w:fill="FFFFFF"/>
+          <w:lang w:eastAsia="fi-FI"/>
+        </w:rPr>
+        <w:t>[</w:t>
+      </w:r>
+      <w:r>
+        <w:rPr>
+          <w:rFonts w:ascii="Arial" w:eastAsia="Times New Roman" w:hAnsi="Arial" w:cs="Arial"/>
+          <w:color w:val="222222"/>
+          <w:sz w:val="20"/>
+          <w:szCs w:val="20"/>
+          <w:shd w:val="clear" w:color="auto" w:fill="FFFFFF"/>
+          <w:lang w:eastAsia="fi-FI"/>
+        </w:rPr>
+        <w:t>2</w:t>
+      </w:r>
+      <w:r>
+        <w:rPr>
+          <w:rFonts w:ascii="Arial" w:eastAsia="Times New Roman" w:hAnsi="Arial" w:cs="Arial"/>
+          <w:color w:val="222222"/>
+          <w:sz w:val="20"/>
+          <w:szCs w:val="20"/>
+          <w:shd w:val="clear" w:color="auto" w:fill="FFFFFF"/>
+          <w:lang w:eastAsia="fi-FI"/>
+        </w:rPr>
+        <w:t xml:space="preserve">] </w:t>
+      </w:r>
+      <w:proofErr w:type="spellStart"/>
+      <w:r>
+        <w:rPr>
+          <w:rFonts w:ascii="Arial" w:eastAsia="Times New Roman" w:hAnsi="Arial" w:cs="Arial"/>
+          <w:color w:val="222222"/>
+          <w:sz w:val="20"/>
+          <w:szCs w:val="20"/>
+          <w:shd w:val="clear" w:color="auto" w:fill="FFFFFF"/>
+          <w:lang w:eastAsia="fi-FI"/>
+        </w:rPr>
+        <w:t>Batra</w:t>
+      </w:r>
+      <w:proofErr w:type="spellEnd"/>
+      <w:r>
+        <w:rPr>
+          <w:rFonts w:ascii="Arial" w:eastAsia="Times New Roman" w:hAnsi="Arial" w:cs="Arial"/>
+          <w:color w:val="222222"/>
+          <w:sz w:val="20"/>
+          <w:szCs w:val="20"/>
+          <w:shd w:val="clear" w:color="auto" w:fill="FFFFFF"/>
+          <w:lang w:eastAsia="fi-FI"/>
+        </w:rPr>
+        <w:t xml:space="preserve">, </w:t>
+      </w:r>
+      <w:proofErr w:type="spellStart"/>
+      <w:r>
+        <w:rPr>
+          <w:rFonts w:ascii="Arial" w:eastAsia="Times New Roman" w:hAnsi="Arial" w:cs="Arial"/>
+          <w:color w:val="222222"/>
+          <w:sz w:val="20"/>
+          <w:szCs w:val="20"/>
+          <w:shd w:val="clear" w:color="auto" w:fill="FFFFFF"/>
+          <w:lang w:eastAsia="fi-FI"/>
+        </w:rPr>
+        <w:t>Shalini</w:t>
+      </w:r>
+      <w:proofErr w:type="spellEnd"/>
+      <w:r>
+        <w:rPr>
+          <w:rFonts w:ascii="Arial" w:eastAsia="Times New Roman" w:hAnsi="Arial" w:cs="Arial"/>
+          <w:color w:val="222222"/>
+          <w:sz w:val="20"/>
+          <w:szCs w:val="20"/>
+          <w:shd w:val="clear" w:color="auto" w:fill="FFFFFF"/>
+          <w:lang w:eastAsia="fi-FI"/>
+        </w:rPr>
+        <w:t xml:space="preserve">, and </w:t>
+      </w:r>
+      <w:proofErr w:type="spellStart"/>
+      <w:r>
+        <w:rPr>
+          <w:rFonts w:ascii="Arial" w:eastAsia="Times New Roman" w:hAnsi="Arial" w:cs="Arial"/>
+          <w:color w:val="222222"/>
+          <w:sz w:val="20"/>
+          <w:szCs w:val="20"/>
+          <w:shd w:val="clear" w:color="auto" w:fill="FFFFFF"/>
+          <w:lang w:eastAsia="fi-FI"/>
+        </w:rPr>
+        <w:t>Charu</w:t>
+      </w:r>
+      <w:proofErr w:type="spellEnd"/>
+      <w:r>
+        <w:rPr>
+          <w:rFonts w:ascii="Arial" w:eastAsia="Times New Roman" w:hAnsi="Arial" w:cs="Arial"/>
+          <w:color w:val="222222"/>
+          <w:sz w:val="20"/>
+          <w:szCs w:val="20"/>
+          <w:shd w:val="clear" w:color="auto" w:fill="FFFFFF"/>
+          <w:lang w:eastAsia="fi-FI"/>
+        </w:rPr>
+        <w:t xml:space="preserve"> </w:t>
+      </w:r>
+      <w:proofErr w:type="spellStart"/>
+      <w:r>
+        <w:rPr>
+          <w:rFonts w:ascii="Arial" w:eastAsia="Times New Roman" w:hAnsi="Arial" w:cs="Arial"/>
+          <w:color w:val="222222"/>
+          <w:sz w:val="20"/>
+          <w:szCs w:val="20"/>
+          <w:shd w:val="clear" w:color="auto" w:fill="FFFFFF"/>
+          <w:lang w:eastAsia="fi-FI"/>
+        </w:rPr>
+        <w:t>Tyagi</w:t>
+      </w:r>
+      <w:proofErr w:type="spellEnd"/>
+      <w:r>
+        <w:rPr>
+          <w:rFonts w:ascii="Arial" w:eastAsia="Times New Roman" w:hAnsi="Arial" w:cs="Arial"/>
+          <w:color w:val="222222"/>
+          <w:sz w:val="20"/>
+          <w:szCs w:val="20"/>
+          <w:shd w:val="clear" w:color="auto" w:fill="FFFFFF"/>
+          <w:lang w:eastAsia="fi-FI"/>
+        </w:rPr>
+        <w:t>. "</w:t>
+      </w:r>
+      <w:proofErr w:type="spellStart"/>
+      <w:r>
+        <w:rPr>
+          <w:rFonts w:ascii="Arial" w:eastAsia="Times New Roman" w:hAnsi="Arial" w:cs="Arial"/>
+          <w:color w:val="222222"/>
+          <w:sz w:val="20"/>
+          <w:szCs w:val="20"/>
+          <w:shd w:val="clear" w:color="auto" w:fill="FFFFFF"/>
+          <w:lang w:eastAsia="fi-FI"/>
+        </w:rPr>
+        <w:t>Comparative</w:t>
+      </w:r>
+      <w:proofErr w:type="spellEnd"/>
+      <w:r>
+        <w:rPr>
+          <w:rFonts w:ascii="Arial" w:eastAsia="Times New Roman" w:hAnsi="Arial" w:cs="Arial"/>
+          <w:color w:val="222222"/>
+          <w:sz w:val="20"/>
+          <w:szCs w:val="20"/>
+          <w:shd w:val="clear" w:color="auto" w:fill="FFFFFF"/>
+          <w:lang w:eastAsia="fi-FI"/>
+        </w:rPr>
+        <w:t xml:space="preserve"> </w:t>
+      </w:r>
+      <w:proofErr w:type="spellStart"/>
+      <w:r>
+        <w:rPr>
+          <w:rFonts w:ascii="Arial" w:eastAsia="Times New Roman" w:hAnsi="Arial" w:cs="Arial"/>
+          <w:color w:val="222222"/>
+          <w:sz w:val="20"/>
+          <w:szCs w:val="20"/>
+          <w:shd w:val="clear" w:color="auto" w:fill="FFFFFF"/>
+          <w:lang w:eastAsia="fi-FI"/>
+        </w:rPr>
+        <w:t>analysis</w:t>
+      </w:r>
+      <w:proofErr w:type="spellEnd"/>
+      <w:r>
+        <w:rPr>
+          <w:rFonts w:ascii="Arial" w:eastAsia="Times New Roman" w:hAnsi="Arial" w:cs="Arial"/>
+          <w:color w:val="222222"/>
+          <w:sz w:val="20"/>
+          <w:szCs w:val="20"/>
+          <w:shd w:val="clear" w:color="auto" w:fill="FFFFFF"/>
+          <w:lang w:eastAsia="fi-FI"/>
+        </w:rPr>
+        <w:t xml:space="preserve"> of </w:t>
+      </w:r>
+      <w:proofErr w:type="spellStart"/>
+      <w:r>
+        <w:rPr>
+          <w:rFonts w:ascii="Arial" w:eastAsia="Times New Roman" w:hAnsi="Arial" w:cs="Arial"/>
+          <w:color w:val="222222"/>
+          <w:sz w:val="20"/>
+          <w:szCs w:val="20"/>
+          <w:shd w:val="clear" w:color="auto" w:fill="FFFFFF"/>
+          <w:lang w:eastAsia="fi-FI"/>
+        </w:rPr>
+        <w:t>relational</w:t>
+      </w:r>
+      <w:proofErr w:type="spellEnd"/>
+      <w:r>
+        <w:rPr>
+          <w:rFonts w:ascii="Arial" w:eastAsia="Times New Roman" w:hAnsi="Arial" w:cs="Arial"/>
+          <w:color w:val="222222"/>
+          <w:sz w:val="20"/>
+          <w:szCs w:val="20"/>
+          <w:shd w:val="clear" w:color="auto" w:fill="FFFFFF"/>
+          <w:lang w:eastAsia="fi-FI"/>
+        </w:rPr>
+        <w:t xml:space="preserve"> and </w:t>
+      </w:r>
+      <w:proofErr w:type="spellStart"/>
+      <w:r>
+        <w:rPr>
+          <w:rFonts w:ascii="Arial" w:eastAsia="Times New Roman" w:hAnsi="Arial" w:cs="Arial"/>
+          <w:color w:val="222222"/>
+          <w:sz w:val="20"/>
+          <w:szCs w:val="20"/>
+          <w:shd w:val="clear" w:color="auto" w:fill="FFFFFF"/>
+          <w:lang w:eastAsia="fi-FI"/>
+        </w:rPr>
+        <w:t>graph</w:t>
+      </w:r>
+      <w:proofErr w:type="spellEnd"/>
+      <w:r>
+        <w:rPr>
+          <w:rFonts w:ascii="Arial" w:eastAsia="Times New Roman" w:hAnsi="Arial" w:cs="Arial"/>
+          <w:color w:val="222222"/>
+          <w:sz w:val="20"/>
+          <w:szCs w:val="20"/>
+          <w:shd w:val="clear" w:color="auto" w:fill="FFFFFF"/>
+          <w:lang w:eastAsia="fi-FI"/>
+        </w:rPr>
+        <w:t xml:space="preserve"> </w:t>
+      </w:r>
+      <w:proofErr w:type="spellStart"/>
+      <w:r>
+        <w:rPr>
+          <w:rFonts w:ascii="Arial" w:eastAsia="Times New Roman" w:hAnsi="Arial" w:cs="Arial"/>
+          <w:color w:val="222222"/>
+          <w:sz w:val="20"/>
+          <w:szCs w:val="20"/>
+          <w:shd w:val="clear" w:color="auto" w:fill="FFFFFF"/>
+          <w:lang w:eastAsia="fi-FI"/>
+        </w:rPr>
+        <w:t>databases</w:t>
+      </w:r>
+      <w:proofErr w:type="spellEnd"/>
+      <w:r>
+        <w:rPr>
+          <w:rFonts w:ascii="Arial" w:eastAsia="Times New Roman" w:hAnsi="Arial" w:cs="Arial"/>
+          <w:color w:val="222222"/>
+          <w:sz w:val="20"/>
+          <w:szCs w:val="20"/>
+          <w:shd w:val="clear" w:color="auto" w:fill="FFFFFF"/>
+          <w:lang w:eastAsia="fi-FI"/>
+        </w:rPr>
+        <w:t>." </w:t>
+      </w:r>
+      <w:r>
+        <w:rPr>
+          <w:rFonts w:ascii="Arial" w:eastAsia="Times New Roman" w:hAnsi="Arial" w:cs="Arial"/>
+          <w:i/>
+          <w:iCs/>
+          <w:color w:val="222222"/>
+          <w:sz w:val="20"/>
+          <w:szCs w:val="20"/>
+          <w:shd w:val="clear" w:color="auto" w:fill="FFFFFF"/>
+          <w:lang w:eastAsia="fi-FI"/>
+        </w:rPr>
+        <w:t>International Journal of Soft Computing and Engineering (IJSCE)</w:t>
+      </w:r>
+      <w:r>
+        <w:rPr>
+          <w:rFonts w:ascii="Arial" w:eastAsia="Times New Roman" w:hAnsi="Arial" w:cs="Arial"/>
+          <w:color w:val="222222"/>
+          <w:sz w:val="20"/>
+          <w:szCs w:val="20"/>
+          <w:shd w:val="clear" w:color="auto" w:fill="FFFFFF"/>
+          <w:lang w:eastAsia="fi-FI"/>
+        </w:rPr>
+        <w:t> 2.2 (2012): 509-512.</w:t>
+      </w:r>
+    </w:p>
+    <w:p>
+      <w:pPr>
+        <w:rPr>
+          <w:rFonts w:ascii="Times New Roman" w:eastAsia="Times New Roman" w:hAnsi="Times New Roman" w:cs="Times New Roman"/>
+          <w:lang w:eastAsia="fi-FI"/>
+        </w:rPr>
+      </w:pPr>
+    </w:p>
+    <w:p>
+      <w:pPr>
+        <w:rPr>
+          <w:lang w:val="en-US" w:eastAsia="fi-FI"/>
+        </w:rPr>
+      </w:pPr>
+    </w:p>
+    <w:p>
+      <w:pPr>
+        <w:rPr>
+          <w:lang w:val="en-US"/>
+        </w:rPr>
+      </w:pPr>
+      <w:r>
+        <w:rPr>
+          <w:lang w:val="en-US" w:eastAsia="fi-FI"/>
+        </w:rPr>
+        <w:t>[</w:t>
+      </w:r>
+      <w:r>
+        <w:rPr>
+          <w:lang w:val="en-US" w:eastAsia="fi-FI"/>
+        </w:rPr>
+        <w:t>3</w:t>
+      </w:r>
+      <w:r>
+        <w:rPr>
+          <w:lang w:val="en-US" w:eastAsia="fi-FI"/>
+        </w:rPr>
+        <w:t xml:space="preserve">] </w:t>
       </w:r>
       <w:r>
         <w:rPr>
@@ -4019,7 +7580,19 @@
         <w:rPr>
           <w:lang w:val="en-US" w:eastAsia="fi-FI"/>
         </w:rPr>
-        <w:t xml:space="preserve">[2] </w:t>
+        <w:t>[</w:t>
+      </w:r>
+      <w:r>
+        <w:rPr>
+          <w:lang w:val="en-US" w:eastAsia="fi-FI"/>
+        </w:rPr>
+        <w:t>4</w:t>
+      </w:r>
+      <w:r>
+        <w:rPr>
+          <w:lang w:val="en-US" w:eastAsia="fi-FI"/>
+        </w:rPr>
+        <w:t xml:space="preserve">] </w:t>
       </w:r>
       <w:hyperlink r:id="rId19" w:history="1">
         <w:r>
@@ -4483,6 +8056,127 @@
     </w:lvl>
   </w:abstractNum>
   <w:abstractNum w:abstractNumId="4" w15:restartNumberingAfterBreak="0">
+    <w:nsid w:val="05BA6236"/>
+    <w:multiLevelType w:val="multilevel"/>
+    <w:tmpl w:val="8FAC63D8"/>
+    <w:lvl w:ilvl="0">
+      <w:start w:val="1"/>
+      <w:numFmt w:val="decimal"/>
+      <w:lvlText w:val="%1."/>
+      <w:lvlJc w:val="left"/>
+      <w:pPr>
+        <w:ind w:left="720" w:hanging="360"/>
+      </w:pPr>
+      <w:rPr>
+        <w:rFonts w:hint="default"/>
+      </w:rPr>
+    </w:lvl>
+    <w:lvl w:ilvl="1">
+      <w:start w:val="1"/>
+      <w:numFmt w:val="decimal"/>
+      <w:isLgl/>
+      <w:lvlText w:val="%1.%2"/>
+      <w:lvlJc w:val="left"/>
+      <w:pPr>
+        <w:ind w:left="720" w:hanging="360"/>
+      </w:pPr>
+      <w:rPr>
+        <w:rFonts w:hint="default"/>
+      </w:rPr>
+    </w:lvl>
+    <w:lvl w:ilvl="2">
+      <w:start w:val="1"/>
+      <w:numFmt w:val="decimal"/>
+      <w:isLgl/>
+      <w:lvlText w:val="%1.%2.%3"/>
+      <w:lvlJc w:val="left"/>
+      <w:pPr>
+        <w:ind w:left="1080" w:hanging="720"/>
+      </w:pPr>
+      <w:rPr>
+        <w:rFonts w:hint="default"/>
+      </w:rPr>
+    </w:lvl>
+    <w:lvl w:ilvl="3">
+      <w:start w:val="1"/>
+      <w:numFmt w:val="decimal"/>
+      <w:isLgl/>
+      <w:lvlText w:val="%1.%2.%3.%4"/>
+      <w:lvlJc w:val="left"/>
+      <w:pPr>
+        <w:ind w:left="1080" w:hanging="720"/>
+      </w:pPr>
+      <w:rPr>
+        <w:rFonts w:hint="default"/>
+      </w:rPr>
+    </w:lvl>
+    <w:lvl w:ilvl="4">
+      <w:start w:val="1"/>
+      <w:numFmt w:val="decimal"/>
+      <w:isLgl/>
+      <w:lvlText w:val="%1.%2.%3.%4.%5"/>
+      <w:lvlJc w:val="left"/>
+      <w:pPr>
+        <w:ind w:left="1440" w:hanging="1080"/>
+      </w:pPr>
+      <w:rPr>
+        <w:rFonts w:hint="default"/>
+      </w:rPr>
+    </w:lvl>
+    <w:lvl w:ilvl="5">
+      <w:start w:val="1"/>
+      <w:numFmt w:val="decimal"/>
+      <w:isLgl/>
+      <w:lvlText w:val="%1.%2.%3.%4.%5.%6"/>
+      <w:lvlJc w:val="left"/>
+      <w:pPr>
+        <w:ind w:left="1800" w:hanging="1440"/>
+      </w:pPr>
+      <w:rPr>
+        <w:rFonts w:hint="default"/>
+      </w:rPr>
+    </w:lvl>
+    <w:lvl w:ilvl="6">
+      <w:start w:val="1"/>
+      <w:numFmt w:val="decimal"/>
+      <w:isLgl/>
+      <w:lvlText w:val="%1.%2.%3.%4.%5.%6.%7"/>
+      <w:lvlJc w:val="left"/>
+      <w:pPr>
+        <w:ind w:left="1800" w:hanging="1440"/>
+      </w:pPr>
+      <w:rPr>
+        <w:rFonts w:hint="default"/>
+      </w:rPr>
+    </w:lvl>
+    <w:lvl w:ilvl="7">
+      <w:start w:val="1"/>
+      <w:numFmt w:val="decimal"/>
+      <w:isLgl/>
+      <w:lvlText w:val="%1.%2.%3.%4.%5.%6.%7.%8"/>
+      <w:lvlJc w:val="left"/>
+      <w:pPr>
+        <w:ind w:left="2160" w:hanging="1800"/>
+      </w:pPr>
+      <w:rPr>
+        <w:rFonts w:hint="default"/>
+      </w:rPr>
+    </w:lvl>
+    <w:lvl w:ilvl="8">
+      <w:start w:val="1"/>
+      <w:numFmt w:val="decimal"/>
+      <w:isLgl/>
+      <w:lvlText w:val="%1.%2.%3.%4.%5.%6.%7.%8.%9"/>
+      <w:lvlJc w:val="left"/>
+      <w:pPr>
+        <w:ind w:left="2160" w:hanging="1800"/>
+      </w:pPr>
+      <w:rPr>
+        <w:rFonts w:hint="default"/>
+      </w:rPr>
+    </w:lvl>
+  </w:abstractNum>
+  <w:abstractNum w:abstractNumId="5" w15:restartNumberingAfterBreak="0">
     <w:nsid w:val="09AB0A72"/>
     <w:multiLevelType w:val="hybridMultilevel"/>
     <w:tmpl w:val="EDF2E798"/>
@@ -4595,7 +8289,7 @@
       </w:rPr>
     </w:lvl>
   </w:abstractNum>
-  <w:abstractNum w:abstractNumId="5" w15:restartNumberingAfterBreak="0">
+  <w:abstractNum w:abstractNumId="6" w15:restartNumberingAfterBreak="0">
     <w:nsid w:val="1178669C"/>
     <w:multiLevelType w:val="multilevel"/>
     <w:tmpl w:val="040B001F"/>
@@ -4681,7 +8375,7 @@
       </w:pPr>
     </w:lvl>
   </w:abstractNum>
-  <w:abstractNum w:abstractNumId="6" w15:restartNumberingAfterBreak="0">
+  <w:abstractNum w:abstractNumId="7" w15:restartNumberingAfterBreak="0">
     <w:nsid w:val="143973BC"/>
     <w:multiLevelType w:val="multilevel"/>
     <w:tmpl w:val="040B001F"/>
@@ -4767,7 +8461,7 @@
       </w:pPr>
     </w:lvl>
   </w:abstractNum>
-  <w:abstractNum w:abstractNumId="7" w15:restartNumberingAfterBreak="0">
+  <w:abstractNum w:abstractNumId="8" w15:restartNumberingAfterBreak="0">
     <w:nsid w:val="1ED92355"/>
     <w:multiLevelType w:val="multilevel"/>
     <w:tmpl w:val="8FAC63D8"/>
@@ -4888,7 +8582,7 @@
       </w:rPr>
     </w:lvl>
   </w:abstractNum>
-  <w:abstractNum w:abstractNumId="8" w15:restartNumberingAfterBreak="0">
+  <w:abstractNum w:abstractNumId="9" w15:restartNumberingAfterBreak="0">
     <w:nsid w:val="2723329B"/>
     <w:multiLevelType w:val="multilevel"/>
     <w:tmpl w:val="8FAC63D8"/>
@@ -5009,7 +8703,7 @@
       </w:rPr>
     </w:lvl>
   </w:abstractNum>
-  <w:abstractNum w:abstractNumId="9" w15:restartNumberingAfterBreak="0">
+  <w:abstractNum w:abstractNumId="10" w15:restartNumberingAfterBreak="0">
     <w:nsid w:val="289214CD"/>
     <w:multiLevelType w:val="hybridMultilevel"/>
     <w:tmpl w:val="6F80E75C"/>
@@ -5122,7 +8816,7 @@
       </w:rPr>
     </w:lvl>
   </w:abstractNum>
-  <w:abstractNum w:abstractNumId="10" w15:restartNumberingAfterBreak="0">
+  <w:abstractNum w:abstractNumId="11" w15:restartNumberingAfterBreak="0">
     <w:nsid w:val="2DE02185"/>
     <w:multiLevelType w:val="multilevel"/>
     <w:tmpl w:val="040B001F"/>
@@ -5208,7 +8902,7 @@
       </w:pPr>
     </w:lvl>
   </w:abstractNum>
-  <w:abstractNum w:abstractNumId="11" w15:restartNumberingAfterBreak="0">
+  <w:abstractNum w:abstractNumId="12" w15:restartNumberingAfterBreak="0">
     <w:nsid w:val="3BBC6309"/>
     <w:multiLevelType w:val="multilevel"/>
     <w:tmpl w:val="040B001F"/>
@@ -5294,7 +8988,7 @@
       </w:pPr>
     </w:lvl>
   </w:abstractNum>
-  <w:abstractNum w:abstractNumId="12" w15:restartNumberingAfterBreak="0">
+  <w:abstractNum w:abstractNumId="13" w15:restartNumberingAfterBreak="0">
     <w:nsid w:val="40F130D2"/>
     <w:multiLevelType w:val="hybridMultilevel"/>
     <w:tmpl w:val="6F80E75C"/>
@@ -5407,7 +9101,7 @@
       </w:rPr>
     </w:lvl>
   </w:abstractNum>
-  <w:abstractNum w:abstractNumId="13" w15:restartNumberingAfterBreak="0">
+  <w:abstractNum w:abstractNumId="14" w15:restartNumberingAfterBreak="0">
     <w:nsid w:val="4F8A144D"/>
     <w:multiLevelType w:val="multilevel"/>
     <w:tmpl w:val="8FAC63D8"/>
@@ -5528,7 +9222,7 @@
       </w:rPr>
     </w:lvl>
   </w:abstractNum>
-  <w:abstractNum w:abstractNumId="14" w15:restartNumberingAfterBreak="0">
+  <w:abstractNum w:abstractNumId="15" w15:restartNumberingAfterBreak="0">
     <w:nsid w:val="5B1A43F2"/>
     <w:multiLevelType w:val="multilevel"/>
     <w:tmpl w:val="040B001F"/>
@@ -5614,7 +9308,7 @@
       </w:pPr>
     </w:lvl>
   </w:abstractNum>
-  <w:abstractNum w:abstractNumId="15" w15:restartNumberingAfterBreak="0">
+  <w:abstractNum w:abstractNumId="16" w15:restartNumberingAfterBreak="0">
     <w:nsid w:val="678F2014"/>
     <w:multiLevelType w:val="multilevel"/>
     <w:tmpl w:val="040B001F"/>
@@ -5700,7 +9394,7 @@
       </w:pPr>
     </w:lvl>
   </w:abstractNum>
-  <w:abstractNum w:abstractNumId="16" w15:restartNumberingAfterBreak="0">
+  <w:abstractNum w:abstractNumId="17" w15:restartNumberingAfterBreak="0">
     <w:nsid w:val="6A7E23A5"/>
     <w:multiLevelType w:val="multilevel"/>
     <w:tmpl w:val="040B001F"/>
@@ -5786,7 +9480,7 @@
       </w:pPr>
     </w:lvl>
   </w:abstractNum>
-  <w:abstractNum w:abstractNumId="17" w15:restartNumberingAfterBreak="0">
+  <w:abstractNum w:abstractNumId="18" w15:restartNumberingAfterBreak="0">
     <w:nsid w:val="6A935693"/>
     <w:multiLevelType w:val="multilevel"/>
     <w:tmpl w:val="040B001F"/>
@@ -5872,7 +9566,7 @@
       </w:pPr>
     </w:lvl>
   </w:abstractNum>
-  <w:abstractNum w:abstractNumId="18" w15:restartNumberingAfterBreak="0">
+  <w:abstractNum w:abstractNumId="19" w15:restartNumberingAfterBreak="0">
     <w:nsid w:val="792E352C"/>
     <w:multiLevelType w:val="multilevel"/>
     <w:tmpl w:val="4912938E"/>
@@ -5989,58 +9683,61 @@
     <w:abstractNumId w:val="0"/>
   </w:num>
   <w:num w:numId="2">
+    <w:abstractNumId w:val="8"/>
+  </w:num>
+  <w:num w:numId="3">
+    <w:abstractNumId w:val="13"/>
+  </w:num>
+  <w:num w:numId="4">
+    <w:abstractNumId w:val="10"/>
+  </w:num>
+  <w:num w:numId="5">
     <w:abstractNumId w:val="7"/>
   </w:num>
-  <w:num w:numId="3">
-    <w:abstractNumId w:val="12"/>
-  </w:num>
-  <w:num w:numId="4">
-    <w:abstractNumId w:val="9"/>
-  </w:num>
-  <w:num w:numId="5">
-    <w:abstractNumId w:val="6"/>
-  </w:num>
   <w:num w:numId="6">
-    <w:abstractNumId w:val="14"/>
+    <w:abstractNumId w:val="15"/>
   </w:num>
   <w:num w:numId="7">
-    <w:abstractNumId w:val="17"/>
+    <w:abstractNumId w:val="18"/>
   </w:num>
   <w:num w:numId="8">
-    <w:abstractNumId w:val="5"/>
+    <w:abstractNumId w:val="6"/>
   </w:num>
   <w:num w:numId="9">
     <w:abstractNumId w:val="1"/>
   </w:num>
   <w:num w:numId="10">
-    <w:abstractNumId w:val="4"/>
+    <w:abstractNumId w:val="5"/>
   </w:num>
   <w:num w:numId="11">
-    <w:abstractNumId w:val="13"/>
+    <w:abstractNumId w:val="14"/>
   </w:num>
   <w:num w:numId="12">
     <w:abstractNumId w:val="2"/>
   </w:num>
   <w:num w:numId="13">
-    <w:abstractNumId w:val="8"/>
+    <w:abstractNumId w:val="9"/>
   </w:num>
   <w:num w:numId="14">
+    <w:abstractNumId w:val="17"/>
+  </w:num>
+  <w:num w:numId="15">
     <w:abstractNumId w:val="16"/>
   </w:num>
-  <w:num w:numId="15">
-    <w:abstractNumId w:val="15"/>
-  </w:num>
   <w:num w:numId="16">
-    <w:abstractNumId w:val="18"/>
+    <w:abstractNumId w:val="19"/>
   </w:num>
   <w:num w:numId="17">
-    <w:abstractNumId w:val="11"/>
+    <w:abstractNumId w:val="12"/>
   </w:num>
   <w:num w:numId="18">
-    <w:abstractNumId w:val="10"/>
+    <w:abstractNumId w:val="11"/>
   </w:num>
   <w:num w:numId="19">
     <w:abstractNumId w:val="3"/>
+  </w:num>
+  <w:num w:numId="20">
+    <w:abstractNumId w:val="4"/>
   </w:num>
 </w:numbering>
 </file>

--- a/documents/Warehouse database.docx
+++ b/documents/Warehouse database.docx
@@ -19,6 +19,7 @@
           <w:lang w:eastAsia="fi-FI"/>
         </w:rPr>
       </w:pPr>
+      <w:proofErr w:type="spellStart"/>
       <w:r>
         <w:rPr>
           <w:rFonts w:eastAsia="Times New Roman"/>
@@ -26,47 +27,64 @@
         </w:rPr>
         <w:t>Introduction</w:t>
       </w:r>
-    </w:p>
-    <w:p>
-      <w:pPr>
-        <w:rPr>
-          <w:lang w:eastAsia="fi-FI"/>
-        </w:rPr>
-      </w:pPr>
-    </w:p>
-    <w:p>
-      <w:pPr>
-        <w:rPr>
-          <w:lang w:val="en-US" w:eastAsia="fi-FI"/>
-        </w:rPr>
-      </w:pPr>
-      <w:r>
-        <w:rPr>
-          <w:lang w:val="en-US" w:eastAsia="fi-FI"/>
+      <w:proofErr w:type="spellEnd"/>
+    </w:p>
+    <w:p/>
+    <w:p>
+      <w:pPr>
+        <w:rPr>
+          <w:lang w:val="en-US"/>
+        </w:rPr>
+      </w:pPr>
+      <w:r>
+        <w:rPr>
+          <w:lang w:val="en-US"/>
         </w:rPr>
         <w:t xml:space="preserve">One of the benefits of using NoSQL databases has been usually performance over traditional SQL databases. With appropriate use case, NoSQL </w:t>
       </w:r>
       <w:r>
         <w:rPr>
-          <w:lang w:val="en-US" w:eastAsia="fi-FI"/>
-        </w:rPr>
-        <w:t xml:space="preserve">databases might offer significant performance benefits. Key-value based queries is one typical use case when NoSQL can give performance benefits. Graph database is one of the NoSQL database types. As the graph model consists of nodes and edges, it should be </w:t>
-      </w:r>
-      <w:r>
-        <w:rPr>
-          <w:lang w:val="en-US" w:eastAsia="fi-FI"/>
-        </w:rPr>
-        <w:t xml:space="preserve">theorically </w:t>
-      </w:r>
-      <w:r>
-        <w:rPr>
-          <w:lang w:val="en-US" w:eastAsia="fi-FI"/>
+          <w:lang w:val="en-US"/>
+        </w:rPr>
+        <w:t xml:space="preserve">databases might offer significant performance benefits. Key-value based queries is one typical use case when NoSQL can give performance benefits. Graph database is one of the NoSQL </w:t>
+      </w:r>
+      <w:proofErr w:type="gramStart"/>
+      <w:r>
+        <w:rPr>
+          <w:lang w:val="en-US"/>
+        </w:rPr>
+        <w:t>database</w:t>
+      </w:r>
+      <w:proofErr w:type="gramEnd"/>
+      <w:r>
+        <w:rPr>
+          <w:lang w:val="en-US"/>
+        </w:rPr>
+        <w:t xml:space="preserve"> types. As the graph model consists of nodes and edges, it should be </w:t>
+      </w:r>
+      <w:proofErr w:type="spellStart"/>
+      <w:r>
+        <w:rPr>
+          <w:lang w:val="en-US"/>
+        </w:rPr>
+        <w:t>theorically</w:t>
+      </w:r>
+      <w:proofErr w:type="spellEnd"/>
+      <w:r>
+        <w:rPr>
+          <w:lang w:val="en-US"/>
+        </w:rPr>
+        <w:t xml:space="preserve"> </w:t>
+      </w:r>
+      <w:r>
+        <w:rPr>
+          <w:lang w:val="en-US"/>
         </w:rPr>
         <w:t>more optimal for</w:t>
       </w:r>
       <w:r>
         <w:rPr>
-          <w:lang w:val="en-US" w:eastAsia="fi-FI"/>
+          <w:lang w:val="en-US"/>
         </w:rPr>
         <w:t xml:space="preserve"> relational queries. While in SQL database multiple tables have to be joined for relational query, in graph databases relational information can be queried by navigating through the graph.</w:t>
       </w:r>
@@ -74,37 +92,45 @@
     <w:p>
       <w:pPr>
         <w:rPr>
-          <w:lang w:val="en-US" w:eastAsia="fi-FI"/>
-        </w:rPr>
-      </w:pPr>
-    </w:p>
-    <w:p>
-      <w:pPr>
-        <w:rPr>
-          <w:lang w:val="en-US" w:eastAsia="fi-FI"/>
-        </w:rPr>
-      </w:pPr>
-      <w:r>
-        <w:rPr>
-          <w:lang w:val="en-US" w:eastAsia="fi-FI"/>
+          <w:lang w:val="en-US"/>
+        </w:rPr>
+      </w:pPr>
+    </w:p>
+    <w:p>
+      <w:pPr>
+        <w:rPr>
+          <w:lang w:val="en-US"/>
+        </w:rPr>
+      </w:pPr>
+      <w:r>
+        <w:rPr>
+          <w:lang w:val="en-US"/>
         </w:rPr>
         <w:t xml:space="preserve">This study compares the relational query performance of SQL database MariaDB and graph database Neo4J. </w:t>
       </w:r>
       <w:r>
         <w:rPr>
-          <w:lang w:val="en-US" w:eastAsia="fi-FI"/>
+          <w:lang w:val="en-US"/>
         </w:rPr>
         <w:t xml:space="preserve">The databases are tested with various queries including relation, aggregation, key-based and recursive query. </w:t>
       </w:r>
-      <w:r>
-        <w:rPr>
-          <w:lang w:val="en-US" w:eastAsia="fi-FI"/>
-        </w:rPr>
-        <w:t xml:space="preserve">Altough in theory Neo4J should perform better due </w:t>
-      </w:r>
-      <w:r>
-        <w:rPr>
-          <w:lang w:val="en-US" w:eastAsia="fi-FI"/>
+      <w:proofErr w:type="spellStart"/>
+      <w:r>
+        <w:rPr>
+          <w:lang w:val="en-US"/>
+        </w:rPr>
+        <w:t>Altough</w:t>
+      </w:r>
+      <w:proofErr w:type="spellEnd"/>
+      <w:r>
+        <w:rPr>
+          <w:lang w:val="en-US"/>
+        </w:rPr>
+        <w:t xml:space="preserve"> in theory Neo4J should perform better due </w:t>
+      </w:r>
+      <w:r>
+        <w:rPr>
+          <w:lang w:val="en-US"/>
         </w:rPr>
         <w:t>it’s graph model, this study will demonstrate the superiority of MariaDB and as such show that database based on SQL model can be more effective.</w:t>
       </w:r>
@@ -112,7 +138,7 @@
     <w:p>
       <w:pPr>
         <w:rPr>
-          <w:lang w:val="en-US" w:eastAsia="fi-FI"/>
+          <w:lang w:val="en-US"/>
         </w:rPr>
       </w:pPr>
     </w:p>
@@ -128,148 +154,300 @@
           <w:lang w:eastAsia="fi-FI"/>
         </w:rPr>
       </w:pPr>
+      <w:proofErr w:type="spellStart"/>
       <w:r>
         <w:rPr>
           <w:rFonts w:eastAsia="Times New Roman"/>
           <w:lang w:eastAsia="fi-FI"/>
         </w:rPr>
-        <w:t>Related study</w:t>
-      </w:r>
-    </w:p>
-    <w:p>
-      <w:pPr>
-        <w:rPr>
-          <w:lang w:val="en-US" w:eastAsia="fi-FI"/>
-        </w:rPr>
-      </w:pPr>
-    </w:p>
-    <w:p>
-      <w:pPr>
-        <w:rPr>
-          <w:lang w:val="en-US" w:eastAsia="fi-FI"/>
-        </w:rPr>
-      </w:pPr>
-      <w:r>
-        <w:rPr>
-          <w:lang w:val="en-US" w:eastAsia="fi-FI"/>
-        </w:rPr>
-        <w:t>Various studies about graph database performance exists incuding [graph1], [graph2], [graph3], [graph4] and [graph5].</w:t>
-      </w:r>
-    </w:p>
-    <w:p>
-      <w:pPr>
-        <w:rPr>
-          <w:lang w:val="en-US" w:eastAsia="fi-FI"/>
-        </w:rPr>
-      </w:pPr>
-    </w:p>
-    <w:p>
-      <w:pPr>
-        <w:rPr>
-          <w:lang w:val="en-US" w:eastAsia="fi-FI"/>
-        </w:rPr>
-      </w:pPr>
-      <w:r>
-        <w:rPr>
-          <w:lang w:val="en-US" w:eastAsia="fi-FI"/>
+        <w:t>Related</w:t>
+      </w:r>
+      <w:proofErr w:type="spellEnd"/>
+      <w:r>
+        <w:rPr>
+          <w:rFonts w:eastAsia="Times New Roman"/>
+          <w:lang w:eastAsia="fi-FI"/>
+        </w:rPr>
+        <w:t xml:space="preserve"> </w:t>
+      </w:r>
+      <w:proofErr w:type="spellStart"/>
+      <w:r>
+        <w:rPr>
+          <w:rFonts w:eastAsia="Times New Roman"/>
+          <w:lang w:eastAsia="fi-FI"/>
+        </w:rPr>
+        <w:t>study</w:t>
+      </w:r>
+      <w:proofErr w:type="spellEnd"/>
+    </w:p>
+    <w:p>
+      <w:pPr>
+        <w:rPr>
+          <w:lang w:val="en-US"/>
+        </w:rPr>
+      </w:pPr>
+    </w:p>
+    <w:p>
+      <w:pPr>
+        <w:rPr>
+          <w:lang w:val="en-US"/>
+        </w:rPr>
+      </w:pPr>
+      <w:r>
+        <w:rPr>
+          <w:lang w:val="en-US"/>
+        </w:rPr>
+        <w:t xml:space="preserve">Various studies about graph database performance exists </w:t>
+      </w:r>
+      <w:proofErr w:type="spellStart"/>
+      <w:r>
+        <w:rPr>
+          <w:lang w:val="en-US"/>
+        </w:rPr>
+        <w:t>incuding</w:t>
+      </w:r>
+      <w:proofErr w:type="spellEnd"/>
+      <w:r>
+        <w:rPr>
+          <w:lang w:val="en-US"/>
+        </w:rPr>
+        <w:t xml:space="preserve"> [graph1], [graph2], [graph3]</w:t>
+      </w:r>
+      <w:r>
+        <w:rPr>
+          <w:lang w:val="en-US"/>
+        </w:rPr>
+        <w:t xml:space="preserve"> and </w:t>
+      </w:r>
+      <w:r>
+        <w:rPr>
+          <w:lang w:val="en-US"/>
+        </w:rPr>
+        <w:t>[graph4]</w:t>
+      </w:r>
+      <w:r>
+        <w:rPr>
+          <w:lang w:val="en-US"/>
+        </w:rPr>
+        <w:t>.</w:t>
+      </w:r>
+      <w:r>
+        <w:rPr>
+          <w:lang w:val="en-US"/>
+        </w:rPr>
+        <w:t xml:space="preserve"> </w:t>
+      </w:r>
+      <w:r>
+        <w:rPr>
+          <w:lang w:val="en-US"/>
+        </w:rPr>
+        <w:t>[graph1</w:t>
+      </w:r>
+      <w:r>
+        <w:rPr>
+          <w:lang w:val="en-US"/>
+        </w:rPr>
+        <w:t xml:space="preserve"> conducts qualitative and performance comparison of 12 open source graph databases. </w:t>
+      </w:r>
+      <w:r>
+        <w:rPr>
+          <w:lang w:val="en-US"/>
+        </w:rPr>
+        <w:t>[graph2]</w:t>
+      </w:r>
+      <w:r>
+        <w:rPr>
+          <w:lang w:val="en-US"/>
+        </w:rPr>
+        <w:t xml:space="preserve"> explores the architecture of Neo4J and has some query performance tests. </w:t>
+      </w:r>
+      <w:r>
+        <w:rPr>
+          <w:lang w:val="en-US"/>
+        </w:rPr>
+        <w:t>[graph3]</w:t>
+      </w:r>
+      <w:r>
+        <w:rPr>
+          <w:lang w:val="en-US"/>
+        </w:rPr>
+        <w:t xml:space="preserve"> compares tuned Oracle and Neo4J with some performance tests. </w:t>
+      </w:r>
+      <w:proofErr w:type="spellStart"/>
+      <w:r>
+        <w:rPr>
+          <w:lang w:val="en-US"/>
+        </w:rPr>
+        <w:t>Altough</w:t>
+      </w:r>
+      <w:proofErr w:type="spellEnd"/>
+      <w:r>
+        <w:rPr>
+          <w:lang w:val="en-US"/>
+        </w:rPr>
+        <w:t xml:space="preserve"> Oracle is physically tuned Neo4J performs still better </w:t>
+      </w:r>
+      <w:r>
+        <w:rPr>
+          <w:lang w:val="en-US"/>
+        </w:rPr>
+        <w:t>in all the tests of this article.</w:t>
+      </w:r>
+      <w:r>
+        <w:rPr>
+          <w:lang w:val="en-US"/>
+        </w:rPr>
+        <w:t xml:space="preserve"> [graph4] does some performance comparison between Cypher, Gremlin and JPA/SQL implementation.</w:t>
+      </w:r>
+    </w:p>
+    <w:p>
+      <w:pPr>
+        <w:rPr>
+          <w:lang w:val="en-US"/>
+        </w:rPr>
+      </w:pPr>
+    </w:p>
+    <w:p>
+      <w:pPr>
+        <w:rPr>
+          <w:lang w:val="en-US"/>
+        </w:rPr>
+      </w:pPr>
+      <w:r>
+        <w:rPr>
+          <w:lang w:val="en-US"/>
         </w:rPr>
         <w:t xml:space="preserve">There </w:t>
       </w:r>
       <w:r>
         <w:rPr>
-          <w:lang w:val="en-US" w:eastAsia="fi-FI"/>
+          <w:lang w:val="en-US"/>
         </w:rPr>
         <w:t xml:space="preserve">also </w:t>
       </w:r>
-      <w:r>
-        <w:rPr>
-          <w:lang w:val="en-US" w:eastAsia="fi-FI"/>
-        </w:rPr>
-        <w:t>exists previous studies that compare graph database and relational database in performance [1] [2].</w:t>
-      </w:r>
-      <w:r>
-        <w:rPr>
-          <w:lang w:val="en-US" w:eastAsia="fi-FI"/>
+      <w:proofErr w:type="gramStart"/>
+      <w:r>
+        <w:rPr>
+          <w:lang w:val="en-US"/>
+        </w:rPr>
+        <w:t>exists</w:t>
+      </w:r>
+      <w:proofErr w:type="gramEnd"/>
+      <w:r>
+        <w:rPr>
+          <w:lang w:val="en-US"/>
+        </w:rPr>
+        <w:t xml:space="preserve"> previous studies that compare </w:t>
+      </w:r>
+      <w:r>
+        <w:rPr>
+          <w:lang w:val="en-US"/>
+        </w:rPr>
+        <w:t xml:space="preserve">Neo4J and MySQL </w:t>
+      </w:r>
+      <w:r>
+        <w:rPr>
+          <w:lang w:val="en-US"/>
+        </w:rPr>
+        <w:t>[1] [2].</w:t>
+      </w:r>
+      <w:r>
+        <w:rPr>
+          <w:lang w:val="en-US"/>
         </w:rPr>
         <w:t xml:space="preserve"> </w:t>
       </w:r>
       <w:r>
         <w:rPr>
-          <w:lang w:val="en-US" w:eastAsia="fi-FI"/>
+          <w:lang w:val="en-US"/>
         </w:rPr>
         <w:t xml:space="preserve">Both of these </w:t>
       </w:r>
       <w:r>
         <w:rPr>
-          <w:lang w:val="en-US" w:eastAsia="fi-FI"/>
+          <w:lang w:val="en-US"/>
         </w:rPr>
         <w:t>articles</w:t>
       </w:r>
       <w:r>
         <w:rPr>
-          <w:lang w:val="en-US" w:eastAsia="fi-FI"/>
+          <w:lang w:val="en-US"/>
         </w:rPr>
         <w:t xml:space="preserve"> demonstrate the superiority of Neo4J over MariaDB. </w:t>
       </w:r>
       <w:r>
         <w:rPr>
-          <w:lang w:val="en-US" w:eastAsia="fi-FI"/>
+          <w:lang w:val="en-US"/>
         </w:rPr>
         <w:t>Article</w:t>
       </w:r>
       <w:r>
         <w:rPr>
-          <w:lang w:val="en-US" w:eastAsia="fi-FI"/>
+          <w:lang w:val="en-US"/>
         </w:rPr>
         <w:t xml:space="preserve"> [1] is from year 2010 and compare MySQL Community Server version 5.1.42 and Neo4</w:t>
       </w:r>
       <w:r>
         <w:rPr>
-          <w:lang w:val="en-US" w:eastAsia="fi-FI"/>
+          <w:lang w:val="en-US"/>
         </w:rPr>
         <w:t>J</w:t>
       </w:r>
       <w:r>
         <w:rPr>
-          <w:lang w:val="en-US" w:eastAsia="fi-FI"/>
+          <w:lang w:val="en-US"/>
         </w:rPr>
         <w:t xml:space="preserve"> version 1.0-b11.</w:t>
       </w:r>
       <w:r>
         <w:rPr>
-          <w:lang w:val="en-US" w:eastAsia="fi-FI"/>
+          <w:lang w:val="en-US"/>
         </w:rPr>
         <w:t xml:space="preserve"> </w:t>
       </w:r>
       <w:r>
         <w:rPr>
-          <w:lang w:val="en-US" w:eastAsia="fi-FI"/>
+          <w:lang w:val="en-US"/>
         </w:rPr>
         <w:t>Article [2] is from year 2012 and compares MySQL version 5.1.41 and Neo4J</w:t>
       </w:r>
       <w:r>
         <w:rPr>
-          <w:lang w:val="en-US" w:eastAsia="fi-FI"/>
+          <w:lang w:val="en-US"/>
         </w:rPr>
         <w:t xml:space="preserve"> </w:t>
       </w:r>
       <w:r>
         <w:rPr>
-          <w:lang w:val="en-US" w:eastAsia="fi-FI"/>
+          <w:lang w:val="en-US"/>
         </w:rPr>
         <w:t xml:space="preserve">Community version 1.6. In the first article, </w:t>
       </w:r>
       <w:r>
         <w:rPr>
-          <w:lang w:val="en-US" w:eastAsia="fi-FI"/>
-        </w:rPr>
-        <w:t>the graph database is stored into relational database as nodes and edges. The second article stores the database into relational database in relational form. In this study the relational database also contains the database in relational form so the second article is more relevant to this study.</w:t>
-      </w:r>
-    </w:p>
-    <w:p>
-      <w:pPr>
-        <w:rPr>
-          <w:lang w:val="en-US" w:eastAsia="fi-FI"/>
+          <w:lang w:val="en-US"/>
+        </w:rPr>
+        <w:t xml:space="preserve">the graph database is stored into relational database as nodes and edges. The second article stores the database into relational database in relational form. In this study the relational database also contains the database in relational </w:t>
+      </w:r>
+      <w:proofErr w:type="gramStart"/>
+      <w:r>
+        <w:rPr>
+          <w:lang w:val="en-US"/>
+        </w:rPr>
+        <w:t>form</w:t>
+      </w:r>
+      <w:proofErr w:type="gramEnd"/>
+      <w:r>
+        <w:rPr>
+          <w:lang w:val="en-US"/>
+        </w:rPr>
+        <w:t xml:space="preserve"> so the second article is more relevant to this study.</w:t>
+      </w:r>
+    </w:p>
+    <w:p>
+      <w:pPr>
+        <w:rPr>
+          <w:lang w:val="en-US"/>
         </w:rPr>
       </w:pPr>
     </w:p>
@@ -285,82 +463,150 @@
           <w:lang w:eastAsia="fi-FI"/>
         </w:rPr>
       </w:pPr>
+      <w:proofErr w:type="spellStart"/>
       <w:r>
         <w:rPr>
           <w:rFonts w:eastAsia="Times New Roman"/>
           <w:lang w:eastAsia="fi-FI"/>
         </w:rPr>
-        <w:t>Warehouse database</w:t>
-      </w:r>
-    </w:p>
-    <w:p>
-      <w:pPr>
-        <w:rPr>
+        <w:t>Warehouse</w:t>
+      </w:r>
+      <w:proofErr w:type="spellEnd"/>
+      <w:r>
+        <w:rPr>
+          <w:rFonts w:eastAsia="Times New Roman"/>
           <w:lang w:eastAsia="fi-FI"/>
         </w:rPr>
-      </w:pPr>
-    </w:p>
-    <w:p>
-      <w:pPr>
-        <w:rPr>
-          <w:lang w:val="en-US" w:eastAsia="fi-FI"/>
-        </w:rPr>
-      </w:pPr>
-      <w:r>
-        <w:rPr>
-          <w:lang w:val="en-US" w:eastAsia="fi-FI"/>
+        <w:t xml:space="preserve"> </w:t>
+      </w:r>
+      <w:proofErr w:type="spellStart"/>
+      <w:r>
+        <w:rPr>
+          <w:rFonts w:eastAsia="Times New Roman"/>
+          <w:lang w:eastAsia="fi-FI"/>
+        </w:rPr>
+        <w:t>database</w:t>
+      </w:r>
+      <w:proofErr w:type="spellEnd"/>
+    </w:p>
+    <w:p/>
+    <w:p>
+      <w:pPr>
+        <w:rPr>
+          <w:lang w:val="en-US"/>
+        </w:rPr>
+      </w:pPr>
+      <w:r>
+        <w:rPr>
+          <w:lang w:val="en-US"/>
         </w:rPr>
         <w:t>The test database</w:t>
       </w:r>
       <w:r>
         <w:rPr>
-          <w:lang w:val="en-US" w:eastAsia="fi-FI"/>
+          <w:lang w:val="en-US"/>
         </w:rPr>
         <w:t xml:space="preserve"> is called warehouse.</w:t>
       </w:r>
       <w:r>
         <w:rPr>
-          <w:lang w:val="en-US" w:eastAsia="fi-FI"/>
+          <w:lang w:val="en-US"/>
         </w:rPr>
         <w:t xml:space="preserve"> The database has 10 tables. </w:t>
       </w:r>
       <w:r>
         <w:rPr>
-          <w:lang w:val="en-US" w:eastAsia="fi-FI"/>
+          <w:lang w:val="en-US"/>
         </w:rPr>
         <w:t xml:space="preserve">The basic tables are </w:t>
       </w:r>
       <w:r>
         <w:rPr>
-          <w:lang w:val="en-US" w:eastAsia="fi-FI"/>
+          <w:lang w:val="en-US"/>
         </w:rPr>
         <w:t>c</w:t>
       </w:r>
       <w:r>
         <w:rPr>
-          <w:lang w:val="en-US" w:eastAsia="fi-FI"/>
-        </w:rPr>
-        <w:t xml:space="preserve">ustomer, invoice, target, work, worktype. These tables contain data about the articles used in </w:t>
-      </w:r>
-      <w:r>
-        <w:rPr>
-          <w:lang w:val="en-US" w:eastAsia="fi-FI"/>
+          <w:lang w:val="en-US"/>
+        </w:rPr>
+        <w:t xml:space="preserve">ustomer, invoice, target, work, </w:t>
+      </w:r>
+      <w:proofErr w:type="spellStart"/>
+      <w:r>
+        <w:rPr>
+          <w:lang w:val="en-US"/>
+        </w:rPr>
+        <w:t>worktype</w:t>
+      </w:r>
+      <w:proofErr w:type="spellEnd"/>
+      <w:r>
+        <w:rPr>
+          <w:lang w:val="en-US"/>
+        </w:rPr>
+        <w:t xml:space="preserve">. These tables contain data about the articles used in </w:t>
+      </w:r>
+      <w:r>
+        <w:rPr>
+          <w:lang w:val="en-US"/>
         </w:rPr>
         <w:t xml:space="preserve">the </w:t>
       </w:r>
       <w:r>
         <w:rPr>
-          <w:lang w:val="en-US" w:eastAsia="fi-FI"/>
-        </w:rPr>
-        <w:t xml:space="preserve">warehouse database. Relational information between the tables is stored in worktarget, workinvoice, useditem and workhours. </w:t>
-      </w:r>
-    </w:p>
-    <w:p>
-      <w:pPr>
-        <w:rPr>
-          <w:rFonts w:ascii="Helvetica Neue" w:eastAsia="Times New Roman" w:hAnsi="Helvetica Neue" w:cs="Times New Roman"/>
+          <w:lang w:val="en-US"/>
+        </w:rPr>
+        <w:t xml:space="preserve">warehouse database. Relational information between the tables is stored in </w:t>
+      </w:r>
+      <w:proofErr w:type="spellStart"/>
+      <w:r>
+        <w:rPr>
+          <w:lang w:val="en-US"/>
+        </w:rPr>
+        <w:t>worktarget</w:t>
+      </w:r>
+      <w:proofErr w:type="spellEnd"/>
+      <w:r>
+        <w:rPr>
+          <w:lang w:val="en-US"/>
+        </w:rPr>
+        <w:t xml:space="preserve">, </w:t>
+      </w:r>
+      <w:proofErr w:type="spellStart"/>
+      <w:r>
+        <w:rPr>
+          <w:lang w:val="en-US"/>
+        </w:rPr>
+        <w:t>workinvoice</w:t>
+      </w:r>
+      <w:proofErr w:type="spellEnd"/>
+      <w:r>
+        <w:rPr>
+          <w:lang w:val="en-US"/>
+        </w:rPr>
+        <w:t xml:space="preserve">, </w:t>
+      </w:r>
+      <w:proofErr w:type="spellStart"/>
+      <w:r>
+        <w:rPr>
+          <w:lang w:val="en-US"/>
+        </w:rPr>
+        <w:t>useditem</w:t>
+      </w:r>
+      <w:proofErr w:type="spellEnd"/>
+      <w:r>
+        <w:rPr>
+          <w:lang w:val="en-US"/>
+        </w:rPr>
+        <w:t xml:space="preserve"> and workhours. </w:t>
+      </w:r>
+    </w:p>
+    <w:p>
+      <w:pPr>
+        <w:rPr>
+          <w:rFonts w:ascii="Helvetica Neue" w:hAnsi="Helvetica Neue"/>
           <w:color w:val="212529"/>
-          <w:lang w:val="en-US" w:eastAsia="fi-FI"/>
+          <w:lang w:val="en-US"/>
         </w:rPr>
       </w:pPr>
     </w:p>
@@ -487,17 +733,39 @@
         <w:rPr>
           <w:lang w:val="en-US"/>
         </w:rPr>
-        <w:t xml:space="preserve"> </w:t>
-      </w:r>
-      <w:r>
-        <w:rPr>
-          <w:lang w:val="en-US" w:eastAsia="fi-FI"/>
-        </w:rPr>
-        <w:t>Customer, invoice, target, work, worktype are represented as nodes. The edges between the nodes are PAYS between customer and invoice, CUSTOMER_TARGET between customer and target, WORK_TARGET between work and target, WORK_INVOICE between work and invoice, WORKHOURS between work and worktype, USED_ITEM between work and item</w:t>
-      </w:r>
-      <w:r>
-        <w:rPr>
-          <w:lang w:val="en-US" w:eastAsia="fi-FI"/>
+        <w:t xml:space="preserve"> Customer, invoice, target, work, </w:t>
+      </w:r>
+      <w:proofErr w:type="spellStart"/>
+      <w:r>
+        <w:rPr>
+          <w:lang w:val="en-US"/>
+        </w:rPr>
+        <w:t>worktype</w:t>
+      </w:r>
+      <w:proofErr w:type="spellEnd"/>
+      <w:r>
+        <w:rPr>
+          <w:lang w:val="en-US"/>
+        </w:rPr>
+        <w:t xml:space="preserve"> are represented as nodes. The edges between the nodes are PAYS between customer and invoice, CUSTOMER_TARGET between customer and target, WORK_TARGET between work and target, WORK_INVOICE between work and invoice, WORKHOURS between work and </w:t>
+      </w:r>
+      <w:proofErr w:type="spellStart"/>
+      <w:r>
+        <w:rPr>
+          <w:lang w:val="en-US"/>
+        </w:rPr>
+        <w:t>worktype</w:t>
+      </w:r>
+      <w:proofErr w:type="spellEnd"/>
+      <w:r>
+        <w:rPr>
+          <w:lang w:val="en-US"/>
+        </w:rPr>
+        <w:t>, USED_ITEM between work and item</w:t>
+      </w:r>
+      <w:r>
+        <w:rPr>
+          <w:lang w:val="en-US"/>
         </w:rPr>
         <w:t>.</w:t>
       </w:r>
@@ -688,7 +956,21 @@
         <w:rPr>
           <w:lang w:val="en-US"/>
         </w:rPr>
-        <w:t>: Warehouse database in graph format (Dia diagram)</w:t>
+        <w:t>: Warehouse database in graph format (</w:t>
+      </w:r>
+      <w:proofErr w:type="spellStart"/>
+      <w:r>
+        <w:rPr>
+          <w:lang w:val="en-US"/>
+        </w:rPr>
+        <w:t>Dia</w:t>
+      </w:r>
+      <w:proofErr w:type="spellEnd"/>
+      <w:r>
+        <w:rPr>
+          <w:lang w:val="en-US"/>
+        </w:rPr>
+        <w:t xml:space="preserve"> diagram)</w:t>
       </w:r>
       <w:r>
         <w:rPr>
@@ -715,98 +997,101 @@
           <w:lang w:eastAsia="fi-FI"/>
         </w:rPr>
         <w:lastRenderedPageBreak/>
-        <w:t>Data generation</w:t>
-      </w:r>
-    </w:p>
-    <w:p>
-      <w:pPr>
-        <w:rPr>
+        <w:t xml:space="preserve">Data </w:t>
+      </w:r>
+      <w:proofErr w:type="spellStart"/>
+      <w:r>
+        <w:rPr>
+          <w:rFonts w:eastAsia="Times New Roman"/>
           <w:lang w:eastAsia="fi-FI"/>
         </w:rPr>
-      </w:pPr>
-    </w:p>
+        <w:t>generation</w:t>
+      </w:r>
+      <w:proofErr w:type="spellEnd"/>
+    </w:p>
+    <w:p/>
     <w:p>
       <w:pPr>
         <w:jc w:val="both"/>
         <w:rPr>
-          <w:lang w:val="en-US" w:eastAsia="fi-FI"/>
-        </w:rPr>
-      </w:pPr>
-      <w:r>
-        <w:rPr>
-          <w:lang w:val="en-US" w:eastAsia="fi-FI"/>
+          <w:lang w:val="en-US"/>
+        </w:rPr>
+      </w:pPr>
+      <w:r>
+        <w:rPr>
+          <w:lang w:val="en-US"/>
         </w:rPr>
         <w:t>The test data is generate</w:t>
       </w:r>
       <w:r>
         <w:rPr>
-          <w:lang w:val="en-US" w:eastAsia="fi-FI"/>
+          <w:lang w:val="en-US"/>
         </w:rPr>
         <w:t xml:space="preserve">d using a Java program. The program uses sample data that is </w:t>
       </w:r>
       <w:r>
         <w:rPr>
-          <w:lang w:val="en-US" w:eastAsia="fi-FI"/>
+          <w:lang w:val="en-US"/>
         </w:rPr>
         <w:t>based on openly available name and address data sets [</w:t>
       </w:r>
       <w:r>
         <w:rPr>
-          <w:lang w:val="en-US" w:eastAsia="fi-FI"/>
+          <w:lang w:val="en-US"/>
         </w:rPr>
         <w:t>3</w:t>
       </w:r>
       <w:r>
         <w:rPr>
-          <w:lang w:val="en-US" w:eastAsia="fi-FI"/>
+          <w:lang w:val="en-US"/>
         </w:rPr>
         <w:t>], [</w:t>
       </w:r>
       <w:r>
         <w:rPr>
-          <w:lang w:val="en-US" w:eastAsia="fi-FI"/>
+          <w:lang w:val="en-US"/>
         </w:rPr>
         <w:t>4</w:t>
       </w:r>
       <w:r>
         <w:rPr>
-          <w:lang w:val="en-US" w:eastAsia="fi-FI"/>
+          <w:lang w:val="en-US"/>
         </w:rPr>
         <w:t>]. The sample data is used when generating customer and target names. The generation process is divided into</w:t>
       </w:r>
       <w:r>
         <w:rPr>
-          <w:lang w:val="en-US" w:eastAsia="fi-FI"/>
+          <w:lang w:val="en-US"/>
         </w:rPr>
         <w:t xml:space="preserve"> three</w:t>
       </w:r>
       <w:r>
         <w:rPr>
-          <w:lang w:val="en-US" w:eastAsia="fi-FI"/>
+          <w:lang w:val="en-US"/>
         </w:rPr>
         <w:t xml:space="preserve"> parts. </w:t>
       </w:r>
       <w:r>
         <w:rPr>
-          <w:lang w:val="en-US" w:eastAsia="fi-FI"/>
+          <w:lang w:val="en-US"/>
         </w:rPr>
         <w:t>Items and work types should be generated first, then work and customer data. The Java program has threaded classes for each part.</w:t>
       </w:r>
       <w:r>
         <w:rPr>
-          <w:lang w:val="en-US" w:eastAsia="fi-FI"/>
+          <w:lang w:val="en-US"/>
         </w:rPr>
         <w:t xml:space="preserve"> Multiple threads can be used to install data as well as </w:t>
       </w:r>
       <w:r>
         <w:rPr>
-          <w:lang w:val="en-US" w:eastAsia="fi-FI"/>
+          <w:lang w:val="en-US"/>
         </w:rPr>
         <w:t>factors for related data</w:t>
       </w:r>
       <w:r>
         <w:rPr>
-          <w:lang w:val="en-US" w:eastAsia="fi-FI"/>
+          <w:lang w:val="en-US"/>
         </w:rPr>
         <w:t xml:space="preserve">. </w:t>
       </w:r>
@@ -815,7 +1100,7 @@
       <w:pPr>
         <w:jc w:val="both"/>
         <w:rPr>
-          <w:lang w:val="en-US" w:eastAsia="fi-FI"/>
+          <w:lang w:val="en-US"/>
         </w:rPr>
       </w:pPr>
     </w:p>
@@ -823,132 +1108,274 @@
       <w:pPr>
         <w:jc w:val="both"/>
         <w:rPr>
-          <w:lang w:val="en-US" w:eastAsia="fi-FI"/>
-        </w:rPr>
-      </w:pPr>
-      <w:r>
-        <w:rPr>
-          <w:lang w:val="en-US" w:eastAsia="fi-FI"/>
+          <w:lang w:val="en-US"/>
+        </w:rPr>
+      </w:pPr>
+      <w:r>
+        <w:rPr>
+          <w:lang w:val="en-US"/>
         </w:rPr>
         <w:t>Wh</w:t>
       </w:r>
       <w:r>
         <w:rPr>
-          <w:lang w:val="en-US" w:eastAsia="fi-FI"/>
-        </w:rPr>
-        <w:t>en generating work data, amount of related worktypes and items can be defined by setting worktypefactor and itemfactor. When generating customer data</w:t>
-      </w:r>
-      <w:r>
-        <w:rPr>
-          <w:lang w:val="en-US" w:eastAsia="fi-FI"/>
+          <w:lang w:val="en-US"/>
+        </w:rPr>
+        <w:t xml:space="preserve">en generating work data, amount of related </w:t>
+      </w:r>
+      <w:proofErr w:type="spellStart"/>
+      <w:r>
+        <w:rPr>
+          <w:lang w:val="en-US"/>
+        </w:rPr>
+        <w:t>worktypes</w:t>
+      </w:r>
+      <w:proofErr w:type="spellEnd"/>
+      <w:r>
+        <w:rPr>
+          <w:lang w:val="en-US"/>
+        </w:rPr>
+        <w:t xml:space="preserve"> and items can be defined by setting </w:t>
+      </w:r>
+      <w:proofErr w:type="spellStart"/>
+      <w:r>
+        <w:rPr>
+          <w:lang w:val="en-US"/>
+        </w:rPr>
+        <w:t>worktypefactor</w:t>
+      </w:r>
+      <w:proofErr w:type="spellEnd"/>
+      <w:r>
+        <w:rPr>
+          <w:lang w:val="en-US"/>
+        </w:rPr>
+        <w:t xml:space="preserve"> and </w:t>
+      </w:r>
+      <w:proofErr w:type="spellStart"/>
+      <w:r>
+        <w:rPr>
+          <w:lang w:val="en-US"/>
+        </w:rPr>
+        <w:t>itemfactor</w:t>
+      </w:r>
+      <w:proofErr w:type="spellEnd"/>
+      <w:r>
+        <w:rPr>
+          <w:lang w:val="en-US"/>
+        </w:rPr>
+        <w:t>. When generating customer data</w:t>
+      </w:r>
+      <w:r>
+        <w:rPr>
+          <w:lang w:val="en-US"/>
         </w:rPr>
         <w:t xml:space="preserve">, </w:t>
       </w:r>
       <w:r>
         <w:rPr>
-          <w:lang w:val="en-US" w:eastAsia="fi-FI"/>
+          <w:lang w:val="en-US"/>
         </w:rPr>
         <w:t xml:space="preserve">the </w:t>
       </w:r>
-      <w:r>
-        <w:rPr>
-          <w:lang w:val="en-US" w:eastAsia="fi-FI"/>
-        </w:rPr>
-        <w:t>amount of related invoices, targets and work can be defined by setting invoicefactor, targetfactor and workfactor. When generating work and customers,</w:t>
-      </w:r>
-      <w:r>
-        <w:rPr>
-          <w:lang w:val="en-US" w:eastAsia="fi-FI"/>
+      <w:proofErr w:type="gramStart"/>
+      <w:r>
+        <w:rPr>
+          <w:lang w:val="en-US"/>
+        </w:rPr>
+        <w:t>amount</w:t>
+      </w:r>
+      <w:proofErr w:type="gramEnd"/>
+      <w:r>
+        <w:rPr>
+          <w:lang w:val="en-US"/>
+        </w:rPr>
+        <w:t xml:space="preserve"> of related invoices, targets and work can be defined by setting </w:t>
+      </w:r>
+      <w:proofErr w:type="spellStart"/>
+      <w:r>
+        <w:rPr>
+          <w:lang w:val="en-US"/>
+        </w:rPr>
+        <w:t>invoicefactor</w:t>
+      </w:r>
+      <w:proofErr w:type="spellEnd"/>
+      <w:r>
+        <w:rPr>
+          <w:lang w:val="en-US"/>
+        </w:rPr>
+        <w:t xml:space="preserve">, </w:t>
+      </w:r>
+      <w:proofErr w:type="spellStart"/>
+      <w:r>
+        <w:rPr>
+          <w:lang w:val="en-US"/>
+        </w:rPr>
+        <w:t>targetfactor</w:t>
+      </w:r>
+      <w:proofErr w:type="spellEnd"/>
+      <w:r>
+        <w:rPr>
+          <w:lang w:val="en-US"/>
+        </w:rPr>
+        <w:t xml:space="preserve"> and </w:t>
+      </w:r>
+      <w:proofErr w:type="spellStart"/>
+      <w:r>
+        <w:rPr>
+          <w:lang w:val="en-US"/>
+        </w:rPr>
+        <w:t>workfactor</w:t>
+      </w:r>
+      <w:proofErr w:type="spellEnd"/>
+      <w:r>
+        <w:rPr>
+          <w:lang w:val="en-US"/>
+        </w:rPr>
+        <w:t>. When generating work and customers,</w:t>
+      </w:r>
+      <w:r>
+        <w:rPr>
+          <w:lang w:val="en-US"/>
         </w:rPr>
         <w:t xml:space="preserve"> the</w:t>
       </w:r>
       <w:r>
         <w:rPr>
-          <w:lang w:val="en-US" w:eastAsia="fi-FI"/>
+          <w:lang w:val="en-US"/>
         </w:rPr>
         <w:t xml:space="preserve"> given amount of work and customers are generated</w:t>
       </w:r>
       <w:r>
         <w:rPr>
-          <w:lang w:val="en-US" w:eastAsia="fi-FI"/>
+          <w:lang w:val="en-US"/>
         </w:rPr>
         <w:t>. F</w:t>
       </w:r>
       <w:r>
         <w:rPr>
-          <w:lang w:val="en-US" w:eastAsia="fi-FI"/>
+          <w:lang w:val="en-US"/>
         </w:rPr>
         <w:t>or</w:t>
       </w:r>
       <w:r>
         <w:rPr>
-          <w:lang w:val="en-US" w:eastAsia="fi-FI"/>
+          <w:lang w:val="en-US"/>
         </w:rPr>
         <w:t xml:space="preserve"> each work</w:t>
       </w:r>
       <w:r>
         <w:rPr>
-          <w:lang w:val="en-US" w:eastAsia="fi-FI"/>
+          <w:lang w:val="en-US"/>
         </w:rPr>
         <w:t>,</w:t>
       </w:r>
       <w:r>
         <w:rPr>
-          <w:lang w:val="en-US" w:eastAsia="fi-FI"/>
+          <w:lang w:val="en-US"/>
         </w:rPr>
         <w:t xml:space="preserve"> </w:t>
       </w:r>
       <w:r>
         <w:rPr>
-          <w:lang w:val="en-US" w:eastAsia="fi-FI"/>
+          <w:lang w:val="en-US"/>
         </w:rPr>
         <w:t xml:space="preserve">the </w:t>
       </w:r>
       <w:r>
         <w:rPr>
-          <w:lang w:val="en-US" w:eastAsia="fi-FI"/>
+          <w:lang w:val="en-US"/>
         </w:rPr>
         <w:t xml:space="preserve">given factor of </w:t>
       </w:r>
       <w:r>
         <w:rPr>
-          <w:lang w:val="en-US" w:eastAsia="fi-FI"/>
+          <w:lang w:val="en-US"/>
         </w:rPr>
         <w:t xml:space="preserve">relations to </w:t>
       </w:r>
-      <w:r>
-        <w:rPr>
-          <w:lang w:val="en-US" w:eastAsia="fi-FI"/>
+      <w:proofErr w:type="spellStart"/>
+      <w:r>
+        <w:rPr>
+          <w:lang w:val="en-US"/>
         </w:rPr>
         <w:t>worktype</w:t>
       </w:r>
       <w:r>
         <w:rPr>
-          <w:lang w:val="en-US" w:eastAsia="fi-FI"/>
-        </w:rPr>
-        <w:t xml:space="preserve">s and </w:t>
-      </w:r>
-      <w:r>
-        <w:rPr>
-          <w:lang w:val="en-US" w:eastAsia="fi-FI"/>
+          <w:lang w:val="en-US"/>
+        </w:rPr>
+        <w:t>s</w:t>
+      </w:r>
+      <w:proofErr w:type="spellEnd"/>
+      <w:r>
+        <w:rPr>
+          <w:lang w:val="en-US"/>
+        </w:rPr>
+        <w:t xml:space="preserve"> and </w:t>
+      </w:r>
+      <w:r>
+        <w:rPr>
+          <w:lang w:val="en-US"/>
         </w:rPr>
         <w:t>invoices</w:t>
       </w:r>
       <w:r>
         <w:rPr>
-          <w:lang w:val="en-US" w:eastAsia="fi-FI"/>
-        </w:rPr>
-        <w:t xml:space="preserve"> are generated. For each customer given amount of invoices and targets are generated. The generator will also generate workinvoice and worktarget relationships based on the given factor.</w:t>
-      </w:r>
-      <w:r>
-        <w:rPr>
-          <w:lang w:val="en-US" w:eastAsia="fi-FI"/>
+          <w:lang w:val="en-US"/>
+        </w:rPr>
+        <w:t xml:space="preserve"> are generated. For each customer given </w:t>
+      </w:r>
+      <w:proofErr w:type="gramStart"/>
+      <w:r>
+        <w:rPr>
+          <w:lang w:val="en-US"/>
+        </w:rPr>
+        <w:t>amount</w:t>
+      </w:r>
+      <w:proofErr w:type="gramEnd"/>
+      <w:r>
+        <w:rPr>
+          <w:lang w:val="en-US"/>
+        </w:rPr>
+        <w:t xml:space="preserve"> of invoices and targets are generated. The generator will also generate </w:t>
+      </w:r>
+      <w:proofErr w:type="spellStart"/>
+      <w:r>
+        <w:rPr>
+          <w:lang w:val="en-US"/>
+        </w:rPr>
+        <w:t>workinvoice</w:t>
+      </w:r>
+      <w:proofErr w:type="spellEnd"/>
+      <w:r>
+        <w:rPr>
+          <w:lang w:val="en-US"/>
+        </w:rPr>
+        <w:t xml:space="preserve"> and </w:t>
+      </w:r>
+      <w:proofErr w:type="spellStart"/>
+      <w:r>
+        <w:rPr>
+          <w:lang w:val="en-US"/>
+        </w:rPr>
+        <w:t>worktarget</w:t>
+      </w:r>
+      <w:proofErr w:type="spellEnd"/>
+      <w:r>
+        <w:rPr>
+          <w:lang w:val="en-US"/>
+        </w:rPr>
+        <w:t xml:space="preserve"> relationships based on the given factor.</w:t>
+      </w:r>
+      <w:r>
+        <w:rPr>
+          <w:lang w:val="en-US"/>
         </w:rPr>
         <w:t xml:space="preserve"> </w:t>
       </w:r>
       <w:r>
         <w:rPr>
-          <w:lang w:val="en-US" w:eastAsia="fi-FI"/>
+          <w:lang w:val="en-US"/>
         </w:rPr>
         <w:t xml:space="preserve"> </w:t>
       </w:r>
@@ -956,7 +1383,7 @@
     <w:p>
       <w:pPr>
         <w:rPr>
-          <w:lang w:val="en-US" w:eastAsia="fi-FI"/>
+          <w:lang w:val="en-US"/>
         </w:rPr>
       </w:pPr>
     </w:p>
@@ -972,114 +1399,126 @@
           <w:lang w:eastAsia="fi-FI"/>
         </w:rPr>
       </w:pPr>
+      <w:proofErr w:type="spellStart"/>
       <w:r>
         <w:rPr>
           <w:rFonts w:eastAsia="Times New Roman"/>
           <w:lang w:eastAsia="fi-FI"/>
         </w:rPr>
-        <w:t>Test queries</w:t>
-      </w:r>
-    </w:p>
-    <w:p>
-      <w:pPr>
-        <w:rPr>
+        <w:t>Test</w:t>
+      </w:r>
+      <w:proofErr w:type="spellEnd"/>
+      <w:r>
+        <w:rPr>
+          <w:rFonts w:eastAsia="Times New Roman"/>
           <w:lang w:eastAsia="fi-FI"/>
         </w:rPr>
-      </w:pPr>
-    </w:p>
-    <w:p>
-      <w:pPr>
-        <w:rPr>
-          <w:lang w:val="en-US" w:eastAsia="fi-FI"/>
-        </w:rPr>
-      </w:pPr>
-      <w:r>
-        <w:rPr>
-          <w:lang w:val="en-US" w:eastAsia="fi-FI"/>
+        <w:t xml:space="preserve"> </w:t>
+      </w:r>
+      <w:proofErr w:type="spellStart"/>
+      <w:r>
+        <w:rPr>
+          <w:rFonts w:eastAsia="Times New Roman"/>
+          <w:lang w:eastAsia="fi-FI"/>
+        </w:rPr>
+        <w:t>queries</w:t>
+      </w:r>
+      <w:proofErr w:type="spellEnd"/>
+    </w:p>
+    <w:p/>
+    <w:p>
+      <w:pPr>
+        <w:rPr>
+          <w:lang w:val="en-US"/>
+        </w:rPr>
+      </w:pPr>
+      <w:r>
+        <w:rPr>
+          <w:lang w:val="en-US"/>
         </w:rPr>
         <w:t>Th</w:t>
       </w:r>
       <w:r>
         <w:rPr>
-          <w:lang w:val="en-US" w:eastAsia="fi-FI"/>
+          <w:lang w:val="en-US"/>
         </w:rPr>
         <w:t xml:space="preserve">e query tests contain </w:t>
       </w:r>
       <w:r>
         <w:rPr>
-          <w:lang w:val="en-US" w:eastAsia="fi-FI"/>
+          <w:lang w:val="en-US"/>
         </w:rPr>
         <w:t xml:space="preserve">different </w:t>
       </w:r>
       <w:r>
         <w:rPr>
-          <w:lang w:val="en-US" w:eastAsia="fi-FI"/>
+          <w:lang w:val="en-US"/>
         </w:rPr>
         <w:t xml:space="preserve">relational queries, </w:t>
       </w:r>
       <w:r>
         <w:rPr>
-          <w:lang w:val="en-US" w:eastAsia="fi-FI"/>
+          <w:lang w:val="en-US"/>
         </w:rPr>
         <w:t xml:space="preserve">an </w:t>
       </w:r>
       <w:r>
         <w:rPr>
-          <w:lang w:val="en-US" w:eastAsia="fi-FI"/>
+          <w:lang w:val="en-US"/>
         </w:rPr>
         <w:t>aggregation query</w:t>
       </w:r>
       <w:r>
         <w:rPr>
-          <w:lang w:val="en-US" w:eastAsia="fi-FI"/>
+          <w:lang w:val="en-US"/>
         </w:rPr>
         <w:t xml:space="preserve"> and </w:t>
       </w:r>
       <w:r>
         <w:rPr>
-          <w:lang w:val="en-US" w:eastAsia="fi-FI"/>
+          <w:lang w:val="en-US"/>
         </w:rPr>
         <w:t xml:space="preserve">a </w:t>
       </w:r>
       <w:r>
         <w:rPr>
-          <w:lang w:val="en-US" w:eastAsia="fi-FI"/>
+          <w:lang w:val="en-US"/>
         </w:rPr>
         <w:t xml:space="preserve">recursive query. These queries </w:t>
       </w:r>
       <w:r>
         <w:rPr>
-          <w:lang w:val="en-US" w:eastAsia="fi-FI"/>
+          <w:lang w:val="en-US"/>
         </w:rPr>
         <w:t>test different capabilities of the databases.</w:t>
       </w:r>
       <w:r>
         <w:rPr>
-          <w:lang w:val="en-US" w:eastAsia="fi-FI"/>
+          <w:lang w:val="en-US"/>
         </w:rPr>
         <w:t xml:space="preserve"> </w:t>
       </w:r>
       <w:r>
         <w:rPr>
-          <w:lang w:val="en-US" w:eastAsia="fi-FI"/>
+          <w:lang w:val="en-US"/>
         </w:rPr>
         <w:t>As both relational and graph databases are tested</w:t>
       </w:r>
       <w:r>
         <w:rPr>
-          <w:lang w:val="en-US" w:eastAsia="fi-FI"/>
+          <w:lang w:val="en-US"/>
         </w:rPr>
         <w:t>,</w:t>
       </w:r>
       <w:r>
         <w:rPr>
-          <w:lang w:val="en-US" w:eastAsia="fi-FI"/>
+          <w:lang w:val="en-US"/>
         </w:rPr>
         <w:t xml:space="preserve"> the queries are in SQL and Cypher form</w:t>
       </w:r>
       <w:r>
         <w:rPr>
-          <w:lang w:val="en-US" w:eastAsia="fi-FI"/>
+          <w:lang w:val="en-US"/>
         </w:rPr>
         <w:t>.</w:t>
       </w:r>
@@ -1087,7 +1526,7 @@
     <w:p>
       <w:pPr>
         <w:rPr>
-          <w:lang w:val="en-US" w:eastAsia="fi-FI"/>
+          <w:lang w:val="en-US"/>
         </w:rPr>
       </w:pPr>
     </w:p>
@@ -1162,7 +1601,21 @@
         <w:rPr>
           <w:lang w:val="en-US"/>
         </w:rPr>
-        <w:t>. Different work types have different prices so the prices vary based on the hours for each work type. This query tests</w:t>
+        <w:t xml:space="preserve">. Different work types have different </w:t>
+      </w:r>
+      <w:proofErr w:type="gramStart"/>
+      <w:r>
+        <w:rPr>
+          <w:lang w:val="en-US"/>
+        </w:rPr>
+        <w:t>prices</w:t>
+      </w:r>
+      <w:proofErr w:type="gramEnd"/>
+      <w:r>
+        <w:rPr>
+          <w:lang w:val="en-US"/>
+        </w:rPr>
+        <w:t xml:space="preserve"> so the prices vary based on the hours for each work type. This query tests</w:t>
       </w:r>
       <w:r>
         <w:rPr>
@@ -1174,41 +1627,171 @@
     <w:p>
       <w:pPr>
         <w:rPr>
-          <w:lang w:val="en-US" w:eastAsia="fi-FI"/>
-        </w:rPr>
-      </w:pPr>
-    </w:p>
-    <w:p>
-      <w:pPr>
-        <w:rPr>
-          <w:lang w:val="en-US"/>
-        </w:rPr>
-      </w:pPr>
-      <w:r>
-        <w:rPr>
-          <w:lang w:val="en-US"/>
-        </w:rPr>
-        <w:t>SELECT (price * hours * workhours.discount) as price FROM worktype,workhours,work WHERE worktype.id=workhours.worktypeId AND workhours.workId=work.id</w:t>
-      </w:r>
-    </w:p>
-    <w:p>
-      <w:pPr>
-        <w:rPr>
-          <w:lang w:val="en-US"/>
-        </w:rPr>
-      </w:pPr>
-    </w:p>
-    <w:p>
-      <w:pPr>
-        <w:rPr>
-          <w:lang w:val="en-US"/>
-        </w:rPr>
-      </w:pPr>
-      <w:r>
-        <w:rPr>
-          <w:lang w:val="en-US"/>
-        </w:rPr>
-        <w:t>MATCH (wt:worktype)-[h:WORKHOURS]-&gt;(w:work) RETURN (h.hours*h.discount*wt.price) as price</w:t>
+          <w:lang w:val="en-US"/>
+        </w:rPr>
+      </w:pPr>
+    </w:p>
+    <w:p>
+      <w:pPr>
+        <w:rPr>
+          <w:lang w:val="en-US"/>
+        </w:rPr>
+      </w:pPr>
+      <w:r>
+        <w:rPr>
+          <w:lang w:val="en-US"/>
+        </w:rPr>
+        <w:t xml:space="preserve">SELECT (price * hours * </w:t>
+      </w:r>
+      <w:proofErr w:type="spellStart"/>
+      <w:proofErr w:type="gramStart"/>
+      <w:r>
+        <w:rPr>
+          <w:lang w:val="en-US"/>
+        </w:rPr>
+        <w:t>workhours.discount</w:t>
+      </w:r>
+      <w:proofErr w:type="spellEnd"/>
+      <w:proofErr w:type="gramEnd"/>
+      <w:r>
+        <w:rPr>
+          <w:lang w:val="en-US"/>
+        </w:rPr>
+        <w:t xml:space="preserve">) as price FROM </w:t>
+      </w:r>
+      <w:proofErr w:type="spellStart"/>
+      <w:r>
+        <w:rPr>
+          <w:lang w:val="en-US"/>
+        </w:rPr>
+        <w:t>worktype,workhours,work</w:t>
+      </w:r>
+      <w:proofErr w:type="spellEnd"/>
+      <w:r>
+        <w:rPr>
+          <w:lang w:val="en-US"/>
+        </w:rPr>
+        <w:t xml:space="preserve"> WHERE worktype.id=</w:t>
+      </w:r>
+      <w:proofErr w:type="spellStart"/>
+      <w:r>
+        <w:rPr>
+          <w:lang w:val="en-US"/>
+        </w:rPr>
+        <w:t>workhours.worktypeId</w:t>
+      </w:r>
+      <w:proofErr w:type="spellEnd"/>
+      <w:r>
+        <w:rPr>
+          <w:lang w:val="en-US"/>
+        </w:rPr>
+        <w:t xml:space="preserve"> AND workhours.workId=work.id</w:t>
+      </w:r>
+    </w:p>
+    <w:p>
+      <w:pPr>
+        <w:rPr>
+          <w:lang w:val="en-US"/>
+        </w:rPr>
+      </w:pPr>
+    </w:p>
+    <w:p>
+      <w:pPr>
+        <w:rPr>
+          <w:lang w:val="en-US"/>
+        </w:rPr>
+      </w:pPr>
+      <w:r>
+        <w:rPr>
+          <w:lang w:val="en-US"/>
+        </w:rPr>
+        <w:t>MATCH (</w:t>
+      </w:r>
+      <w:proofErr w:type="spellStart"/>
+      <w:proofErr w:type="gramStart"/>
+      <w:r>
+        <w:rPr>
+          <w:lang w:val="en-US"/>
+        </w:rPr>
+        <w:t>wt:worktype</w:t>
+      </w:r>
+      <w:proofErr w:type="spellEnd"/>
+      <w:proofErr w:type="gramEnd"/>
+      <w:r>
+        <w:rPr>
+          <w:lang w:val="en-US"/>
+        </w:rPr>
+        <w:t>)-[</w:t>
+      </w:r>
+      <w:proofErr w:type="spellStart"/>
+      <w:r>
+        <w:rPr>
+          <w:lang w:val="en-US"/>
+        </w:rPr>
+        <w:t>h:WORKHOURS</w:t>
+      </w:r>
+      <w:proofErr w:type="spellEnd"/>
+      <w:r>
+        <w:rPr>
+          <w:lang w:val="en-US"/>
+        </w:rPr>
+        <w:t>]-&gt;(</w:t>
+      </w:r>
+      <w:proofErr w:type="spellStart"/>
+      <w:r>
+        <w:rPr>
+          <w:lang w:val="en-US"/>
+        </w:rPr>
+        <w:t>w:work</w:t>
+      </w:r>
+      <w:proofErr w:type="spellEnd"/>
+      <w:r>
+        <w:rPr>
+          <w:lang w:val="en-US"/>
+        </w:rPr>
+        <w:t>) RETURN (</w:t>
+      </w:r>
+      <w:proofErr w:type="spellStart"/>
+      <w:r>
+        <w:rPr>
+          <w:lang w:val="en-US"/>
+        </w:rPr>
+        <w:t>h.hours</w:t>
+      </w:r>
+      <w:proofErr w:type="spellEnd"/>
+      <w:r>
+        <w:rPr>
+          <w:lang w:val="en-US"/>
+        </w:rPr>
+        <w:t>*</w:t>
+      </w:r>
+      <w:proofErr w:type="spellStart"/>
+      <w:r>
+        <w:rPr>
+          <w:lang w:val="en-US"/>
+        </w:rPr>
+        <w:t>h.discount</w:t>
+      </w:r>
+      <w:proofErr w:type="spellEnd"/>
+      <w:r>
+        <w:rPr>
+          <w:lang w:val="en-US"/>
+        </w:rPr>
+        <w:t>*</w:t>
+      </w:r>
+      <w:proofErr w:type="spellStart"/>
+      <w:r>
+        <w:rPr>
+          <w:lang w:val="en-US"/>
+        </w:rPr>
+        <w:t>wt.price</w:t>
+      </w:r>
+      <w:proofErr w:type="spellEnd"/>
+      <w:r>
+        <w:rPr>
+          <w:lang w:val="en-US"/>
+        </w:rPr>
+        <w:t>) as price</w:t>
       </w:r>
     </w:p>
     <w:p>
@@ -1370,28 +1953,185 @@
         <w:rPr>
           <w:lang w:val="en-US"/>
         </w:rPr>
-        <w:t>SELECT (price * hours * workhours.discount) + (purchaseprice * amount * useditem.discount) as price FROM worktype,workhours,work,useditem,item WHERE worktype.id=workhours.worktypeId AND workhours.workId=work.id AND work.id=useditem.workId AND useditem.itemId=item.id</w:t>
-      </w:r>
-    </w:p>
-    <w:p>
-      <w:pPr>
-        <w:rPr>
-          <w:lang w:val="en-US"/>
-        </w:rPr>
-      </w:pPr>
-    </w:p>
-    <w:p>
-      <w:pPr>
-        <w:rPr>
-          <w:lang w:val="en-US"/>
-        </w:rPr>
-      </w:pPr>
-      <w:r>
-        <w:rPr>
-          <w:lang w:val="en-US"/>
-        </w:rPr>
-        <w:lastRenderedPageBreak/>
-        <w:t>MATCH (wt:worktype)-[h:WORKHOURS]-&gt;(w:work)-[u:USED_ITEM]-&gt;(i:item) RETURN (h.hours*h.discount*wt.price)+(u.amount*u.discount*i.purchaseprice)</w:t>
+        <w:t xml:space="preserve">SELECT (price * hours * </w:t>
+      </w:r>
+      <w:proofErr w:type="spellStart"/>
+      <w:proofErr w:type="gramStart"/>
+      <w:r>
+        <w:rPr>
+          <w:lang w:val="en-US"/>
+        </w:rPr>
+        <w:t>workhours.discount</w:t>
+      </w:r>
+      <w:proofErr w:type="spellEnd"/>
+      <w:proofErr w:type="gramEnd"/>
+      <w:r>
+        <w:rPr>
+          <w:lang w:val="en-US"/>
+        </w:rPr>
+        <w:t>) + (</w:t>
+      </w:r>
+      <w:proofErr w:type="spellStart"/>
+      <w:r>
+        <w:rPr>
+          <w:lang w:val="en-US"/>
+        </w:rPr>
+        <w:t>purchaseprice</w:t>
+      </w:r>
+      <w:proofErr w:type="spellEnd"/>
+      <w:r>
+        <w:rPr>
+          <w:lang w:val="en-US"/>
+        </w:rPr>
+        <w:t xml:space="preserve"> * amount * </w:t>
+      </w:r>
+      <w:proofErr w:type="spellStart"/>
+      <w:r>
+        <w:rPr>
+          <w:lang w:val="en-US"/>
+        </w:rPr>
+        <w:t>useditem.discount</w:t>
+      </w:r>
+      <w:proofErr w:type="spellEnd"/>
+      <w:r>
+        <w:rPr>
+          <w:lang w:val="en-US"/>
+        </w:rPr>
+        <w:t xml:space="preserve">) as price FROM </w:t>
+      </w:r>
+      <w:proofErr w:type="spellStart"/>
+      <w:r>
+        <w:rPr>
+          <w:lang w:val="en-US"/>
+        </w:rPr>
+        <w:t>worktype,workhours,work,useditem,item</w:t>
+      </w:r>
+      <w:proofErr w:type="spellEnd"/>
+      <w:r>
+        <w:rPr>
+          <w:lang w:val="en-US"/>
+        </w:rPr>
+        <w:t xml:space="preserve"> WHERE worktype.id=</w:t>
+      </w:r>
+      <w:proofErr w:type="spellStart"/>
+      <w:r>
+        <w:rPr>
+          <w:lang w:val="en-US"/>
+        </w:rPr>
+        <w:t>workhours.worktypeId</w:t>
+      </w:r>
+      <w:proofErr w:type="spellEnd"/>
+      <w:r>
+        <w:rPr>
+          <w:lang w:val="en-US"/>
+        </w:rPr>
+        <w:t xml:space="preserve"> AND workhours.workId=work.id AND work.id=</w:t>
+      </w:r>
+      <w:proofErr w:type="spellStart"/>
+      <w:r>
+        <w:rPr>
+          <w:lang w:val="en-US"/>
+        </w:rPr>
+        <w:t>useditem.workId</w:t>
+      </w:r>
+      <w:proofErr w:type="spellEnd"/>
+      <w:r>
+        <w:rPr>
+          <w:lang w:val="en-US"/>
+        </w:rPr>
+        <w:t xml:space="preserve"> AND useditem.itemId=item.id</w:t>
+      </w:r>
+    </w:p>
+    <w:p>
+      <w:pPr>
+        <w:rPr>
+          <w:lang w:val="en-US"/>
+        </w:rPr>
+      </w:pPr>
+    </w:p>
+    <w:p>
+      <w:pPr>
+        <w:rPr>
+          <w:lang w:val="en-US"/>
+        </w:rPr>
+      </w:pPr>
+      <w:r>
+        <w:rPr>
+          <w:lang w:val="en-US"/>
+        </w:rPr>
+        <w:t>MATCH (</w:t>
+      </w:r>
+      <w:proofErr w:type="spellStart"/>
+      <w:proofErr w:type="gramStart"/>
+      <w:r>
+        <w:rPr>
+          <w:lang w:val="en-US"/>
+        </w:rPr>
+        <w:t>wt:worktype</w:t>
+      </w:r>
+      <w:proofErr w:type="spellEnd"/>
+      <w:proofErr w:type="gramEnd"/>
+      <w:r>
+        <w:rPr>
+          <w:lang w:val="en-US"/>
+        </w:rPr>
+        <w:t>)-[</w:t>
+      </w:r>
+      <w:proofErr w:type="spellStart"/>
+      <w:r>
+        <w:rPr>
+          <w:lang w:val="en-US"/>
+        </w:rPr>
+        <w:t>h:WORKHOURS</w:t>
+      </w:r>
+      <w:proofErr w:type="spellEnd"/>
+      <w:r>
+        <w:rPr>
+          <w:lang w:val="en-US"/>
+        </w:rPr>
+        <w:t>]-&gt;(</w:t>
+      </w:r>
+      <w:proofErr w:type="spellStart"/>
+      <w:r>
+        <w:rPr>
+          <w:lang w:val="en-US"/>
+        </w:rPr>
+        <w:t>w:work</w:t>
+      </w:r>
+      <w:proofErr w:type="spellEnd"/>
+      <w:r>
+        <w:rPr>
+          <w:lang w:val="en-US"/>
+        </w:rPr>
+        <w:t>)-[</w:t>
+      </w:r>
+      <w:proofErr w:type="spellStart"/>
+      <w:r>
+        <w:rPr>
+          <w:lang w:val="en-US"/>
+        </w:rPr>
+        <w:t>u:USED_ITEM</w:t>
+      </w:r>
+      <w:proofErr w:type="spellEnd"/>
+      <w:r>
+        <w:rPr>
+          <w:lang w:val="en-US"/>
+        </w:rPr>
+        <w:t>]-&gt;(</w:t>
+      </w:r>
+      <w:proofErr w:type="spellStart"/>
+      <w:r>
+        <w:rPr>
+          <w:lang w:val="en-US"/>
+        </w:rPr>
+        <w:t>i:item</w:t>
+      </w:r>
+      <w:proofErr w:type="spellEnd"/>
+      <w:r>
+        <w:rPr>
+          <w:lang w:val="en-US"/>
+        </w:rPr>
+        <w:t>) RETURN (h.hours*h.discount*wt.price)+(u.amount*u.discount*i.purchaseprice)</w:t>
       </w:r>
     </w:p>
     <w:p>
@@ -1545,41 +2285,121 @@
     <w:p>
       <w:pPr>
         <w:rPr>
-          <w:lang w:eastAsia="fi-FI"/>
-        </w:rPr>
-      </w:pPr>
-    </w:p>
-    <w:p>
-      <w:pPr>
-        <w:rPr>
-          <w:lang w:val="en-US"/>
-        </w:rPr>
-      </w:pPr>
-      <w:r>
-        <w:rPr>
-          <w:lang w:val="en-US"/>
-        </w:rPr>
-        <w:t>SELECT * FROM invoice,workinvoice,work WHERE invoice.id=workinvoice.workId AND workinvoice.workId=work.id AND invoice.id=0</w:t>
-      </w:r>
-    </w:p>
-    <w:p>
-      <w:pPr>
-        <w:rPr>
-          <w:lang w:val="en-US"/>
-        </w:rPr>
-      </w:pPr>
-    </w:p>
-    <w:p>
-      <w:pPr>
-        <w:rPr>
-          <w:lang w:val="en-US"/>
-        </w:rPr>
-      </w:pPr>
-      <w:r>
-        <w:rPr>
-          <w:lang w:val="en-US"/>
-        </w:rPr>
-        <w:t>MATCH (i:invoice { invoiceId:0 })-[wi:WORK_INVOICE]-&gt;(w:work) RETURN *</w:t>
+          <w:lang w:val="en-US"/>
+        </w:rPr>
+      </w:pPr>
+    </w:p>
+    <w:p>
+      <w:pPr>
+        <w:rPr>
+          <w:lang w:val="en-US"/>
+        </w:rPr>
+      </w:pPr>
+      <w:r>
+        <w:rPr>
+          <w:lang w:val="en-US"/>
+        </w:rPr>
+        <w:t xml:space="preserve">SELECT * FROM </w:t>
+      </w:r>
+      <w:proofErr w:type="spellStart"/>
+      <w:proofErr w:type="gramStart"/>
+      <w:r>
+        <w:rPr>
+          <w:lang w:val="en-US"/>
+        </w:rPr>
+        <w:t>invoice,workinvoice</w:t>
+      </w:r>
+      <w:proofErr w:type="gramEnd"/>
+      <w:r>
+        <w:rPr>
+          <w:lang w:val="en-US"/>
+        </w:rPr>
+        <w:t>,work</w:t>
+      </w:r>
+      <w:proofErr w:type="spellEnd"/>
+      <w:r>
+        <w:rPr>
+          <w:lang w:val="en-US"/>
+        </w:rPr>
+        <w:t xml:space="preserve"> WHERE invoice.id=</w:t>
+      </w:r>
+      <w:proofErr w:type="spellStart"/>
+      <w:r>
+        <w:rPr>
+          <w:lang w:val="en-US"/>
+        </w:rPr>
+        <w:t>workinvoice.workId</w:t>
+      </w:r>
+      <w:proofErr w:type="spellEnd"/>
+      <w:r>
+        <w:rPr>
+          <w:lang w:val="en-US"/>
+        </w:rPr>
+        <w:t xml:space="preserve"> AND workinvoice.workId=work.id AND invoice.id=0</w:t>
+      </w:r>
+    </w:p>
+    <w:p>
+      <w:pPr>
+        <w:rPr>
+          <w:lang w:val="en-US"/>
+        </w:rPr>
+      </w:pPr>
+    </w:p>
+    <w:p>
+      <w:pPr>
+        <w:rPr>
+          <w:lang w:val="en-US"/>
+        </w:rPr>
+      </w:pPr>
+      <w:r>
+        <w:rPr>
+          <w:lang w:val="en-US"/>
+        </w:rPr>
+        <w:t>MATCH (</w:t>
+      </w:r>
+      <w:proofErr w:type="spellStart"/>
+      <w:proofErr w:type="gramStart"/>
+      <w:r>
+        <w:rPr>
+          <w:lang w:val="en-US"/>
+        </w:rPr>
+        <w:t>i:invoice</w:t>
+      </w:r>
+      <w:proofErr w:type="spellEnd"/>
+      <w:proofErr w:type="gramEnd"/>
+      <w:r>
+        <w:rPr>
+          <w:lang w:val="en-US"/>
+        </w:rPr>
+        <w:t xml:space="preserve"> { invoiceId:0 })-[</w:t>
+      </w:r>
+      <w:proofErr w:type="spellStart"/>
+      <w:r>
+        <w:rPr>
+          <w:lang w:val="en-US"/>
+        </w:rPr>
+        <w:t>wi:WORK_INVOICE</w:t>
+      </w:r>
+      <w:proofErr w:type="spellEnd"/>
+      <w:r>
+        <w:rPr>
+          <w:lang w:val="en-US"/>
+        </w:rPr>
+        <w:t>]-&gt;(</w:t>
+      </w:r>
+      <w:proofErr w:type="spellStart"/>
+      <w:r>
+        <w:rPr>
+          <w:lang w:val="en-US"/>
+        </w:rPr>
+        <w:t>w:work</w:t>
+      </w:r>
+      <w:proofErr w:type="spellEnd"/>
+      <w:r>
+        <w:rPr>
+          <w:lang w:val="en-US"/>
+        </w:rPr>
+        <w:t>) RETURN *</w:t>
       </w:r>
     </w:p>
     <w:p>
@@ -1666,7 +2486,21 @@
         <w:rPr>
           <w:lang w:val="en-US"/>
         </w:rPr>
-        <w:t xml:space="preserve"> two subqueries. The results of these queries are joined and </w:t>
+        <w:t xml:space="preserve"> two subqueries. The results of these queries are </w:t>
+      </w:r>
+      <w:proofErr w:type="gramStart"/>
+      <w:r>
+        <w:rPr>
+          <w:lang w:val="en-US"/>
+        </w:rPr>
+        <w:t>joined</w:t>
+      </w:r>
+      <w:proofErr w:type="gramEnd"/>
+      <w:r>
+        <w:rPr>
+          <w:lang w:val="en-US"/>
+        </w:rPr>
+        <w:t xml:space="preserve"> and </w:t>
       </w:r>
       <w:r>
         <w:rPr>
@@ -1691,35 +2525,435 @@
     <w:p>
       <w:pPr>
         <w:rPr>
-          <w:lang w:eastAsia="fi-FI"/>
-        </w:rPr>
-      </w:pPr>
-      <w:r>
-        <w:rPr>
-          <w:lang w:val="en-US"/>
-        </w:rPr>
-        <w:t>SELECT q1.invoiceId AS invoiceId, sum(q2.price) AS invoicePrice FROM (SELECT invoice.id AS invoiceId, work.id AS workId FROM invoice, workinvoice, work WHERE invoice.id=workinvoice.invoiceId and workinvoice.workId=work.id ) AS q1, (SELECT work.id AS workId, SUM((worktype.price * workhours.hours * workhours.discount) + (item.purchaseprice * useditem.amount * useditem.discount)) AS price FROM worktype,workhours,work,item,useditem WHERE worktype.id=workhours.worktypeid AND workhours.workid=work.id AND work.id=useditem.workid AND useditem.itemid=item.id GROUP BY work.id) AS q2 WHERE q1.workId = q2.workId GROUP BY q1.invoiceId</w:t>
-      </w:r>
-    </w:p>
-    <w:p>
-      <w:pPr>
-        <w:rPr>
-          <w:lang w:val="en-US" w:eastAsia="fi-FI"/>
-        </w:rPr>
-      </w:pPr>
-    </w:p>
-    <w:p>
-      <w:pPr>
-        <w:rPr>
-          <w:lang w:val="en-US"/>
-        </w:rPr>
-      </w:pPr>
-      <w:r>
-        <w:rPr>
-          <w:lang w:val="en-US"/>
-        </w:rPr>
-        <w:t>MATCH (inv:invoice)-[:WORK_INVOICE]-&gt;(w:work)&lt;-[h:WORKHOURS]-(wt:worktype) WITH inv, w, SUM(wt.price*h.hours*h.discount) as workTimePrice OPTIONAL MATCH (w)-[u:USED_ITEM]-&gt;(i:item) WITH inv, workTimePrice + SUM(u.amount*u.discount*i.purchaseprice) as workItemPrice RETURN inv, sum(workItemPrice) as invoicePrice</w:t>
-      </w:r>
+          <w:lang w:val="en-US"/>
+        </w:rPr>
+      </w:pPr>
+      <w:r>
+        <w:rPr>
+          <w:lang w:val="en-US"/>
+        </w:rPr>
+        <w:t xml:space="preserve">SELECT q1.invoiceId AS </w:t>
+      </w:r>
+      <w:proofErr w:type="spellStart"/>
+      <w:r>
+        <w:rPr>
+          <w:lang w:val="en-US"/>
+        </w:rPr>
+        <w:t>invoiceId</w:t>
+      </w:r>
+      <w:proofErr w:type="spellEnd"/>
+      <w:r>
+        <w:rPr>
+          <w:lang w:val="en-US"/>
+        </w:rPr>
+        <w:t xml:space="preserve">, sum(q2.price) AS </w:t>
+      </w:r>
+      <w:proofErr w:type="spellStart"/>
+      <w:r>
+        <w:rPr>
+          <w:lang w:val="en-US"/>
+        </w:rPr>
+        <w:t>invoicePrice</w:t>
+      </w:r>
+      <w:proofErr w:type="spellEnd"/>
+      <w:r>
+        <w:rPr>
+          <w:lang w:val="en-US"/>
+        </w:rPr>
+        <w:t xml:space="preserve"> FROM (SELECT invoice.id AS </w:t>
+      </w:r>
+      <w:proofErr w:type="spellStart"/>
+      <w:r>
+        <w:rPr>
+          <w:lang w:val="en-US"/>
+        </w:rPr>
+        <w:t>invoiceId</w:t>
+      </w:r>
+      <w:proofErr w:type="spellEnd"/>
+      <w:r>
+        <w:rPr>
+          <w:lang w:val="en-US"/>
+        </w:rPr>
+        <w:t xml:space="preserve">, work.id AS </w:t>
+      </w:r>
+      <w:proofErr w:type="spellStart"/>
+      <w:r>
+        <w:rPr>
+          <w:lang w:val="en-US"/>
+        </w:rPr>
+        <w:t>workId</w:t>
+      </w:r>
+      <w:proofErr w:type="spellEnd"/>
+      <w:r>
+        <w:rPr>
+          <w:lang w:val="en-US"/>
+        </w:rPr>
+        <w:t xml:space="preserve"> FROM invoice, </w:t>
+      </w:r>
+      <w:proofErr w:type="spellStart"/>
+      <w:r>
+        <w:rPr>
+          <w:lang w:val="en-US"/>
+        </w:rPr>
+        <w:t>workinvoice</w:t>
+      </w:r>
+      <w:proofErr w:type="spellEnd"/>
+      <w:r>
+        <w:rPr>
+          <w:lang w:val="en-US"/>
+        </w:rPr>
+        <w:t>, work WHERE invoice.id=</w:t>
+      </w:r>
+      <w:proofErr w:type="spellStart"/>
+      <w:r>
+        <w:rPr>
+          <w:lang w:val="en-US"/>
+        </w:rPr>
+        <w:t>workinvoice.invoiceId</w:t>
+      </w:r>
+      <w:proofErr w:type="spellEnd"/>
+      <w:r>
+        <w:rPr>
+          <w:lang w:val="en-US"/>
+        </w:rPr>
+        <w:t xml:space="preserve"> and workinvoice.workId=work.id ) AS q1, (SELECT work.id AS </w:t>
+      </w:r>
+      <w:proofErr w:type="spellStart"/>
+      <w:r>
+        <w:rPr>
+          <w:lang w:val="en-US"/>
+        </w:rPr>
+        <w:t>workId</w:t>
+      </w:r>
+      <w:proofErr w:type="spellEnd"/>
+      <w:r>
+        <w:rPr>
+          <w:lang w:val="en-US"/>
+        </w:rPr>
+        <w:t>, SUM((</w:t>
+      </w:r>
+      <w:proofErr w:type="spellStart"/>
+      <w:r>
+        <w:rPr>
+          <w:lang w:val="en-US"/>
+        </w:rPr>
+        <w:t>worktype.price</w:t>
+      </w:r>
+      <w:proofErr w:type="spellEnd"/>
+      <w:r>
+        <w:rPr>
+          <w:lang w:val="en-US"/>
+        </w:rPr>
+        <w:t xml:space="preserve"> * </w:t>
+      </w:r>
+      <w:proofErr w:type="spellStart"/>
+      <w:r>
+        <w:rPr>
+          <w:lang w:val="en-US"/>
+        </w:rPr>
+        <w:t>workhours.hours</w:t>
+      </w:r>
+      <w:proofErr w:type="spellEnd"/>
+      <w:r>
+        <w:rPr>
+          <w:lang w:val="en-US"/>
+        </w:rPr>
+        <w:t xml:space="preserve"> * </w:t>
+      </w:r>
+      <w:proofErr w:type="spellStart"/>
+      <w:r>
+        <w:rPr>
+          <w:lang w:val="en-US"/>
+        </w:rPr>
+        <w:t>workhours.discount</w:t>
+      </w:r>
+      <w:proofErr w:type="spellEnd"/>
+      <w:r>
+        <w:rPr>
+          <w:lang w:val="en-US"/>
+        </w:rPr>
+        <w:t>) + (</w:t>
+      </w:r>
+      <w:proofErr w:type="spellStart"/>
+      <w:r>
+        <w:rPr>
+          <w:lang w:val="en-US"/>
+        </w:rPr>
+        <w:t>item.purchaseprice</w:t>
+      </w:r>
+      <w:proofErr w:type="spellEnd"/>
+      <w:r>
+        <w:rPr>
+          <w:lang w:val="en-US"/>
+        </w:rPr>
+        <w:t xml:space="preserve"> * </w:t>
+      </w:r>
+      <w:proofErr w:type="spellStart"/>
+      <w:r>
+        <w:rPr>
+          <w:lang w:val="en-US"/>
+        </w:rPr>
+        <w:t>useditem.amount</w:t>
+      </w:r>
+      <w:proofErr w:type="spellEnd"/>
+      <w:r>
+        <w:rPr>
+          <w:lang w:val="en-US"/>
+        </w:rPr>
+        <w:t xml:space="preserve"> * </w:t>
+      </w:r>
+      <w:proofErr w:type="spellStart"/>
+      <w:r>
+        <w:rPr>
+          <w:lang w:val="en-US"/>
+        </w:rPr>
+        <w:t>useditem.discount</w:t>
+      </w:r>
+      <w:proofErr w:type="spellEnd"/>
+      <w:r>
+        <w:rPr>
+          <w:lang w:val="en-US"/>
+        </w:rPr>
+        <w:t xml:space="preserve">)) AS price FROM </w:t>
+      </w:r>
+      <w:proofErr w:type="spellStart"/>
+      <w:r>
+        <w:rPr>
+          <w:lang w:val="en-US"/>
+        </w:rPr>
+        <w:t>worktype,workhours,work,item,useditem</w:t>
+      </w:r>
+      <w:proofErr w:type="spellEnd"/>
+      <w:r>
+        <w:rPr>
+          <w:lang w:val="en-US"/>
+        </w:rPr>
+        <w:t xml:space="preserve"> WHERE worktype.id=</w:t>
+      </w:r>
+      <w:proofErr w:type="spellStart"/>
+      <w:r>
+        <w:rPr>
+          <w:lang w:val="en-US"/>
+        </w:rPr>
+        <w:t>workhours.worktypeid</w:t>
+      </w:r>
+      <w:proofErr w:type="spellEnd"/>
+      <w:r>
+        <w:rPr>
+          <w:lang w:val="en-US"/>
+        </w:rPr>
+        <w:t xml:space="preserve"> AND workhours.workid=work.id AND work.id=</w:t>
+      </w:r>
+      <w:proofErr w:type="spellStart"/>
+      <w:r>
+        <w:rPr>
+          <w:lang w:val="en-US"/>
+        </w:rPr>
+        <w:t>useditem.workid</w:t>
+      </w:r>
+      <w:proofErr w:type="spellEnd"/>
+      <w:r>
+        <w:rPr>
+          <w:lang w:val="en-US"/>
+        </w:rPr>
+        <w:t xml:space="preserve"> AND useditem.itemid=item.id GROUP BY work.id) AS q2 WHERE q1.workId = q2.workId GROUP BY q1.invoiceId</w:t>
+      </w:r>
+    </w:p>
+    <w:p>
+      <w:pPr>
+        <w:rPr>
+          <w:lang w:val="en-US"/>
+        </w:rPr>
+      </w:pPr>
+    </w:p>
+    <w:p>
+      <w:pPr>
+        <w:rPr>
+          <w:lang w:val="en-US"/>
+        </w:rPr>
+      </w:pPr>
+      <w:r>
+        <w:rPr>
+          <w:lang w:val="en-US"/>
+        </w:rPr>
+        <w:t>MATCH (inv:invoice)-[:WORK_INVOICE]-&gt;(w:work)&lt;-[h:WORKHOURS]-(wt:worktype) WITH inv, w, SUM(</w:t>
+      </w:r>
+      <w:proofErr w:type="spellStart"/>
+      <w:r>
+        <w:rPr>
+          <w:lang w:val="en-US"/>
+        </w:rPr>
+        <w:t>wt.price</w:t>
+      </w:r>
+      <w:proofErr w:type="spellEnd"/>
+      <w:r>
+        <w:rPr>
+          <w:lang w:val="en-US"/>
+        </w:rPr>
+        <w:t>*</w:t>
+      </w:r>
+      <w:proofErr w:type="spellStart"/>
+      <w:r>
+        <w:rPr>
+          <w:lang w:val="en-US"/>
+        </w:rPr>
+        <w:t>h.hours</w:t>
+      </w:r>
+      <w:proofErr w:type="spellEnd"/>
+      <w:r>
+        <w:rPr>
+          <w:lang w:val="en-US"/>
+        </w:rPr>
+        <w:t>*</w:t>
+      </w:r>
+      <w:proofErr w:type="spellStart"/>
+      <w:r>
+        <w:rPr>
+          <w:lang w:val="en-US"/>
+        </w:rPr>
+        <w:t>h.discount</w:t>
+      </w:r>
+      <w:proofErr w:type="spellEnd"/>
+      <w:r>
+        <w:rPr>
+          <w:lang w:val="en-US"/>
+        </w:rPr>
+        <w:t xml:space="preserve">) as </w:t>
+      </w:r>
+      <w:proofErr w:type="spellStart"/>
+      <w:r>
+        <w:rPr>
+          <w:lang w:val="en-US"/>
+        </w:rPr>
+        <w:t>workTimePrice</w:t>
+      </w:r>
+      <w:proofErr w:type="spellEnd"/>
+      <w:r>
+        <w:rPr>
+          <w:lang w:val="en-US"/>
+        </w:rPr>
+        <w:t xml:space="preserve"> OPTIONAL MATCH (w)-[</w:t>
+      </w:r>
+      <w:proofErr w:type="spellStart"/>
+      <w:r>
+        <w:rPr>
+          <w:lang w:val="en-US"/>
+        </w:rPr>
+        <w:t>u:USED_ITEM</w:t>
+      </w:r>
+      <w:proofErr w:type="spellEnd"/>
+      <w:r>
+        <w:rPr>
+          <w:lang w:val="en-US"/>
+        </w:rPr>
+        <w:t>]-&gt;(</w:t>
+      </w:r>
+      <w:proofErr w:type="spellStart"/>
+      <w:r>
+        <w:rPr>
+          <w:lang w:val="en-US"/>
+        </w:rPr>
+        <w:t>i:item</w:t>
+      </w:r>
+      <w:proofErr w:type="spellEnd"/>
+      <w:r>
+        <w:rPr>
+          <w:lang w:val="en-US"/>
+        </w:rPr>
+        <w:t xml:space="preserve">) WITH inv, </w:t>
+      </w:r>
+      <w:proofErr w:type="spellStart"/>
+      <w:r>
+        <w:rPr>
+          <w:lang w:val="en-US"/>
+        </w:rPr>
+        <w:t>workTimePrice</w:t>
+      </w:r>
+      <w:proofErr w:type="spellEnd"/>
+      <w:r>
+        <w:rPr>
+          <w:lang w:val="en-US"/>
+        </w:rPr>
+        <w:t xml:space="preserve"> + SUM(</w:t>
+      </w:r>
+      <w:proofErr w:type="spellStart"/>
+      <w:r>
+        <w:rPr>
+          <w:lang w:val="en-US"/>
+        </w:rPr>
+        <w:t>u.amount</w:t>
+      </w:r>
+      <w:proofErr w:type="spellEnd"/>
+      <w:r>
+        <w:rPr>
+          <w:lang w:val="en-US"/>
+        </w:rPr>
+        <w:t>*</w:t>
+      </w:r>
+      <w:proofErr w:type="spellStart"/>
+      <w:r>
+        <w:rPr>
+          <w:lang w:val="en-US"/>
+        </w:rPr>
+        <w:t>u.discount</w:t>
+      </w:r>
+      <w:proofErr w:type="spellEnd"/>
+      <w:r>
+        <w:rPr>
+          <w:lang w:val="en-US"/>
+        </w:rPr>
+        <w:t>*</w:t>
+      </w:r>
+      <w:proofErr w:type="spellStart"/>
+      <w:r>
+        <w:rPr>
+          <w:lang w:val="en-US"/>
+        </w:rPr>
+        <w:t>i.purchaseprice</w:t>
+      </w:r>
+      <w:proofErr w:type="spellEnd"/>
+      <w:r>
+        <w:rPr>
+          <w:lang w:val="en-US"/>
+        </w:rPr>
+        <w:t xml:space="preserve">) as </w:t>
+      </w:r>
+      <w:proofErr w:type="spellStart"/>
+      <w:r>
+        <w:rPr>
+          <w:lang w:val="en-US"/>
+        </w:rPr>
+        <w:t>workItemPrice</w:t>
+      </w:r>
+      <w:proofErr w:type="spellEnd"/>
+      <w:r>
+        <w:rPr>
+          <w:lang w:val="en-US"/>
+        </w:rPr>
+        <w:t xml:space="preserve"> RETURN inv, sum(</w:t>
+      </w:r>
+      <w:proofErr w:type="spellStart"/>
+      <w:r>
+        <w:rPr>
+          <w:lang w:val="en-US"/>
+        </w:rPr>
+        <w:t>workItemPrice</w:t>
+      </w:r>
+      <w:proofErr w:type="spellEnd"/>
+      <w:r>
+        <w:rPr>
+          <w:lang w:val="en-US"/>
+        </w:rPr>
+        <w:t xml:space="preserve">) as </w:t>
+      </w:r>
+      <w:proofErr w:type="spellStart"/>
+      <w:r>
+        <w:rPr>
+          <w:lang w:val="en-US"/>
+        </w:rPr>
+        <w:t>invoicePrice</w:t>
+      </w:r>
+      <w:proofErr w:type="spellEnd"/>
     </w:p>
     <w:p>
       <w:pPr>
@@ -1837,27 +3071,225 @@
         <w:rPr>
           <w:lang w:val="en-US"/>
         </w:rPr>
-        <w:t>SELECT  id,customerid,state,duedate,previousinvoice FROM (SELECT * FROM invoice ORDER BY previousinvoice, id) invoices_sorted, (SELECT @pv := '100000') initialisation WHERE find_in_set(previousinvoice, @pv) AND length(@pv := concat(@pv, ',', id))</w:t>
-      </w:r>
-    </w:p>
-    <w:p>
-      <w:pPr>
-        <w:rPr>
-          <w:lang w:val="en-US" w:eastAsia="fi-FI"/>
-        </w:rPr>
-      </w:pPr>
-    </w:p>
-    <w:p>
-      <w:pPr>
-        <w:rPr>
-          <w:lang w:val="en-US"/>
-        </w:rPr>
-      </w:pPr>
-      <w:r>
-        <w:rPr>
-          <w:lang w:val="en-US"/>
-        </w:rPr>
-        <w:t>MATCH (i:invoice { invoiceId:100000 })-[p:PREVIOUS_INVOICE *0..]-&gt;(j:invoice) RETURN *</w:t>
+        <w:t xml:space="preserve">SELECT  </w:t>
+      </w:r>
+      <w:proofErr w:type="spellStart"/>
+      <w:r>
+        <w:rPr>
+          <w:lang w:val="en-US"/>
+        </w:rPr>
+        <w:t>id,customerid,state,duedate,previousinvoice</w:t>
+      </w:r>
+      <w:proofErr w:type="spellEnd"/>
+      <w:r>
+        <w:rPr>
+          <w:lang w:val="en-US"/>
+        </w:rPr>
+        <w:t xml:space="preserve"> FROM (SELECT * FROM invoice ORDER BY </w:t>
+      </w:r>
+      <w:proofErr w:type="spellStart"/>
+      <w:r>
+        <w:rPr>
+          <w:lang w:val="en-US"/>
+        </w:rPr>
+        <w:t>previousinvoice</w:t>
+      </w:r>
+      <w:proofErr w:type="spellEnd"/>
+      <w:r>
+        <w:rPr>
+          <w:lang w:val="en-US"/>
+        </w:rPr>
+        <w:t xml:space="preserve">, id) </w:t>
+      </w:r>
+      <w:proofErr w:type="spellStart"/>
+      <w:r>
+        <w:rPr>
+          <w:lang w:val="en-US"/>
+        </w:rPr>
+        <w:t>invoices_sorted</w:t>
+      </w:r>
+      <w:proofErr w:type="spellEnd"/>
+      <w:r>
+        <w:rPr>
+          <w:lang w:val="en-US"/>
+        </w:rPr>
+        <w:t>, (SELECT @</w:t>
+      </w:r>
+      <w:proofErr w:type="spellStart"/>
+      <w:r>
+        <w:rPr>
+          <w:lang w:val="en-US"/>
+        </w:rPr>
+        <w:t>pv</w:t>
+      </w:r>
+      <w:proofErr w:type="spellEnd"/>
+      <w:r>
+        <w:rPr>
+          <w:lang w:val="en-US"/>
+        </w:rPr>
+        <w:t xml:space="preserve"> := '100000') </w:t>
+      </w:r>
+      <w:proofErr w:type="spellStart"/>
+      <w:r>
+        <w:rPr>
+          <w:lang w:val="en-US"/>
+        </w:rPr>
+        <w:t>initialisation</w:t>
+      </w:r>
+      <w:proofErr w:type="spellEnd"/>
+      <w:r>
+        <w:rPr>
+          <w:lang w:val="en-US"/>
+        </w:rPr>
+        <w:t xml:space="preserve"> WHERE </w:t>
+      </w:r>
+      <w:proofErr w:type="spellStart"/>
+      <w:r>
+        <w:rPr>
+          <w:lang w:val="en-US"/>
+        </w:rPr>
+        <w:t>find_in_set</w:t>
+      </w:r>
+      <w:proofErr w:type="spellEnd"/>
+      <w:r>
+        <w:rPr>
+          <w:lang w:val="en-US"/>
+        </w:rPr>
+        <w:t>(</w:t>
+      </w:r>
+      <w:proofErr w:type="spellStart"/>
+      <w:r>
+        <w:rPr>
+          <w:lang w:val="en-US"/>
+        </w:rPr>
+        <w:t>previousinvoice</w:t>
+      </w:r>
+      <w:proofErr w:type="spellEnd"/>
+      <w:r>
+        <w:rPr>
+          <w:lang w:val="en-US"/>
+        </w:rPr>
+        <w:t>, @</w:t>
+      </w:r>
+      <w:proofErr w:type="spellStart"/>
+      <w:r>
+        <w:rPr>
+          <w:lang w:val="en-US"/>
+        </w:rPr>
+        <w:t>pv</w:t>
+      </w:r>
+      <w:proofErr w:type="spellEnd"/>
+      <w:r>
+        <w:rPr>
+          <w:lang w:val="en-US"/>
+        </w:rPr>
+        <w:t>) AND length(@</w:t>
+      </w:r>
+      <w:proofErr w:type="spellStart"/>
+      <w:r>
+        <w:rPr>
+          <w:lang w:val="en-US"/>
+        </w:rPr>
+        <w:t>pv</w:t>
+      </w:r>
+      <w:proofErr w:type="spellEnd"/>
+      <w:r>
+        <w:rPr>
+          <w:lang w:val="en-US"/>
+        </w:rPr>
+        <w:t xml:space="preserve"> := </w:t>
+      </w:r>
+      <w:proofErr w:type="spellStart"/>
+      <w:r>
+        <w:rPr>
+          <w:lang w:val="en-US"/>
+        </w:rPr>
+        <w:t>concat</w:t>
+      </w:r>
+      <w:proofErr w:type="spellEnd"/>
+      <w:r>
+        <w:rPr>
+          <w:lang w:val="en-US"/>
+        </w:rPr>
+        <w:t>(@</w:t>
+      </w:r>
+      <w:proofErr w:type="spellStart"/>
+      <w:r>
+        <w:rPr>
+          <w:lang w:val="en-US"/>
+        </w:rPr>
+        <w:t>pv</w:t>
+      </w:r>
+      <w:proofErr w:type="spellEnd"/>
+      <w:r>
+        <w:rPr>
+          <w:lang w:val="en-US"/>
+        </w:rPr>
+        <w:t>, ',', id))</w:t>
+      </w:r>
+    </w:p>
+    <w:p>
+      <w:pPr>
+        <w:rPr>
+          <w:lang w:val="en-US"/>
+        </w:rPr>
+      </w:pPr>
+    </w:p>
+    <w:p>
+      <w:pPr>
+        <w:rPr>
+          <w:lang w:val="en-US"/>
+        </w:rPr>
+      </w:pPr>
+      <w:r>
+        <w:rPr>
+          <w:lang w:val="en-US"/>
+        </w:rPr>
+        <w:t>MATCH (</w:t>
+      </w:r>
+      <w:proofErr w:type="spellStart"/>
+      <w:proofErr w:type="gramStart"/>
+      <w:r>
+        <w:rPr>
+          <w:lang w:val="en-US"/>
+        </w:rPr>
+        <w:t>i:invoice</w:t>
+      </w:r>
+      <w:proofErr w:type="spellEnd"/>
+      <w:proofErr w:type="gramEnd"/>
+      <w:r>
+        <w:rPr>
+          <w:lang w:val="en-US"/>
+        </w:rPr>
+        <w:t xml:space="preserve"> { invoiceId:100000 })-[</w:t>
+      </w:r>
+      <w:proofErr w:type="spellStart"/>
+      <w:r>
+        <w:rPr>
+          <w:lang w:val="en-US"/>
+        </w:rPr>
+        <w:t>p:PREVIOUS_INVOICE</w:t>
+      </w:r>
+      <w:proofErr w:type="spellEnd"/>
+      <w:r>
+        <w:rPr>
+          <w:lang w:val="en-US"/>
+        </w:rPr>
+        <w:t xml:space="preserve"> *0..]-&gt;(</w:t>
+      </w:r>
+      <w:proofErr w:type="spellStart"/>
+      <w:r>
+        <w:rPr>
+          <w:lang w:val="en-US"/>
+        </w:rPr>
+        <w:t>j:invoice</w:t>
+      </w:r>
+      <w:proofErr w:type="spellEnd"/>
+      <w:r>
+        <w:rPr>
+          <w:lang w:val="en-US"/>
+        </w:rPr>
+        <w:t>) RETURN *</w:t>
       </w:r>
     </w:p>
     <w:p>
@@ -1896,7 +3328,6 @@
         <w:rPr>
           <w:lang w:val="en-US"/>
         </w:rPr>
-        <w:lastRenderedPageBreak/>
         <w:t>Query tests</w:t>
       </w:r>
     </w:p>
@@ -1922,6 +3353,7 @@
         <w:rPr>
           <w:lang w:val="en-US"/>
         </w:rPr>
+        <w:lastRenderedPageBreak/>
         <w:t>Test settings</w:t>
       </w:r>
     </w:p>
@@ -2095,7 +3527,63 @@
         <w:rPr>
           <w:lang w:val="en-US"/>
         </w:rPr>
-        <w:t xml:space="preserve"> 10000 customers, 100000 invoices, 100000 targets, 10000 works, 100000 items, 100000 worktypes, 100000 useditems, 100000 workhours, 1000000 workinvoices and 1000000 worktargets </w:t>
+        <w:t xml:space="preserve"> 10000 customers, 100000 invoices, 100000 targets, 10000 works, 100000 items, 100000 </w:t>
+      </w:r>
+      <w:proofErr w:type="spellStart"/>
+      <w:r>
+        <w:rPr>
+          <w:lang w:val="en-US"/>
+        </w:rPr>
+        <w:t>worktypes</w:t>
+      </w:r>
+      <w:proofErr w:type="spellEnd"/>
+      <w:r>
+        <w:rPr>
+          <w:lang w:val="en-US"/>
+        </w:rPr>
+        <w:t xml:space="preserve">, 100000 </w:t>
+      </w:r>
+      <w:proofErr w:type="spellStart"/>
+      <w:r>
+        <w:rPr>
+          <w:lang w:val="en-US"/>
+        </w:rPr>
+        <w:t>useditems</w:t>
+      </w:r>
+      <w:proofErr w:type="spellEnd"/>
+      <w:r>
+        <w:rPr>
+          <w:lang w:val="en-US"/>
+        </w:rPr>
+        <w:t xml:space="preserve">, 100000 workhours, 1000000 </w:t>
+      </w:r>
+      <w:proofErr w:type="spellStart"/>
+      <w:r>
+        <w:rPr>
+          <w:lang w:val="en-US"/>
+        </w:rPr>
+        <w:t>workinvoices</w:t>
+      </w:r>
+      <w:proofErr w:type="spellEnd"/>
+      <w:r>
+        <w:rPr>
+          <w:lang w:val="en-US"/>
+        </w:rPr>
+        <w:t xml:space="preserve"> and 1000000 </w:t>
+      </w:r>
+      <w:proofErr w:type="spellStart"/>
+      <w:r>
+        <w:rPr>
+          <w:lang w:val="en-US"/>
+        </w:rPr>
+        <w:t>worktargets</w:t>
+      </w:r>
+      <w:proofErr w:type="spellEnd"/>
+      <w:r>
+        <w:rPr>
+          <w:lang w:val="en-US"/>
+        </w:rPr>
+        <w:t xml:space="preserve"> </w:t>
       </w:r>
       <w:r>
         <w:rPr>
@@ -2234,7 +3722,7 @@
           <v:shape id="_x0000_i1029" type="#_x0000_t75" alt="" style="width:417pt;height:241pt;mso-width-percent:0;mso-height-percent:0;mso-width-percent:0;mso-height-percent:0" o:ole="">
             <v:imagedata r:id="rId9" o:title=""/>
           </v:shape>
-          <o:OLEObject Type="Embed" ProgID="Excel.Sheet.12" ShapeID="_x0000_i1029" DrawAspect="Content" ObjectID="_1646332590" r:id="rId10"/>
+          <o:OLEObject Type="Embed" ProgID="Excel.Sheet.12" ShapeID="_x0000_i1029" DrawAspect="Content" ObjectID="_1646422440" r:id="rId10"/>
         </w:object>
       </w:r>
     </w:p>
@@ -2285,7 +3773,7 @@
           <v:shape id="_x0000_i1028" type="#_x0000_t75" alt="" style="width:417pt;height:209pt;mso-width-percent:0;mso-height-percent:0;mso-width-percent:0;mso-height-percent:0" o:ole="">
             <v:imagedata r:id="rId11" o:title=""/>
           </v:shape>
-          <o:OLEObject Type="Embed" ProgID="Excel.Sheet.12" ShapeID="_x0000_i1028" DrawAspect="Content" ObjectID="_1646332591" r:id="rId12"/>
+          <o:OLEObject Type="Embed" ProgID="Excel.Sheet.12" ShapeID="_x0000_i1028" DrawAspect="Content" ObjectID="_1646422441" r:id="rId12"/>
         </w:object>
       </w:r>
     </w:p>
@@ -2343,14 +3831,14 @@
           <v:shape id="_x0000_i1027" type="#_x0000_t75" alt="" style="width:417pt;height:225pt;mso-width-percent:0;mso-height-percent:0;mso-width-percent:0;mso-height-percent:0" o:ole="">
             <v:imagedata r:id="rId13" o:title=""/>
           </v:shape>
-          <o:OLEObject Type="Embed" ProgID="Excel.Sheet.12" ShapeID="_x0000_i1027" DrawAspect="Content" ObjectID="_1646332592" r:id="rId14"/>
+          <o:OLEObject Type="Embed" ProgID="Excel.Sheet.12" ShapeID="_x0000_i1027" DrawAspect="Content" ObjectID="_1646422442" r:id="rId14"/>
         </w:object>
       </w:r>
     </w:p>
     <w:p>
       <w:pPr>
         <w:rPr>
-          <w:lang w:val="en-US" w:eastAsia="fi-FI"/>
+          <w:lang w:val="en-US"/>
         </w:rPr>
       </w:pPr>
     </w:p>
@@ -2375,33 +3863,33 @@
     <w:p>
       <w:pPr>
         <w:rPr>
-          <w:lang w:val="en-US" w:eastAsia="fi-FI"/>
-        </w:rPr>
-      </w:pPr>
-    </w:p>
-    <w:p>
-      <w:pPr>
-        <w:rPr>
-          <w:lang w:val="en-US" w:eastAsia="fi-FI"/>
+          <w:lang w:val="en-US"/>
+        </w:rPr>
+      </w:pPr>
+    </w:p>
+    <w:p>
+      <w:pPr>
+        <w:rPr>
+          <w:lang w:val="en-US"/>
         </w:rPr>
       </w:pPr>
       <w:r>
         <w:rPr>
           <w:noProof/>
-          <w:lang w:val="en-US" w:eastAsia="fi-FI"/>
+          <w:lang w:val="en-US"/>
         </w:rPr>
         <w:object w:dxaOrig="8340" w:dyaOrig="4180">
           <v:shape id="_x0000_i1026" type="#_x0000_t75" alt="" style="width:417pt;height:209pt;mso-width-percent:0;mso-height-percent:0;mso-width-percent:0;mso-height-percent:0" o:ole="">
             <v:imagedata r:id="rId15" o:title=""/>
           </v:shape>
-          <o:OLEObject Type="Embed" ProgID="Excel.Sheet.12" ShapeID="_x0000_i1026" DrawAspect="Content" ObjectID="_1646332593" r:id="rId16"/>
+          <o:OLEObject Type="Embed" ProgID="Excel.Sheet.12" ShapeID="_x0000_i1026" DrawAspect="Content" ObjectID="_1646422443" r:id="rId16"/>
         </w:object>
       </w:r>
     </w:p>
     <w:p>
       <w:pPr>
         <w:rPr>
-          <w:lang w:val="en-US" w:eastAsia="fi-FI"/>
+          <w:lang w:val="en-US"/>
         </w:rPr>
       </w:pPr>
     </w:p>
@@ -2426,124 +3914,136 @@
     <w:p>
       <w:pPr>
         <w:rPr>
-          <w:lang w:val="en-US" w:eastAsia="fi-FI"/>
-        </w:rPr>
-      </w:pPr>
-    </w:p>
-    <w:p>
-      <w:pPr>
-        <w:rPr>
-          <w:lang w:val="en-US" w:eastAsia="fi-FI"/>
+          <w:lang w:val="en-US"/>
+        </w:rPr>
+      </w:pPr>
+    </w:p>
+    <w:p>
+      <w:pPr>
+        <w:rPr>
+          <w:lang w:val="en-US"/>
         </w:rPr>
       </w:pPr>
       <w:r>
         <w:rPr>
           <w:noProof/>
-          <w:lang w:val="en-US" w:eastAsia="fi-FI"/>
+          <w:lang w:val="en-US"/>
         </w:rPr>
         <w:object w:dxaOrig="8340" w:dyaOrig="4180">
           <v:shape id="_x0000_i1025" type="#_x0000_t75" alt="" style="width:417pt;height:209pt;mso-width-percent:0;mso-height-percent:0;mso-width-percent:0;mso-height-percent:0" o:ole="">
             <v:imagedata r:id="rId17" o:title=""/>
           </v:shape>
-          <o:OLEObject Type="Embed" ProgID="Excel.Sheet.12" ShapeID="_x0000_i1025" DrawAspect="Content" ObjectID="_1646332594" r:id="rId18"/>
+          <o:OLEObject Type="Embed" ProgID="Excel.Sheet.12" ShapeID="_x0000_i1025" DrawAspect="Content" ObjectID="_1646422444" r:id="rId18"/>
         </w:object>
       </w:r>
     </w:p>
     <w:p>
       <w:pPr>
         <w:rPr>
-          <w:lang w:val="en-US" w:eastAsia="fi-FI"/>
-        </w:rPr>
-      </w:pPr>
-    </w:p>
-    <w:p>
-      <w:pPr>
-        <w:rPr>
-          <w:rFonts w:ascii="Arial" w:eastAsia="Times New Roman" w:hAnsi="Arial" w:cs="Arial"/>
+          <w:lang w:val="en-US"/>
+        </w:rPr>
+      </w:pPr>
+    </w:p>
+    <w:p>
+      <w:pPr>
+        <w:rPr>
+          <w:rFonts w:ascii="Arial" w:hAnsi="Arial" w:cs="Arial"/>
           <w:color w:val="222222"/>
           <w:sz w:val="20"/>
           <w:szCs w:val="20"/>
           <w:shd w:val="clear" w:color="auto" w:fill="FFFFFF"/>
-          <w:lang w:eastAsia="fi-FI"/>
-        </w:rPr>
-      </w:pPr>
-    </w:p>
-    <w:p>
-      <w:pPr>
-        <w:rPr>
-          <w:rFonts w:ascii="Arial" w:eastAsia="Times New Roman" w:hAnsi="Arial" w:cs="Arial"/>
+        </w:rPr>
+      </w:pPr>
+    </w:p>
+    <w:p>
+      <w:pPr>
+        <w:rPr>
+          <w:rFonts w:ascii="Arial" w:hAnsi="Arial" w:cs="Arial"/>
           <w:color w:val="222222"/>
           <w:sz w:val="20"/>
           <w:szCs w:val="20"/>
           <w:shd w:val="clear" w:color="auto" w:fill="FFFFFF"/>
-          <w:lang w:eastAsia="fi-FI"/>
-        </w:rPr>
-      </w:pPr>
-      <w:r>
-        <w:rPr>
-          <w:rFonts w:ascii="Arial" w:eastAsia="Times New Roman" w:hAnsi="Arial" w:cs="Arial"/>
+          <w:lang w:val="en-US"/>
+        </w:rPr>
+      </w:pPr>
+      <w:r>
+        <w:rPr>
+          <w:rFonts w:ascii="Arial" w:hAnsi="Arial" w:cs="Arial"/>
           <w:color w:val="222222"/>
           <w:sz w:val="20"/>
           <w:szCs w:val="20"/>
           <w:shd w:val="clear" w:color="auto" w:fill="FFFFFF"/>
-          <w:lang w:eastAsia="fi-FI"/>
+          <w:lang w:val="en-US"/>
         </w:rPr>
         <w:t>[</w:t>
       </w:r>
       <w:r>
         <w:rPr>
-          <w:rFonts w:ascii="Arial" w:eastAsia="Times New Roman" w:hAnsi="Arial" w:cs="Arial"/>
+          <w:rFonts w:ascii="Arial" w:hAnsi="Arial" w:cs="Arial"/>
           <w:color w:val="222222"/>
           <w:sz w:val="20"/>
           <w:szCs w:val="20"/>
           <w:shd w:val="clear" w:color="auto" w:fill="FFFFFF"/>
-          <w:lang w:eastAsia="fi-FI"/>
+          <w:lang w:val="en-US"/>
         </w:rPr>
         <w:t>1</w:t>
       </w:r>
       <w:r>
         <w:rPr>
-          <w:rFonts w:ascii="Arial" w:eastAsia="Times New Roman" w:hAnsi="Arial" w:cs="Arial"/>
+          <w:rFonts w:ascii="Arial" w:hAnsi="Arial" w:cs="Arial"/>
           <w:color w:val="222222"/>
           <w:sz w:val="20"/>
           <w:szCs w:val="20"/>
           <w:shd w:val="clear" w:color="auto" w:fill="FFFFFF"/>
-          <w:lang w:eastAsia="fi-FI"/>
+          <w:lang w:val="en-US"/>
         </w:rPr>
         <w:t xml:space="preserve">] </w:t>
       </w:r>
-      <w:r>
-        <w:rPr>
-          <w:rFonts w:ascii="Arial" w:eastAsia="Times New Roman" w:hAnsi="Arial" w:cs="Arial"/>
+      <w:proofErr w:type="spellStart"/>
+      <w:r>
+        <w:rPr>
+          <w:rFonts w:ascii="Arial" w:hAnsi="Arial" w:cs="Arial"/>
           <w:color w:val="222222"/>
           <w:sz w:val="20"/>
           <w:szCs w:val="20"/>
           <w:shd w:val="clear" w:color="auto" w:fill="FFFFFF"/>
-          <w:lang w:eastAsia="fi-FI"/>
-        </w:rPr>
-        <w:t>Vicknair, Chad, et al. "A comparison of a graph database and a relational database: a data provenance perspective." </w:t>
-      </w:r>
-      <w:r>
-        <w:rPr>
-          <w:rFonts w:ascii="Arial" w:eastAsia="Times New Roman" w:hAnsi="Arial" w:cs="Arial"/>
+          <w:lang w:val="en-US"/>
+        </w:rPr>
+        <w:t>Vicknair</w:t>
+      </w:r>
+      <w:proofErr w:type="spellEnd"/>
+      <w:r>
+        <w:rPr>
+          <w:rFonts w:ascii="Arial" w:hAnsi="Arial" w:cs="Arial"/>
+          <w:color w:val="222222"/>
+          <w:sz w:val="20"/>
+          <w:szCs w:val="20"/>
+          <w:shd w:val="clear" w:color="auto" w:fill="FFFFFF"/>
+          <w:lang w:val="en-US"/>
+        </w:rPr>
+        <w:t>, Chad, et al. "A comparison of a graph database and a relational database: a data provenance perspective." </w:t>
+      </w:r>
+      <w:r>
+        <w:rPr>
+          <w:rFonts w:ascii="Arial" w:hAnsi="Arial" w:cs="Arial"/>
           <w:i/>
           <w:iCs/>
           <w:color w:val="222222"/>
           <w:sz w:val="20"/>
           <w:szCs w:val="20"/>
           <w:shd w:val="clear" w:color="auto" w:fill="FFFFFF"/>
-          <w:lang w:eastAsia="fi-FI"/>
+          <w:lang w:val="en-US"/>
         </w:rPr>
         <w:t>Proceedings of the 48th annual Southeast regional conference</w:t>
       </w:r>
       <w:r>
         <w:rPr>
-          <w:rFonts w:ascii="Arial" w:eastAsia="Times New Roman" w:hAnsi="Arial" w:cs="Arial"/>
+          <w:rFonts w:ascii="Arial" w:hAnsi="Arial" w:cs="Arial"/>
           <w:color w:val="222222"/>
           <w:sz w:val="20"/>
           <w:szCs w:val="20"/>
           <w:shd w:val="clear" w:color="auto" w:fill="FFFFFF"/>
-          <w:lang w:eastAsia="fi-FI"/>
+          <w:lang w:val="en-US"/>
         </w:rPr>
         <w:t>. 2010.</w:t>
       </w:r>
@@ -2551,69 +4051,82 @@
     <w:p>
       <w:pPr>
         <w:rPr>
-          <w:rFonts w:ascii="Arial" w:eastAsia="Times New Roman" w:hAnsi="Arial" w:cs="Arial"/>
+          <w:rFonts w:ascii="Arial" w:hAnsi="Arial" w:cs="Arial"/>
           <w:color w:val="222222"/>
           <w:sz w:val="20"/>
           <w:szCs w:val="20"/>
           <w:shd w:val="clear" w:color="auto" w:fill="FFFFFF"/>
-          <w:lang w:eastAsia="fi-FI"/>
-        </w:rPr>
-      </w:pPr>
-    </w:p>
-    <w:p>
-      <w:pPr>
-        <w:rPr>
-          <w:rFonts w:ascii="Arial" w:eastAsia="Times New Roman" w:hAnsi="Arial" w:cs="Arial"/>
+          <w:lang w:val="en-US"/>
+        </w:rPr>
+      </w:pPr>
+    </w:p>
+    <w:p>
+      <w:pPr>
+        <w:rPr>
+          <w:rFonts w:ascii="Arial" w:hAnsi="Arial" w:cs="Arial"/>
           <w:color w:val="222222"/>
           <w:sz w:val="20"/>
           <w:szCs w:val="20"/>
           <w:shd w:val="clear" w:color="auto" w:fill="FFFFFF"/>
-          <w:lang w:eastAsia="fi-FI"/>
-        </w:rPr>
-      </w:pPr>
-      <w:r>
-        <w:rPr>
-          <w:rFonts w:ascii="Arial" w:eastAsia="Times New Roman" w:hAnsi="Arial" w:cs="Arial"/>
+          <w:lang w:val="en-US"/>
+        </w:rPr>
+      </w:pPr>
+      <w:r>
+        <w:rPr>
+          <w:rFonts w:ascii="Arial" w:hAnsi="Arial" w:cs="Arial"/>
           <w:color w:val="222222"/>
           <w:sz w:val="20"/>
           <w:szCs w:val="20"/>
           <w:shd w:val="clear" w:color="auto" w:fill="FFFFFF"/>
-          <w:lang w:eastAsia="fi-FI"/>
-        </w:rPr>
-        <w:t xml:space="preserve">[2] </w:t>
-      </w:r>
-      <w:r>
-        <w:rPr>
-          <w:rFonts w:ascii="Arial" w:eastAsia="Times New Roman" w:hAnsi="Arial" w:cs="Arial"/>
+          <w:lang w:val="en-US"/>
+        </w:rPr>
+        <w:t xml:space="preserve">[2] Batra, Shalini, and </w:t>
+      </w:r>
+      <w:proofErr w:type="spellStart"/>
+      <w:r>
+        <w:rPr>
+          <w:rFonts w:ascii="Arial" w:hAnsi="Arial" w:cs="Arial"/>
           <w:color w:val="222222"/>
           <w:sz w:val="20"/>
           <w:szCs w:val="20"/>
           <w:shd w:val="clear" w:color="auto" w:fill="FFFFFF"/>
-          <w:lang w:eastAsia="fi-FI"/>
-        </w:rPr>
-        <w:t>Batra, Shalini, and Charu Tyagi. "Comparative analysis of relational and graph databases." </w:t>
-      </w:r>
-      <w:r>
-        <w:rPr>
-          <w:rFonts w:ascii="Arial" w:eastAsia="Times New Roman" w:hAnsi="Arial" w:cs="Arial"/>
+          <w:lang w:val="en-US"/>
+        </w:rPr>
+        <w:t>Charu</w:t>
+      </w:r>
+      <w:proofErr w:type="spellEnd"/>
+      <w:r>
+        <w:rPr>
+          <w:rFonts w:ascii="Arial" w:hAnsi="Arial" w:cs="Arial"/>
+          <w:color w:val="222222"/>
+          <w:sz w:val="20"/>
+          <w:szCs w:val="20"/>
+          <w:shd w:val="clear" w:color="auto" w:fill="FFFFFF"/>
+          <w:lang w:val="en-US"/>
+        </w:rPr>
+        <w:t xml:space="preserve"> Tyagi. "Comparative analysis of relational and graph databases." </w:t>
+      </w:r>
+      <w:r>
+        <w:rPr>
+          <w:rFonts w:ascii="Arial" w:hAnsi="Arial" w:cs="Arial"/>
           <w:i/>
           <w:iCs/>
           <w:color w:val="222222"/>
           <w:sz w:val="20"/>
           <w:szCs w:val="20"/>
           <w:shd w:val="clear" w:color="auto" w:fill="FFFFFF"/>
-          <w:lang w:eastAsia="fi-FI"/>
+          <w:lang w:val="en-US"/>
         </w:rPr>
         <w:t>International Journal of Soft Computing and Engineering (IJSCE)</w:t>
       </w:r>
       <w:r>
         <w:rPr>
-          <w:rFonts w:ascii="Arial" w:eastAsia="Times New Roman" w:hAnsi="Arial" w:cs="Arial"/>
+          <w:rFonts w:ascii="Arial" w:hAnsi="Arial" w:cs="Arial"/>
           <w:color w:val="222222"/>
           <w:sz w:val="20"/>
           <w:szCs w:val="20"/>
           <w:shd w:val="clear" w:color="auto" w:fill="FFFFFF"/>
-          <w:lang w:eastAsia="fi-FI"/>
+          <w:lang w:val="en-US"/>
         </w:rPr>
         <w:t> 2.2 (2012): 509-512.</w:t>
       </w:r>
@@ -2621,45 +4134,44 @@
     <w:p>
       <w:pPr>
         <w:rPr>
-          <w:rFonts w:ascii="Times New Roman" w:eastAsia="Times New Roman" w:hAnsi="Times New Roman" w:cs="Times New Roman"/>
-          <w:lang w:eastAsia="fi-FI"/>
-        </w:rPr>
-      </w:pPr>
-    </w:p>
-    <w:p>
-      <w:pPr>
-        <w:rPr>
-          <w:lang w:val="en-US" w:eastAsia="fi-FI"/>
-        </w:rPr>
-      </w:pPr>
-    </w:p>
-    <w:p>
-      <w:pPr>
-        <w:rPr>
-          <w:lang w:val="en-US"/>
-        </w:rPr>
-      </w:pPr>
-      <w:r>
-        <w:rPr>
-          <w:lang w:val="en-US" w:eastAsia="fi-FI"/>
+          <w:lang w:val="en-US"/>
+        </w:rPr>
+      </w:pPr>
+    </w:p>
+    <w:p>
+      <w:pPr>
+        <w:rPr>
+          <w:lang w:val="en-US"/>
+        </w:rPr>
+      </w:pPr>
+    </w:p>
+    <w:p>
+      <w:pPr>
+        <w:rPr>
+          <w:lang w:val="en-US"/>
+        </w:rPr>
+      </w:pPr>
+      <w:r>
+        <w:rPr>
+          <w:lang w:val="en-US"/>
         </w:rPr>
         <w:t>[</w:t>
       </w:r>
       <w:r>
         <w:rPr>
-          <w:lang w:val="en-US" w:eastAsia="fi-FI"/>
+          <w:lang w:val="en-US"/>
         </w:rPr>
         <w:t>3</w:t>
       </w:r>
       <w:r>
         <w:rPr>
-          <w:lang w:val="en-US" w:eastAsia="fi-FI"/>
+          <w:lang w:val="en-US"/>
         </w:rPr>
         <w:t xml:space="preserve">] </w:t>
       </w:r>
       <w:r>
         <w:rPr>
-          <w:lang w:val="en-US" w:eastAsia="fi-FI"/>
+          <w:lang w:val="en-US"/>
         </w:rPr>
         <w:t>https://data.world</w:t>
       </w:r>
@@ -2667,31 +4179,31 @@
     <w:p>
       <w:pPr>
         <w:rPr>
-          <w:lang w:val="en-US" w:eastAsia="fi-FI"/>
-        </w:rPr>
-      </w:pPr>
-    </w:p>
-    <w:p>
-      <w:pPr>
-        <w:rPr>
-          <w:lang w:val="en-US" w:eastAsia="fi-FI"/>
-        </w:rPr>
-      </w:pPr>
-      <w:r>
-        <w:rPr>
-          <w:lang w:val="en-US" w:eastAsia="fi-FI"/>
+          <w:lang w:val="en-US"/>
+        </w:rPr>
+      </w:pPr>
+    </w:p>
+    <w:p>
+      <w:pPr>
+        <w:rPr>
+          <w:lang w:val="en-US"/>
+        </w:rPr>
+      </w:pPr>
+      <w:r>
+        <w:rPr>
+          <w:lang w:val="en-US"/>
         </w:rPr>
         <w:t>[</w:t>
       </w:r>
       <w:r>
         <w:rPr>
-          <w:lang w:val="en-US" w:eastAsia="fi-FI"/>
+          <w:lang w:val="en-US"/>
         </w:rPr>
         <w:t>4</w:t>
       </w:r>
       <w:r>
         <w:rPr>
-          <w:lang w:val="en-US" w:eastAsia="fi-FI"/>
+          <w:lang w:val="en-US"/>
         </w:rPr>
         <w:t xml:space="preserve">] </w:t>
       </w:r>
@@ -2699,7 +4211,7 @@
         <w:r>
           <w:rPr>
             <w:rStyle w:val="Hyperlinkki"/>
-            <w:lang w:val="en-US" w:eastAsia="fi-FI"/>
+            <w:lang w:val="en-US"/>
           </w:rPr>
           <w:t>http://results.openaddresses.io/</w:t>
         </w:r>
@@ -2708,16 +4220,447 @@
     <w:p>
       <w:pPr>
         <w:rPr>
-          <w:lang w:val="en-US" w:eastAsia="fi-FI"/>
-        </w:rPr>
-      </w:pPr>
-    </w:p>
-    <w:p>
-      <w:pPr>
-        <w:rPr>
-          <w:lang w:val="en-US" w:eastAsia="fi-FI"/>
-        </w:rPr>
-      </w:pPr>
+          <w:lang w:val="en-US"/>
+        </w:rPr>
+      </w:pPr>
+    </w:p>
+    <w:p>
+      <w:pPr>
+        <w:rPr>
+          <w:lang w:val="en-US"/>
+        </w:rPr>
+      </w:pPr>
+    </w:p>
+    <w:p>
+      <w:pPr>
+        <w:rPr>
+          <w:lang w:val="en-US"/>
+        </w:rPr>
+      </w:pPr>
+    </w:p>
+    <w:p>
+      <w:pPr>
+        <w:rPr>
+          <w:lang w:val="en-US"/>
+        </w:rPr>
+      </w:pPr>
+      <w:r>
+        <w:rPr>
+          <w:lang w:val="en-US"/>
+        </w:rPr>
+        <w:t xml:space="preserve">[graph1], </w:t>
+      </w:r>
+      <w:r>
+        <w:rPr>
+          <w:rFonts w:ascii="Arial" w:hAnsi="Arial" w:cs="Arial"/>
+          <w:color w:val="222222"/>
+          <w:sz w:val="20"/>
+          <w:szCs w:val="20"/>
+          <w:shd w:val="clear" w:color="auto" w:fill="FFFFFF"/>
+          <w:lang w:val="en-US"/>
+        </w:rPr>
+        <w:t>McColl, Robert Campbell, et al. "A performance evaluation of open source graph databases." </w:t>
+      </w:r>
+      <w:r>
+        <w:rPr>
+          <w:rFonts w:ascii="Arial" w:hAnsi="Arial" w:cs="Arial"/>
+          <w:i/>
+          <w:iCs/>
+          <w:color w:val="222222"/>
+          <w:sz w:val="20"/>
+          <w:szCs w:val="20"/>
+          <w:shd w:val="clear" w:color="auto" w:fill="FFFFFF"/>
+          <w:lang w:val="en-US"/>
+        </w:rPr>
+        <w:t>Proceedings of the first workshop on Parallel programming for analytics applications</w:t>
+      </w:r>
+      <w:r>
+        <w:rPr>
+          <w:rFonts w:ascii="Arial" w:hAnsi="Arial" w:cs="Arial"/>
+          <w:color w:val="222222"/>
+          <w:sz w:val="20"/>
+          <w:szCs w:val="20"/>
+          <w:shd w:val="clear" w:color="auto" w:fill="FFFFFF"/>
+          <w:lang w:val="en-US"/>
+        </w:rPr>
+        <w:t>. 2014.</w:t>
+      </w:r>
+    </w:p>
+    <w:p>
+      <w:pPr>
+        <w:rPr>
+          <w:lang w:val="en-US"/>
+        </w:rPr>
+      </w:pPr>
+    </w:p>
+    <w:p>
+      <w:pPr>
+        <w:rPr>
+          <w:lang w:val="en-US"/>
+        </w:rPr>
+      </w:pPr>
+      <w:r>
+        <w:rPr>
+          <w:lang w:val="en-US"/>
+        </w:rPr>
+        <w:lastRenderedPageBreak/>
+        <w:t>[graph2],</w:t>
+      </w:r>
+      <w:r>
+        <w:rPr>
+          <w:rFonts w:ascii="Arial" w:hAnsi="Arial" w:cs="Arial"/>
+          <w:color w:val="222222"/>
+          <w:sz w:val="20"/>
+          <w:szCs w:val="20"/>
+          <w:shd w:val="clear" w:color="auto" w:fill="FFFFFF"/>
+          <w:lang w:val="en-US"/>
+        </w:rPr>
+        <w:t xml:space="preserve"> </w:t>
+      </w:r>
+      <w:r>
+        <w:rPr>
+          <w:rFonts w:ascii="Arial" w:hAnsi="Arial" w:cs="Arial"/>
+          <w:color w:val="222222"/>
+          <w:sz w:val="20"/>
+          <w:szCs w:val="20"/>
+          <w:shd w:val="clear" w:color="auto" w:fill="FFFFFF"/>
+          <w:lang w:val="en-US"/>
+        </w:rPr>
+        <w:t xml:space="preserve">Huang, </w:t>
+      </w:r>
+      <w:proofErr w:type="spellStart"/>
+      <w:r>
+        <w:rPr>
+          <w:rFonts w:ascii="Arial" w:hAnsi="Arial" w:cs="Arial"/>
+          <w:color w:val="222222"/>
+          <w:sz w:val="20"/>
+          <w:szCs w:val="20"/>
+          <w:shd w:val="clear" w:color="auto" w:fill="FFFFFF"/>
+          <w:lang w:val="en-US"/>
+        </w:rPr>
+        <w:t>Hongcheng</w:t>
+      </w:r>
+      <w:proofErr w:type="spellEnd"/>
+      <w:r>
+        <w:rPr>
+          <w:rFonts w:ascii="Arial" w:hAnsi="Arial" w:cs="Arial"/>
+          <w:color w:val="222222"/>
+          <w:sz w:val="20"/>
+          <w:szCs w:val="20"/>
+          <w:shd w:val="clear" w:color="auto" w:fill="FFFFFF"/>
+          <w:lang w:val="en-US"/>
+        </w:rPr>
+        <w:t xml:space="preserve">, and </w:t>
+      </w:r>
+      <w:proofErr w:type="spellStart"/>
+      <w:r>
+        <w:rPr>
+          <w:rFonts w:ascii="Arial" w:hAnsi="Arial" w:cs="Arial"/>
+          <w:color w:val="222222"/>
+          <w:sz w:val="20"/>
+          <w:szCs w:val="20"/>
+          <w:shd w:val="clear" w:color="auto" w:fill="FFFFFF"/>
+          <w:lang w:val="en-US"/>
+        </w:rPr>
+        <w:t>Ziyu</w:t>
+      </w:r>
+      <w:proofErr w:type="spellEnd"/>
+      <w:r>
+        <w:rPr>
+          <w:rFonts w:ascii="Arial" w:hAnsi="Arial" w:cs="Arial"/>
+          <w:color w:val="222222"/>
+          <w:sz w:val="20"/>
+          <w:szCs w:val="20"/>
+          <w:shd w:val="clear" w:color="auto" w:fill="FFFFFF"/>
+          <w:lang w:val="en-US"/>
+        </w:rPr>
+        <w:t xml:space="preserve"> Dong. "Research on architecture and query performance based on distributed graph database neo4j." </w:t>
+      </w:r>
+      <w:r>
+        <w:rPr>
+          <w:rFonts w:ascii="Arial" w:hAnsi="Arial" w:cs="Arial"/>
+          <w:i/>
+          <w:iCs/>
+          <w:color w:val="222222"/>
+          <w:sz w:val="20"/>
+          <w:szCs w:val="20"/>
+          <w:shd w:val="clear" w:color="auto" w:fill="FFFFFF"/>
+          <w:lang w:val="en-US"/>
+        </w:rPr>
+        <w:t>2013 3rd International Conference on Consumer Electronics, Communications and Networks</w:t>
+      </w:r>
+      <w:r>
+        <w:rPr>
+          <w:rFonts w:ascii="Arial" w:hAnsi="Arial" w:cs="Arial"/>
+          <w:color w:val="222222"/>
+          <w:sz w:val="20"/>
+          <w:szCs w:val="20"/>
+          <w:shd w:val="clear" w:color="auto" w:fill="FFFFFF"/>
+          <w:lang w:val="en-US"/>
+        </w:rPr>
+        <w:t>. IEEE, 2013.</w:t>
+      </w:r>
+    </w:p>
+    <w:p>
+      <w:pPr>
+        <w:rPr>
+          <w:lang w:val="en-US"/>
+        </w:rPr>
+      </w:pPr>
+    </w:p>
+    <w:p>
+      <w:pPr>
+        <w:rPr>
+          <w:lang w:val="en-US"/>
+        </w:rPr>
+      </w:pPr>
+      <w:r>
+        <w:rPr>
+          <w:lang w:val="en-US"/>
+        </w:rPr>
+        <w:t xml:space="preserve"> [graph3],</w:t>
+      </w:r>
+      <w:r>
+        <w:rPr>
+          <w:rFonts w:ascii="Arial" w:hAnsi="Arial" w:cs="Arial"/>
+          <w:color w:val="222222"/>
+          <w:sz w:val="20"/>
+          <w:szCs w:val="20"/>
+          <w:shd w:val="clear" w:color="auto" w:fill="FFFFFF"/>
+          <w:lang w:val="en-US"/>
+        </w:rPr>
+        <w:t xml:space="preserve"> </w:t>
+      </w:r>
+      <w:r>
+        <w:rPr>
+          <w:rFonts w:ascii="Arial" w:hAnsi="Arial" w:cs="Arial"/>
+          <w:color w:val="222222"/>
+          <w:sz w:val="20"/>
+          <w:szCs w:val="20"/>
+          <w:shd w:val="clear" w:color="auto" w:fill="FFFFFF"/>
+          <w:lang w:val="en-US"/>
+        </w:rPr>
+        <w:t xml:space="preserve">Khan, </w:t>
+      </w:r>
+      <w:proofErr w:type="spellStart"/>
+      <w:r>
+        <w:rPr>
+          <w:rFonts w:ascii="Arial" w:hAnsi="Arial" w:cs="Arial"/>
+          <w:color w:val="222222"/>
+          <w:sz w:val="20"/>
+          <w:szCs w:val="20"/>
+          <w:shd w:val="clear" w:color="auto" w:fill="FFFFFF"/>
+          <w:lang w:val="en-US"/>
+        </w:rPr>
+        <w:t>Wisal</w:t>
+      </w:r>
+      <w:proofErr w:type="spellEnd"/>
+      <w:r>
+        <w:rPr>
+          <w:rFonts w:ascii="Arial" w:hAnsi="Arial" w:cs="Arial"/>
+          <w:color w:val="222222"/>
+          <w:sz w:val="20"/>
+          <w:szCs w:val="20"/>
+          <w:shd w:val="clear" w:color="auto" w:fill="FFFFFF"/>
+          <w:lang w:val="en-US"/>
+        </w:rPr>
+        <w:t>, et al. "SQL Database with physical database tuning technique and NoSQL graph database comparisons." </w:t>
+      </w:r>
+      <w:r>
+        <w:rPr>
+          <w:rFonts w:ascii="Arial" w:hAnsi="Arial" w:cs="Arial"/>
+          <w:i/>
+          <w:iCs/>
+          <w:color w:val="222222"/>
+          <w:sz w:val="20"/>
+          <w:szCs w:val="20"/>
+          <w:shd w:val="clear" w:color="auto" w:fill="FFFFFF"/>
+          <w:lang w:val="en-US"/>
+        </w:rPr>
+        <w:t>2019 IEEE 3rd Information Technology, Networking, Electronic and Automation Control Conference (ITNEC)</w:t>
+      </w:r>
+      <w:r>
+        <w:rPr>
+          <w:rFonts w:ascii="Arial" w:hAnsi="Arial" w:cs="Arial"/>
+          <w:color w:val="222222"/>
+          <w:sz w:val="20"/>
+          <w:szCs w:val="20"/>
+          <w:shd w:val="clear" w:color="auto" w:fill="FFFFFF"/>
+          <w:lang w:val="en-US"/>
+        </w:rPr>
+        <w:t>. IEEE, 2019.</w:t>
+      </w:r>
+    </w:p>
+    <w:p>
+      <w:pPr>
+        <w:rPr>
+          <w:lang w:val="en-US"/>
+        </w:rPr>
+      </w:pPr>
+    </w:p>
+    <w:p>
+      <w:r>
+        <w:rPr>
+          <w:lang w:val="en-US"/>
+        </w:rPr>
+        <w:t xml:space="preserve"> [graph4]</w:t>
+      </w:r>
+      <w:r>
+        <w:rPr>
+          <w:lang w:val="en-US"/>
+        </w:rPr>
+        <w:t xml:space="preserve"> </w:t>
+      </w:r>
+      <w:proofErr w:type="spellStart"/>
+      <w:r>
+        <w:rPr>
+          <w:rFonts w:ascii="Arial" w:hAnsi="Arial" w:cs="Arial"/>
+          <w:color w:val="222222"/>
+          <w:sz w:val="20"/>
+          <w:szCs w:val="20"/>
+          <w:shd w:val="clear" w:color="auto" w:fill="FFFFFF"/>
+          <w:lang w:val="en-US"/>
+        </w:rPr>
+        <w:t>Holzschuher</w:t>
+      </w:r>
+      <w:proofErr w:type="spellEnd"/>
+      <w:r>
+        <w:rPr>
+          <w:rFonts w:ascii="Arial" w:hAnsi="Arial" w:cs="Arial"/>
+          <w:color w:val="222222"/>
+          <w:sz w:val="20"/>
+          <w:szCs w:val="20"/>
+          <w:shd w:val="clear" w:color="auto" w:fill="FFFFFF"/>
+          <w:lang w:val="en-US"/>
+        </w:rPr>
+        <w:t xml:space="preserve">, Florian, and René </w:t>
+      </w:r>
+      <w:proofErr w:type="spellStart"/>
+      <w:r>
+        <w:rPr>
+          <w:rFonts w:ascii="Arial" w:hAnsi="Arial" w:cs="Arial"/>
+          <w:color w:val="222222"/>
+          <w:sz w:val="20"/>
+          <w:szCs w:val="20"/>
+          <w:shd w:val="clear" w:color="auto" w:fill="FFFFFF"/>
+          <w:lang w:val="en-US"/>
+        </w:rPr>
+        <w:t>Peinl</w:t>
+      </w:r>
+      <w:proofErr w:type="spellEnd"/>
+      <w:r>
+        <w:rPr>
+          <w:rFonts w:ascii="Arial" w:hAnsi="Arial" w:cs="Arial"/>
+          <w:color w:val="222222"/>
+          <w:sz w:val="20"/>
+          <w:szCs w:val="20"/>
+          <w:shd w:val="clear" w:color="auto" w:fill="FFFFFF"/>
+          <w:lang w:val="en-US"/>
+        </w:rPr>
+        <w:t>. "Performance of graph query languages: comparison of cypher, gremlin and native access in Neo4j." </w:t>
+      </w:r>
+      <w:proofErr w:type="spellStart"/>
+      <w:r>
+        <w:rPr>
+          <w:rFonts w:ascii="Arial" w:hAnsi="Arial" w:cs="Arial"/>
+          <w:i/>
+          <w:iCs/>
+          <w:color w:val="222222"/>
+          <w:sz w:val="20"/>
+          <w:szCs w:val="20"/>
+          <w:shd w:val="clear" w:color="auto" w:fill="FFFFFF"/>
+        </w:rPr>
+        <w:t>Proceedings</w:t>
+      </w:r>
+      <w:proofErr w:type="spellEnd"/>
+      <w:r>
+        <w:rPr>
+          <w:rFonts w:ascii="Arial" w:hAnsi="Arial" w:cs="Arial"/>
+          <w:i/>
+          <w:iCs/>
+          <w:color w:val="222222"/>
+          <w:sz w:val="20"/>
+          <w:szCs w:val="20"/>
+          <w:shd w:val="clear" w:color="auto" w:fill="FFFFFF"/>
+        </w:rPr>
+        <w:t xml:space="preserve"> of </w:t>
+      </w:r>
+      <w:proofErr w:type="spellStart"/>
+      <w:r>
+        <w:rPr>
+          <w:rFonts w:ascii="Arial" w:hAnsi="Arial" w:cs="Arial"/>
+          <w:i/>
+          <w:iCs/>
+          <w:color w:val="222222"/>
+          <w:sz w:val="20"/>
+          <w:szCs w:val="20"/>
+          <w:shd w:val="clear" w:color="auto" w:fill="FFFFFF"/>
+        </w:rPr>
+        <w:t>the</w:t>
+      </w:r>
+      <w:proofErr w:type="spellEnd"/>
+      <w:r>
+        <w:rPr>
+          <w:rFonts w:ascii="Arial" w:hAnsi="Arial" w:cs="Arial"/>
+          <w:i/>
+          <w:iCs/>
+          <w:color w:val="222222"/>
+          <w:sz w:val="20"/>
+          <w:szCs w:val="20"/>
+          <w:shd w:val="clear" w:color="auto" w:fill="FFFFFF"/>
+        </w:rPr>
+        <w:t xml:space="preserve"> </w:t>
+      </w:r>
+      <w:proofErr w:type="spellStart"/>
+      <w:r>
+        <w:rPr>
+          <w:rFonts w:ascii="Arial" w:hAnsi="Arial" w:cs="Arial"/>
+          <w:i/>
+          <w:iCs/>
+          <w:color w:val="222222"/>
+          <w:sz w:val="20"/>
+          <w:szCs w:val="20"/>
+          <w:shd w:val="clear" w:color="auto" w:fill="FFFFFF"/>
+        </w:rPr>
+        <w:t>Joint</w:t>
+      </w:r>
+      <w:proofErr w:type="spellEnd"/>
+      <w:r>
+        <w:rPr>
+          <w:rFonts w:ascii="Arial" w:hAnsi="Arial" w:cs="Arial"/>
+          <w:i/>
+          <w:iCs/>
+          <w:color w:val="222222"/>
+          <w:sz w:val="20"/>
+          <w:szCs w:val="20"/>
+          <w:shd w:val="clear" w:color="auto" w:fill="FFFFFF"/>
+        </w:rPr>
+        <w:t xml:space="preserve"> EDBT/ICDT 2013 </w:t>
+      </w:r>
+      <w:proofErr w:type="spellStart"/>
+      <w:r>
+        <w:rPr>
+          <w:rFonts w:ascii="Arial" w:hAnsi="Arial" w:cs="Arial"/>
+          <w:i/>
+          <w:iCs/>
+          <w:color w:val="222222"/>
+          <w:sz w:val="20"/>
+          <w:szCs w:val="20"/>
+          <w:shd w:val="clear" w:color="auto" w:fill="FFFFFF"/>
+        </w:rPr>
+        <w:t>Workshops</w:t>
+      </w:r>
+      <w:proofErr w:type="spellEnd"/>
+      <w:r>
+        <w:rPr>
+          <w:rFonts w:ascii="Arial" w:hAnsi="Arial" w:cs="Arial"/>
+          <w:color w:val="222222"/>
+          <w:sz w:val="20"/>
+          <w:szCs w:val="20"/>
+          <w:shd w:val="clear" w:color="auto" w:fill="FFFFFF"/>
+        </w:rPr>
+        <w:t>. 2013.</w:t>
+      </w:r>
     </w:p>
     <w:sectPr>
       <w:pgSz w:w="11900" w:h="16840"/>
@@ -5237,6 +7180,11 @@
   <w:style w:type="paragraph" w:default="1" w:styleId="Normaali">
     <w:name w:val="Normal"/>
     <w:qFormat/>
+    <w:rsid w:val="009777AF"/>
+    <w:rPr>
+      <w:rFonts w:ascii="Times New Roman" w:eastAsia="Times New Roman" w:hAnsi="Times New Roman" w:cs="Times New Roman"/>
+      <w:lang w:eastAsia="fi-FI"/>
+    </w:rPr>
   </w:style>
   <w:style w:type="paragraph" w:styleId="Otsikko1">
     <w:name w:val="heading 1"/>
@@ -5257,6 +7205,7 @@
       <w:color w:val="2F5496" w:themeColor="accent1" w:themeShade="BF"/>
       <w:sz w:val="32"/>
       <w:szCs w:val="32"/>
+      <w:lang w:eastAsia="en-US"/>
     </w:rPr>
   </w:style>
   <w:style w:type="paragraph" w:styleId="Otsikko2">
@@ -5279,6 +7228,7 @@
       <w:color w:val="2F5496" w:themeColor="accent1" w:themeShade="BF"/>
       <w:sz w:val="26"/>
       <w:szCs w:val="26"/>
+      <w:lang w:eastAsia="en-US"/>
     </w:rPr>
   </w:style>
   <w:style w:type="character" w:default="1" w:styleId="Kappaleenoletusfontti">
@@ -5320,11 +7270,13 @@
       <w:spacing w:after="200"/>
     </w:pPr>
     <w:rPr>
+      <w:rFonts w:asciiTheme="minorHAnsi" w:eastAsiaTheme="minorHAnsi" w:hAnsiTheme="minorHAnsi" w:cstheme="minorBidi"/>
       <w:i/>
       <w:iCs/>
       <w:color w:val="44546A" w:themeColor="text2"/>
       <w:sz w:val="18"/>
       <w:szCs w:val="18"/>
+      <w:lang w:eastAsia="en-US"/>
     </w:rPr>
   </w:style>
   <w:style w:type="character" w:customStyle="1" w:styleId="Otsikko1Char">
@@ -5348,9 +7300,10 @@
     <w:unhideWhenUsed/>
     <w:rsid w:val="00E479A7"/>
     <w:rPr>
-      <w:rFonts w:ascii="Consolas" w:hAnsi="Consolas" w:cs="Consolas"/>
+      <w:rFonts w:ascii="Consolas" w:eastAsiaTheme="minorHAnsi" w:hAnsi="Consolas" w:cs="Consolas"/>
       <w:sz w:val="21"/>
       <w:szCs w:val="21"/>
+      <w:lang w:eastAsia="en-US"/>
     </w:rPr>
   </w:style>
   <w:style w:type="character" w:customStyle="1" w:styleId="VaintekstinChar">
@@ -5423,6 +7376,10 @@
       <w:ind w:left="720"/>
       <w:contextualSpacing/>
     </w:pPr>
+    <w:rPr>
+      <w:rFonts w:asciiTheme="minorHAnsi" w:eastAsiaTheme="minorHAnsi" w:hAnsiTheme="minorHAnsi" w:cstheme="minorBidi"/>
+      <w:lang w:eastAsia="en-US"/>
+    </w:rPr>
   </w:style>
   <w:style w:type="table" w:styleId="TaulukkoRuudukko">
     <w:name w:val="Table Grid"/>

--- a/documents/Warehouse database.docx
+++ b/documents/Warehouse database.docx
@@ -349,7 +349,37 @@
         <w:rPr>
           <w:lang w:val="en-US"/>
         </w:rPr>
-        <w:t>[1] [2].</w:t>
+        <w:t>[</w:t>
+      </w:r>
+      <w:r>
+        <w:rPr>
+          <w:lang w:val="en-US"/>
+        </w:rPr>
+        <w:t>graph</w:t>
+      </w:r>
+      <w:r>
+        <w:rPr>
+          <w:lang w:val="en-US"/>
+        </w:rPr>
+        <w:t>5</w:t>
+      </w:r>
+      <w:r>
+        <w:rPr>
+          <w:lang w:val="en-US"/>
+        </w:rPr>
+        <w:t>] [</w:t>
+      </w:r>
+      <w:r>
+        <w:rPr>
+          <w:lang w:val="en-US"/>
+        </w:rPr>
+        <w:t>graph6</w:t>
+      </w:r>
+      <w:r>
+        <w:rPr>
+          <w:lang w:val="en-US"/>
+        </w:rPr>
+        <w:t>].</w:t>
       </w:r>
       <w:r>
         <w:rPr>
@@ -3722,7 +3752,7 @@
           <v:shape id="_x0000_i1029" type="#_x0000_t75" alt="" style="width:417pt;height:241pt;mso-width-percent:0;mso-height-percent:0;mso-width-percent:0;mso-height-percent:0" o:ole="">
             <v:imagedata r:id="rId9" o:title=""/>
           </v:shape>
-          <o:OLEObject Type="Embed" ProgID="Excel.Sheet.12" ShapeID="_x0000_i1029" DrawAspect="Content" ObjectID="_1646422440" r:id="rId10"/>
+          <o:OLEObject Type="Embed" ProgID="Excel.Sheet.12" ShapeID="_x0000_i1029" DrawAspect="Content" ObjectID="_1646476179" r:id="rId10"/>
         </w:object>
       </w:r>
     </w:p>
@@ -3773,7 +3803,7 @@
           <v:shape id="_x0000_i1028" type="#_x0000_t75" alt="" style="width:417pt;height:209pt;mso-width-percent:0;mso-height-percent:0;mso-width-percent:0;mso-height-percent:0" o:ole="">
             <v:imagedata r:id="rId11" o:title=""/>
           </v:shape>
-          <o:OLEObject Type="Embed" ProgID="Excel.Sheet.12" ShapeID="_x0000_i1028" DrawAspect="Content" ObjectID="_1646422441" r:id="rId12"/>
+          <o:OLEObject Type="Embed" ProgID="Excel.Sheet.12" ShapeID="_x0000_i1028" DrawAspect="Content" ObjectID="_1646476180" r:id="rId12"/>
         </w:object>
       </w:r>
     </w:p>
@@ -3831,7 +3861,7 @@
           <v:shape id="_x0000_i1027" type="#_x0000_t75" alt="" style="width:417pt;height:225pt;mso-width-percent:0;mso-height-percent:0;mso-width-percent:0;mso-height-percent:0" o:ole="">
             <v:imagedata r:id="rId13" o:title=""/>
           </v:shape>
-          <o:OLEObject Type="Embed" ProgID="Excel.Sheet.12" ShapeID="_x0000_i1027" DrawAspect="Content" ObjectID="_1646422442" r:id="rId14"/>
+          <o:OLEObject Type="Embed" ProgID="Excel.Sheet.12" ShapeID="_x0000_i1027" DrawAspect="Content" ObjectID="_1646476181" r:id="rId14"/>
         </w:object>
       </w:r>
     </w:p>
@@ -3882,7 +3912,7 @@
           <v:shape id="_x0000_i1026" type="#_x0000_t75" alt="" style="width:417pt;height:209pt;mso-width-percent:0;mso-height-percent:0;mso-width-percent:0;mso-height-percent:0" o:ole="">
             <v:imagedata r:id="rId15" o:title=""/>
           </v:shape>
-          <o:OLEObject Type="Embed" ProgID="Excel.Sheet.12" ShapeID="_x0000_i1026" DrawAspect="Content" ObjectID="_1646422443" r:id="rId16"/>
+          <o:OLEObject Type="Embed" ProgID="Excel.Sheet.12" ShapeID="_x0000_i1026" DrawAspect="Content" ObjectID="_1646476182" r:id="rId16"/>
         </w:object>
       </w:r>
     </w:p>
@@ -3933,7 +3963,7 @@
           <v:shape id="_x0000_i1025" type="#_x0000_t75" alt="" style="width:417pt;height:209pt;mso-width-percent:0;mso-height-percent:0;mso-width-percent:0;mso-height-percent:0" o:ole="">
             <v:imagedata r:id="rId17" o:title=""/>
           </v:shape>
-          <o:OLEObject Type="Embed" ProgID="Excel.Sheet.12" ShapeID="_x0000_i1025" DrawAspect="Content" ObjectID="_1646422444" r:id="rId18"/>
+          <o:OLEObject Type="Embed" ProgID="Excel.Sheet.12" ShapeID="_x0000_i1025" DrawAspect="Content" ObjectID="_1646476183" r:id="rId18"/>
         </w:object>
       </w:r>
     </w:p>
@@ -3943,193 +3973,6 @@
           <w:lang w:val="en-US"/>
         </w:rPr>
       </w:pPr>
-    </w:p>
-    <w:p>
-      <w:pPr>
-        <w:rPr>
-          <w:rFonts w:ascii="Arial" w:hAnsi="Arial" w:cs="Arial"/>
-          <w:color w:val="222222"/>
-          <w:sz w:val="20"/>
-          <w:szCs w:val="20"/>
-          <w:shd w:val="clear" w:color="auto" w:fill="FFFFFF"/>
-        </w:rPr>
-      </w:pPr>
-    </w:p>
-    <w:p>
-      <w:pPr>
-        <w:rPr>
-          <w:rFonts w:ascii="Arial" w:hAnsi="Arial" w:cs="Arial"/>
-          <w:color w:val="222222"/>
-          <w:sz w:val="20"/>
-          <w:szCs w:val="20"/>
-          <w:shd w:val="clear" w:color="auto" w:fill="FFFFFF"/>
-          <w:lang w:val="en-US"/>
-        </w:rPr>
-      </w:pPr>
-      <w:r>
-        <w:rPr>
-          <w:rFonts w:ascii="Arial" w:hAnsi="Arial" w:cs="Arial"/>
-          <w:color w:val="222222"/>
-          <w:sz w:val="20"/>
-          <w:szCs w:val="20"/>
-          <w:shd w:val="clear" w:color="auto" w:fill="FFFFFF"/>
-          <w:lang w:val="en-US"/>
-        </w:rPr>
-        <w:t>[</w:t>
-      </w:r>
-      <w:r>
-        <w:rPr>
-          <w:rFonts w:ascii="Arial" w:hAnsi="Arial" w:cs="Arial"/>
-          <w:color w:val="222222"/>
-          <w:sz w:val="20"/>
-          <w:szCs w:val="20"/>
-          <w:shd w:val="clear" w:color="auto" w:fill="FFFFFF"/>
-          <w:lang w:val="en-US"/>
-        </w:rPr>
-        <w:t>1</w:t>
-      </w:r>
-      <w:r>
-        <w:rPr>
-          <w:rFonts w:ascii="Arial" w:hAnsi="Arial" w:cs="Arial"/>
-          <w:color w:val="222222"/>
-          <w:sz w:val="20"/>
-          <w:szCs w:val="20"/>
-          <w:shd w:val="clear" w:color="auto" w:fill="FFFFFF"/>
-          <w:lang w:val="en-US"/>
-        </w:rPr>
-        <w:t xml:space="preserve">] </w:t>
-      </w:r>
-      <w:proofErr w:type="spellStart"/>
-      <w:r>
-        <w:rPr>
-          <w:rFonts w:ascii="Arial" w:hAnsi="Arial" w:cs="Arial"/>
-          <w:color w:val="222222"/>
-          <w:sz w:val="20"/>
-          <w:szCs w:val="20"/>
-          <w:shd w:val="clear" w:color="auto" w:fill="FFFFFF"/>
-          <w:lang w:val="en-US"/>
-        </w:rPr>
-        <w:t>Vicknair</w:t>
-      </w:r>
-      <w:proofErr w:type="spellEnd"/>
-      <w:r>
-        <w:rPr>
-          <w:rFonts w:ascii="Arial" w:hAnsi="Arial" w:cs="Arial"/>
-          <w:color w:val="222222"/>
-          <w:sz w:val="20"/>
-          <w:szCs w:val="20"/>
-          <w:shd w:val="clear" w:color="auto" w:fill="FFFFFF"/>
-          <w:lang w:val="en-US"/>
-        </w:rPr>
-        <w:t>, Chad, et al. "A comparison of a graph database and a relational database: a data provenance perspective." </w:t>
-      </w:r>
-      <w:r>
-        <w:rPr>
-          <w:rFonts w:ascii="Arial" w:hAnsi="Arial" w:cs="Arial"/>
-          <w:i/>
-          <w:iCs/>
-          <w:color w:val="222222"/>
-          <w:sz w:val="20"/>
-          <w:szCs w:val="20"/>
-          <w:shd w:val="clear" w:color="auto" w:fill="FFFFFF"/>
-          <w:lang w:val="en-US"/>
-        </w:rPr>
-        <w:t>Proceedings of the 48th annual Southeast regional conference</w:t>
-      </w:r>
-      <w:r>
-        <w:rPr>
-          <w:rFonts w:ascii="Arial" w:hAnsi="Arial" w:cs="Arial"/>
-          <w:color w:val="222222"/>
-          <w:sz w:val="20"/>
-          <w:szCs w:val="20"/>
-          <w:shd w:val="clear" w:color="auto" w:fill="FFFFFF"/>
-          <w:lang w:val="en-US"/>
-        </w:rPr>
-        <w:t>. 2010.</w:t>
-      </w:r>
-    </w:p>
-    <w:p>
-      <w:pPr>
-        <w:rPr>
-          <w:rFonts w:ascii="Arial" w:hAnsi="Arial" w:cs="Arial"/>
-          <w:color w:val="222222"/>
-          <w:sz w:val="20"/>
-          <w:szCs w:val="20"/>
-          <w:shd w:val="clear" w:color="auto" w:fill="FFFFFF"/>
-          <w:lang w:val="en-US"/>
-        </w:rPr>
-      </w:pPr>
-    </w:p>
-    <w:p>
-      <w:pPr>
-        <w:rPr>
-          <w:rFonts w:ascii="Arial" w:hAnsi="Arial" w:cs="Arial"/>
-          <w:color w:val="222222"/>
-          <w:sz w:val="20"/>
-          <w:szCs w:val="20"/>
-          <w:shd w:val="clear" w:color="auto" w:fill="FFFFFF"/>
-          <w:lang w:val="en-US"/>
-        </w:rPr>
-      </w:pPr>
-      <w:r>
-        <w:rPr>
-          <w:rFonts w:ascii="Arial" w:hAnsi="Arial" w:cs="Arial"/>
-          <w:color w:val="222222"/>
-          <w:sz w:val="20"/>
-          <w:szCs w:val="20"/>
-          <w:shd w:val="clear" w:color="auto" w:fill="FFFFFF"/>
-          <w:lang w:val="en-US"/>
-        </w:rPr>
-        <w:t xml:space="preserve">[2] Batra, Shalini, and </w:t>
-      </w:r>
-      <w:proofErr w:type="spellStart"/>
-      <w:r>
-        <w:rPr>
-          <w:rFonts w:ascii="Arial" w:hAnsi="Arial" w:cs="Arial"/>
-          <w:color w:val="222222"/>
-          <w:sz w:val="20"/>
-          <w:szCs w:val="20"/>
-          <w:shd w:val="clear" w:color="auto" w:fill="FFFFFF"/>
-          <w:lang w:val="en-US"/>
-        </w:rPr>
-        <w:t>Charu</w:t>
-      </w:r>
-      <w:proofErr w:type="spellEnd"/>
-      <w:r>
-        <w:rPr>
-          <w:rFonts w:ascii="Arial" w:hAnsi="Arial" w:cs="Arial"/>
-          <w:color w:val="222222"/>
-          <w:sz w:val="20"/>
-          <w:szCs w:val="20"/>
-          <w:shd w:val="clear" w:color="auto" w:fill="FFFFFF"/>
-          <w:lang w:val="en-US"/>
-        </w:rPr>
-        <w:t xml:space="preserve"> Tyagi. "Comparative analysis of relational and graph databases." </w:t>
-      </w:r>
-      <w:r>
-        <w:rPr>
-          <w:rFonts w:ascii="Arial" w:hAnsi="Arial" w:cs="Arial"/>
-          <w:i/>
-          <w:iCs/>
-          <w:color w:val="222222"/>
-          <w:sz w:val="20"/>
-          <w:szCs w:val="20"/>
-          <w:shd w:val="clear" w:color="auto" w:fill="FFFFFF"/>
-          <w:lang w:val="en-US"/>
-        </w:rPr>
-        <w:t>International Journal of Soft Computing and Engineering (IJSCE)</w:t>
-      </w:r>
-      <w:r>
-        <w:rPr>
-          <w:rFonts w:ascii="Arial" w:hAnsi="Arial" w:cs="Arial"/>
-          <w:color w:val="222222"/>
-          <w:sz w:val="20"/>
-          <w:szCs w:val="20"/>
-          <w:shd w:val="clear" w:color="auto" w:fill="FFFFFF"/>
-          <w:lang w:val="en-US"/>
-        </w:rPr>
-        <w:t> 2.2 (2012): 509-512.</w:t>
-      </w:r>
     </w:p>
     <w:p>
       <w:pPr>
@@ -4303,7 +4146,6 @@
         <w:rPr>
           <w:lang w:val="en-US"/>
         </w:rPr>
-        <w:lastRenderedPageBreak/>
         <w:t>[graph2],</w:t>
       </w:r>
       <w:r>
@@ -4315,18 +4157,7 @@
           <w:shd w:val="clear" w:color="auto" w:fill="FFFFFF"/>
           <w:lang w:val="en-US"/>
         </w:rPr>
-        <w:t xml:space="preserve"> </w:t>
-      </w:r>
-      <w:r>
-        <w:rPr>
-          <w:rFonts w:ascii="Arial" w:hAnsi="Arial" w:cs="Arial"/>
-          <w:color w:val="222222"/>
-          <w:sz w:val="20"/>
-          <w:szCs w:val="20"/>
-          <w:shd w:val="clear" w:color="auto" w:fill="FFFFFF"/>
-          <w:lang w:val="en-US"/>
-        </w:rPr>
-        <w:t xml:space="preserve">Huang, </w:t>
+        <w:t xml:space="preserve"> Huang, </w:t>
       </w:r>
       <w:proofErr w:type="spellStart"/>
       <w:r>
@@ -4418,7 +4249,8 @@
         <w:rPr>
           <w:lang w:val="en-US"/>
         </w:rPr>
-        <w:t xml:space="preserve"> [graph3],</w:t>
+        <w:lastRenderedPageBreak/>
+        <w:t>[graph3],</w:t>
       </w:r>
       <w:r>
         <w:rPr>
@@ -4429,18 +4261,7 @@
           <w:shd w:val="clear" w:color="auto" w:fill="FFFFFF"/>
           <w:lang w:val="en-US"/>
         </w:rPr>
-        <w:t xml:space="preserve"> </w:t>
-      </w:r>
-      <w:r>
-        <w:rPr>
-          <w:rFonts w:ascii="Arial" w:hAnsi="Arial" w:cs="Arial"/>
-          <w:color w:val="222222"/>
-          <w:sz w:val="20"/>
-          <w:szCs w:val="20"/>
-          <w:shd w:val="clear" w:color="auto" w:fill="FFFFFF"/>
-          <w:lang w:val="en-US"/>
-        </w:rPr>
-        <w:t xml:space="preserve">Khan, </w:t>
+        <w:t xml:space="preserve"> Khan, </w:t>
       </w:r>
       <w:proofErr w:type="spellStart"/>
       <w:r>
@@ -4499,11 +4320,20 @@
       </w:pPr>
     </w:p>
     <w:p>
-      <w:r>
-        <w:rPr>
-          <w:lang w:val="en-US"/>
-        </w:rPr>
-        <w:t xml:space="preserve"> [graph4]</w:t>
+      <w:pPr>
+        <w:rPr>
+          <w:rFonts w:ascii="Arial" w:hAnsi="Arial" w:cs="Arial"/>
+          <w:color w:val="222222"/>
+          <w:sz w:val="20"/>
+          <w:szCs w:val="20"/>
+          <w:shd w:val="clear" w:color="auto" w:fill="FFFFFF"/>
+        </w:rPr>
+      </w:pPr>
+      <w:r>
+        <w:rPr>
+          <w:lang w:val="en-US"/>
+        </w:rPr>
+        <w:t>[graph4]</w:t>
       </w:r>
       <w:r>
         <w:rPr>
@@ -4662,6 +4492,216 @@
         <w:t>. 2013.</w:t>
       </w:r>
     </w:p>
+    <w:p>
+      <w:pPr>
+        <w:rPr>
+          <w:rFonts w:ascii="Arial" w:hAnsi="Arial" w:cs="Arial"/>
+          <w:color w:val="222222"/>
+          <w:sz w:val="20"/>
+          <w:szCs w:val="20"/>
+          <w:shd w:val="clear" w:color="auto" w:fill="FFFFFF"/>
+        </w:rPr>
+      </w:pPr>
+    </w:p>
+    <w:p>
+      <w:pPr>
+        <w:rPr>
+          <w:rFonts w:ascii="Arial" w:hAnsi="Arial" w:cs="Arial"/>
+          <w:color w:val="222222"/>
+          <w:sz w:val="20"/>
+          <w:szCs w:val="20"/>
+          <w:shd w:val="clear" w:color="auto" w:fill="FFFFFF"/>
+          <w:lang w:val="en-US"/>
+        </w:rPr>
+      </w:pPr>
+      <w:r>
+        <w:rPr>
+          <w:rFonts w:ascii="Arial" w:hAnsi="Arial" w:cs="Arial"/>
+          <w:color w:val="222222"/>
+          <w:sz w:val="20"/>
+          <w:szCs w:val="20"/>
+          <w:shd w:val="clear" w:color="auto" w:fill="FFFFFF"/>
+          <w:lang w:val="en-US"/>
+        </w:rPr>
+        <w:t>[</w:t>
+      </w:r>
+      <w:r>
+        <w:rPr>
+          <w:rFonts w:ascii="Arial" w:hAnsi="Arial" w:cs="Arial"/>
+          <w:color w:val="222222"/>
+          <w:sz w:val="20"/>
+          <w:szCs w:val="20"/>
+          <w:shd w:val="clear" w:color="auto" w:fill="FFFFFF"/>
+          <w:lang w:val="en-US"/>
+        </w:rPr>
+        <w:t>graph5</w:t>
+      </w:r>
+      <w:r>
+        <w:rPr>
+          <w:rFonts w:ascii="Arial" w:hAnsi="Arial" w:cs="Arial"/>
+          <w:color w:val="222222"/>
+          <w:sz w:val="20"/>
+          <w:szCs w:val="20"/>
+          <w:shd w:val="clear" w:color="auto" w:fill="FFFFFF"/>
+          <w:lang w:val="en-US"/>
+        </w:rPr>
+        <w:t xml:space="preserve">] </w:t>
+      </w:r>
+      <w:proofErr w:type="spellStart"/>
+      <w:r>
+        <w:rPr>
+          <w:rFonts w:ascii="Arial" w:hAnsi="Arial" w:cs="Arial"/>
+          <w:color w:val="222222"/>
+          <w:sz w:val="20"/>
+          <w:szCs w:val="20"/>
+          <w:shd w:val="clear" w:color="auto" w:fill="FFFFFF"/>
+          <w:lang w:val="en-US"/>
+        </w:rPr>
+        <w:t>Vicknair</w:t>
+      </w:r>
+      <w:proofErr w:type="spellEnd"/>
+      <w:r>
+        <w:rPr>
+          <w:rFonts w:ascii="Arial" w:hAnsi="Arial" w:cs="Arial"/>
+          <w:color w:val="222222"/>
+          <w:sz w:val="20"/>
+          <w:szCs w:val="20"/>
+          <w:shd w:val="clear" w:color="auto" w:fill="FFFFFF"/>
+          <w:lang w:val="en-US"/>
+        </w:rPr>
+        <w:t>, Chad, et al. "A comparison of a graph database and a relational database: a data provenance perspective." </w:t>
+      </w:r>
+      <w:r>
+        <w:rPr>
+          <w:rFonts w:ascii="Arial" w:hAnsi="Arial" w:cs="Arial"/>
+          <w:i/>
+          <w:iCs/>
+          <w:color w:val="222222"/>
+          <w:sz w:val="20"/>
+          <w:szCs w:val="20"/>
+          <w:shd w:val="clear" w:color="auto" w:fill="FFFFFF"/>
+          <w:lang w:val="en-US"/>
+        </w:rPr>
+        <w:t>Proceedings of the 48th annual Southeast regional conference</w:t>
+      </w:r>
+      <w:r>
+        <w:rPr>
+          <w:rFonts w:ascii="Arial" w:hAnsi="Arial" w:cs="Arial"/>
+          <w:color w:val="222222"/>
+          <w:sz w:val="20"/>
+          <w:szCs w:val="20"/>
+          <w:shd w:val="clear" w:color="auto" w:fill="FFFFFF"/>
+          <w:lang w:val="en-US"/>
+        </w:rPr>
+        <w:t>. 2010.</w:t>
+      </w:r>
+    </w:p>
+    <w:p>
+      <w:pPr>
+        <w:rPr>
+          <w:rFonts w:ascii="Arial" w:hAnsi="Arial" w:cs="Arial"/>
+          <w:color w:val="222222"/>
+          <w:sz w:val="20"/>
+          <w:szCs w:val="20"/>
+          <w:shd w:val="clear" w:color="auto" w:fill="FFFFFF"/>
+          <w:lang w:val="en-US"/>
+        </w:rPr>
+      </w:pPr>
+    </w:p>
+    <w:p>
+      <w:pPr>
+        <w:rPr>
+          <w:rFonts w:ascii="Arial" w:hAnsi="Arial" w:cs="Arial"/>
+          <w:color w:val="222222"/>
+          <w:sz w:val="20"/>
+          <w:szCs w:val="20"/>
+          <w:shd w:val="clear" w:color="auto" w:fill="FFFFFF"/>
+          <w:lang w:val="en-US"/>
+        </w:rPr>
+      </w:pPr>
+      <w:r>
+        <w:rPr>
+          <w:rFonts w:ascii="Arial" w:hAnsi="Arial" w:cs="Arial"/>
+          <w:color w:val="222222"/>
+          <w:sz w:val="20"/>
+          <w:szCs w:val="20"/>
+          <w:shd w:val="clear" w:color="auto" w:fill="FFFFFF"/>
+          <w:lang w:val="en-US"/>
+        </w:rPr>
+        <w:t>[</w:t>
+      </w:r>
+      <w:r>
+        <w:rPr>
+          <w:rFonts w:ascii="Arial" w:hAnsi="Arial" w:cs="Arial"/>
+          <w:color w:val="222222"/>
+          <w:sz w:val="20"/>
+          <w:szCs w:val="20"/>
+          <w:shd w:val="clear" w:color="auto" w:fill="FFFFFF"/>
+          <w:lang w:val="en-US"/>
+        </w:rPr>
+        <w:t>graph6</w:t>
+      </w:r>
+      <w:r>
+        <w:rPr>
+          <w:rFonts w:ascii="Arial" w:hAnsi="Arial" w:cs="Arial"/>
+          <w:color w:val="222222"/>
+          <w:sz w:val="20"/>
+          <w:szCs w:val="20"/>
+          <w:shd w:val="clear" w:color="auto" w:fill="FFFFFF"/>
+          <w:lang w:val="en-US"/>
+        </w:rPr>
+        <w:t xml:space="preserve">] Batra, Shalini, and </w:t>
+      </w:r>
+      <w:proofErr w:type="spellStart"/>
+      <w:r>
+        <w:rPr>
+          <w:rFonts w:ascii="Arial" w:hAnsi="Arial" w:cs="Arial"/>
+          <w:color w:val="222222"/>
+          <w:sz w:val="20"/>
+          <w:szCs w:val="20"/>
+          <w:shd w:val="clear" w:color="auto" w:fill="FFFFFF"/>
+          <w:lang w:val="en-US"/>
+        </w:rPr>
+        <w:t>Charu</w:t>
+      </w:r>
+      <w:proofErr w:type="spellEnd"/>
+      <w:r>
+        <w:rPr>
+          <w:rFonts w:ascii="Arial" w:hAnsi="Arial" w:cs="Arial"/>
+          <w:color w:val="222222"/>
+          <w:sz w:val="20"/>
+          <w:szCs w:val="20"/>
+          <w:shd w:val="clear" w:color="auto" w:fill="FFFFFF"/>
+          <w:lang w:val="en-US"/>
+        </w:rPr>
+        <w:t xml:space="preserve"> Tyagi. "Comparative analysis of relational and graph databases." </w:t>
+      </w:r>
+      <w:r>
+        <w:rPr>
+          <w:rFonts w:ascii="Arial" w:hAnsi="Arial" w:cs="Arial"/>
+          <w:i/>
+          <w:iCs/>
+          <w:color w:val="222222"/>
+          <w:sz w:val="20"/>
+          <w:szCs w:val="20"/>
+          <w:shd w:val="clear" w:color="auto" w:fill="FFFFFF"/>
+          <w:lang w:val="en-US"/>
+        </w:rPr>
+        <w:t>International Journal of Soft Computing and Engineering (IJSCE)</w:t>
+      </w:r>
+      <w:r>
+        <w:rPr>
+          <w:rFonts w:ascii="Arial" w:hAnsi="Arial" w:cs="Arial"/>
+          <w:color w:val="222222"/>
+          <w:sz w:val="20"/>
+          <w:szCs w:val="20"/>
+          <w:shd w:val="clear" w:color="auto" w:fill="FFFFFF"/>
+          <w:lang w:val="en-US"/>
+        </w:rPr>
+        <w:t> 2.2 (2012): 509-512.</w:t>
+      </w:r>
+    </w:p>
+    <w:p/>
     <w:sectPr>
       <w:pgSz w:w="11900" w:h="16840"/>
       <w:pgMar w:top="1417" w:right="1134" w:bottom="1417" w:left="1134" w:header="708" w:footer="708" w:gutter="0"/>

--- a/documents/Warehouse database.docx
+++ b/documents/Warehouse database.docx
@@ -40,13 +40,7 @@
         <w:rPr>
           <w:lang w:val="en-US"/>
         </w:rPr>
-        <w:t xml:space="preserve">One of the benefits of using NoSQL databases has been usually performance over traditional SQL databases. With appropriate use case, NoSQL </w:t>
-      </w:r>
-      <w:r>
-        <w:rPr>
-          <w:lang w:val="en-US"/>
-        </w:rPr>
-        <w:t xml:space="preserve">databases might offer significant performance benefits. Key-value based queries is one typical use case when NoSQL can give performance benefits. Graph database is one of the NoSQL </w:t>
+        <w:t xml:space="preserve">One of the benefits of using NoSQL databases has usually been performance over traditional SQL databases. With an appropriate use case, NoSQL databases might offer significant performance benefits. Key-value based queries is one typical use case when NoSQL can give performance benefits. A graph database is one of the NoSQL </w:t>
       </w:r>
       <w:proofErr w:type="gramStart"/>
       <w:r>
@@ -60,59 +54,27 @@
         <w:rPr>
           <w:lang w:val="en-US"/>
         </w:rPr>
-        <w:t xml:space="preserve"> types. As the graph model consists of nodes and edges, it should be </w:t>
-      </w:r>
-      <w:proofErr w:type="spellStart"/>
-      <w:r>
-        <w:rPr>
-          <w:lang w:val="en-US"/>
-        </w:rPr>
-        <w:t>theorically</w:t>
-      </w:r>
-      <w:proofErr w:type="spellEnd"/>
-      <w:r>
-        <w:rPr>
-          <w:lang w:val="en-US"/>
-        </w:rPr>
-        <w:t xml:space="preserve"> </w:t>
-      </w:r>
-      <w:r>
-        <w:rPr>
-          <w:lang w:val="en-US"/>
-        </w:rPr>
-        <w:t>more optimal for</w:t>
-      </w:r>
-      <w:r>
-        <w:rPr>
-          <w:lang w:val="en-US"/>
-        </w:rPr>
-        <w:t xml:space="preserve"> relational queries. While in SQL database multiple tables have to be joined for relational query, in graph databases relational information can be queried by navigating through the graph.</w:t>
-      </w:r>
-    </w:p>
-    <w:p>
-      <w:pPr>
-        <w:rPr>
-          <w:lang w:val="en-US"/>
-        </w:rPr>
-      </w:pPr>
-    </w:p>
-    <w:p>
-      <w:pPr>
-        <w:rPr>
-          <w:lang w:val="en-US"/>
-        </w:rPr>
-      </w:pPr>
-      <w:r>
-        <w:rPr>
-          <w:lang w:val="en-US"/>
-        </w:rPr>
-        <w:t xml:space="preserve">This study compares the relational query performance of SQL database MariaDB and graph database Neo4J. </w:t>
-      </w:r>
-      <w:r>
-        <w:rPr>
-          <w:lang w:val="en-US"/>
-        </w:rPr>
-        <w:t xml:space="preserve">The databases are tested with various queries including relation, aggregation, key-based and recursive query. </w:t>
+        <w:t xml:space="preserve"> types. As the graph model consists of nodes and edges, it should be theoretically more optimal for relational queries. While in SQL database multiple tables have to be joined for a relational query, in graph databases relational information can be queried by navigating through the graph.</w:t>
+      </w:r>
+    </w:p>
+    <w:p>
+      <w:pPr>
+        <w:rPr>
+          <w:lang w:val="en-US"/>
+        </w:rPr>
+      </w:pPr>
+    </w:p>
+    <w:p>
+      <w:pPr>
+        <w:rPr>
+          <w:lang w:val="en-US"/>
+        </w:rPr>
+      </w:pPr>
+      <w:r>
+        <w:rPr>
+          <w:lang w:val="en-US"/>
+        </w:rPr>
+        <w:t xml:space="preserve">This study compares the relational query performance of SQL database MariaDB and graph database Neo4J. The databases are tested with various queries including a relation, aggregation, key-based and recursive query. </w:t>
       </w:r>
       <w:proofErr w:type="spellStart"/>
       <w:r>
@@ -126,21 +88,8 @@
         <w:rPr>
           <w:lang w:val="en-US"/>
         </w:rPr>
-        <w:t xml:space="preserve"> in theory Neo4J should perform better due </w:t>
-      </w:r>
-      <w:r>
-        <w:rPr>
-          <w:lang w:val="en-US"/>
-        </w:rPr>
-        <w:t>it’s graph model, this study will demonstrate the superiority of MariaDB and as such show that database based on SQL model can be more effective.</w:t>
-      </w:r>
-    </w:p>
-    <w:p>
-      <w:pPr>
-        <w:rPr>
-          <w:lang w:val="en-US"/>
-        </w:rPr>
-      </w:pPr>
+        <w:t xml:space="preserve"> in theory Neo4J should perform better due the graph model, this study will demonstrate the superiority of MariaDB and as such show that database based on SQL model can be more effective.</w:t>
+      </w:r>
     </w:p>
     <w:p>
       <w:pPr>
@@ -197,81 +146,7 @@
         <w:rPr>
           <w:lang w:val="en-US"/>
         </w:rPr>
-        <w:t xml:space="preserve">Various studies about graph database performance exists </w:t>
-      </w:r>
-      <w:proofErr w:type="spellStart"/>
-      <w:r>
-        <w:rPr>
-          <w:lang w:val="en-US"/>
-        </w:rPr>
-        <w:t>incuding</w:t>
-      </w:r>
-      <w:proofErr w:type="spellEnd"/>
-      <w:r>
-        <w:rPr>
-          <w:lang w:val="en-US"/>
-        </w:rPr>
-        <w:t xml:space="preserve"> [graph1], [graph2], [graph3]</w:t>
-      </w:r>
-      <w:r>
-        <w:rPr>
-          <w:lang w:val="en-US"/>
-        </w:rPr>
-        <w:t xml:space="preserve"> and </w:t>
-      </w:r>
-      <w:r>
-        <w:rPr>
-          <w:lang w:val="en-US"/>
-        </w:rPr>
-        <w:t>[graph4]</w:t>
-      </w:r>
-      <w:r>
-        <w:rPr>
-          <w:lang w:val="en-US"/>
-        </w:rPr>
-        <w:t>.</w:t>
-      </w:r>
-      <w:r>
-        <w:rPr>
-          <w:lang w:val="en-US"/>
-        </w:rPr>
-        <w:t xml:space="preserve"> </w:t>
-      </w:r>
-      <w:r>
-        <w:rPr>
-          <w:lang w:val="en-US"/>
-        </w:rPr>
-        <w:t>[graph1</w:t>
-      </w:r>
-      <w:r>
-        <w:rPr>
-          <w:lang w:val="en-US"/>
-        </w:rPr>
-        <w:t xml:space="preserve"> conducts qualitative and performance comparison of 12 open source graph databases. </w:t>
-      </w:r>
-      <w:r>
-        <w:rPr>
-          <w:lang w:val="en-US"/>
-        </w:rPr>
-        <w:t>[graph2]</w:t>
-      </w:r>
-      <w:r>
-        <w:rPr>
-          <w:lang w:val="en-US"/>
-        </w:rPr>
-        <w:t xml:space="preserve"> explores the architecture of Neo4J and has some query performance tests. </w:t>
-      </w:r>
-      <w:r>
-        <w:rPr>
-          <w:lang w:val="en-US"/>
-        </w:rPr>
-        <w:t>[graph3]</w:t>
-      </w:r>
-      <w:r>
-        <w:rPr>
-          <w:lang w:val="en-US"/>
-        </w:rPr>
-        <w:t xml:space="preserve"> compares tuned Oracle and Neo4J with some performance tests. </w:t>
+        <w:t xml:space="preserve">Various studies about graph database performance exist including [graph1], [graph2], [graph3] and [graph4]. [graph1 conducts the qualitative and performance comparison of 12 open source graph databases. [graph2] explores the architecture of Neo4J and has some query performance tests. [graph3] compares tuned Oracle and Neo4J with some performance tests. </w:t>
       </w:r>
       <w:proofErr w:type="spellStart"/>
       <w:r>
@@ -285,201 +160,42 @@
         <w:rPr>
           <w:lang w:val="en-US"/>
         </w:rPr>
-        <w:t xml:space="preserve"> Oracle is physically tuned Neo4J performs still better </w:t>
-      </w:r>
-      <w:r>
-        <w:rPr>
-          <w:lang w:val="en-US"/>
-        </w:rPr>
-        <w:t>in all the tests of this article.</w:t>
-      </w:r>
-      <w:r>
-        <w:rPr>
-          <w:lang w:val="en-US"/>
-        </w:rPr>
-        <w:t xml:space="preserve"> [graph4] does some performance comparison between Cypher, Gremlin and JPA/SQL implementation.</w:t>
-      </w:r>
-    </w:p>
-    <w:p>
-      <w:pPr>
-        <w:rPr>
-          <w:lang w:val="en-US"/>
-        </w:rPr>
-      </w:pPr>
-    </w:p>
-    <w:p>
-      <w:pPr>
-        <w:rPr>
-          <w:lang w:val="en-US"/>
-        </w:rPr>
-      </w:pPr>
-      <w:r>
-        <w:rPr>
-          <w:lang w:val="en-US"/>
-        </w:rPr>
-        <w:t xml:space="preserve">There </w:t>
-      </w:r>
-      <w:r>
-        <w:rPr>
-          <w:lang w:val="en-US"/>
-        </w:rPr>
-        <w:t xml:space="preserve">also </w:t>
+        <w:t xml:space="preserve"> Oracle is physically tuned Neo4J performs still better in all the tests of this article. [graph4] does some performance comparison between Cypher, Gremlin and JPA/SQL implementation.</w:t>
+      </w:r>
+    </w:p>
+    <w:p>
+      <w:pPr>
+        <w:rPr>
+          <w:lang w:val="en-US"/>
+        </w:rPr>
+      </w:pPr>
+    </w:p>
+    <w:p>
+      <w:pPr>
+        <w:rPr>
+          <w:lang w:val="en-US"/>
+        </w:rPr>
+      </w:pPr>
+      <w:r>
+        <w:rPr>
+          <w:lang w:val="en-US"/>
+        </w:rPr>
+        <w:t xml:space="preserve">There also exist previous studies that compare Neo4J and MySQL [graph5] [graph6]. Both of these articles demonstrate the superiority of Neo4J over MariaDB. Article [1] is from the year 2010 and compare MySQL Community Server version 5.1.42 and Neo4J version 1.0-b11. Article [2] is from the year 2012 and compares MySQL version 5.1.41 and Neo4J Community version 1.6. In the first article, the graph database is stored into a relational database as nodes and edges. The second article stores the database into a relational database in relational form. In this study, the relational database also contains the database in relational </w:t>
       </w:r>
       <w:proofErr w:type="gramStart"/>
       <w:r>
         <w:rPr>
           <w:lang w:val="en-US"/>
         </w:rPr>
-        <w:t>exists</w:t>
+        <w:t>form</w:t>
       </w:r>
       <w:proofErr w:type="gramEnd"/>
       <w:r>
         <w:rPr>
           <w:lang w:val="en-US"/>
         </w:rPr>
-        <w:t xml:space="preserve"> previous studies that compare </w:t>
-      </w:r>
-      <w:r>
-        <w:rPr>
-          <w:lang w:val="en-US"/>
-        </w:rPr>
-        <w:t xml:space="preserve">Neo4J and MySQL </w:t>
-      </w:r>
-      <w:r>
-        <w:rPr>
-          <w:lang w:val="en-US"/>
-        </w:rPr>
-        <w:t>[</w:t>
-      </w:r>
-      <w:r>
-        <w:rPr>
-          <w:lang w:val="en-US"/>
-        </w:rPr>
-        <w:t>graph</w:t>
-      </w:r>
-      <w:r>
-        <w:rPr>
-          <w:lang w:val="en-US"/>
-        </w:rPr>
-        <w:t>5</w:t>
-      </w:r>
-      <w:r>
-        <w:rPr>
-          <w:lang w:val="en-US"/>
-        </w:rPr>
-        <w:t>] [</w:t>
-      </w:r>
-      <w:r>
-        <w:rPr>
-          <w:lang w:val="en-US"/>
-        </w:rPr>
-        <w:t>graph6</w:t>
-      </w:r>
-      <w:r>
-        <w:rPr>
-          <w:lang w:val="en-US"/>
-        </w:rPr>
-        <w:t>].</w:t>
-      </w:r>
-      <w:r>
-        <w:rPr>
-          <w:lang w:val="en-US"/>
-        </w:rPr>
-        <w:t xml:space="preserve"> </w:t>
-      </w:r>
-      <w:r>
-        <w:rPr>
-          <w:lang w:val="en-US"/>
-        </w:rPr>
-        <w:t xml:space="preserve">Both of these </w:t>
-      </w:r>
-      <w:r>
-        <w:rPr>
-          <w:lang w:val="en-US"/>
-        </w:rPr>
-        <w:t>articles</w:t>
-      </w:r>
-      <w:r>
-        <w:rPr>
-          <w:lang w:val="en-US"/>
-        </w:rPr>
-        <w:t xml:space="preserve"> demonstrate the superiority of Neo4J over MariaDB. </w:t>
-      </w:r>
-      <w:r>
-        <w:rPr>
-          <w:lang w:val="en-US"/>
-        </w:rPr>
-        <w:t>Article</w:t>
-      </w:r>
-      <w:r>
-        <w:rPr>
-          <w:lang w:val="en-US"/>
-        </w:rPr>
-        <w:t xml:space="preserve"> [1] is from year 2010 and compare MySQL Community Server version 5.1.42 and Neo4</w:t>
-      </w:r>
-      <w:r>
-        <w:rPr>
-          <w:lang w:val="en-US"/>
-        </w:rPr>
-        <w:t>J</w:t>
-      </w:r>
-      <w:r>
-        <w:rPr>
-          <w:lang w:val="en-US"/>
-        </w:rPr>
-        <w:t xml:space="preserve"> version 1.0-b11.</w:t>
-      </w:r>
-      <w:r>
-        <w:rPr>
-          <w:lang w:val="en-US"/>
-        </w:rPr>
-        <w:t xml:space="preserve"> </w:t>
-      </w:r>
-      <w:r>
-        <w:rPr>
-          <w:lang w:val="en-US"/>
-        </w:rPr>
-        <w:t>Article [2] is from year 2012 and compares MySQL version 5.1.41 and Neo4J</w:t>
-      </w:r>
-      <w:r>
-        <w:rPr>
-          <w:lang w:val="en-US"/>
-        </w:rPr>
-        <w:t xml:space="preserve"> </w:t>
-      </w:r>
-      <w:r>
-        <w:rPr>
-          <w:lang w:val="en-US"/>
-        </w:rPr>
-        <w:t xml:space="preserve">Community version 1.6. In the first article, </w:t>
-      </w:r>
-      <w:r>
-        <w:rPr>
-          <w:lang w:val="en-US"/>
-        </w:rPr>
-        <w:t xml:space="preserve">the graph database is stored into relational database as nodes and edges. The second article stores the database into relational database in relational form. In this study the relational database also contains the database in relational </w:t>
-      </w:r>
-      <w:proofErr w:type="gramStart"/>
-      <w:r>
-        <w:rPr>
-          <w:lang w:val="en-US"/>
-        </w:rPr>
-        <w:t>form</w:t>
-      </w:r>
-      <w:proofErr w:type="gramEnd"/>
-      <w:r>
-        <w:rPr>
-          <w:lang w:val="en-US"/>
-        </w:rPr>
         <w:t xml:space="preserve"> so the second article is more relevant to this study.</w:t>
       </w:r>
-    </w:p>
-    <w:p>
-      <w:pPr>
-        <w:rPr>
-          <w:lang w:val="en-US"/>
-        </w:rPr>
-      </w:pPr>
     </w:p>
     <w:p>
       <w:pPr>
@@ -523,122 +239,73 @@
     <w:p>
       <w:pPr>
         <w:rPr>
-          <w:lang w:val="en-US"/>
-        </w:rPr>
-      </w:pPr>
-      <w:r>
-        <w:rPr>
-          <w:lang w:val="en-US"/>
-        </w:rPr>
-        <w:t>The test database</w:t>
-      </w:r>
-      <w:r>
-        <w:rPr>
-          <w:lang w:val="en-US"/>
-        </w:rPr>
-        <w:t xml:space="preserve"> is called warehouse.</w:t>
-      </w:r>
-      <w:r>
-        <w:rPr>
-          <w:lang w:val="en-US"/>
-        </w:rPr>
-        <w:t xml:space="preserve"> The database has 10 tables. </w:t>
-      </w:r>
-      <w:r>
-        <w:rPr>
-          <w:lang w:val="en-US"/>
-        </w:rPr>
-        <w:t xml:space="preserve">The basic tables are </w:t>
-      </w:r>
-      <w:r>
-        <w:rPr>
-          <w:lang w:val="en-US"/>
-        </w:rPr>
-        <w:t>c</w:t>
-      </w:r>
-      <w:r>
-        <w:rPr>
-          <w:lang w:val="en-US"/>
-        </w:rPr>
-        <w:t xml:space="preserve">ustomer, invoice, target, work, </w:t>
-      </w:r>
-      <w:proofErr w:type="spellStart"/>
-      <w:r>
-        <w:rPr>
-          <w:lang w:val="en-US"/>
-        </w:rPr>
-        <w:t>worktype</w:t>
-      </w:r>
-      <w:proofErr w:type="spellEnd"/>
-      <w:r>
-        <w:rPr>
-          <w:lang w:val="en-US"/>
-        </w:rPr>
-        <w:t xml:space="preserve">. These tables contain data about the articles used in </w:t>
-      </w:r>
-      <w:r>
-        <w:rPr>
-          <w:lang w:val="en-US"/>
-        </w:rPr>
-        <w:t xml:space="preserve">the </w:t>
-      </w:r>
-      <w:r>
-        <w:rPr>
-          <w:lang w:val="en-US"/>
-        </w:rPr>
-        <w:t xml:space="preserve">warehouse database. Relational information between the tables is stored in </w:t>
-      </w:r>
-      <w:proofErr w:type="spellStart"/>
-      <w:r>
-        <w:rPr>
-          <w:lang w:val="en-US"/>
-        </w:rPr>
-        <w:t>worktarget</w:t>
-      </w:r>
-      <w:proofErr w:type="spellEnd"/>
-      <w:r>
-        <w:rPr>
-          <w:lang w:val="en-US"/>
-        </w:rPr>
-        <w:t xml:space="preserve">, </w:t>
-      </w:r>
-      <w:proofErr w:type="spellStart"/>
-      <w:r>
-        <w:rPr>
-          <w:lang w:val="en-US"/>
-        </w:rPr>
-        <w:t>workinvoice</w:t>
-      </w:r>
-      <w:proofErr w:type="spellEnd"/>
-      <w:r>
-        <w:rPr>
-          <w:lang w:val="en-US"/>
-        </w:rPr>
-        <w:t xml:space="preserve">, </w:t>
-      </w:r>
-      <w:proofErr w:type="spellStart"/>
-      <w:r>
-        <w:rPr>
-          <w:lang w:val="en-US"/>
-        </w:rPr>
-        <w:t>useditem</w:t>
-      </w:r>
-      <w:proofErr w:type="spellEnd"/>
-      <w:r>
-        <w:rPr>
-          <w:lang w:val="en-US"/>
-        </w:rPr>
-        <w:t xml:space="preserve"> and workhours. </w:t>
-      </w:r>
-    </w:p>
-    <w:p>
-      <w:pPr>
-        <w:rPr>
           <w:rFonts w:ascii="Helvetica Neue" w:hAnsi="Helvetica Neue"/>
           <w:color w:val="212529"/>
           <w:lang w:val="en-US"/>
         </w:rPr>
       </w:pPr>
+      <w:r>
+        <w:rPr>
+          <w:lang w:val="en-US"/>
+        </w:rPr>
+        <w:t xml:space="preserve">The test database is called the warehouse. The database has 10 tables. The basic tables are customer, invoice, target, work, </w:t>
+      </w:r>
+      <w:proofErr w:type="spellStart"/>
+      <w:r>
+        <w:rPr>
+          <w:lang w:val="en-US"/>
+        </w:rPr>
+        <w:t>worktype</w:t>
+      </w:r>
+      <w:proofErr w:type="spellEnd"/>
+      <w:r>
+        <w:rPr>
+          <w:lang w:val="en-US"/>
+        </w:rPr>
+        <w:t xml:space="preserve">. These tables contain data about the articles used in the warehouse database. Relational information between the tables is stored in </w:t>
+      </w:r>
+      <w:proofErr w:type="spellStart"/>
+      <w:r>
+        <w:rPr>
+          <w:lang w:val="en-US"/>
+        </w:rPr>
+        <w:t>worktarget</w:t>
+      </w:r>
+      <w:proofErr w:type="spellEnd"/>
+      <w:r>
+        <w:rPr>
+          <w:lang w:val="en-US"/>
+        </w:rPr>
+        <w:t xml:space="preserve">, </w:t>
+      </w:r>
+      <w:proofErr w:type="spellStart"/>
+      <w:r>
+        <w:rPr>
+          <w:lang w:val="en-US"/>
+        </w:rPr>
+        <w:t>workinvoice</w:t>
+      </w:r>
+      <w:proofErr w:type="spellEnd"/>
+      <w:r>
+        <w:rPr>
+          <w:lang w:val="en-US"/>
+        </w:rPr>
+        <w:t xml:space="preserve">, </w:t>
+      </w:r>
+      <w:proofErr w:type="spellStart"/>
+      <w:r>
+        <w:rPr>
+          <w:lang w:val="en-US"/>
+        </w:rPr>
+        <w:t>useditem</w:t>
+      </w:r>
+      <w:proofErr w:type="spellEnd"/>
+      <w:r>
+        <w:rPr>
+          <w:lang w:val="en-US"/>
+        </w:rPr>
+        <w:t xml:space="preserve"> and workhours.</w:t>
+      </w:r>
     </w:p>
     <w:p>
       <w:pPr>
@@ -743,61 +410,94 @@
     </w:p>
     <w:p>
       <w:pPr>
-        <w:rPr>
-          <w:lang w:val="en-US"/>
-        </w:rPr>
-      </w:pPr>
-      <w:r>
-        <w:rPr>
-          <w:lang w:val="en-US"/>
-        </w:rPr>
-        <w:t>At</w:t>
-      </w:r>
-      <w:r>
-        <w:rPr>
-          <w:lang w:val="en-US"/>
-        </w:rPr>
-        <w:t xml:space="preserve"> graph format edges are used to represent the relationships. For N:M relationships bidirectional edges are used.</w:t>
-      </w:r>
-      <w:r>
-        <w:rPr>
-          <w:lang w:val="en-US"/>
-        </w:rPr>
-        <w:t xml:space="preserve"> Customer, invoice, target, work, </w:t>
-      </w:r>
-      <w:proofErr w:type="spellStart"/>
-      <w:r>
-        <w:rPr>
-          <w:lang w:val="en-US"/>
-        </w:rPr>
-        <w:t>worktype</w:t>
-      </w:r>
-      <w:proofErr w:type="spellEnd"/>
-      <w:r>
-        <w:rPr>
-          <w:lang w:val="en-US"/>
-        </w:rPr>
-        <w:t xml:space="preserve"> are represented as nodes. The edges between the nodes are PAYS between customer and invoice, CUSTOMER_TARGET between customer and target, WORK_TARGET between work and target, WORK_INVOICE between work and invoice, WORKHOURS between work and </w:t>
-      </w:r>
-      <w:proofErr w:type="spellStart"/>
-      <w:r>
-        <w:rPr>
-          <w:lang w:val="en-US"/>
-        </w:rPr>
-        <w:t>worktype</w:t>
-      </w:r>
-      <w:proofErr w:type="spellEnd"/>
-      <w:r>
-        <w:rPr>
-          <w:lang w:val="en-US"/>
-        </w:rPr>
-        <w:t>, USED_ITEM between work and item</w:t>
-      </w:r>
-      <w:r>
-        <w:rPr>
-          <w:lang w:val="en-US"/>
-        </w:rPr>
-        <w:t>.</w:t>
+        <w:keepNext/>
+      </w:pPr>
+      <w:r>
+        <w:rPr>
+          <w:noProof/>
+          <w:lang w:val="en-US"/>
+        </w:rPr>
+        <w:drawing>
+          <wp:inline distT="0" distB="0" distL="0" distR="0" wp14:anchorId="5936B23E" wp14:editId="2260DD33">
+            <wp:extent cx="6116320" cy="3364865"/>
+            <wp:effectExtent l="0" t="0" r="5080" b="635"/>
+            <wp:docPr id="9" name="Kuva 9"/>
+            <wp:cNvGraphicFramePr>
+              <a:graphicFrameLocks xmlns:a="http://schemas.openxmlformats.org/drawingml/2006/main" noChangeAspect="1"/>
+            </wp:cNvGraphicFramePr>
+            <a:graphic xmlns:a="http://schemas.openxmlformats.org/drawingml/2006/main">
+              <a:graphicData uri="http://schemas.openxmlformats.org/drawingml/2006/picture">
+                <pic:pic xmlns:pic="http://schemas.openxmlformats.org/drawingml/2006/picture">
+                  <pic:nvPicPr>
+                    <pic:cNvPr id="9" name="warehouseSQL.png"/>
+                    <pic:cNvPicPr/>
+                  </pic:nvPicPr>
+                  <pic:blipFill>
+                    <a:blip r:embed="rId7">
+                      <a:extLst>
+                        <a:ext uri="{28A0092B-C50C-407E-A947-70E740481C1C}">
+                          <a14:useLocalDpi xmlns:a14="http://schemas.microsoft.com/office/drawing/2010/main" val="0"/>
+                        </a:ext>
+                      </a:extLst>
+                    </a:blip>
+                    <a:stretch>
+                      <a:fillRect/>
+                    </a:stretch>
+                  </pic:blipFill>
+                  <pic:spPr>
+                    <a:xfrm>
+                      <a:off x="0" y="0"/>
+                      <a:ext cx="6116320" cy="3364865"/>
+                    </a:xfrm>
+                    <a:prstGeom prst="rect">
+                      <a:avLst/>
+                    </a:prstGeom>
+                  </pic:spPr>
+                </pic:pic>
+              </a:graphicData>
+            </a:graphic>
+          </wp:inline>
+        </w:drawing>
+      </w:r>
+    </w:p>
+    <w:p>
+      <w:pPr>
+        <w:pStyle w:val="Kuvaotsikko"/>
+        <w:rPr>
+          <w:lang w:val="en-US"/>
+        </w:rPr>
+      </w:pPr>
+      <w:r>
+        <w:rPr>
+          <w:lang w:val="en-US"/>
+        </w:rPr>
+        <w:t xml:space="preserve">Figure </w:t>
+      </w:r>
+      <w:r>
+        <w:rPr>
+          <w:lang w:val="en-US"/>
+        </w:rPr>
+        <w:t>1</w:t>
+      </w:r>
+      <w:r>
+        <w:rPr>
+          <w:lang w:val="en-US"/>
+        </w:rPr>
+        <w:t>: Warehouse database in relational format (</w:t>
+      </w:r>
+      <w:proofErr w:type="spellStart"/>
+      <w:r>
+        <w:rPr>
+          <w:lang w:val="en-US"/>
+        </w:rPr>
+        <w:t>Dia</w:t>
+      </w:r>
+      <w:proofErr w:type="spellEnd"/>
+      <w:r>
+        <w:rPr>
+          <w:lang w:val="en-US"/>
+        </w:rPr>
+        <w:t xml:space="preserve"> diagram)</w:t>
       </w:r>
     </w:p>
     <w:p>
@@ -808,6 +508,83 @@
           <w:lang w:val="en-US"/>
         </w:rPr>
       </w:pPr>
+      <w:r>
+        <w:rPr>
+          <w:rFonts w:ascii="Times New Roman" w:eastAsia="Times New Roman" w:hAnsi="Times New Roman" w:cs="Times New Roman"/>
+          <w:i w:val="0"/>
+          <w:iCs w:val="0"/>
+          <w:color w:val="auto"/>
+          <w:sz w:val="24"/>
+          <w:szCs w:val="24"/>
+          <w:lang w:val="en-US" w:eastAsia="fi-FI"/>
+        </w:rPr>
+        <w:t xml:space="preserve">At graph format edges are used to represent the relationships. For N:M relationships, bidirectional edges are used. Customer, invoice, target, work, </w:t>
+      </w:r>
+      <w:proofErr w:type="spellStart"/>
+      <w:r>
+        <w:rPr>
+          <w:rFonts w:ascii="Times New Roman" w:eastAsia="Times New Roman" w:hAnsi="Times New Roman" w:cs="Times New Roman"/>
+          <w:i w:val="0"/>
+          <w:iCs w:val="0"/>
+          <w:color w:val="auto"/>
+          <w:sz w:val="24"/>
+          <w:szCs w:val="24"/>
+          <w:lang w:val="en-US" w:eastAsia="fi-FI"/>
+        </w:rPr>
+        <w:t>worktype</w:t>
+      </w:r>
+      <w:proofErr w:type="spellEnd"/>
+      <w:r>
+        <w:rPr>
+          <w:rFonts w:ascii="Times New Roman" w:eastAsia="Times New Roman" w:hAnsi="Times New Roman" w:cs="Times New Roman"/>
+          <w:i w:val="0"/>
+          <w:iCs w:val="0"/>
+          <w:color w:val="auto"/>
+          <w:sz w:val="24"/>
+          <w:szCs w:val="24"/>
+          <w:lang w:val="en-US" w:eastAsia="fi-FI"/>
+        </w:rPr>
+        <w:t xml:space="preserve"> are represented as nodes. The edges between the nodes are PAYS between customer and invoice, CUSTOMER_TARGET between customer and target, WORK_TARGET between work and target, WORK_INVOICE between work </w:t>
+      </w:r>
+      <w:r>
+        <w:rPr>
+          <w:rFonts w:ascii="Times New Roman" w:eastAsia="Times New Roman" w:hAnsi="Times New Roman" w:cs="Times New Roman"/>
+          <w:i w:val="0"/>
+          <w:iCs w:val="0"/>
+          <w:color w:val="auto"/>
+          <w:sz w:val="24"/>
+          <w:szCs w:val="24"/>
+          <w:lang w:val="en-US" w:eastAsia="fi-FI"/>
+        </w:rPr>
+        <w:lastRenderedPageBreak/>
+        <w:t xml:space="preserve">and invoice, WORKHOURS between work and </w:t>
+      </w:r>
+      <w:proofErr w:type="spellStart"/>
+      <w:r>
+        <w:rPr>
+          <w:rFonts w:ascii="Times New Roman" w:eastAsia="Times New Roman" w:hAnsi="Times New Roman" w:cs="Times New Roman"/>
+          <w:i w:val="0"/>
+          <w:iCs w:val="0"/>
+          <w:color w:val="auto"/>
+          <w:sz w:val="24"/>
+          <w:szCs w:val="24"/>
+          <w:lang w:val="en-US" w:eastAsia="fi-FI"/>
+        </w:rPr>
+        <w:t>worktype</w:t>
+      </w:r>
+      <w:proofErr w:type="spellEnd"/>
+      <w:r>
+        <w:rPr>
+          <w:rFonts w:ascii="Times New Roman" w:eastAsia="Times New Roman" w:hAnsi="Times New Roman" w:cs="Times New Roman"/>
+          <w:i w:val="0"/>
+          <w:iCs w:val="0"/>
+          <w:color w:val="auto"/>
+          <w:sz w:val="24"/>
+          <w:szCs w:val="24"/>
+          <w:lang w:val="en-US" w:eastAsia="fi-FI"/>
+        </w:rPr>
+        <w:t>, USED_ITEM between work and item.</w:t>
+      </w:r>
       <w:r>
         <w:rPr>
           <w:noProof/>
@@ -829,7 +606,7 @@
                     <pic:cNvPicPr/>
                   </pic:nvPicPr>
                   <pic:blipFill>
-                    <a:blip r:embed="rId7">
+                    <a:blip r:embed="rId8">
                       <a:extLst>
                         <a:ext uri="{28A0092B-C50C-407E-A947-70E740481C1C}">
                           <a14:useLocalDpi xmlns:a14="http://schemas.microsoft.com/office/drawing/2010/main" val="0"/>
@@ -919,7 +696,6 @@
           <w:noProof/>
           <w:lang w:val="en-US"/>
         </w:rPr>
-        <w:lastRenderedPageBreak/>
         <w:drawing>
           <wp:inline distT="0" distB="0" distL="0" distR="0">
             <wp:extent cx="6116320" cy="3608070"/>
@@ -936,7 +712,7 @@
                     <pic:cNvPicPr/>
                   </pic:nvPicPr>
                   <pic:blipFill>
-                    <a:blip r:embed="rId8">
+                    <a:blip r:embed="rId9">
                       <a:extLst>
                         <a:ext uri="{28A0092B-C50C-407E-A947-70E740481C1C}">
                           <a14:useLocalDpi xmlns:a14="http://schemas.microsoft.com/office/drawing/2010/main" val="0"/>
@@ -980,7 +756,7 @@
         <w:rPr>
           <w:lang w:val="en-US"/>
         </w:rPr>
-        <w:t>3</w:t>
+        <w:t>2</w:t>
       </w:r>
       <w:r>
         <w:rPr>
@@ -1136,22 +912,15 @@
     </w:p>
     <w:p>
       <w:pPr>
-        <w:jc w:val="both"/>
-        <w:rPr>
-          <w:lang w:val="en-US"/>
-        </w:rPr>
-      </w:pPr>
-      <w:r>
-        <w:rPr>
-          <w:lang w:val="en-US"/>
-        </w:rPr>
-        <w:t>Wh</w:t>
-      </w:r>
-      <w:r>
-        <w:rPr>
-          <w:lang w:val="en-US"/>
-        </w:rPr>
-        <w:t xml:space="preserve">en generating work data, amount of related </w:t>
+        <w:rPr>
+          <w:lang w:val="en-US"/>
+        </w:rPr>
+      </w:pPr>
+      <w:r>
+        <w:rPr>
+          <w:lang w:val="en-US"/>
+        </w:rPr>
+        <w:t xml:space="preserve">When generating work data, amount of the related </w:t>
       </w:r>
       <w:proofErr w:type="spellStart"/>
       <w:r>
@@ -1193,19 +962,77 @@
         <w:rPr>
           <w:lang w:val="en-US"/>
         </w:rPr>
-        <w:t>. When generating customer data</w:t>
-      </w:r>
+        <w:t xml:space="preserve">. When generating customer data, the </w:t>
+      </w:r>
+      <w:proofErr w:type="gramStart"/>
+      <w:r>
+        <w:rPr>
+          <w:lang w:val="en-US"/>
+        </w:rPr>
+        <w:t>amount</w:t>
+      </w:r>
+      <w:proofErr w:type="gramEnd"/>
+      <w:r>
+        <w:rPr>
+          <w:lang w:val="en-US"/>
+        </w:rPr>
+        <w:t xml:space="preserve"> of related invoices, targets and work can be defined by setting </w:t>
+      </w:r>
+      <w:proofErr w:type="spellStart"/>
+      <w:r>
+        <w:rPr>
+          <w:lang w:val="en-US"/>
+        </w:rPr>
+        <w:t>invoicefactor</w:t>
+      </w:r>
+      <w:proofErr w:type="spellEnd"/>
       <w:r>
         <w:rPr>
           <w:lang w:val="en-US"/>
         </w:rPr>
         <w:t xml:space="preserve">, </w:t>
       </w:r>
-      <w:r>
-        <w:rPr>
-          <w:lang w:val="en-US"/>
-        </w:rPr>
-        <w:t xml:space="preserve">the </w:t>
+      <w:proofErr w:type="spellStart"/>
+      <w:r>
+        <w:rPr>
+          <w:lang w:val="en-US"/>
+        </w:rPr>
+        <w:t>targetfactor</w:t>
+      </w:r>
+      <w:proofErr w:type="spellEnd"/>
+      <w:r>
+        <w:rPr>
+          <w:lang w:val="en-US"/>
+        </w:rPr>
+        <w:t xml:space="preserve"> and </w:t>
+      </w:r>
+      <w:proofErr w:type="spellStart"/>
+      <w:r>
+        <w:rPr>
+          <w:lang w:val="en-US"/>
+        </w:rPr>
+        <w:t>workfactor</w:t>
+      </w:r>
+      <w:proofErr w:type="spellEnd"/>
+      <w:r>
+        <w:rPr>
+          <w:lang w:val="en-US"/>
+        </w:rPr>
+        <w:t xml:space="preserve">. When generating work and customers, the given amount of work and customers are generated. For each work, the given factor of relations to </w:t>
+      </w:r>
+      <w:proofErr w:type="spellStart"/>
+      <w:r>
+        <w:rPr>
+          <w:lang w:val="en-US"/>
+        </w:rPr>
+        <w:t>worktypes</w:t>
+      </w:r>
+      <w:proofErr w:type="spellEnd"/>
+      <w:r>
+        <w:rPr>
+          <w:lang w:val="en-US"/>
+        </w:rPr>
+        <w:t xml:space="preserve"> and invoices are generated. For each customer given </w:t>
       </w:r>
       <w:proofErr w:type="gramStart"/>
       <w:r>
@@ -1219,28 +1046,14 @@
         <w:rPr>
           <w:lang w:val="en-US"/>
         </w:rPr>
-        <w:t xml:space="preserve"> of related invoices, targets and work can be defined by setting </w:t>
-      </w:r>
-      <w:proofErr w:type="spellStart"/>
-      <w:r>
-        <w:rPr>
-          <w:lang w:val="en-US"/>
-        </w:rPr>
-        <w:t>invoicefactor</w:t>
-      </w:r>
-      <w:proofErr w:type="spellEnd"/>
-      <w:r>
-        <w:rPr>
-          <w:lang w:val="en-US"/>
-        </w:rPr>
-        <w:t xml:space="preserve">, </w:t>
-      </w:r>
-      <w:proofErr w:type="spellStart"/>
-      <w:r>
-        <w:rPr>
-          <w:lang w:val="en-US"/>
-        </w:rPr>
-        <w:t>targetfactor</w:t>
+        <w:t xml:space="preserve"> of invoices and targets are generated. The generator will also generate </w:t>
+      </w:r>
+      <w:proofErr w:type="spellStart"/>
+      <w:r>
+        <w:rPr>
+          <w:lang w:val="en-US"/>
+        </w:rPr>
+        <w:t>workinvoice</w:t>
       </w:r>
       <w:proofErr w:type="spellEnd"/>
       <w:r>
@@ -1254,140 +1067,6 @@
         <w:rPr>
           <w:lang w:val="en-US"/>
         </w:rPr>
-        <w:t>workfactor</w:t>
-      </w:r>
-      <w:proofErr w:type="spellEnd"/>
-      <w:r>
-        <w:rPr>
-          <w:lang w:val="en-US"/>
-        </w:rPr>
-        <w:t>. When generating work and customers,</w:t>
-      </w:r>
-      <w:r>
-        <w:rPr>
-          <w:lang w:val="en-US"/>
-        </w:rPr>
-        <w:t xml:space="preserve"> the</w:t>
-      </w:r>
-      <w:r>
-        <w:rPr>
-          <w:lang w:val="en-US"/>
-        </w:rPr>
-        <w:t xml:space="preserve"> given amount of work and customers are generated</w:t>
-      </w:r>
-      <w:r>
-        <w:rPr>
-          <w:lang w:val="en-US"/>
-        </w:rPr>
-        <w:t>. F</w:t>
-      </w:r>
-      <w:r>
-        <w:rPr>
-          <w:lang w:val="en-US"/>
-        </w:rPr>
-        <w:t>or</w:t>
-      </w:r>
-      <w:r>
-        <w:rPr>
-          <w:lang w:val="en-US"/>
-        </w:rPr>
-        <w:t xml:space="preserve"> each work</w:t>
-      </w:r>
-      <w:r>
-        <w:rPr>
-          <w:lang w:val="en-US"/>
-        </w:rPr>
-        <w:t>,</w:t>
-      </w:r>
-      <w:r>
-        <w:rPr>
-          <w:lang w:val="en-US"/>
-        </w:rPr>
-        <w:t xml:space="preserve"> </w:t>
-      </w:r>
-      <w:r>
-        <w:rPr>
-          <w:lang w:val="en-US"/>
-        </w:rPr>
-        <w:t xml:space="preserve">the </w:t>
-      </w:r>
-      <w:r>
-        <w:rPr>
-          <w:lang w:val="en-US"/>
-        </w:rPr>
-        <w:t xml:space="preserve">given factor of </w:t>
-      </w:r>
-      <w:r>
-        <w:rPr>
-          <w:lang w:val="en-US"/>
-        </w:rPr>
-        <w:t xml:space="preserve">relations to </w:t>
-      </w:r>
-      <w:proofErr w:type="spellStart"/>
-      <w:r>
-        <w:rPr>
-          <w:lang w:val="en-US"/>
-        </w:rPr>
-        <w:t>worktype</w:t>
-      </w:r>
-      <w:r>
-        <w:rPr>
-          <w:lang w:val="en-US"/>
-        </w:rPr>
-        <w:t>s</w:t>
-      </w:r>
-      <w:proofErr w:type="spellEnd"/>
-      <w:r>
-        <w:rPr>
-          <w:lang w:val="en-US"/>
-        </w:rPr>
-        <w:t xml:space="preserve"> and </w:t>
-      </w:r>
-      <w:r>
-        <w:rPr>
-          <w:lang w:val="en-US"/>
-        </w:rPr>
-        <w:t>invoices</w:t>
-      </w:r>
-      <w:r>
-        <w:rPr>
-          <w:lang w:val="en-US"/>
-        </w:rPr>
-        <w:t xml:space="preserve"> are generated. For each customer given </w:t>
-      </w:r>
-      <w:proofErr w:type="gramStart"/>
-      <w:r>
-        <w:rPr>
-          <w:lang w:val="en-US"/>
-        </w:rPr>
-        <w:t>amount</w:t>
-      </w:r>
-      <w:proofErr w:type="gramEnd"/>
-      <w:r>
-        <w:rPr>
-          <w:lang w:val="en-US"/>
-        </w:rPr>
-        <w:t xml:space="preserve"> of invoices and targets are generated. The generator will also generate </w:t>
-      </w:r>
-      <w:proofErr w:type="spellStart"/>
-      <w:r>
-        <w:rPr>
-          <w:lang w:val="en-US"/>
-        </w:rPr>
-        <w:t>workinvoice</w:t>
-      </w:r>
-      <w:proofErr w:type="spellEnd"/>
-      <w:r>
-        <w:rPr>
-          <w:lang w:val="en-US"/>
-        </w:rPr>
-        <w:t xml:space="preserve"> and </w:t>
-      </w:r>
-      <w:proofErr w:type="spellStart"/>
-      <w:r>
-        <w:rPr>
-          <w:lang w:val="en-US"/>
-        </w:rPr>
         <w:t>worktarget</w:t>
       </w:r>
       <w:proofErr w:type="spellEnd"/>
@@ -1397,25 +1076,6 @@
         </w:rPr>
         <w:t xml:space="preserve"> relationships based on the given factor.</w:t>
       </w:r>
-      <w:r>
-        <w:rPr>
-          <w:lang w:val="en-US"/>
-        </w:rPr>
-        <w:t xml:space="preserve"> </w:t>
-      </w:r>
-      <w:r>
-        <w:rPr>
-          <w:lang w:val="en-US"/>
-        </w:rPr>
-        <w:t xml:space="preserve"> </w:t>
-      </w:r>
-    </w:p>
-    <w:p>
-      <w:pPr>
-        <w:rPr>
-          <w:lang w:val="en-US"/>
-        </w:rPr>
-      </w:pPr>
     </w:p>
     <w:p>
       <w:pPr>
@@ -1466,91 +1126,21 @@
         <w:rPr>
           <w:lang w:val="en-US"/>
         </w:rPr>
-        <w:t>Th</w:t>
-      </w:r>
-      <w:r>
-        <w:rPr>
-          <w:lang w:val="en-US"/>
-        </w:rPr>
-        <w:t xml:space="preserve">e query tests contain </w:t>
-      </w:r>
-      <w:r>
-        <w:rPr>
-          <w:lang w:val="en-US"/>
-        </w:rPr>
-        <w:t xml:space="preserve">different </w:t>
-      </w:r>
-      <w:r>
-        <w:rPr>
-          <w:lang w:val="en-US"/>
-        </w:rPr>
-        <w:t xml:space="preserve">relational queries, </w:t>
-      </w:r>
-      <w:r>
-        <w:rPr>
-          <w:lang w:val="en-US"/>
-        </w:rPr>
-        <w:t xml:space="preserve">an </w:t>
-      </w:r>
-      <w:r>
-        <w:rPr>
-          <w:lang w:val="en-US"/>
-        </w:rPr>
-        <w:t>aggregation query</w:t>
-      </w:r>
-      <w:r>
-        <w:rPr>
-          <w:lang w:val="en-US"/>
-        </w:rPr>
-        <w:t xml:space="preserve"> and </w:t>
-      </w:r>
-      <w:r>
-        <w:rPr>
-          <w:lang w:val="en-US"/>
-        </w:rPr>
-        <w:t xml:space="preserve">a </w:t>
-      </w:r>
-      <w:r>
-        <w:rPr>
-          <w:lang w:val="en-US"/>
-        </w:rPr>
-        <w:t xml:space="preserve">recursive query. These queries </w:t>
-      </w:r>
-      <w:r>
-        <w:rPr>
-          <w:lang w:val="en-US"/>
-        </w:rPr>
-        <w:t>test different capabilities of the databases.</w:t>
-      </w:r>
-      <w:r>
-        <w:rPr>
-          <w:lang w:val="en-US"/>
-        </w:rPr>
-        <w:t xml:space="preserve"> </w:t>
-      </w:r>
-      <w:r>
-        <w:rPr>
-          <w:lang w:val="en-US"/>
-        </w:rPr>
-        <w:t>As both relational and graph databases are tested</w:t>
-      </w:r>
-      <w:r>
-        <w:rPr>
-          <w:lang w:val="en-US"/>
-        </w:rPr>
-        <w:t>,</w:t>
-      </w:r>
-      <w:r>
-        <w:rPr>
-          <w:lang w:val="en-US"/>
-        </w:rPr>
-        <w:t xml:space="preserve"> the queries are in SQL and Cypher form</w:t>
-      </w:r>
-      <w:r>
-        <w:rPr>
-          <w:lang w:val="en-US"/>
-        </w:rPr>
-        <w:t>.</w:t>
+        <w:t xml:space="preserve">The query tests contain different relational queries, an aggregation query and a recursive query. These queries test different capabilities of the databases. As both relational and graph databases are tested, the queries are in SQL and Cypher form. The test queries also aim to query something related to a practical use case. One of the most important usages of the database is to get the invoice price. The schema does not store invoice prices explicitly. The price has to be calculated based on the amount of the workhours and </w:t>
+      </w:r>
+      <w:proofErr w:type="gramStart"/>
+      <w:r>
+        <w:rPr>
+          <w:lang w:val="en-US"/>
+        </w:rPr>
+        <w:t>amount</w:t>
+      </w:r>
+      <w:proofErr w:type="gramEnd"/>
+      <w:r>
+        <w:rPr>
+          <w:lang w:val="en-US"/>
+        </w:rPr>
+        <w:t xml:space="preserve"> of items used. The short query and the long query are the subqueries for calculating this price. The aggregation query will calculate the whole price. A query with defined key will get the work for certain invoice id and recursive query will query all the interrelated invoices. One practical example is that customer has not paid the whole bill and there will be additional invoices based on the same invoice.</w:t>
       </w:r>
     </w:p>
     <w:p>
@@ -1983,6 +1573,7 @@
         <w:rPr>
           <w:lang w:val="en-US"/>
         </w:rPr>
+        <w:lastRenderedPageBreak/>
         <w:t xml:space="preserve">SELECT (price * hours * </w:t>
       </w:r>
       <w:proofErr w:type="spellStart"/>
@@ -3275,6 +2866,7 @@
         <w:rPr>
           <w:lang w:val="en-US"/>
         </w:rPr>
+        <w:lastRenderedPageBreak/>
         <w:t>MATCH (</w:t>
       </w:r>
       <w:proofErr w:type="spellStart"/>
@@ -3383,7 +2975,6 @@
         <w:rPr>
           <w:lang w:val="en-US"/>
         </w:rPr>
-        <w:lastRenderedPageBreak/>
         <w:t>Test settings</w:t>
       </w:r>
     </w:p>
@@ -3509,13 +3100,7 @@
         <w:rPr>
           <w:lang w:val="en-US"/>
         </w:rPr>
-        <w:t>,</w:t>
-      </w:r>
-      <w:r>
-        <w:rPr>
-          <w:lang w:val="en-US"/>
-        </w:rPr>
-        <w:t xml:space="preserve"> </w:t>
+        <w:t xml:space="preserve">, </w:t>
       </w:r>
       <w:r>
         <w:rPr>
@@ -3527,13 +3112,7 @@
         <w:rPr>
           <w:lang w:val="en-US"/>
         </w:rPr>
-        <w:t xml:space="preserve"> </w:t>
-      </w:r>
-      <w:r>
-        <w:rPr>
-          <w:lang w:val="en-US"/>
-        </w:rPr>
-        <w:t xml:space="preserve">and Neo4J version </w:t>
+        <w:t xml:space="preserve"> and Neo4J version </w:t>
       </w:r>
       <w:r>
         <w:rPr>
@@ -3545,19 +3124,7 @@
         <w:rPr>
           <w:lang w:val="en-US"/>
         </w:rPr>
-        <w:t xml:space="preserve"> were installed on this computer. MariaDB driver version 2.1.2 and Neo4J driver version 4.0 were used.</w:t>
-      </w:r>
-      <w:r>
-        <w:rPr>
-          <w:lang w:val="en-US"/>
-        </w:rPr>
-        <w:t xml:space="preserve"> A dataset that contains</w:t>
-      </w:r>
-      <w:r>
-        <w:rPr>
-          <w:lang w:val="en-US"/>
-        </w:rPr>
-        <w:t xml:space="preserve"> 10000 customers, 100000 invoices, 100000 targets, 10000 works, 100000 items, 100000 </w:t>
+        <w:t xml:space="preserve"> were installed on this computer. MariaDB driver version 2.1.2 and Neo4J driver version 4.0 were used. A dataset that contains 10000 customers, 100000 invoices, 100000 targets, 10000 works, 100000 items, 100000 </w:t>
       </w:r>
       <w:proofErr w:type="spellStart"/>
       <w:r>
@@ -3613,13 +3180,7 @@
         <w:rPr>
           <w:lang w:val="en-US"/>
         </w:rPr>
-        <w:t xml:space="preserve"> </w:t>
-      </w:r>
-      <w:r>
-        <w:rPr>
-          <w:lang w:val="en-US"/>
-        </w:rPr>
-        <w:t>was generated.</w:t>
+        <w:t xml:space="preserve"> was generated.</w:t>
       </w:r>
     </w:p>
     <w:p>
@@ -3677,13 +3238,43 @@
         <w:rPr>
           <w:lang w:val="en-US"/>
         </w:rPr>
-        <w:t xml:space="preserve">Each query test was executed with 10 iterations. A list of results was formed after each query. </w:t>
-      </w:r>
-      <w:r>
-        <w:rPr>
-          <w:lang w:val="en-US"/>
-        </w:rPr>
-        <w:t xml:space="preserve">Biggest and smallest number was removed from the list and an average was calculated from the remaining numbers. </w:t>
+        <w:t xml:space="preserve">Each query test was executed with </w:t>
+      </w:r>
+      <w:r>
+        <w:rPr>
+          <w:lang w:val="en-US"/>
+        </w:rPr>
+        <w:t>ten</w:t>
+      </w:r>
+      <w:r>
+        <w:rPr>
+          <w:lang w:val="en-US"/>
+        </w:rPr>
+        <w:t xml:space="preserve"> iterations. A list of results was formed after each query. </w:t>
+      </w:r>
+      <w:r>
+        <w:rPr>
+          <w:lang w:val="en-US"/>
+        </w:rPr>
+        <w:t>The b</w:t>
+      </w:r>
+      <w:r>
+        <w:rPr>
+          <w:lang w:val="en-US"/>
+        </w:rPr>
+        <w:t xml:space="preserve">iggest and </w:t>
+      </w:r>
+      <w:r>
+        <w:rPr>
+          <w:lang w:val="en-US"/>
+        </w:rPr>
+        <w:t xml:space="preserve">the </w:t>
+      </w:r>
+      <w:r>
+        <w:rPr>
+          <w:lang w:val="en-US"/>
+        </w:rPr>
+        <w:t xml:space="preserve">smallest number was removed from the list and an average was calculated from the remaining numbers. </w:t>
       </w:r>
     </w:p>
     <w:p>
@@ -3713,23 +3304,35 @@
     </w:p>
     <w:p>
       <w:pPr>
-        <w:rPr>
-          <w:lang w:val="en-US"/>
-        </w:rPr>
-      </w:pPr>
-    </w:p>
-    <w:p>
-      <w:pPr>
-        <w:rPr>
-          <w:lang w:val="en-US"/>
-        </w:rPr>
+        <w:pStyle w:val="Luettelokappale"/>
+        <w:rPr>
+          <w:lang w:val="en-US"/>
+        </w:rPr>
+      </w:pPr>
+    </w:p>
+    <w:p>
+      <w:pPr>
+        <w:rPr>
+          <w:lang w:val="en-US"/>
+        </w:rPr>
+      </w:pPr>
+      <w:r>
+        <w:rPr>
+          <w:lang w:val="en-US"/>
+        </w:rPr>
+        <w:t>Results for a short query can be found in table 1. In these results, Neo4J performs better than MySQL 5.1.41. However, MariaDB outperforms both.</w:t>
+      </w:r>
+    </w:p>
+    <w:p>
+      <w:pPr>
+        <w:keepNext/>
       </w:pPr>
       <w:r>
         <w:rPr>
           <w:noProof/>
           <w:lang w:val="en-US"/>
         </w:rPr>
-        <w:object w:dxaOrig="8340" w:dyaOrig="4820">
+        <w:object w:dxaOrig="8340" w:dyaOrig="4820" w14:anchorId="7570426C">
           <v:shapetype id="_x0000_t75" coordsize="21600,21600" o:spt="75" o:preferrelative="t" path="m@4@5l@4@11@9@11@9@5xe" filled="f" stroked="f">
             <v:stroke joinstyle="miter"/>
             <v:formulas>
@@ -3749,12 +3352,73 @@
             <v:path o:extrusionok="f" gradientshapeok="t" o:connecttype="rect"/>
             <o:lock v:ext="edit" aspectratio="t"/>
           </v:shapetype>
-          <v:shape id="_x0000_i1029" type="#_x0000_t75" alt="" style="width:417pt;height:241pt;mso-width-percent:0;mso-height-percent:0;mso-width-percent:0;mso-height-percent:0" o:ole="">
-            <v:imagedata r:id="rId9" o:title=""/>
+          <v:shape id="_x0000_i1029" type="#_x0000_t75" alt="" style="width:417.4pt;height:240.6pt;mso-width-percent:0;mso-height-percent:0;mso-width-percent:0;mso-height-percent:0" o:ole="">
+            <v:imagedata r:id="rId10" o:title=""/>
           </v:shape>
-          <o:OLEObject Type="Embed" ProgID="Excel.Sheet.12" ShapeID="_x0000_i1029" DrawAspect="Content" ObjectID="_1646476179" r:id="rId10"/>
+          <o:OLEObject Type="Embed" ProgID="Excel.Sheet.12" ShapeID="_x0000_i1029" DrawAspect="Content" ObjectID="_1646481441" r:id="rId11"/>
         </w:object>
       </w:r>
+    </w:p>
+    <w:p>
+      <w:pPr>
+        <w:pStyle w:val="Kuvaotsikko"/>
+        <w:rPr>
+          <w:lang w:val="en-US"/>
+        </w:rPr>
+      </w:pPr>
+      <w:proofErr w:type="spellStart"/>
+      <w:r>
+        <w:t>Table</w:t>
+      </w:r>
+      <w:proofErr w:type="spellEnd"/>
+      <w:r>
+        <w:t xml:space="preserve"> </w:t>
+      </w:r>
+      <w:r>
+        <w:fldChar w:fldCharType="begin"/>
+      </w:r>
+      <w:r>
+        <w:instrText xml:space="preserve"> SEQ Table \* ARABIC </w:instrText>
+      </w:r>
+      <w:r>
+        <w:fldChar w:fldCharType="separate"/>
+      </w:r>
+      <w:r>
+        <w:rPr>
+          <w:noProof/>
+        </w:rPr>
+        <w:t>1</w:t>
+      </w:r>
+      <w:r>
+        <w:rPr>
+          <w:noProof/>
+        </w:rPr>
+        <w:fldChar w:fldCharType="end"/>
+      </w:r>
+      <w:r>
+        <w:t xml:space="preserve">: </w:t>
+      </w:r>
+      <w:proofErr w:type="spellStart"/>
+      <w:r>
+        <w:t>Results</w:t>
+      </w:r>
+      <w:proofErr w:type="spellEnd"/>
+      <w:r>
+        <w:t xml:space="preserve"> for </w:t>
+      </w:r>
+      <w:proofErr w:type="spellStart"/>
+      <w:r>
+        <w:t>short</w:t>
+      </w:r>
+      <w:proofErr w:type="spellEnd"/>
+      <w:r>
+        <w:t xml:space="preserve"> </w:t>
+      </w:r>
+      <w:proofErr w:type="spellStart"/>
+      <w:r>
+        <w:t>query</w:t>
+      </w:r>
+      <w:proofErr w:type="spellEnd"/>
     </w:p>
     <w:p>
       <w:pPr>
@@ -3796,23 +3460,87 @@
       </w:pPr>
       <w:r>
         <w:rPr>
+          <w:lang w:val="en-US"/>
+        </w:rPr>
+        <w:t>Results for a long query can be found in table 2. Results show similar order to databases as in short query MariaDB outperforming both of the databases.</w:t>
+      </w:r>
+    </w:p>
+    <w:p>
+      <w:pPr>
+        <w:rPr>
+          <w:lang w:val="en-US"/>
+        </w:rPr>
+      </w:pPr>
+    </w:p>
+    <w:p>
+      <w:pPr>
+        <w:keepNext/>
+      </w:pPr>
+      <w:r>
+        <w:rPr>
           <w:noProof/>
           <w:lang w:val="en-US"/>
         </w:rPr>
-        <w:object w:dxaOrig="8340" w:dyaOrig="4180">
-          <v:shape id="_x0000_i1028" type="#_x0000_t75" alt="" style="width:417pt;height:209pt;mso-width-percent:0;mso-height-percent:0;mso-width-percent:0;mso-height-percent:0" o:ole="">
-            <v:imagedata r:id="rId11" o:title=""/>
+        <w:object w:dxaOrig="8340" w:dyaOrig="4500" w14:anchorId="1D788079">
+          <v:shape id="_x0000_i1028" type="#_x0000_t75" alt="" style="width:417.4pt;height:225.1pt;mso-width-percent:0;mso-height-percent:0;mso-width-percent:0;mso-height-percent:0" o:ole="">
+            <v:imagedata r:id="rId12" o:title=""/>
           </v:shape>
-          <o:OLEObject Type="Embed" ProgID="Excel.Sheet.12" ShapeID="_x0000_i1028" DrawAspect="Content" ObjectID="_1646476180" r:id="rId12"/>
+          <o:OLEObject Type="Embed" ProgID="Excel.Sheet.12" ShapeID="_x0000_i1028" DrawAspect="Content" ObjectID="_1646481442" r:id="rId13"/>
         </w:object>
       </w:r>
     </w:p>
     <w:p>
       <w:pPr>
-        <w:rPr>
-          <w:lang w:val="en-US"/>
-        </w:rPr>
-      </w:pPr>
+        <w:pStyle w:val="Kuvaotsikko"/>
+        <w:rPr>
+          <w:lang w:val="en-US"/>
+        </w:rPr>
+      </w:pPr>
+      <w:proofErr w:type="spellStart"/>
+      <w:r>
+        <w:t>Table</w:t>
+      </w:r>
+      <w:proofErr w:type="spellEnd"/>
+      <w:r>
+        <w:t xml:space="preserve"> </w:t>
+      </w:r>
+      <w:r>
+        <w:fldChar w:fldCharType="begin"/>
+      </w:r>
+      <w:r>
+        <w:instrText xml:space="preserve"> SEQ Table \* ARABIC </w:instrText>
+      </w:r>
+      <w:r>
+        <w:fldChar w:fldCharType="separate"/>
+      </w:r>
+      <w:r>
+        <w:rPr>
+          <w:noProof/>
+        </w:rPr>
+        <w:t>2</w:t>
+      </w:r>
+      <w:r>
+        <w:rPr>
+          <w:noProof/>
+        </w:rPr>
+        <w:fldChar w:fldCharType="end"/>
+      </w:r>
+      <w:r>
+        <w:t xml:space="preserve">: </w:t>
+      </w:r>
+      <w:proofErr w:type="spellStart"/>
+      <w:r>
+        <w:t>Results</w:t>
+      </w:r>
+      <w:proofErr w:type="spellEnd"/>
+      <w:r>
+        <w:t xml:space="preserve"> for long </w:t>
+      </w:r>
+      <w:proofErr w:type="spellStart"/>
+      <w:r>
+        <w:t>query</w:t>
+      </w:r>
+      <w:proofErr w:type="spellEnd"/>
     </w:p>
     <w:p>
       <w:pPr>
@@ -3854,15 +3582,92 @@
       </w:pPr>
       <w:r>
         <w:rPr>
+          <w:lang w:val="en-US"/>
+        </w:rPr>
+        <w:t xml:space="preserve">Results for a query with defined key can be found in table 3. Neo4J would be expected to have the best performance with this query as when the key is known, relations can be found by navigating the path. </w:t>
+      </w:r>
+      <w:proofErr w:type="gramStart"/>
+      <w:r>
+        <w:rPr>
+          <w:lang w:val="en-US"/>
+        </w:rPr>
+        <w:t>However</w:t>
+      </w:r>
+      <w:proofErr w:type="gramEnd"/>
+      <w:r>
+        <w:rPr>
+          <w:lang w:val="en-US"/>
+        </w:rPr>
+        <w:t xml:space="preserve"> bot MySQL and MariaDB seem to perform better.</w:t>
+      </w:r>
+    </w:p>
+    <w:p>
+      <w:pPr>
+        <w:rPr>
+          <w:lang w:val="en-US"/>
+        </w:rPr>
+      </w:pPr>
+    </w:p>
+    <w:p>
+      <w:pPr>
+        <w:keepNext/>
+      </w:pPr>
+      <w:r>
+        <w:rPr>
           <w:noProof/>
           <w:lang w:val="en-US"/>
         </w:rPr>
-        <w:object w:dxaOrig="8340" w:dyaOrig="4500">
-          <v:shape id="_x0000_i1027" type="#_x0000_t75" alt="" style="width:417pt;height:225pt;mso-width-percent:0;mso-height-percent:0;mso-width-percent:0;mso-height-percent:0" o:ole="">
-            <v:imagedata r:id="rId13" o:title=""/>
+        <w:object w:dxaOrig="8340" w:dyaOrig="4820" w14:anchorId="233952EE">
+          <v:shape id="_x0000_i1027" type="#_x0000_t75" alt="" style="width:417.4pt;height:240.6pt;mso-width-percent:0;mso-height-percent:0;mso-width-percent:0;mso-height-percent:0" o:ole="">
+            <v:imagedata r:id="rId14" o:title=""/>
           </v:shape>
-          <o:OLEObject Type="Embed" ProgID="Excel.Sheet.12" ShapeID="_x0000_i1027" DrawAspect="Content" ObjectID="_1646476181" r:id="rId14"/>
+          <o:OLEObject Type="Embed" ProgID="Excel.Sheet.12" ShapeID="_x0000_i1027" DrawAspect="Content" ObjectID="_1646481443" r:id="rId15"/>
         </w:object>
+      </w:r>
+    </w:p>
+    <w:p>
+      <w:pPr>
+        <w:pStyle w:val="Kuvaotsikko"/>
+        <w:rPr>
+          <w:lang w:val="en-US"/>
+        </w:rPr>
+      </w:pPr>
+      <w:r>
+        <w:rPr>
+          <w:lang w:val="en-US"/>
+        </w:rPr>
+        <w:t xml:space="preserve">Table </w:t>
+      </w:r>
+      <w:r>
+        <w:fldChar w:fldCharType="begin"/>
+      </w:r>
+      <w:r>
+        <w:rPr>
+          <w:lang w:val="en-US"/>
+        </w:rPr>
+        <w:instrText xml:space="preserve"> SEQ Table \* ARABIC </w:instrText>
+      </w:r>
+      <w:r>
+        <w:fldChar w:fldCharType="separate"/>
+      </w:r>
+      <w:r>
+        <w:rPr>
+          <w:noProof/>
+          <w:lang w:val="en-US"/>
+        </w:rPr>
+        <w:t>3</w:t>
+      </w:r>
+      <w:r>
+        <w:rPr>
+          <w:noProof/>
+        </w:rPr>
+        <w:fldChar w:fldCharType="end"/>
+      </w:r>
+      <w:r>
+        <w:rPr>
+          <w:lang w:val="en-US"/>
+        </w:rPr>
+        <w:t>: Results for query with defined key</w:t>
       </w:r>
     </w:p>
     <w:p>
@@ -3905,16 +3710,95 @@
       </w:pPr>
       <w:r>
         <w:rPr>
+          <w:lang w:val="en-US"/>
+        </w:rPr>
+        <w:t>An aggregation query is very heavy as it contains two subqueries. The performance tests took long to complete. In these tests, Neo4J outperformed MySQL and MariaDB outperformed both.</w:t>
+      </w:r>
+    </w:p>
+    <w:p>
+      <w:pPr>
+        <w:rPr>
+          <w:lang w:val="en-US"/>
+        </w:rPr>
+      </w:pPr>
+    </w:p>
+    <w:p>
+      <w:pPr>
+        <w:keepNext/>
+      </w:pPr>
+      <w:r>
+        <w:rPr>
           <w:noProof/>
           <w:lang w:val="en-US"/>
         </w:rPr>
-        <w:object w:dxaOrig="8340" w:dyaOrig="4180">
-          <v:shape id="_x0000_i1026" type="#_x0000_t75" alt="" style="width:417pt;height:209pt;mso-width-percent:0;mso-height-percent:0;mso-width-percent:0;mso-height-percent:0" o:ole="">
-            <v:imagedata r:id="rId15" o:title=""/>
+        <w:object w:dxaOrig="8340" w:dyaOrig="4500" w14:anchorId="52A8A203">
+          <v:shape id="_x0000_i1026" type="#_x0000_t75" alt="" style="width:417.4pt;height:225.1pt;mso-width-percent:0;mso-height-percent:0;mso-width-percent:0;mso-height-percent:0" o:ole="">
+            <v:imagedata r:id="rId16" o:title=""/>
           </v:shape>
-          <o:OLEObject Type="Embed" ProgID="Excel.Sheet.12" ShapeID="_x0000_i1026" DrawAspect="Content" ObjectID="_1646476182" r:id="rId16"/>
+          <o:OLEObject Type="Embed" ProgID="Excel.Sheet.12" ShapeID="_x0000_i1026" DrawAspect="Content" ObjectID="_1646481444" r:id="rId17"/>
         </w:object>
       </w:r>
+    </w:p>
+    <w:p>
+      <w:pPr>
+        <w:pStyle w:val="Kuvaotsikko"/>
+        <w:rPr>
+          <w:lang w:val="en-US" w:eastAsia="fi-FI"/>
+        </w:rPr>
+      </w:pPr>
+      <w:proofErr w:type="spellStart"/>
+      <w:r>
+        <w:t>Table</w:t>
+      </w:r>
+      <w:proofErr w:type="spellEnd"/>
+      <w:r>
+        <w:t xml:space="preserve"> </w:t>
+      </w:r>
+      <w:r>
+        <w:fldChar w:fldCharType="begin"/>
+      </w:r>
+      <w:r>
+        <w:instrText xml:space="preserve"> SEQ Table \* ARABIC </w:instrText>
+      </w:r>
+      <w:r>
+        <w:fldChar w:fldCharType="separate"/>
+      </w:r>
+      <w:r>
+        <w:rPr>
+          <w:noProof/>
+        </w:rPr>
+        <w:t>4</w:t>
+      </w:r>
+      <w:r>
+        <w:rPr>
+          <w:noProof/>
+        </w:rPr>
+        <w:fldChar w:fldCharType="end"/>
+      </w:r>
+      <w:r>
+        <w:t xml:space="preserve">: </w:t>
+      </w:r>
+      <w:proofErr w:type="spellStart"/>
+      <w:r>
+        <w:t>Results</w:t>
+      </w:r>
+      <w:proofErr w:type="spellEnd"/>
+      <w:r>
+        <w:t xml:space="preserve"> for </w:t>
+      </w:r>
+      <w:proofErr w:type="spellStart"/>
+      <w:r>
+        <w:t>aggregate</w:t>
+      </w:r>
+      <w:proofErr w:type="spellEnd"/>
+      <w:r>
+        <w:t xml:space="preserve"> </w:t>
+      </w:r>
+      <w:proofErr w:type="spellStart"/>
+      <w:r>
+        <w:t>query</w:t>
+      </w:r>
+      <w:proofErr w:type="spellEnd"/>
     </w:p>
     <w:p>
       <w:pPr>
@@ -3956,30 +3840,154 @@
       </w:pPr>
       <w:r>
         <w:rPr>
+          <w:lang w:val="en-US"/>
+        </w:rPr>
+        <w:t>The recursive query lists all invoices related to invoice 100000. There were total 100 invoices to query. In this test, the order of databases is the same as in the first query tests Neo4J outperforming MySQL and MariaDB outperforming both.</w:t>
+      </w:r>
+    </w:p>
+    <w:p>
+      <w:pPr>
+        <w:keepNext/>
+      </w:pPr>
+      <w:r>
+        <w:rPr>
           <w:noProof/>
           <w:lang w:val="en-US"/>
         </w:rPr>
-        <w:object w:dxaOrig="8340" w:dyaOrig="4180">
-          <v:shape id="_x0000_i1025" type="#_x0000_t75" alt="" style="width:417pt;height:209pt;mso-width-percent:0;mso-height-percent:0;mso-width-percent:0;mso-height-percent:0" o:ole="">
-            <v:imagedata r:id="rId17" o:title=""/>
+        <w:object w:dxaOrig="8340" w:dyaOrig="4500" w14:anchorId="2D3FBF45">
+          <v:shape id="_x0000_i1025" type="#_x0000_t75" alt="" style="width:417.4pt;height:225.1pt;mso-width-percent:0;mso-height-percent:0;mso-width-percent:0;mso-height-percent:0" o:ole="">
+            <v:imagedata r:id="rId18" o:title=""/>
           </v:shape>
-          <o:OLEObject Type="Embed" ProgID="Excel.Sheet.12" ShapeID="_x0000_i1025" DrawAspect="Content" ObjectID="_1646476183" r:id="rId18"/>
+          <o:OLEObject Type="Embed" ProgID="Excel.Sheet.12" ShapeID="_x0000_i1025" DrawAspect="Content" ObjectID="_1646481445" r:id="rId19"/>
         </w:object>
       </w:r>
     </w:p>
     <w:p>
       <w:pPr>
-        <w:rPr>
-          <w:lang w:val="en-US"/>
-        </w:rPr>
-      </w:pPr>
-    </w:p>
-    <w:p>
-      <w:pPr>
-        <w:rPr>
-          <w:lang w:val="en-US"/>
-        </w:rPr>
-      </w:pPr>
+        <w:pStyle w:val="Kuvaotsikko"/>
+        <w:rPr>
+          <w:lang w:val="en-US" w:eastAsia="fi-FI"/>
+        </w:rPr>
+      </w:pPr>
+      <w:proofErr w:type="spellStart"/>
+      <w:r>
+        <w:t>Table</w:t>
+      </w:r>
+      <w:proofErr w:type="spellEnd"/>
+      <w:r>
+        <w:t xml:space="preserve"> </w:t>
+      </w:r>
+      <w:r>
+        <w:fldChar w:fldCharType="begin"/>
+      </w:r>
+      <w:r>
+        <w:instrText xml:space="preserve"> SEQ Table \* ARABIC </w:instrText>
+      </w:r>
+      <w:r>
+        <w:fldChar w:fldCharType="separate"/>
+      </w:r>
+      <w:r>
+        <w:rPr>
+          <w:noProof/>
+        </w:rPr>
+        <w:t>5</w:t>
+      </w:r>
+      <w:r>
+        <w:rPr>
+          <w:noProof/>
+        </w:rPr>
+        <w:fldChar w:fldCharType="end"/>
+      </w:r>
+      <w:r>
+        <w:t xml:space="preserve">: </w:t>
+      </w:r>
+      <w:proofErr w:type="spellStart"/>
+      <w:r>
+        <w:t>Results</w:t>
+      </w:r>
+      <w:proofErr w:type="spellEnd"/>
+      <w:r>
+        <w:t xml:space="preserve"> for </w:t>
+      </w:r>
+      <w:proofErr w:type="spellStart"/>
+      <w:r>
+        <w:t>recursive</w:t>
+      </w:r>
+      <w:proofErr w:type="spellEnd"/>
+      <w:r>
+        <w:t xml:space="preserve"> </w:t>
+      </w:r>
+      <w:proofErr w:type="spellStart"/>
+      <w:r>
+        <w:t>query</w:t>
+      </w:r>
+      <w:proofErr w:type="spellEnd"/>
+    </w:p>
+    <w:p>
+      <w:pPr>
+        <w:pStyle w:val="Otsikko1"/>
+        <w:numPr>
+          <w:ilvl w:val="0"/>
+          <w:numId w:val="2"/>
+        </w:numPr>
+        <w:rPr>
+          <w:lang w:val="en-US"/>
+        </w:rPr>
+      </w:pPr>
+      <w:r>
+        <w:rPr>
+          <w:lang w:val="en-US"/>
+        </w:rPr>
+        <w:t>Conclusions</w:t>
+      </w:r>
+    </w:p>
+    <w:p>
+      <w:pPr>
+        <w:rPr>
+          <w:lang w:val="en-US"/>
+        </w:rPr>
+      </w:pPr>
+    </w:p>
+    <w:p>
+      <w:pPr>
+        <w:rPr>
+          <w:lang w:val="en-US"/>
+        </w:rPr>
+      </w:pPr>
+      <w:r>
+        <w:rPr>
+          <w:lang w:val="en-US"/>
+        </w:rPr>
+        <w:t xml:space="preserve">The performance tests represented in this article clearly show the superior performance of relational database MariaDB. The results are consistent with previous studies showing Neo4J outperforming an old version of MySQL. </w:t>
+      </w:r>
+      <w:proofErr w:type="gramStart"/>
+      <w:r>
+        <w:rPr>
+          <w:lang w:val="en-US"/>
+        </w:rPr>
+        <w:t>However</w:t>
+      </w:r>
+      <w:proofErr w:type="gramEnd"/>
+      <w:r>
+        <w:rPr>
+          <w:lang w:val="en-US"/>
+        </w:rPr>
+        <w:t xml:space="preserve"> with the new MariaDB database the situation has changed in </w:t>
+      </w:r>
+      <w:proofErr w:type="spellStart"/>
+      <w:r>
+        <w:rPr>
+          <w:lang w:val="en-US"/>
+        </w:rPr>
+        <w:t>favour</w:t>
+      </w:r>
+      <w:proofErr w:type="spellEnd"/>
+      <w:r>
+        <w:rPr>
+          <w:lang w:val="en-US"/>
+        </w:rPr>
+        <w:t xml:space="preserve"> of a relational database gaining back the position when it comes to performance. While the graph model should be in theory more effective in relational queries, the new relational database seem to be still a viable option when it comes to performance.</w:t>
+      </w:r>
     </w:p>
     <w:p>
       <w:pPr>
@@ -4050,7 +4058,7 @@
         </w:rPr>
         <w:t xml:space="preserve">] </w:t>
       </w:r>
-      <w:hyperlink r:id="rId19" w:history="1">
+      <w:hyperlink r:id="rId20" w:history="1">
         <w:r>
           <w:rPr>
             <w:rStyle w:val="Hyperlinkki"/>
@@ -4249,7 +4257,6 @@
         <w:rPr>
           <w:lang w:val="en-US"/>
         </w:rPr>
-        <w:lastRenderedPageBreak/>
         <w:t>[graph3],</w:t>
       </w:r>
       <w:r>
@@ -4327,6 +4334,7 @@
           <w:sz w:val="20"/>
           <w:szCs w:val="20"/>
           <w:shd w:val="clear" w:color="auto" w:fill="FFFFFF"/>
+          <w:lang w:val="en-US"/>
         </w:rPr>
       </w:pPr>
       <w:r>
@@ -4389,7 +4397,6 @@
         </w:rPr>
         <w:t>. "Performance of graph query languages: comparison of cypher, gremlin and native access in Neo4j." </w:t>
       </w:r>
-      <w:proofErr w:type="spellStart"/>
       <w:r>
         <w:rPr>
           <w:rFonts w:ascii="Arial" w:hAnsi="Arial" w:cs="Arial"/>
@@ -4399,88 +4406,10 @@
           <w:sz w:val="20"/>
           <w:szCs w:val="20"/>
           <w:shd w:val="clear" w:color="auto" w:fill="FFFFFF"/>
-        </w:rPr>
-        <w:t>Proceedings</w:t>
-      </w:r>
-      <w:proofErr w:type="spellEnd"/>
-      <w:r>
-        <w:rPr>
-          <w:rFonts w:ascii="Arial" w:hAnsi="Arial" w:cs="Arial"/>
-          <w:i/>
-          <w:iCs/>
-          <w:color w:val="222222"/>
-          <w:sz w:val="20"/>
-          <w:szCs w:val="20"/>
-          <w:shd w:val="clear" w:color="auto" w:fill="FFFFFF"/>
-        </w:rPr>
-        <w:t xml:space="preserve"> of </w:t>
-      </w:r>
-      <w:proofErr w:type="spellStart"/>
-      <w:r>
-        <w:rPr>
-          <w:rFonts w:ascii="Arial" w:hAnsi="Arial" w:cs="Arial"/>
-          <w:i/>
-          <w:iCs/>
-          <w:color w:val="222222"/>
-          <w:sz w:val="20"/>
-          <w:szCs w:val="20"/>
-          <w:shd w:val="clear" w:color="auto" w:fill="FFFFFF"/>
-        </w:rPr>
-        <w:t>the</w:t>
-      </w:r>
-      <w:proofErr w:type="spellEnd"/>
-      <w:r>
-        <w:rPr>
-          <w:rFonts w:ascii="Arial" w:hAnsi="Arial" w:cs="Arial"/>
-          <w:i/>
-          <w:iCs/>
-          <w:color w:val="222222"/>
-          <w:sz w:val="20"/>
-          <w:szCs w:val="20"/>
-          <w:shd w:val="clear" w:color="auto" w:fill="FFFFFF"/>
-        </w:rPr>
-        <w:t xml:space="preserve"> </w:t>
-      </w:r>
-      <w:proofErr w:type="spellStart"/>
-      <w:r>
-        <w:rPr>
-          <w:rFonts w:ascii="Arial" w:hAnsi="Arial" w:cs="Arial"/>
-          <w:i/>
-          <w:iCs/>
-          <w:color w:val="222222"/>
-          <w:sz w:val="20"/>
-          <w:szCs w:val="20"/>
-          <w:shd w:val="clear" w:color="auto" w:fill="FFFFFF"/>
-        </w:rPr>
-        <w:t>Joint</w:t>
-      </w:r>
-      <w:proofErr w:type="spellEnd"/>
-      <w:r>
-        <w:rPr>
-          <w:rFonts w:ascii="Arial" w:hAnsi="Arial" w:cs="Arial"/>
-          <w:i/>
-          <w:iCs/>
-          <w:color w:val="222222"/>
-          <w:sz w:val="20"/>
-          <w:szCs w:val="20"/>
-          <w:shd w:val="clear" w:color="auto" w:fill="FFFFFF"/>
-        </w:rPr>
-        <w:t xml:space="preserve"> EDBT/ICDT 2013 </w:t>
-      </w:r>
-      <w:proofErr w:type="spellStart"/>
-      <w:r>
-        <w:rPr>
-          <w:rFonts w:ascii="Arial" w:hAnsi="Arial" w:cs="Arial"/>
-          <w:i/>
-          <w:iCs/>
-          <w:color w:val="222222"/>
-          <w:sz w:val="20"/>
-          <w:szCs w:val="20"/>
-          <w:shd w:val="clear" w:color="auto" w:fill="FFFFFF"/>
-        </w:rPr>
-        <w:t>Workshops</w:t>
-      </w:r>
-      <w:proofErr w:type="spellEnd"/>
+          <w:lang w:val="en-US"/>
+        </w:rPr>
+        <w:t>Proceedings of the Joint EDBT/ICDT 2013 Workshops</w:t>
+      </w:r>
       <w:r>
         <w:rPr>
           <w:rFonts w:ascii="Arial" w:hAnsi="Arial" w:cs="Arial"/>
@@ -4488,6 +4417,7 @@
           <w:sz w:val="20"/>
           <w:szCs w:val="20"/>
           <w:shd w:val="clear" w:color="auto" w:fill="FFFFFF"/>
+          <w:lang w:val="en-US"/>
         </w:rPr>
         <w:t>. 2013.</w:t>
       </w:r>
@@ -4500,6 +4430,7 @@
           <w:sz w:val="20"/>
           <w:szCs w:val="20"/>
           <w:shd w:val="clear" w:color="auto" w:fill="FFFFFF"/>
+          <w:lang w:val="en-US"/>
         </w:rPr>
       </w:pPr>
     </w:p>

--- a/documents/Warehouse database.docx
+++ b/documents/Warehouse database.docx
@@ -1,6 +1,6 @@
 
 <file path=word/document.xml><?xml version="1.0" encoding="utf-8"?>
-<w:document xmlns:wpc="http://schemas.microsoft.com/office/word/2010/wordprocessingCanvas" xmlns:cx="http://schemas.microsoft.com/office/drawing/2014/chartex" xmlns:cx1="http://schemas.microsoft.com/office/drawing/2015/9/8/chartex" xmlns:cx2="http://schemas.microsoft.com/office/drawing/2015/10/21/chartex" xmlns:cx3="http://schemas.microsoft.com/office/drawing/2016/5/9/chartex" xmlns:cx4="http://schemas.microsoft.com/office/drawing/2016/5/10/chartex" xmlns:cx5="http://schemas.microsoft.com/office/drawing/2016/5/11/chartex" xmlns:cx6="http://schemas.microsoft.com/office/drawing/2016/5/12/chartex" xmlns:cx7="http://schemas.microsoft.com/office/drawing/2016/5/13/chartex" xmlns:cx8="http://schemas.microsoft.com/office/drawing/2016/5/14/chartex" xmlns:mc="http://schemas.openxmlformats.org/markup-compatibility/2006" xmlns:aink="http://schemas.microsoft.com/office/drawing/2016/ink" xmlns:am3d="http://schemas.microsoft.com/office/drawing/2017/model3d" xmlns:o="urn:schemas-microsoft-com:office:office" xmlns:r="http://schemas.openxmlformats.org/officeDocument/2006/relationships" xmlns:m="http://schemas.openxmlformats.org/officeDocument/2006/math" xmlns:v="urn:schemas-microsoft-com:vml" xmlns:wp14="http://schemas.microsoft.com/office/word/2010/wordprocessingDrawing" xmlns:wp="http://schemas.openxmlformats.org/drawingml/2006/wordprocessingDrawing" xmlns:w10="urn:schemas-microsoft-com:office:word" xmlns:w="http://schemas.openxmlformats.org/wordprocessingml/2006/main" xmlns:w14="http://schemas.microsoft.com/office/word/2010/wordml" xmlns:w15="http://schemas.microsoft.com/office/word/2012/wordml" xmlns:w16cid="http://schemas.microsoft.com/office/word/2016/wordml/cid" xmlns:w16se="http://schemas.microsoft.com/office/word/2015/wordml/symex" xmlns:wpg="http://schemas.microsoft.com/office/word/2010/wordprocessingGroup" xmlns:wpi="http://schemas.microsoft.com/office/word/2010/wordprocessingInk" xmlns:wne="http://schemas.microsoft.com/office/word/2006/wordml" xmlns:wps="http://schemas.microsoft.com/office/word/2010/wordprocessingShape" mc:Ignorable="w14 w15 w16se w16cid wp14">
+<w:document xmlns:wpc="http://schemas.microsoft.com/office/word/2010/wordprocessingCanvas" xmlns:cx="http://schemas.microsoft.com/office/drawing/2014/chartex" xmlns:cx1="http://schemas.microsoft.com/office/drawing/2015/9/8/chartex" xmlns:cx2="http://schemas.microsoft.com/office/drawing/2015/10/21/chartex" xmlns:cx3="http://schemas.microsoft.com/office/drawing/2016/5/9/chartex" xmlns:cx4="http://schemas.microsoft.com/office/drawing/2016/5/10/chartex" xmlns:cx5="http://schemas.microsoft.com/office/drawing/2016/5/11/chartex" xmlns:cx6="http://schemas.microsoft.com/office/drawing/2016/5/12/chartex" xmlns:cx7="http://schemas.microsoft.com/office/drawing/2016/5/13/chartex" xmlns:cx8="http://schemas.microsoft.com/office/drawing/2016/5/14/chartex" xmlns:mc="http://schemas.openxmlformats.org/markup-compatibility/2006" xmlns:aink="http://schemas.microsoft.com/office/drawing/2016/ink" xmlns:am3d="http://schemas.microsoft.com/office/drawing/2017/model3d" xmlns:o="urn:schemas-microsoft-com:office:office" xmlns:r="http://schemas.openxmlformats.org/officeDocument/2006/relationships" xmlns:m="http://schemas.openxmlformats.org/officeDocument/2006/math" xmlns:v="urn:schemas-microsoft-com:vml" xmlns:wp14="http://schemas.microsoft.com/office/word/2010/wordprocessingDrawing" xmlns:wp="http://schemas.openxmlformats.org/drawingml/2006/wordprocessingDrawing" xmlns:w10="urn:schemas-microsoft-com:office:word" xmlns:w="http://schemas.openxmlformats.org/wordprocessingml/2006/main" xmlns:w14="http://schemas.microsoft.com/office/word/2010/wordml" xmlns:w15="http://schemas.microsoft.com/office/word/2012/wordml" xmlns:w16cex="http://schemas.microsoft.com/office/word/2018/wordml/cex" xmlns:w16cid="http://schemas.microsoft.com/office/word/2016/wordml/cid" xmlns:w16="http://schemas.microsoft.com/office/word/2018/wordml" xmlns:w16se="http://schemas.microsoft.com/office/word/2015/wordml/symex" xmlns:wpg="http://schemas.microsoft.com/office/word/2010/wordprocessingGroup" xmlns:wpi="http://schemas.microsoft.com/office/word/2010/wordprocessingInk" xmlns:wne="http://schemas.microsoft.com/office/word/2006/wordml" xmlns:wps="http://schemas.microsoft.com/office/word/2010/wordprocessingShape" mc:Ignorable="w14 w15 w16se w16cid w16 w16cex wp14">
   <w:body>
     <w:p>
       <w:pPr>
@@ -180,7 +180,31 @@
         <w:rPr>
           <w:lang w:val="en-US"/>
         </w:rPr>
-        <w:t xml:space="preserve">There also exist previous studies that compare Neo4J and MySQL [graph5] [graph6]. Both of these articles demonstrate the superiority of Neo4J over MariaDB. Article [1] is from the year 2010 and compare MySQL Community Server version 5.1.42 and Neo4J version 1.0-b11. Article [2] is from the year 2012 and compares MySQL version 5.1.41 and Neo4J Community version 1.6. In the first article, the graph database is stored into a relational database as nodes and edges. The second article stores the database into a relational database in relational form. In this study, the relational database also contains the database in relational </w:t>
+        <w:t xml:space="preserve">There also exist previous studies that compare Neo4J and MySQL [graph5] [graph6]. Both of these articles demonstrate the superiority of Neo4J over </w:t>
+      </w:r>
+      <w:r>
+        <w:rPr>
+          <w:lang w:val="en-US"/>
+        </w:rPr>
+        <w:t>MySQL</w:t>
+      </w:r>
+      <w:r>
+        <w:rPr>
+          <w:lang w:val="en-US"/>
+        </w:rPr>
+        <w:t>. Article [1] is from the year 2010 and compare MySQL Community Server version 5.1.42 and Neo4J version 1.0-b11. Article [2] is from the year 2012 and compares MySQL version 5.1.41 and Neo4J Community version 1.6. In the first article, the graph database is stored into a relational database as nodes and edges. The second article stores the database into a relational database in</w:t>
+      </w:r>
+      <w:r>
+        <w:rPr>
+          <w:lang w:val="en-US"/>
+        </w:rPr>
+        <w:t xml:space="preserve"> a</w:t>
+      </w:r>
+      <w:r>
+        <w:rPr>
+          <w:lang w:val="en-US"/>
+        </w:rPr>
+        <w:t xml:space="preserve"> relational form. In this study, the relational database also contains the database in relational </w:t>
       </w:r>
       <w:proofErr w:type="gramStart"/>
       <w:r>
@@ -317,7 +341,7 @@
         </w:rPr>
         <w:lastRenderedPageBreak/>
         <w:drawing>
-          <wp:inline distT="0" distB="0" distL="0" distR="0" wp14:anchorId="04E158FE" wp14:editId="4D740379">
+          <wp:inline distT="0" distB="0" distL="0" distR="0" wp14:anchorId="7D3D6BA6" wp14:editId="3857C7C0">
             <wp:extent cx="6116320" cy="2569845"/>
             <wp:effectExtent l="0" t="0" r="5080" b="0"/>
             <wp:docPr id="1" name="Kuva 1" descr="Kuva, joka sisältää kohteen näyttökuva, tie&#10;&#10;Kuvaus luotu automaattisesti"/>
@@ -418,7 +442,7 @@
           <w:lang w:val="en-US"/>
         </w:rPr>
         <w:drawing>
-          <wp:inline distT="0" distB="0" distL="0" distR="0" wp14:anchorId="5936B23E" wp14:editId="2260DD33">
+          <wp:inline distT="0" distB="0" distL="0" distR="0" wp14:anchorId="1A96E1C0" wp14:editId="295F43CA">
             <wp:extent cx="6116320" cy="3364865"/>
             <wp:effectExtent l="0" t="0" r="5080" b="635"/>
             <wp:docPr id="9" name="Kuva 9"/>
@@ -591,7 +615,7 @@
           <w:lang w:val="en-US"/>
         </w:rPr>
         <w:drawing>
-          <wp:inline distT="0" distB="0" distL="0" distR="0">
+          <wp:inline distT="0" distB="0" distL="0" distR="0" wp14:anchorId="46B86956" wp14:editId="2BADD0A0">
             <wp:extent cx="6116320" cy="3883660"/>
             <wp:effectExtent l="0" t="0" r="5080" b="2540"/>
             <wp:docPr id="2" name="Kuva 2" descr="Kuva, joka sisältää kohteen pieni, varuste, kaulakoru&#10;&#10;Kuvaus luotu automaattisesti"/>
@@ -697,7 +721,7 @@
           <w:lang w:val="en-US"/>
         </w:rPr>
         <w:drawing>
-          <wp:inline distT="0" distB="0" distL="0" distR="0">
+          <wp:inline distT="0" distB="0" distL="0" distR="0" wp14:anchorId="46294F6F" wp14:editId="39D92FD7">
             <wp:extent cx="6116320" cy="3608070"/>
             <wp:effectExtent l="0" t="0" r="5080" b="0"/>
             <wp:docPr id="4" name="Kuva 4"/>
@@ -2734,21 +2758,7 @@
         <w:rPr>
           <w:lang w:val="en-US"/>
         </w:rPr>
-        <w:t>, (SELECT @</w:t>
-      </w:r>
-      <w:proofErr w:type="spellStart"/>
-      <w:r>
-        <w:rPr>
-          <w:lang w:val="en-US"/>
-        </w:rPr>
-        <w:t>pv</w:t>
-      </w:r>
-      <w:proofErr w:type="spellEnd"/>
-      <w:r>
-        <w:rPr>
-          <w:lang w:val="en-US"/>
-        </w:rPr>
-        <w:t xml:space="preserve"> := '100000') </w:t>
+        <w:t xml:space="preserve">, (SELECT @pv := '100000') </w:t>
       </w:r>
       <w:proofErr w:type="spellStart"/>
       <w:r>
@@ -2790,35 +2800,7 @@
         <w:rPr>
           <w:lang w:val="en-US"/>
         </w:rPr>
-        <w:t>, @</w:t>
-      </w:r>
-      <w:proofErr w:type="spellStart"/>
-      <w:r>
-        <w:rPr>
-          <w:lang w:val="en-US"/>
-        </w:rPr>
-        <w:t>pv</w:t>
-      </w:r>
-      <w:proofErr w:type="spellEnd"/>
-      <w:r>
-        <w:rPr>
-          <w:lang w:val="en-US"/>
-        </w:rPr>
-        <w:t>) AND length(@</w:t>
-      </w:r>
-      <w:proofErr w:type="spellStart"/>
-      <w:r>
-        <w:rPr>
-          <w:lang w:val="en-US"/>
-        </w:rPr>
-        <w:t>pv</w:t>
-      </w:r>
-      <w:proofErr w:type="spellEnd"/>
-      <w:r>
-        <w:rPr>
-          <w:lang w:val="en-US"/>
-        </w:rPr>
-        <w:t xml:space="preserve"> := </w:t>
+        <w:t xml:space="preserve">, @pv) AND length(@pv := </w:t>
       </w:r>
       <w:proofErr w:type="spellStart"/>
       <w:r>
@@ -2832,21 +2814,7 @@
         <w:rPr>
           <w:lang w:val="en-US"/>
         </w:rPr>
-        <w:t>(@</w:t>
-      </w:r>
-      <w:proofErr w:type="spellStart"/>
-      <w:r>
-        <w:rPr>
-          <w:lang w:val="en-US"/>
-        </w:rPr>
-        <w:t>pv</w:t>
-      </w:r>
-      <w:proofErr w:type="spellEnd"/>
-      <w:r>
-        <w:rPr>
-          <w:lang w:val="en-US"/>
-        </w:rPr>
-        <w:t>, ',', id))</w:t>
+        <w:t>(@pv, ',', id))</w:t>
       </w:r>
     </w:p>
     <w:p>
@@ -3332,7 +3300,7 @@
           <w:noProof/>
           <w:lang w:val="en-US"/>
         </w:rPr>
-        <w:object w:dxaOrig="8340" w:dyaOrig="4820" w14:anchorId="7570426C">
+        <w:object w:dxaOrig="8340" w:dyaOrig="4820" w14:anchorId="5C0D0EC4">
           <v:shapetype id="_x0000_t75" coordsize="21600,21600" o:spt="75" o:preferrelative="t" path="m@4@5l@4@11@9@11@9@5xe" filled="f" stroked="f">
             <v:stroke joinstyle="miter"/>
             <v:formulas>
@@ -3352,10 +3320,10 @@
             <v:path o:extrusionok="f" gradientshapeok="t" o:connecttype="rect"/>
             <o:lock v:ext="edit" aspectratio="t"/>
           </v:shapetype>
-          <v:shape id="_x0000_i1029" type="#_x0000_t75" alt="" style="width:417.4pt;height:240.6pt;mso-width-percent:0;mso-height-percent:0;mso-width-percent:0;mso-height-percent:0" o:ole="">
+          <v:shape id="_x0000_i1029" type="#_x0000_t75" alt="" style="width:417pt;height:241pt;mso-width-percent:0;mso-height-percent:0;mso-width-percent:0;mso-height-percent:0" o:ole="">
             <v:imagedata r:id="rId10" o:title=""/>
           </v:shape>
-          <o:OLEObject Type="Embed" ProgID="Excel.Sheet.12" ShapeID="_x0000_i1029" DrawAspect="Content" ObjectID="_1646481441" r:id="rId11"/>
+          <o:OLEObject Type="Embed" ProgID="Excel.Sheet.12" ShapeID="_x0000_i1029" DrawAspect="Content" ObjectID="_1663749518" r:id="rId11"/>
         </w:object>
       </w:r>
     </w:p>
@@ -3374,27 +3342,14 @@
       <w:r>
         <w:t xml:space="preserve"> </w:t>
       </w:r>
-      <w:r>
-        <w:fldChar w:fldCharType="begin"/>
-      </w:r>
-      <w:r>
-        <w:instrText xml:space="preserve"> SEQ Table \* ARABIC </w:instrText>
-      </w:r>
-      <w:r>
-        <w:fldChar w:fldCharType="separate"/>
-      </w:r>
-      <w:r>
-        <w:rPr>
-          <w:noProof/>
-        </w:rPr>
-        <w:t>1</w:t>
-      </w:r>
-      <w:r>
-        <w:rPr>
-          <w:noProof/>
-        </w:rPr>
-        <w:fldChar w:fldCharType="end"/>
-      </w:r>
+      <w:fldSimple w:instr=" SEQ Table \* ARABIC ">
+        <w:r>
+          <w:rPr>
+            <w:noProof/>
+          </w:rPr>
+          <w:t>1</w:t>
+        </w:r>
+      </w:fldSimple>
       <w:r>
         <w:t xml:space="preserve">: </w:t>
       </w:r>
@@ -3481,11 +3436,11 @@
           <w:noProof/>
           <w:lang w:val="en-US"/>
         </w:rPr>
-        <w:object w:dxaOrig="8340" w:dyaOrig="4500" w14:anchorId="1D788079">
-          <v:shape id="_x0000_i1028" type="#_x0000_t75" alt="" style="width:417.4pt;height:225.1pt;mso-width-percent:0;mso-height-percent:0;mso-width-percent:0;mso-height-percent:0" o:ole="">
+        <w:object w:dxaOrig="8340" w:dyaOrig="4500" w14:anchorId="1990C93F">
+          <v:shape id="_x0000_i1028" type="#_x0000_t75" alt="" style="width:417pt;height:225pt;mso-width-percent:0;mso-height-percent:0;mso-width-percent:0;mso-height-percent:0" o:ole="">
             <v:imagedata r:id="rId12" o:title=""/>
           </v:shape>
-          <o:OLEObject Type="Embed" ProgID="Excel.Sheet.12" ShapeID="_x0000_i1028" DrawAspect="Content" ObjectID="_1646481442" r:id="rId13"/>
+          <o:OLEObject Type="Embed" ProgID="Excel.Sheet.12" ShapeID="_x0000_i1028" DrawAspect="Content" ObjectID="_1663749519" r:id="rId13"/>
         </w:object>
       </w:r>
     </w:p>
@@ -3504,27 +3459,14 @@
       <w:r>
         <w:t xml:space="preserve"> </w:t>
       </w:r>
-      <w:r>
-        <w:fldChar w:fldCharType="begin"/>
-      </w:r>
-      <w:r>
-        <w:instrText xml:space="preserve"> SEQ Table \* ARABIC </w:instrText>
-      </w:r>
-      <w:r>
-        <w:fldChar w:fldCharType="separate"/>
-      </w:r>
-      <w:r>
-        <w:rPr>
-          <w:noProof/>
-        </w:rPr>
-        <w:t>2</w:t>
-      </w:r>
-      <w:r>
-        <w:rPr>
-          <w:noProof/>
-        </w:rPr>
-        <w:fldChar w:fldCharType="end"/>
-      </w:r>
+      <w:fldSimple w:instr=" SEQ Table \* ARABIC ">
+        <w:r>
+          <w:rPr>
+            <w:noProof/>
+          </w:rPr>
+          <w:t>2</w:t>
+        </w:r>
+      </w:fldSimple>
       <w:r>
         <w:t xml:space="preserve">: </w:t>
       </w:r>
@@ -3617,11 +3559,11 @@
           <w:noProof/>
           <w:lang w:val="en-US"/>
         </w:rPr>
-        <w:object w:dxaOrig="8340" w:dyaOrig="4820" w14:anchorId="233952EE">
-          <v:shape id="_x0000_i1027" type="#_x0000_t75" alt="" style="width:417.4pt;height:240.6pt;mso-width-percent:0;mso-height-percent:0;mso-width-percent:0;mso-height-percent:0" o:ole="">
+        <w:object w:dxaOrig="8340" w:dyaOrig="4820" w14:anchorId="2E36B0EB">
+          <v:shape id="_x0000_i1027" type="#_x0000_t75" alt="" style="width:417pt;height:241pt;mso-width-percent:0;mso-height-percent:0;mso-width-percent:0;mso-height-percent:0" o:ole="">
             <v:imagedata r:id="rId14" o:title=""/>
           </v:shape>
-          <o:OLEObject Type="Embed" ProgID="Excel.Sheet.12" ShapeID="_x0000_i1027" DrawAspect="Content" ObjectID="_1646481443" r:id="rId15"/>
+          <o:OLEObject Type="Embed" ProgID="Excel.Sheet.12" ShapeID="_x0000_i1027" DrawAspect="Content" ObjectID="_1663749520" r:id="rId15"/>
         </w:object>
       </w:r>
     </w:p>
@@ -3731,11 +3673,11 @@
           <w:noProof/>
           <w:lang w:val="en-US"/>
         </w:rPr>
-        <w:object w:dxaOrig="8340" w:dyaOrig="4500" w14:anchorId="52A8A203">
-          <v:shape id="_x0000_i1026" type="#_x0000_t75" alt="" style="width:417.4pt;height:225.1pt;mso-width-percent:0;mso-height-percent:0;mso-width-percent:0;mso-height-percent:0" o:ole="">
+        <w:object w:dxaOrig="8340" w:dyaOrig="4500" w14:anchorId="1428665D">
+          <v:shape id="_x0000_i1026" type="#_x0000_t75" alt="" style="width:417pt;height:225pt;mso-width-percent:0;mso-height-percent:0;mso-width-percent:0;mso-height-percent:0" o:ole="">
             <v:imagedata r:id="rId16" o:title=""/>
           </v:shape>
-          <o:OLEObject Type="Embed" ProgID="Excel.Sheet.12" ShapeID="_x0000_i1026" DrawAspect="Content" ObjectID="_1646481444" r:id="rId17"/>
+          <o:OLEObject Type="Embed" ProgID="Excel.Sheet.12" ShapeID="_x0000_i1026" DrawAspect="Content" ObjectID="_1663749521" r:id="rId17"/>
         </w:object>
       </w:r>
     </w:p>
@@ -3754,27 +3696,14 @@
       <w:r>
         <w:t xml:space="preserve"> </w:t>
       </w:r>
-      <w:r>
-        <w:fldChar w:fldCharType="begin"/>
-      </w:r>
-      <w:r>
-        <w:instrText xml:space="preserve"> SEQ Table \* ARABIC </w:instrText>
-      </w:r>
-      <w:r>
-        <w:fldChar w:fldCharType="separate"/>
-      </w:r>
-      <w:r>
-        <w:rPr>
-          <w:noProof/>
-        </w:rPr>
-        <w:t>4</w:t>
-      </w:r>
-      <w:r>
-        <w:rPr>
-          <w:noProof/>
-        </w:rPr>
-        <w:fldChar w:fldCharType="end"/>
-      </w:r>
+      <w:fldSimple w:instr=" SEQ Table \* ARABIC ">
+        <w:r>
+          <w:rPr>
+            <w:noProof/>
+          </w:rPr>
+          <w:t>4</w:t>
+        </w:r>
+      </w:fldSimple>
       <w:r>
         <w:t xml:space="preserve">: </w:t>
       </w:r>
@@ -3854,11 +3783,11 @@
           <w:noProof/>
           <w:lang w:val="en-US"/>
         </w:rPr>
-        <w:object w:dxaOrig="8340" w:dyaOrig="4500" w14:anchorId="2D3FBF45">
-          <v:shape id="_x0000_i1025" type="#_x0000_t75" alt="" style="width:417.4pt;height:225.1pt;mso-width-percent:0;mso-height-percent:0;mso-width-percent:0;mso-height-percent:0" o:ole="">
+        <w:object w:dxaOrig="8340" w:dyaOrig="4500" w14:anchorId="2C99D660">
+          <v:shape id="_x0000_i1025" type="#_x0000_t75" alt="" style="width:417pt;height:225pt;mso-width-percent:0;mso-height-percent:0;mso-width-percent:0;mso-height-percent:0" o:ole="">
             <v:imagedata r:id="rId18" o:title=""/>
           </v:shape>
-          <o:OLEObject Type="Embed" ProgID="Excel.Sheet.12" ShapeID="_x0000_i1025" DrawAspect="Content" ObjectID="_1646481445" r:id="rId19"/>
+          <o:OLEObject Type="Embed" ProgID="Excel.Sheet.12" ShapeID="_x0000_i1025" DrawAspect="Content" ObjectID="_1663749522" r:id="rId19"/>
         </w:object>
       </w:r>
     </w:p>
@@ -3877,27 +3806,14 @@
       <w:r>
         <w:t xml:space="preserve"> </w:t>
       </w:r>
-      <w:r>
-        <w:fldChar w:fldCharType="begin"/>
-      </w:r>
-      <w:r>
-        <w:instrText xml:space="preserve"> SEQ Table \* ARABIC </w:instrText>
-      </w:r>
-      <w:r>
-        <w:fldChar w:fldCharType="separate"/>
-      </w:r>
-      <w:r>
-        <w:rPr>
-          <w:noProof/>
-        </w:rPr>
-        <w:t>5</w:t>
-      </w:r>
-      <w:r>
-        <w:rPr>
-          <w:noProof/>
-        </w:rPr>
-        <w:fldChar w:fldCharType="end"/>
-      </w:r>
+      <w:fldSimple w:instr=" SEQ Table \* ARABIC ">
+        <w:r>
+          <w:rPr>
+            <w:noProof/>
+          </w:rPr>
+          <w:t>5</w:t>
+        </w:r>
+      </w:fldSimple>
       <w:r>
         <w:t xml:space="preserve">: </w:t>
       </w:r>
@@ -4644,7 +4560,7 @@
 </file>
 
 <file path=word/numbering.xml><?xml version="1.0" encoding="utf-8"?>
-<w:numbering xmlns:wpc="http://schemas.microsoft.com/office/word/2010/wordprocessingCanvas" xmlns:cx="http://schemas.microsoft.com/office/drawing/2014/chartex" xmlns:cx1="http://schemas.microsoft.com/office/drawing/2015/9/8/chartex" xmlns:cx2="http://schemas.microsoft.com/office/drawing/2015/10/21/chartex" xmlns:cx3="http://schemas.microsoft.com/office/drawing/2016/5/9/chartex" xmlns:cx4="http://schemas.microsoft.com/office/drawing/2016/5/10/chartex" xmlns:cx5="http://schemas.microsoft.com/office/drawing/2016/5/11/chartex" xmlns:cx6="http://schemas.microsoft.com/office/drawing/2016/5/12/chartex" xmlns:cx7="http://schemas.microsoft.com/office/drawing/2016/5/13/chartex" xmlns:cx8="http://schemas.microsoft.com/office/drawing/2016/5/14/chartex" xmlns:mc="http://schemas.openxmlformats.org/markup-compatibility/2006" xmlns:aink="http://schemas.microsoft.com/office/drawing/2016/ink" xmlns:am3d="http://schemas.microsoft.com/office/drawing/2017/model3d" xmlns:o="urn:schemas-microsoft-com:office:office" xmlns:r="http://schemas.openxmlformats.org/officeDocument/2006/relationships" xmlns:m="http://schemas.openxmlformats.org/officeDocument/2006/math" xmlns:v="urn:schemas-microsoft-com:vml" xmlns:wp14="http://schemas.microsoft.com/office/word/2010/wordprocessingDrawing" xmlns:wp="http://schemas.openxmlformats.org/drawingml/2006/wordprocessingDrawing" xmlns:w10="urn:schemas-microsoft-com:office:word" xmlns:w="http://schemas.openxmlformats.org/wordprocessingml/2006/main" xmlns:w14="http://schemas.microsoft.com/office/word/2010/wordml" xmlns:w15="http://schemas.microsoft.com/office/word/2012/wordml" xmlns:w16cid="http://schemas.microsoft.com/office/word/2016/wordml/cid" xmlns:w16se="http://schemas.microsoft.com/office/word/2015/wordml/symex" xmlns:wpg="http://schemas.microsoft.com/office/word/2010/wordprocessingGroup" xmlns:wpi="http://schemas.microsoft.com/office/word/2010/wordprocessingInk" xmlns:wne="http://schemas.microsoft.com/office/word/2006/wordml" xmlns:wps="http://schemas.microsoft.com/office/word/2010/wordprocessingShape" mc:Ignorable="w14 w15 w16se w16cid wp14">
+<w:numbering xmlns:wpc="http://schemas.microsoft.com/office/word/2010/wordprocessingCanvas" xmlns:cx="http://schemas.microsoft.com/office/drawing/2014/chartex" xmlns:cx1="http://schemas.microsoft.com/office/drawing/2015/9/8/chartex" xmlns:cx2="http://schemas.microsoft.com/office/drawing/2015/10/21/chartex" xmlns:cx3="http://schemas.microsoft.com/office/drawing/2016/5/9/chartex" xmlns:cx4="http://schemas.microsoft.com/office/drawing/2016/5/10/chartex" xmlns:cx5="http://schemas.microsoft.com/office/drawing/2016/5/11/chartex" xmlns:cx6="http://schemas.microsoft.com/office/drawing/2016/5/12/chartex" xmlns:cx7="http://schemas.microsoft.com/office/drawing/2016/5/13/chartex" xmlns:cx8="http://schemas.microsoft.com/office/drawing/2016/5/14/chartex" xmlns:mc="http://schemas.openxmlformats.org/markup-compatibility/2006" xmlns:aink="http://schemas.microsoft.com/office/drawing/2016/ink" xmlns:am3d="http://schemas.microsoft.com/office/drawing/2017/model3d" xmlns:o="urn:schemas-microsoft-com:office:office" xmlns:r="http://schemas.openxmlformats.org/officeDocument/2006/relationships" xmlns:m="http://schemas.openxmlformats.org/officeDocument/2006/math" xmlns:v="urn:schemas-microsoft-com:vml" xmlns:wp14="http://schemas.microsoft.com/office/word/2010/wordprocessingDrawing" xmlns:wp="http://schemas.openxmlformats.org/drawingml/2006/wordprocessingDrawing" xmlns:w10="urn:schemas-microsoft-com:office:word" xmlns:w="http://schemas.openxmlformats.org/wordprocessingml/2006/main" xmlns:w14="http://schemas.microsoft.com/office/word/2010/wordml" xmlns:w15="http://schemas.microsoft.com/office/word/2012/wordml" xmlns:w16cex="http://schemas.microsoft.com/office/word/2018/wordml/cex" xmlns:w16cid="http://schemas.microsoft.com/office/word/2016/wordml/cid" xmlns:w16="http://schemas.microsoft.com/office/word/2018/wordml" xmlns:w16se="http://schemas.microsoft.com/office/word/2015/wordml/symex" xmlns:wpg="http://schemas.microsoft.com/office/word/2010/wordprocessingGroup" xmlns:wpi="http://schemas.microsoft.com/office/word/2010/wordprocessingInk" xmlns:wne="http://schemas.microsoft.com/office/word/2006/wordml" xmlns:wps="http://schemas.microsoft.com/office/word/2010/wordprocessingShape" mc:Ignorable="w14 w15 w16se w16cid w16 w16cex wp14">
   <w:abstractNum w:abstractNumId="0" w15:restartNumberingAfterBreak="0">
     <w:nsid w:val="01B35210"/>
     <w:multiLevelType w:val="hybridMultilevel"/>
@@ -6758,7 +6674,7 @@
 </file>
 
 <file path=word/styles.xml><?xml version="1.0" encoding="utf-8"?>
-<w:styles xmlns:mc="http://schemas.openxmlformats.org/markup-compatibility/2006" xmlns:r="http://schemas.openxmlformats.org/officeDocument/2006/relationships" xmlns:w="http://schemas.openxmlformats.org/wordprocessingml/2006/main" xmlns:w14="http://schemas.microsoft.com/office/word/2010/wordml" xmlns:w15="http://schemas.microsoft.com/office/word/2012/wordml" xmlns:w16cid="http://schemas.microsoft.com/office/word/2016/wordml/cid" xmlns:w16se="http://schemas.microsoft.com/office/word/2015/wordml/symex" mc:Ignorable="w14 w15 w16se w16cid">
+<w:styles xmlns:mc="http://schemas.openxmlformats.org/markup-compatibility/2006" xmlns:r="http://schemas.openxmlformats.org/officeDocument/2006/relationships" xmlns:w="http://schemas.openxmlformats.org/wordprocessingml/2006/main" xmlns:w14="http://schemas.microsoft.com/office/word/2010/wordml" xmlns:w15="http://schemas.microsoft.com/office/word/2012/wordml" xmlns:w16cex="http://schemas.microsoft.com/office/word/2018/wordml/cex" xmlns:w16cid="http://schemas.microsoft.com/office/word/2016/wordml/cid" xmlns:w16="http://schemas.microsoft.com/office/word/2018/wordml" xmlns:w16se="http://schemas.microsoft.com/office/word/2015/wordml/symex" mc:Ignorable="w14 w15 w16se w16cid w16 w16cex">
   <w:docDefaults>
     <w:rPrDefault>
       <w:rPr>

--- a/documents/Warehouse database.docx
+++ b/documents/Warehouse database.docx
@@ -76,19 +76,87 @@
         </w:rPr>
         <w:t xml:space="preserve">This study compares the relational query performance of SQL database MariaDB and graph database Neo4J. The databases are tested with various queries including a relation, aggregation, key-based and recursive query. </w:t>
       </w:r>
-      <w:proofErr w:type="spellStart"/>
-      <w:r>
-        <w:rPr>
-          <w:lang w:val="en-US"/>
-        </w:rPr>
-        <w:t>Altough</w:t>
-      </w:r>
-      <w:proofErr w:type="spellEnd"/>
-      <w:r>
-        <w:rPr>
-          <w:lang w:val="en-US"/>
-        </w:rPr>
-        <w:t xml:space="preserve"> in theory Neo4J should perform better due the graph model, this study will demonstrate the superiority of MariaDB and as such show that database based on SQL model can be more effective.</w:t>
+      <w:r>
+        <w:rPr>
+          <w:lang w:val="en-US"/>
+        </w:rPr>
+        <w:t xml:space="preserve">There are already several studies where graph databases, especially Neo4J, have been compared to traditional SQL databases. In many cases the results often show better performance in </w:t>
+      </w:r>
+      <w:proofErr w:type="spellStart"/>
+      <w:r>
+        <w:rPr>
+          <w:lang w:val="en-US"/>
+        </w:rPr>
+        <w:t>favour</w:t>
+      </w:r>
+      <w:proofErr w:type="spellEnd"/>
+      <w:r>
+        <w:rPr>
+          <w:lang w:val="en-US"/>
+        </w:rPr>
+        <w:t xml:space="preserve"> of </w:t>
+      </w:r>
+      <w:proofErr w:type="spellStart"/>
+      <w:r>
+        <w:rPr>
+          <w:lang w:val="en-US"/>
+        </w:rPr>
+        <w:t>graphdb</w:t>
+      </w:r>
+      <w:proofErr w:type="spellEnd"/>
+      <w:r>
+        <w:rPr>
+          <w:lang w:val="en-US"/>
+        </w:rPr>
+        <w:t xml:space="preserve">. </w:t>
+      </w:r>
+    </w:p>
+    <w:p>
+      <w:pPr>
+        <w:rPr>
+          <w:lang w:val="en-US"/>
+        </w:rPr>
+      </w:pPr>
+    </w:p>
+    <w:p>
+      <w:pPr>
+        <w:rPr>
+          <w:i/>
+          <w:iCs/>
+          <w:lang w:val="en-US"/>
+        </w:rPr>
+      </w:pPr>
+      <w:r>
+        <w:rPr>
+          <w:lang w:val="en-US"/>
+        </w:rPr>
+        <w:t xml:space="preserve">In </w:t>
+      </w:r>
+      <w:r>
+        <w:rPr>
+          <w:lang w:val="en-US"/>
+        </w:rPr>
+        <w:t xml:space="preserve">this study we are going to compare Neo4J with the latest version of MariaDB and old version of MySQL. We were partially able to repeat similar results when comparing Neo4J with MySQL, showing performance benefits of Neo4J. </w:t>
+      </w:r>
+      <w:proofErr w:type="gramStart"/>
+      <w:r>
+        <w:rPr>
+          <w:lang w:val="en-US"/>
+        </w:rPr>
+        <w:t>However</w:t>
+      </w:r>
+      <w:proofErr w:type="gramEnd"/>
+      <w:r>
+        <w:rPr>
+          <w:lang w:val="en-US"/>
+        </w:rPr>
+        <w:t xml:space="preserve"> in many of our results MariaDB seemed to be radically better indicating how SQL database can offer good performance compared to </w:t>
+      </w:r>
+      <w:r>
+        <w:rPr>
+          <w:lang w:val="en-US"/>
+        </w:rPr>
+        <w:t>the new graph based one.</w:t>
       </w:r>
     </w:p>
     <w:p>
@@ -146,21 +214,358 @@
         <w:rPr>
           <w:lang w:val="en-US"/>
         </w:rPr>
-        <w:t xml:space="preserve">Various studies about graph database performance exist including [graph1], [graph2], [graph3] and [graph4]. [graph1 conducts the qualitative and performance comparison of 12 open source graph databases. [graph2] explores the architecture of Neo4J and has some query performance tests. [graph3] compares tuned Oracle and Neo4J with some performance tests. </w:t>
-      </w:r>
-      <w:proofErr w:type="spellStart"/>
-      <w:r>
-        <w:rPr>
-          <w:lang w:val="en-US"/>
-        </w:rPr>
-        <w:t>Altough</w:t>
-      </w:r>
-      <w:proofErr w:type="spellEnd"/>
-      <w:r>
-        <w:rPr>
-          <w:lang w:val="en-US"/>
-        </w:rPr>
-        <w:t xml:space="preserve"> Oracle is physically tuned Neo4J performs still better in all the tests of this article. [graph4] does some performance comparison between Cypher, Gremlin and JPA/SQL implementation.</w:t>
+        <w:t>Various studies about graph database performance exist including [graph1], [graph2], [graph3] and [graph4]. [graph1</w:t>
+      </w:r>
+      <w:r>
+        <w:rPr>
+          <w:lang w:val="en-US"/>
+        </w:rPr>
+        <w:t>]</w:t>
+      </w:r>
+      <w:r>
+        <w:rPr>
+          <w:lang w:val="en-US"/>
+        </w:rPr>
+        <w:t xml:space="preserve"> conducts the qualitative and performance comparison of 12 open source graph databases.</w:t>
+      </w:r>
+      <w:r>
+        <w:rPr>
+          <w:lang w:val="en-US"/>
+        </w:rPr>
+        <w:t xml:space="preserve"> Four algorithms (single source shortest path (SSSP), connected components (SV), PageRank (PR) and update) are computed on these databases and results for each database are shown with bar charts. The top five performers in these tests are STINGER, MTGL, Boost, Graph and </w:t>
+      </w:r>
+      <w:proofErr w:type="spellStart"/>
+      <w:r>
+        <w:rPr>
+          <w:lang w:val="en-US"/>
+        </w:rPr>
+        <w:t>NetworkX</w:t>
+      </w:r>
+      <w:proofErr w:type="spellEnd"/>
+      <w:r>
+        <w:rPr>
+          <w:lang w:val="en-US"/>
+        </w:rPr>
+        <w:t>.</w:t>
+      </w:r>
+    </w:p>
+    <w:p>
+      <w:pPr>
+        <w:rPr>
+          <w:lang w:val="en-US"/>
+        </w:rPr>
+      </w:pPr>
+    </w:p>
+    <w:p>
+      <w:pPr>
+        <w:rPr>
+          <w:lang w:val="en-US"/>
+        </w:rPr>
+      </w:pPr>
+      <w:r>
+        <w:rPr>
+          <w:lang w:val="en-US"/>
+        </w:rPr>
+        <w:t xml:space="preserve">In </w:t>
+      </w:r>
+      <w:r>
+        <w:rPr>
+          <w:lang w:val="en-US"/>
+        </w:rPr>
+        <w:t>[graph2]</w:t>
+      </w:r>
+      <w:r>
+        <w:rPr>
+          <w:lang w:val="en-US"/>
+        </w:rPr>
+        <w:t xml:space="preserve"> Neo4J query performance is tested with </w:t>
+      </w:r>
+      <w:r>
+        <w:rPr>
+          <w:lang w:val="en-US"/>
+        </w:rPr>
+        <w:t xml:space="preserve">two datasets and two kinds of queries. The dataset consists author nodes and paper nodes. The relationship between these nodes is called ref. The first query is “find </w:t>
+      </w:r>
+      <w:proofErr w:type="spellStart"/>
+      <w:r>
+        <w:rPr>
+          <w:lang w:val="en-US"/>
+        </w:rPr>
+        <w:t>coAuthor</w:t>
+      </w:r>
+      <w:proofErr w:type="spellEnd"/>
+      <w:r>
+        <w:rPr>
+          <w:lang w:val="en-US"/>
+        </w:rPr>
+        <w:t xml:space="preserve"> of a paper written by an author” and the second</w:t>
+      </w:r>
+      <w:r>
+        <w:rPr>
+          <w:lang w:val="en-US"/>
+        </w:rPr>
+        <w:t xml:space="preserve"> </w:t>
+      </w:r>
+      <w:r>
+        <w:rPr>
+          <w:lang w:val="en-US"/>
+        </w:rPr>
+        <w:t xml:space="preserve">query is “find a paper written by an author”. The queries are done three ways. With Java </w:t>
+      </w:r>
+      <w:proofErr w:type="spellStart"/>
+      <w:r>
+        <w:rPr>
+          <w:lang w:val="en-US"/>
+        </w:rPr>
+        <w:t>APi</w:t>
+      </w:r>
+      <w:proofErr w:type="spellEnd"/>
+      <w:r>
+        <w:rPr>
+          <w:lang w:val="en-US"/>
+        </w:rPr>
+        <w:t xml:space="preserve">, with </w:t>
+      </w:r>
+      <w:proofErr w:type="spellStart"/>
+      <w:r>
+        <w:rPr>
+          <w:lang w:val="en-US"/>
+        </w:rPr>
+        <w:t>TraverserFrameWork</w:t>
+      </w:r>
+      <w:proofErr w:type="spellEnd"/>
+      <w:r>
+        <w:rPr>
+          <w:lang w:val="en-US"/>
+        </w:rPr>
+        <w:t xml:space="preserve"> and with Cypher. This study shows</w:t>
+      </w:r>
+      <w:r>
+        <w:rPr>
+          <w:lang w:val="en-US"/>
+        </w:rPr>
+        <w:t xml:space="preserve"> the clear differences between the three ways. Both Core Java API and </w:t>
+      </w:r>
+      <w:proofErr w:type="spellStart"/>
+      <w:r>
+        <w:rPr>
+          <w:lang w:val="en-US"/>
+        </w:rPr>
+        <w:t>TraverserFrameWork</w:t>
+      </w:r>
+      <w:proofErr w:type="spellEnd"/>
+      <w:r>
+        <w:rPr>
+          <w:lang w:val="en-US"/>
+        </w:rPr>
+        <w:t xml:space="preserve"> offering faster response time compared to Cypher. </w:t>
+      </w:r>
+    </w:p>
+    <w:p>
+      <w:pPr>
+        <w:rPr>
+          <w:lang w:val="en-US"/>
+        </w:rPr>
+      </w:pPr>
+    </w:p>
+    <w:p>
+      <w:pPr>
+        <w:rPr>
+          <w:i/>
+          <w:iCs/>
+          <w:lang w:val="en-US"/>
+        </w:rPr>
+      </w:pPr>
+      <w:r>
+        <w:rPr>
+          <w:lang w:val="en-US"/>
+        </w:rPr>
+        <w:t xml:space="preserve">[graph3] compares tuned Oracle </w:t>
+      </w:r>
+      <w:r>
+        <w:rPr>
+          <w:lang w:val="en-US"/>
+        </w:rPr>
+        <w:t xml:space="preserve">11g </w:t>
+      </w:r>
+      <w:r>
+        <w:rPr>
+          <w:lang w:val="en-US"/>
+        </w:rPr>
+        <w:t xml:space="preserve">and Neo4J </w:t>
+      </w:r>
+      <w:r>
+        <w:rPr>
+          <w:lang w:val="en-US"/>
+        </w:rPr>
+        <w:t xml:space="preserve">3.03 Community Edition. Performance of the databases is evaluated with ten different </w:t>
+      </w:r>
+      <w:proofErr w:type="gramStart"/>
+      <w:r>
+        <w:rPr>
+          <w:lang w:val="en-US"/>
+        </w:rPr>
+        <w:t>count(</w:t>
+      </w:r>
+      <w:proofErr w:type="gramEnd"/>
+      <w:r>
+        <w:rPr>
+          <w:lang w:val="en-US"/>
+        </w:rPr>
+        <w:t>*) queries</w:t>
+      </w:r>
+      <w:r>
+        <w:rPr>
+          <w:lang w:val="en-US"/>
+        </w:rPr>
+        <w:t>.</w:t>
+      </w:r>
+      <w:r>
+        <w:rPr>
+          <w:lang w:val="en-US"/>
+        </w:rPr>
+        <w:t xml:space="preserve"> Many of the queries also do some table joins.</w:t>
+      </w:r>
+      <w:r>
+        <w:rPr>
+          <w:lang w:val="en-US"/>
+        </w:rPr>
+        <w:t xml:space="preserve"> Physical database tuning techniques are used for Oracle and they seem to improve performance. </w:t>
+      </w:r>
+      <w:proofErr w:type="gramStart"/>
+      <w:r>
+        <w:rPr>
+          <w:lang w:val="en-US"/>
+        </w:rPr>
+        <w:t>However</w:t>
+      </w:r>
+      <w:proofErr w:type="gramEnd"/>
+      <w:r>
+        <w:rPr>
+          <w:lang w:val="en-US"/>
+        </w:rPr>
+        <w:t xml:space="preserve"> Neo4J performs still better in all of the tests. </w:t>
+      </w:r>
+    </w:p>
+    <w:p>
+      <w:pPr>
+        <w:rPr>
+          <w:lang w:val="en-US"/>
+        </w:rPr>
+      </w:pPr>
+    </w:p>
+    <w:p>
+      <w:pPr>
+        <w:rPr>
+          <w:lang w:val="en-US"/>
+        </w:rPr>
+      </w:pPr>
+      <w:r>
+        <w:rPr>
+          <w:lang w:val="en-US"/>
+        </w:rPr>
+        <w:t>In</w:t>
+      </w:r>
+      <w:r>
+        <w:rPr>
+          <w:lang w:val="en-US"/>
+        </w:rPr>
+        <w:t xml:space="preserve"> [graph4] </w:t>
+      </w:r>
+      <w:r>
+        <w:rPr>
+          <w:lang w:val="en-US"/>
+        </w:rPr>
+        <w:t xml:space="preserve">Neo4J </w:t>
+      </w:r>
+      <w:r>
+        <w:rPr>
+          <w:lang w:val="en-US"/>
+        </w:rPr>
+        <w:t xml:space="preserve">version 1.8 </w:t>
+      </w:r>
+      <w:r>
+        <w:rPr>
+          <w:lang w:val="en-US"/>
+        </w:rPr>
+        <w:t>performance is tested with different backend solutions. Neo4J is benchmarked as embedded with native object access, as a dedicated server trough RESTful Web Services, with embedded Cypher queries, with Cypher trough REST optimized for remote execution and with Gremlin queries trough REST. MySQL</w:t>
+      </w:r>
+      <w:r>
+        <w:rPr>
+          <w:lang w:val="en-US"/>
+        </w:rPr>
+        <w:t xml:space="preserve"> version 5.5.27</w:t>
+      </w:r>
+      <w:r>
+        <w:rPr>
+          <w:lang w:val="en-US"/>
+        </w:rPr>
+        <w:t xml:space="preserve"> is also included with </w:t>
+      </w:r>
+      <w:proofErr w:type="spellStart"/>
+      <w:r>
+        <w:rPr>
+          <w:lang w:val="en-US"/>
+        </w:rPr>
+        <w:t>Japa</w:t>
+      </w:r>
+      <w:proofErr w:type="spellEnd"/>
+      <w:r>
+        <w:rPr>
+          <w:lang w:val="en-US"/>
+        </w:rPr>
+        <w:t xml:space="preserve"> </w:t>
+      </w:r>
+      <w:r>
+        <w:rPr>
+          <w:lang w:val="en-US"/>
+        </w:rPr>
+        <w:lastRenderedPageBreak/>
+        <w:t>Persistence API based backend.</w:t>
+      </w:r>
+      <w:r>
+        <w:rPr>
+          <w:lang w:val="en-US"/>
+        </w:rPr>
+        <w:t xml:space="preserve"> Queries are done using Cypher, Gremlin and SQL query languages.</w:t>
+      </w:r>
+      <w:r>
+        <w:rPr>
+          <w:lang w:val="en-US"/>
+        </w:rPr>
+        <w:t xml:space="preserve"> The test data consist of people related data. Relational test queries are executed such as friends of friends. The</w:t>
+      </w:r>
+      <w:r>
+        <w:rPr>
+          <w:lang w:val="en-US"/>
+        </w:rPr>
+        <w:t xml:space="preserve"> results show</w:t>
+      </w:r>
+      <w:r>
+        <w:rPr>
+          <w:lang w:val="en-US"/>
+        </w:rPr>
+        <w:t xml:space="preserve"> </w:t>
+      </w:r>
+      <w:r>
+        <w:rPr>
+          <w:lang w:val="en-US"/>
+        </w:rPr>
+        <w:t xml:space="preserve">embedded </w:t>
+      </w:r>
+      <w:proofErr w:type="gramStart"/>
+      <w:r>
+        <w:rPr>
+          <w:lang w:val="en-US"/>
+        </w:rPr>
+        <w:t>setups  performing</w:t>
+      </w:r>
+      <w:proofErr w:type="gramEnd"/>
+      <w:r>
+        <w:rPr>
+          <w:lang w:val="en-US"/>
+        </w:rPr>
+        <w:t xml:space="preserve"> better than the REST based ones. This is due network overhead caused by the REST queries. Embedded Neo4J setups also perform better than JPA MySQL setups.</w:t>
       </w:r>
     </w:p>
     <w:p>
@@ -192,7 +597,19 @@
         <w:rPr>
           <w:lang w:val="en-US"/>
         </w:rPr>
-        <w:t>. Article [1] is from the year 2010 and compare MySQL Community Server version 5.1.42 and Neo4J version 1.0-b11. Article [2] is from the year 2012 and compares MySQL version 5.1.41 and Neo4J Community version 1.6. In the first article, the graph database is stored into a relational database as nodes and edges. The second article stores the database into a relational database in</w:t>
+        <w:t xml:space="preserve">. Article [1] is from the year 2010 and compare MySQL Community Server version 5.1.42 and Neo4J version 1.0-b11. Article [2] is from the year 2012 and compares MySQL version 5.1.41 and Neo4J Community version 1.6. In the first article, the graph database </w:t>
+      </w:r>
+      <w:r>
+        <w:rPr>
+          <w:lang w:val="en-US"/>
+        </w:rPr>
+        <w:t>ß</w:t>
+      </w:r>
+      <w:r>
+        <w:rPr>
+          <w:lang w:val="en-US"/>
+        </w:rPr>
+        <w:t>is stored into a relational database as nodes and edges. The second article stores the database into a relational database in</w:t>
       </w:r>
       <w:r>
         <w:rPr>
@@ -3323,7 +3740,7 @@
           <v:shape id="_x0000_i1029" type="#_x0000_t75" alt="" style="width:417pt;height:241pt;mso-width-percent:0;mso-height-percent:0;mso-width-percent:0;mso-height-percent:0" o:ole="">
             <v:imagedata r:id="rId10" o:title=""/>
           </v:shape>
-          <o:OLEObject Type="Embed" ProgID="Excel.Sheet.12" ShapeID="_x0000_i1029" DrawAspect="Content" ObjectID="_1663749518" r:id="rId11"/>
+          <o:OLEObject Type="Embed" ProgID="Excel.Sheet.12" ShapeID="_x0000_i1029" DrawAspect="Content" ObjectID="_1664476824" r:id="rId11"/>
         </w:object>
       </w:r>
     </w:p>
@@ -3440,7 +3857,7 @@
           <v:shape id="_x0000_i1028" type="#_x0000_t75" alt="" style="width:417pt;height:225pt;mso-width-percent:0;mso-height-percent:0;mso-width-percent:0;mso-height-percent:0" o:ole="">
             <v:imagedata r:id="rId12" o:title=""/>
           </v:shape>
-          <o:OLEObject Type="Embed" ProgID="Excel.Sheet.12" ShapeID="_x0000_i1028" DrawAspect="Content" ObjectID="_1663749519" r:id="rId13"/>
+          <o:OLEObject Type="Embed" ProgID="Excel.Sheet.12" ShapeID="_x0000_i1028" DrawAspect="Content" ObjectID="_1664476825" r:id="rId13"/>
         </w:object>
       </w:r>
     </w:p>
@@ -3563,7 +3980,7 @@
           <v:shape id="_x0000_i1027" type="#_x0000_t75" alt="" style="width:417pt;height:241pt;mso-width-percent:0;mso-height-percent:0;mso-width-percent:0;mso-height-percent:0" o:ole="">
             <v:imagedata r:id="rId14" o:title=""/>
           </v:shape>
-          <o:OLEObject Type="Embed" ProgID="Excel.Sheet.12" ShapeID="_x0000_i1027" DrawAspect="Content" ObjectID="_1663749520" r:id="rId15"/>
+          <o:OLEObject Type="Embed" ProgID="Excel.Sheet.12" ShapeID="_x0000_i1027" DrawAspect="Content" ObjectID="_1664476826" r:id="rId15"/>
         </w:object>
       </w:r>
     </w:p>
@@ -3677,7 +4094,7 @@
           <v:shape id="_x0000_i1026" type="#_x0000_t75" alt="" style="width:417pt;height:225pt;mso-width-percent:0;mso-height-percent:0;mso-width-percent:0;mso-height-percent:0" o:ole="">
             <v:imagedata r:id="rId16" o:title=""/>
           </v:shape>
-          <o:OLEObject Type="Embed" ProgID="Excel.Sheet.12" ShapeID="_x0000_i1026" DrawAspect="Content" ObjectID="_1663749521" r:id="rId17"/>
+          <o:OLEObject Type="Embed" ProgID="Excel.Sheet.12" ShapeID="_x0000_i1026" DrawAspect="Content" ObjectID="_1664476827" r:id="rId17"/>
         </w:object>
       </w:r>
     </w:p>
@@ -3787,7 +4204,7 @@
           <v:shape id="_x0000_i1025" type="#_x0000_t75" alt="" style="width:417pt;height:225pt;mso-width-percent:0;mso-height-percent:0;mso-width-percent:0;mso-height-percent:0" o:ole="">
             <v:imagedata r:id="rId18" o:title=""/>
           </v:shape>
-          <o:OLEObject Type="Embed" ProgID="Excel.Sheet.12" ShapeID="_x0000_i1025" DrawAspect="Content" ObjectID="_1663749522" r:id="rId19"/>
+          <o:OLEObject Type="Embed" ProgID="Excel.Sheet.12" ShapeID="_x0000_i1025" DrawAspect="Content" ObjectID="_1664476828" r:id="rId19"/>
         </w:object>
       </w:r>
     </w:p>

--- a/documents/Warehouse database.docx
+++ b/documents/Warehouse database.docx
@@ -597,46 +597,163 @@
         <w:rPr>
           <w:lang w:val="en-US"/>
         </w:rPr>
-        <w:t xml:space="preserve">. Article [1] is from the year 2010 and compare MySQL Community Server version 5.1.42 and Neo4J version 1.0-b11. Article [2] is from the year 2012 and compares MySQL version 5.1.41 and Neo4J Community version 1.6. In the first article, the graph database </w:t>
-      </w:r>
-      <w:r>
-        <w:rPr>
-          <w:lang w:val="en-US"/>
-        </w:rPr>
-        <w:t>ß</w:t>
-      </w:r>
-      <w:r>
-        <w:rPr>
-          <w:lang w:val="en-US"/>
-        </w:rPr>
-        <w:t>is stored into a relational database as nodes and edges. The second article stores the database into a relational database in</w:t>
-      </w:r>
-      <w:r>
-        <w:rPr>
-          <w:lang w:val="en-US"/>
-        </w:rPr>
-        <w:t xml:space="preserve"> a</w:t>
-      </w:r>
-      <w:r>
-        <w:rPr>
-          <w:lang w:val="en-US"/>
-        </w:rPr>
-        <w:t xml:space="preserve"> relational form. In this study, the relational database also contains the database in relational </w:t>
+        <w:t>. Article [</w:t>
+      </w:r>
+      <w:r>
+        <w:rPr>
+          <w:lang w:val="en-US"/>
+        </w:rPr>
+        <w:t>graph5</w:t>
+      </w:r>
+      <w:r>
+        <w:rPr>
+          <w:lang w:val="en-US"/>
+        </w:rPr>
+        <w:t>] is from the year 2010 and compare</w:t>
+      </w:r>
+      <w:r>
+        <w:rPr>
+          <w:lang w:val="en-US"/>
+        </w:rPr>
+        <w:t>s</w:t>
+      </w:r>
+      <w:r>
+        <w:rPr>
+          <w:lang w:val="en-US"/>
+        </w:rPr>
+        <w:t xml:space="preserve"> MySQL Community Server version 5.1.42 and Neo4J version 1.0-b11.</w:t>
+      </w:r>
+      <w:r>
+        <w:rPr>
+          <w:lang w:val="en-US"/>
+        </w:rPr>
+        <w:t xml:space="preserve"> In the article</w:t>
+      </w:r>
+      <w:r>
+        <w:rPr>
+          <w:lang w:val="en-US"/>
+        </w:rPr>
+        <w:t xml:space="preserve"> </w:t>
+      </w:r>
+      <w:r>
+        <w:rPr>
+          <w:lang w:val="en-US"/>
+        </w:rPr>
+        <w:t xml:space="preserve">the </w:t>
+      </w:r>
+      <w:r>
+        <w:rPr>
+          <w:lang w:val="en-US"/>
+        </w:rPr>
+        <w:t xml:space="preserve">graph database is stored into a relational database as nodes and edges. </w:t>
+      </w:r>
+      <w:r>
+        <w:rPr>
+          <w:lang w:val="en-US"/>
+        </w:rPr>
+        <w:t>Three types of structural and three types of data queries are made. First structural query finds all the orphan nodes and the two other ones traverse the graph in depths of 4 and 128. The data queries are count queries counting nodes with certain payload.</w:t>
+      </w:r>
+    </w:p>
+    <w:p>
+      <w:pPr>
+        <w:rPr>
+          <w:lang w:val="en-US"/>
+        </w:rPr>
+      </w:pPr>
+    </w:p>
+    <w:p>
+      <w:pPr>
+        <w:rPr>
+          <w:lang w:val="en-US"/>
+        </w:rPr>
+      </w:pPr>
+      <w:r>
+        <w:rPr>
+          <w:lang w:val="en-US"/>
+        </w:rPr>
+        <w:t>Article [</w:t>
+      </w:r>
+      <w:r>
+        <w:rPr>
+          <w:lang w:val="en-US"/>
+        </w:rPr>
+        <w:t>graph6</w:t>
+      </w:r>
+      <w:r>
+        <w:rPr>
+          <w:lang w:val="en-US"/>
+        </w:rPr>
+        <w:t xml:space="preserve">] is from the year 2012 and compares MySQL version 5.1.41 and Neo4J Community version 1.6. </w:t>
+      </w:r>
+      <w:r>
+        <w:rPr>
+          <w:lang w:val="en-US"/>
+        </w:rPr>
+        <w:t xml:space="preserve">A schema with tables user, friends, </w:t>
+      </w:r>
+      <w:proofErr w:type="spellStart"/>
+      <w:r>
+        <w:rPr>
+          <w:lang w:val="en-US"/>
+        </w:rPr>
+        <w:t>fav_movies</w:t>
+      </w:r>
+      <w:proofErr w:type="spellEnd"/>
+      <w:r>
+        <w:rPr>
+          <w:lang w:val="en-US"/>
+        </w:rPr>
+        <w:t xml:space="preserve"> and actors </w:t>
       </w:r>
       <w:proofErr w:type="gramStart"/>
       <w:r>
         <w:rPr>
           <w:lang w:val="en-US"/>
         </w:rPr>
-        <w:t>form</w:t>
+        <w:t>is</w:t>
       </w:r>
       <w:proofErr w:type="gramEnd"/>
       <w:r>
         <w:rPr>
           <w:lang w:val="en-US"/>
         </w:rPr>
-        <w:t xml:space="preserve"> so the second article is more relevant to this study.</w:t>
-      </w:r>
+        <w:t xml:space="preserve"> used for testing. The databases are tested with three queries: “Find all friends of Esha”, “Find all </w:t>
+      </w:r>
+      <w:proofErr w:type="spellStart"/>
+      <w:r>
+        <w:rPr>
+          <w:lang w:val="en-US"/>
+        </w:rPr>
+        <w:t>favourite</w:t>
+      </w:r>
+      <w:proofErr w:type="spellEnd"/>
+      <w:r>
+        <w:rPr>
+          <w:lang w:val="en-US"/>
+        </w:rPr>
+        <w:t xml:space="preserve"> movies of Esha’s friends” and “Find the lead actors of Esha’s friends </w:t>
+      </w:r>
+      <w:proofErr w:type="spellStart"/>
+      <w:r>
+        <w:rPr>
+          <w:lang w:val="en-US"/>
+        </w:rPr>
+        <w:t>favourite</w:t>
+      </w:r>
+      <w:proofErr w:type="spellEnd"/>
+      <w:r>
+        <w:rPr>
+          <w:lang w:val="en-US"/>
+        </w:rPr>
+        <w:t xml:space="preserve"> movies”. Queries are done with 100 and 500 objects. Neo4J performs better in all of the tests.</w:t>
+      </w:r>
+    </w:p>
+    <w:p>
+      <w:pPr>
+        <w:rPr>
+          <w:lang w:val="en-US"/>
+        </w:rPr>
+      </w:pPr>
     </w:p>
     <w:p>
       <w:pPr>
@@ -3740,7 +3857,7 @@
           <v:shape id="_x0000_i1029" type="#_x0000_t75" alt="" style="width:417pt;height:241pt;mso-width-percent:0;mso-height-percent:0;mso-width-percent:0;mso-height-percent:0" o:ole="">
             <v:imagedata r:id="rId10" o:title=""/>
           </v:shape>
-          <o:OLEObject Type="Embed" ProgID="Excel.Sheet.12" ShapeID="_x0000_i1029" DrawAspect="Content" ObjectID="_1664476824" r:id="rId11"/>
+          <o:OLEObject Type="Embed" ProgID="Excel.Sheet.12" ShapeID="_x0000_i1029" DrawAspect="Content" ObjectID="_1664479898" r:id="rId11"/>
         </w:object>
       </w:r>
     </w:p>
@@ -3759,14 +3876,27 @@
       <w:r>
         <w:t xml:space="preserve"> </w:t>
       </w:r>
-      <w:fldSimple w:instr=" SEQ Table \* ARABIC ">
-        <w:r>
-          <w:rPr>
-            <w:noProof/>
-          </w:rPr>
-          <w:t>1</w:t>
-        </w:r>
-      </w:fldSimple>
+      <w:r>
+        <w:fldChar w:fldCharType="begin"/>
+      </w:r>
+      <w:r>
+        <w:instrText xml:space="preserve"> SEQ Table \* ARABIC </w:instrText>
+      </w:r>
+      <w:r>
+        <w:fldChar w:fldCharType="separate"/>
+      </w:r>
+      <w:r>
+        <w:rPr>
+          <w:noProof/>
+        </w:rPr>
+        <w:t>1</w:t>
+      </w:r>
+      <w:r>
+        <w:rPr>
+          <w:noProof/>
+        </w:rPr>
+        <w:fldChar w:fldCharType="end"/>
+      </w:r>
       <w:r>
         <w:t xml:space="preserve">: </w:t>
       </w:r>
@@ -3857,7 +3987,7 @@
           <v:shape id="_x0000_i1028" type="#_x0000_t75" alt="" style="width:417pt;height:225pt;mso-width-percent:0;mso-height-percent:0;mso-width-percent:0;mso-height-percent:0" o:ole="">
             <v:imagedata r:id="rId12" o:title=""/>
           </v:shape>
-          <o:OLEObject Type="Embed" ProgID="Excel.Sheet.12" ShapeID="_x0000_i1028" DrawAspect="Content" ObjectID="_1664476825" r:id="rId13"/>
+          <o:OLEObject Type="Embed" ProgID="Excel.Sheet.12" ShapeID="_x0000_i1028" DrawAspect="Content" ObjectID="_1664479899" r:id="rId13"/>
         </w:object>
       </w:r>
     </w:p>
@@ -3876,14 +4006,27 @@
       <w:r>
         <w:t xml:space="preserve"> </w:t>
       </w:r>
-      <w:fldSimple w:instr=" SEQ Table \* ARABIC ">
-        <w:r>
-          <w:rPr>
-            <w:noProof/>
-          </w:rPr>
-          <w:t>2</w:t>
-        </w:r>
-      </w:fldSimple>
+      <w:r>
+        <w:fldChar w:fldCharType="begin"/>
+      </w:r>
+      <w:r>
+        <w:instrText xml:space="preserve"> SEQ Table \* ARABIC </w:instrText>
+      </w:r>
+      <w:r>
+        <w:fldChar w:fldCharType="separate"/>
+      </w:r>
+      <w:r>
+        <w:rPr>
+          <w:noProof/>
+        </w:rPr>
+        <w:t>2</w:t>
+      </w:r>
+      <w:r>
+        <w:rPr>
+          <w:noProof/>
+        </w:rPr>
+        <w:fldChar w:fldCharType="end"/>
+      </w:r>
       <w:r>
         <w:t xml:space="preserve">: </w:t>
       </w:r>
@@ -3980,7 +4123,7 @@
           <v:shape id="_x0000_i1027" type="#_x0000_t75" alt="" style="width:417pt;height:241pt;mso-width-percent:0;mso-height-percent:0;mso-width-percent:0;mso-height-percent:0" o:ole="">
             <v:imagedata r:id="rId14" o:title=""/>
           </v:shape>
-          <o:OLEObject Type="Embed" ProgID="Excel.Sheet.12" ShapeID="_x0000_i1027" DrawAspect="Content" ObjectID="_1664476826" r:id="rId15"/>
+          <o:OLEObject Type="Embed" ProgID="Excel.Sheet.12" ShapeID="_x0000_i1027" DrawAspect="Content" ObjectID="_1664479900" r:id="rId15"/>
         </w:object>
       </w:r>
     </w:p>
@@ -4094,7 +4237,7 @@
           <v:shape id="_x0000_i1026" type="#_x0000_t75" alt="" style="width:417pt;height:225pt;mso-width-percent:0;mso-height-percent:0;mso-width-percent:0;mso-height-percent:0" o:ole="">
             <v:imagedata r:id="rId16" o:title=""/>
           </v:shape>
-          <o:OLEObject Type="Embed" ProgID="Excel.Sheet.12" ShapeID="_x0000_i1026" DrawAspect="Content" ObjectID="_1664476827" r:id="rId17"/>
+          <o:OLEObject Type="Embed" ProgID="Excel.Sheet.12" ShapeID="_x0000_i1026" DrawAspect="Content" ObjectID="_1664479901" r:id="rId17"/>
         </w:object>
       </w:r>
     </w:p>
@@ -4113,14 +4256,27 @@
       <w:r>
         <w:t xml:space="preserve"> </w:t>
       </w:r>
-      <w:fldSimple w:instr=" SEQ Table \* ARABIC ">
-        <w:r>
-          <w:rPr>
-            <w:noProof/>
-          </w:rPr>
-          <w:t>4</w:t>
-        </w:r>
-      </w:fldSimple>
+      <w:r>
+        <w:fldChar w:fldCharType="begin"/>
+      </w:r>
+      <w:r>
+        <w:instrText xml:space="preserve"> SEQ Table \* ARABIC </w:instrText>
+      </w:r>
+      <w:r>
+        <w:fldChar w:fldCharType="separate"/>
+      </w:r>
+      <w:r>
+        <w:rPr>
+          <w:noProof/>
+        </w:rPr>
+        <w:t>4</w:t>
+      </w:r>
+      <w:r>
+        <w:rPr>
+          <w:noProof/>
+        </w:rPr>
+        <w:fldChar w:fldCharType="end"/>
+      </w:r>
       <w:r>
         <w:t xml:space="preserve">: </w:t>
       </w:r>
@@ -4204,7 +4360,7 @@
           <v:shape id="_x0000_i1025" type="#_x0000_t75" alt="" style="width:417pt;height:225pt;mso-width-percent:0;mso-height-percent:0;mso-width-percent:0;mso-height-percent:0" o:ole="">
             <v:imagedata r:id="rId18" o:title=""/>
           </v:shape>
-          <o:OLEObject Type="Embed" ProgID="Excel.Sheet.12" ShapeID="_x0000_i1025" DrawAspect="Content" ObjectID="_1664476828" r:id="rId19"/>
+          <o:OLEObject Type="Embed" ProgID="Excel.Sheet.12" ShapeID="_x0000_i1025" DrawAspect="Content" ObjectID="_1664479902" r:id="rId19"/>
         </w:object>
       </w:r>
     </w:p>
@@ -4223,14 +4379,27 @@
       <w:r>
         <w:t xml:space="preserve"> </w:t>
       </w:r>
-      <w:fldSimple w:instr=" SEQ Table \* ARABIC ">
-        <w:r>
-          <w:rPr>
-            <w:noProof/>
-          </w:rPr>
-          <w:t>5</w:t>
-        </w:r>
-      </w:fldSimple>
+      <w:r>
+        <w:fldChar w:fldCharType="begin"/>
+      </w:r>
+      <w:r>
+        <w:instrText xml:space="preserve"> SEQ Table \* ARABIC </w:instrText>
+      </w:r>
+      <w:r>
+        <w:fldChar w:fldCharType="separate"/>
+      </w:r>
+      <w:r>
+        <w:rPr>
+          <w:noProof/>
+        </w:rPr>
+        <w:t>5</w:t>
+      </w:r>
+      <w:r>
+        <w:rPr>
+          <w:noProof/>
+        </w:rPr>
+        <w:fldChar w:fldCharType="end"/>
+      </w:r>
       <w:r>
         <w:t xml:space="preserve">: </w:t>
       </w:r>

--- a/documents/Warehouse database.docx
+++ b/documents/Warehouse database.docx
@@ -797,6 +797,88 @@
     <w:p>
       <w:pPr>
         <w:rPr>
+          <w:lang w:val="en-US"/>
+        </w:rPr>
+      </w:pPr>
+      <w:r>
+        <w:rPr>
+          <w:lang w:val="en-US"/>
+        </w:rPr>
+        <w:t xml:space="preserve">The test database is called the warehouse. The database has 10 tables. The basic tables are customer, invoice, target, work, </w:t>
+      </w:r>
+      <w:proofErr w:type="spellStart"/>
+      <w:r>
+        <w:rPr>
+          <w:lang w:val="en-US"/>
+        </w:rPr>
+        <w:t>worktype</w:t>
+      </w:r>
+      <w:proofErr w:type="spellEnd"/>
+      <w:r>
+        <w:rPr>
+          <w:lang w:val="en-US"/>
+        </w:rPr>
+        <w:t xml:space="preserve"> and item</w:t>
+      </w:r>
+      <w:r>
+        <w:rPr>
+          <w:lang w:val="en-US"/>
+        </w:rPr>
+        <w:t xml:space="preserve">. These tables contain data about the articles used in the warehouse database. Relational information between the tables is stored in </w:t>
+      </w:r>
+      <w:proofErr w:type="spellStart"/>
+      <w:r>
+        <w:rPr>
+          <w:lang w:val="en-US"/>
+        </w:rPr>
+        <w:t>worktarget</w:t>
+      </w:r>
+      <w:proofErr w:type="spellEnd"/>
+      <w:r>
+        <w:rPr>
+          <w:lang w:val="en-US"/>
+        </w:rPr>
+        <w:t xml:space="preserve">, </w:t>
+      </w:r>
+      <w:proofErr w:type="spellStart"/>
+      <w:r>
+        <w:rPr>
+          <w:lang w:val="en-US"/>
+        </w:rPr>
+        <w:t>workinvoice</w:t>
+      </w:r>
+      <w:proofErr w:type="spellEnd"/>
+      <w:r>
+        <w:rPr>
+          <w:lang w:val="en-US"/>
+        </w:rPr>
+        <w:t xml:space="preserve">, </w:t>
+      </w:r>
+      <w:proofErr w:type="spellStart"/>
+      <w:r>
+        <w:rPr>
+          <w:lang w:val="en-US"/>
+        </w:rPr>
+        <w:t>useditem</w:t>
+      </w:r>
+      <w:proofErr w:type="spellEnd"/>
+      <w:r>
+        <w:rPr>
+          <w:lang w:val="en-US"/>
+        </w:rPr>
+        <w:t xml:space="preserve"> and workhours.</w:t>
+      </w:r>
+    </w:p>
+    <w:p>
+      <w:pPr>
+        <w:rPr>
+          <w:lang w:val="en-US"/>
+        </w:rPr>
+      </w:pPr>
+    </w:p>
+    <w:p>
+      <w:pPr>
+        <w:rPr>
           <w:rFonts w:ascii="Helvetica Neue" w:hAnsi="Helvetica Neue"/>
           <w:color w:val="212529"/>
           <w:lang w:val="en-US"/>
@@ -806,63 +888,43 @@
         <w:rPr>
           <w:lang w:val="en-US"/>
         </w:rPr>
-        <w:t xml:space="preserve">The test database is called the warehouse. The database has 10 tables. The basic tables are customer, invoice, target, work, </w:t>
-      </w:r>
-      <w:proofErr w:type="spellStart"/>
-      <w:r>
-        <w:rPr>
-          <w:lang w:val="en-US"/>
-        </w:rPr>
-        <w:t>worktype</w:t>
-      </w:r>
-      <w:proofErr w:type="spellEnd"/>
-      <w:r>
-        <w:rPr>
-          <w:lang w:val="en-US"/>
-        </w:rPr>
-        <w:t xml:space="preserve">. These tables contain data about the articles used in the warehouse database. Relational information between the tables is stored in </w:t>
-      </w:r>
-      <w:proofErr w:type="spellStart"/>
-      <w:r>
-        <w:rPr>
-          <w:lang w:val="en-US"/>
-        </w:rPr>
-        <w:t>worktarget</w:t>
-      </w:r>
-      <w:proofErr w:type="spellEnd"/>
-      <w:r>
-        <w:rPr>
-          <w:lang w:val="en-US"/>
-        </w:rPr>
-        <w:t xml:space="preserve">, </w:t>
-      </w:r>
-      <w:proofErr w:type="spellStart"/>
-      <w:r>
-        <w:rPr>
-          <w:lang w:val="en-US"/>
-        </w:rPr>
-        <w:t>workinvoice</w:t>
-      </w:r>
-      <w:proofErr w:type="spellEnd"/>
-      <w:r>
-        <w:rPr>
-          <w:lang w:val="en-US"/>
-        </w:rPr>
-        <w:t xml:space="preserve">, </w:t>
-      </w:r>
-      <w:proofErr w:type="spellStart"/>
-      <w:r>
-        <w:rPr>
-          <w:lang w:val="en-US"/>
-        </w:rPr>
-        <w:t>useditem</w:t>
-      </w:r>
-      <w:proofErr w:type="spellEnd"/>
-      <w:r>
-        <w:rPr>
-          <w:lang w:val="en-US"/>
-        </w:rPr>
-        <w:t xml:space="preserve"> and workhours.</w:t>
+        <w:t>The database is a general example of an invoicing database. One of the most important use cases is the calculation of the customer invoice. This is done by calculating the used time for work</w:t>
+      </w:r>
+      <w:r>
+        <w:rPr>
+          <w:lang w:val="en-US"/>
+        </w:rPr>
+        <w:t xml:space="preserve"> of different work types</w:t>
+      </w:r>
+      <w:r>
+        <w:rPr>
+          <w:lang w:val="en-US"/>
+        </w:rPr>
+        <w:t xml:space="preserve"> and </w:t>
+      </w:r>
+      <w:r>
+        <w:rPr>
+          <w:lang w:val="en-US"/>
+        </w:rPr>
+        <w:t>the price of the items used when working.</w:t>
+      </w:r>
+      <w:r>
+        <w:rPr>
+          <w:lang w:val="en-US"/>
+        </w:rPr>
+        <w:t xml:space="preserve"> Invoices might also have relations to other invoices if several invoices are sent to</w:t>
+      </w:r>
+      <w:r>
+        <w:rPr>
+          <w:lang w:val="en-US"/>
+        </w:rPr>
+        <w:t xml:space="preserve"> the</w:t>
+      </w:r>
+      <w:r>
+        <w:rPr>
+          <w:lang w:val="en-US"/>
+        </w:rPr>
+        <w:t xml:space="preserve"> customer.</w:t>
       </w:r>
     </w:p>
     <w:p>
@@ -1102,7 +1164,31 @@
           <w:szCs w:val="24"/>
           <w:lang w:val="en-US" w:eastAsia="fi-FI"/>
         </w:rPr>
-        <w:t xml:space="preserve"> are represented as nodes. The edges between the nodes are PAYS between customer and invoice, CUSTOMER_TARGET between customer and target, WORK_TARGET between work and target, WORK_INVOICE between work </w:t>
+        <w:t xml:space="preserve"> are represented as nodes. The edges between the nodes are PAYS between customer and invoice, CUSTOME</w:t>
+      </w:r>
+      <w:r>
+        <w:rPr>
+          <w:rFonts w:ascii="Times New Roman" w:eastAsia="Times New Roman" w:hAnsi="Times New Roman" w:cs="Times New Roman"/>
+          <w:i w:val="0"/>
+          <w:iCs w:val="0"/>
+          <w:color w:val="auto"/>
+          <w:sz w:val="24"/>
+          <w:szCs w:val="24"/>
+          <w:lang w:val="en-US" w:eastAsia="fi-FI"/>
+        </w:rPr>
+        <w:t>R_</w:t>
+      </w:r>
+      <w:r>
+        <w:rPr>
+          <w:rFonts w:ascii="Times New Roman" w:eastAsia="Times New Roman" w:hAnsi="Times New Roman" w:cs="Times New Roman"/>
+          <w:i w:val="0"/>
+          <w:iCs w:val="0"/>
+          <w:color w:val="auto"/>
+          <w:sz w:val="24"/>
+          <w:szCs w:val="24"/>
+          <w:lang w:val="en-US" w:eastAsia="fi-FI"/>
+        </w:rPr>
+        <w:t xml:space="preserve">TARGET between customer and target, WORK_TARGET between work and target, WORK_INVOICE between work </w:t>
       </w:r>
       <w:r>
         <w:rPr>
@@ -1793,13 +1879,13 @@
         <w:rPr>
           <w:lang w:val="en-US"/>
         </w:rPr>
-        <w:t xml:space="preserve"> so the prices vary based on the hours for each work type. This query tests</w:t>
-      </w:r>
-      <w:r>
-        <w:rPr>
-          <w:lang w:val="en-US"/>
-        </w:rPr>
-        <w:t xml:space="preserve"> performance capabilities when querying relational data.</w:t>
+        <w:t xml:space="preserve"> so the prices vary based on the hours for each work type. This </w:t>
+      </w:r>
+      <w:r>
+        <w:rPr>
+          <w:lang w:val="en-US"/>
+        </w:rPr>
+        <w:t>query tests how databases perform with simple relational query example.</w:t>
       </w:r>
     </w:p>
     <w:p>
@@ -2113,6 +2199,12 @@
         </w:rPr>
         <w:t>al query is needed.</w:t>
       </w:r>
+      <w:r>
+        <w:rPr>
+          <w:lang w:val="en-US"/>
+        </w:rPr>
+        <w:t xml:space="preserve"> With this query it is possible to see how databases perform when more relations are included into query.</w:t>
+      </w:r>
     </w:p>
     <w:p>
       <w:pPr>
@@ -2332,7 +2424,7 @@
         <w:pStyle w:val="Otsikko2"/>
         <w:numPr>
           <w:ilvl w:val="1"/>
-          <w:numId w:val="9"/>
+          <w:numId w:val="2"/>
         </w:numPr>
         <w:rPr>
           <w:lang w:val="en-US"/>
@@ -2593,7 +2685,7 @@
         <w:pStyle w:val="Otsikko2"/>
         <w:numPr>
           <w:ilvl w:val="1"/>
-          <w:numId w:val="9"/>
+          <w:numId w:val="2"/>
         </w:numPr>
         <w:rPr>
           <w:lang w:val="en-US"/>
@@ -2692,6 +2784,30 @@
           <w:lang w:val="en-US"/>
         </w:rPr>
         <w:t>sums of prices are aggregated based on invoice id.</w:t>
+      </w:r>
+      <w:r>
+        <w:rPr>
+          <w:lang w:val="en-US"/>
+        </w:rPr>
+        <w:t xml:space="preserve"> This is an important query as one of the most important use cases is to calculate invoice price for the customer. This </w:t>
+      </w:r>
+      <w:r>
+        <w:rPr>
+          <w:lang w:val="en-US"/>
+        </w:rPr>
+        <w:t xml:space="preserve">is </w:t>
+      </w:r>
+      <w:r>
+        <w:rPr>
+          <w:lang w:val="en-US"/>
+        </w:rPr>
+        <w:t>one of the heaviest queries and as such it is useful to see the performance differences</w:t>
+      </w:r>
+      <w:r>
+        <w:rPr>
+          <w:lang w:val="en-US"/>
+        </w:rPr>
+        <w:t xml:space="preserve"> when executing complex query.</w:t>
       </w:r>
     </w:p>
     <w:p>
@@ -3146,7 +3262,7 @@
         <w:pStyle w:val="Otsikko2"/>
         <w:numPr>
           <w:ilvl w:val="1"/>
-          <w:numId w:val="9"/>
+          <w:numId w:val="2"/>
         </w:numPr>
         <w:rPr>
           <w:lang w:val="en-US"/>
@@ -3212,25 +3328,74 @@
         <w:rPr>
           <w:lang w:val="en-US"/>
         </w:rPr>
-        <w:t xml:space="preserve">As MySQL does not support </w:t>
-      </w:r>
-      <w:r>
-        <w:rPr>
-          <w:lang w:val="en-US"/>
-        </w:rPr>
-        <w:t xml:space="preserve">Common Table Expressions </w:t>
-      </w:r>
-      <w:r>
-        <w:rPr>
-          <w:lang w:val="en-US"/>
-        </w:rPr>
-        <w:t>they are not used</w:t>
-      </w:r>
-      <w:r>
-        <w:rPr>
-          <w:lang w:val="en-US"/>
-        </w:rPr>
-        <w:t>.</w:t>
+        <w:t xml:space="preserve">A common use case for this kind of query is when several related bills are sent to a customer. This query is </w:t>
+      </w:r>
+      <w:proofErr w:type="spellStart"/>
+      <w:r>
+        <w:rPr>
+          <w:lang w:val="en-US"/>
+        </w:rPr>
+        <w:t>usedul</w:t>
+      </w:r>
+      <w:proofErr w:type="spellEnd"/>
+      <w:r>
+        <w:rPr>
+          <w:lang w:val="en-US"/>
+        </w:rPr>
+        <w:t xml:space="preserve"> to test the recursive query capabilities of the databases. MariaDB has support for</w:t>
+      </w:r>
+      <w:r>
+        <w:rPr>
+          <w:lang w:val="en-US"/>
+        </w:rPr>
+        <w:t xml:space="preserve"> </w:t>
+      </w:r>
+      <w:r>
+        <w:rPr>
+          <w:lang w:val="en-US"/>
+        </w:rPr>
+        <w:t>Common Table Expressions</w:t>
+      </w:r>
+      <w:r>
+        <w:rPr>
+          <w:lang w:val="en-US"/>
+        </w:rPr>
+        <w:t xml:space="preserve"> </w:t>
+      </w:r>
+      <w:r>
+        <w:rPr>
+          <w:lang w:val="en-US"/>
+        </w:rPr>
+        <w:lastRenderedPageBreak/>
+        <w:t xml:space="preserve">which is more efficient way to do this query. </w:t>
+      </w:r>
+      <w:proofErr w:type="gramStart"/>
+      <w:r>
+        <w:rPr>
+          <w:lang w:val="en-US"/>
+        </w:rPr>
+        <w:t>However</w:t>
+      </w:r>
+      <w:proofErr w:type="gramEnd"/>
+      <w:r>
+        <w:rPr>
+          <w:lang w:val="en-US"/>
+        </w:rPr>
+        <w:t xml:space="preserve"> as the MySQL version that we tested does not support them, the traditional way to make </w:t>
+      </w:r>
+      <w:proofErr w:type="spellStart"/>
+      <w:r>
+        <w:rPr>
+          <w:lang w:val="en-US"/>
+        </w:rPr>
+        <w:t>recusive</w:t>
+      </w:r>
+      <w:proofErr w:type="spellEnd"/>
+      <w:r>
+        <w:rPr>
+          <w:lang w:val="en-US"/>
+        </w:rPr>
+        <w:t xml:space="preserve"> query is used.</w:t>
       </w:r>
     </w:p>
     <w:p>
@@ -3368,7 +3533,6 @@
         <w:rPr>
           <w:lang w:val="en-US"/>
         </w:rPr>
-        <w:lastRenderedPageBreak/>
         <w:t>MATCH (</w:t>
       </w:r>
       <w:proofErr w:type="spellStart"/>
@@ -3626,7 +3790,31 @@
         <w:rPr>
           <w:lang w:val="en-US"/>
         </w:rPr>
-        <w:t xml:space="preserve"> were installed on this computer. MariaDB driver version 2.1.2 and Neo4J driver version 4.0 were used. A dataset that contains 10000 customers, 100000 invoices, 100000 targets, 10000 works, 100000 items, 100000 </w:t>
+        <w:t xml:space="preserve"> were installed on this computer. MariaDB driver version 2.</w:t>
+      </w:r>
+      <w:r>
+        <w:rPr>
+          <w:lang w:val="en-US"/>
+        </w:rPr>
+        <w:t>7</w:t>
+      </w:r>
+      <w:r>
+        <w:rPr>
+          <w:lang w:val="en-US"/>
+        </w:rPr>
+        <w:t xml:space="preserve"> and Neo4J driver version 4.</w:t>
+      </w:r>
+      <w:r>
+        <w:rPr>
+          <w:lang w:val="en-US"/>
+        </w:rPr>
+        <w:t>1.1</w:t>
+      </w:r>
+      <w:r>
+        <w:rPr>
+          <w:lang w:val="en-US"/>
+        </w:rPr>
+        <w:t xml:space="preserve"> were used. A dataset that contains 10000 customers, 100000 invoices, 100000 targets, 10000 works, 100000 items, 100000 </w:t>
       </w:r>
       <w:proofErr w:type="spellStart"/>
       <w:r>
@@ -3857,7 +4045,7 @@
           <v:shape id="_x0000_i1029" type="#_x0000_t75" alt="" style="width:417pt;height:241pt;mso-width-percent:0;mso-height-percent:0;mso-width-percent:0;mso-height-percent:0" o:ole="">
             <v:imagedata r:id="rId10" o:title=""/>
           </v:shape>
-          <o:OLEObject Type="Embed" ProgID="Excel.Sheet.12" ShapeID="_x0000_i1029" DrawAspect="Content" ObjectID="_1664479898" r:id="rId11"/>
+          <o:OLEObject Type="Embed" ProgID="Excel.Sheet.12" ShapeID="_x0000_i1029" DrawAspect="Content" ObjectID="_1664544404" r:id="rId11"/>
         </w:object>
       </w:r>
     </w:p>
@@ -3876,27 +4064,14 @@
       <w:r>
         <w:t xml:space="preserve"> </w:t>
       </w:r>
-      <w:r>
-        <w:fldChar w:fldCharType="begin"/>
-      </w:r>
-      <w:r>
-        <w:instrText xml:space="preserve"> SEQ Table \* ARABIC </w:instrText>
-      </w:r>
-      <w:r>
-        <w:fldChar w:fldCharType="separate"/>
-      </w:r>
-      <w:r>
-        <w:rPr>
-          <w:noProof/>
-        </w:rPr>
-        <w:t>1</w:t>
-      </w:r>
-      <w:r>
-        <w:rPr>
-          <w:noProof/>
-        </w:rPr>
-        <w:fldChar w:fldCharType="end"/>
-      </w:r>
+      <w:fldSimple w:instr=" SEQ Table \* ARABIC ">
+        <w:r>
+          <w:rPr>
+            <w:noProof/>
+          </w:rPr>
+          <w:t>1</w:t>
+        </w:r>
+      </w:fldSimple>
       <w:r>
         <w:t xml:space="preserve">: </w:t>
       </w:r>
@@ -3987,7 +4162,7 @@
           <v:shape id="_x0000_i1028" type="#_x0000_t75" alt="" style="width:417pt;height:225pt;mso-width-percent:0;mso-height-percent:0;mso-width-percent:0;mso-height-percent:0" o:ole="">
             <v:imagedata r:id="rId12" o:title=""/>
           </v:shape>
-          <o:OLEObject Type="Embed" ProgID="Excel.Sheet.12" ShapeID="_x0000_i1028" DrawAspect="Content" ObjectID="_1664479899" r:id="rId13"/>
+          <o:OLEObject Type="Embed" ProgID="Excel.Sheet.12" ShapeID="_x0000_i1028" DrawAspect="Content" ObjectID="_1664544405" r:id="rId13"/>
         </w:object>
       </w:r>
     </w:p>
@@ -4006,27 +4181,14 @@
       <w:r>
         <w:t xml:space="preserve"> </w:t>
       </w:r>
-      <w:r>
-        <w:fldChar w:fldCharType="begin"/>
-      </w:r>
-      <w:r>
-        <w:instrText xml:space="preserve"> SEQ Table \* ARABIC </w:instrText>
-      </w:r>
-      <w:r>
-        <w:fldChar w:fldCharType="separate"/>
-      </w:r>
-      <w:r>
-        <w:rPr>
-          <w:noProof/>
-        </w:rPr>
-        <w:t>2</w:t>
-      </w:r>
-      <w:r>
-        <w:rPr>
-          <w:noProof/>
-        </w:rPr>
-        <w:fldChar w:fldCharType="end"/>
-      </w:r>
+      <w:fldSimple w:instr=" SEQ Table \* ARABIC ">
+        <w:r>
+          <w:rPr>
+            <w:noProof/>
+          </w:rPr>
+          <w:t>2</w:t>
+        </w:r>
+      </w:fldSimple>
       <w:r>
         <w:t xml:space="preserve">: </w:t>
       </w:r>
@@ -4123,7 +4285,7 @@
           <v:shape id="_x0000_i1027" type="#_x0000_t75" alt="" style="width:417pt;height:241pt;mso-width-percent:0;mso-height-percent:0;mso-width-percent:0;mso-height-percent:0" o:ole="">
             <v:imagedata r:id="rId14" o:title=""/>
           </v:shape>
-          <o:OLEObject Type="Embed" ProgID="Excel.Sheet.12" ShapeID="_x0000_i1027" DrawAspect="Content" ObjectID="_1664479900" r:id="rId15"/>
+          <o:OLEObject Type="Embed" ProgID="Excel.Sheet.12" ShapeID="_x0000_i1027" DrawAspect="Content" ObjectID="_1664544406" r:id="rId15"/>
         </w:object>
       </w:r>
     </w:p>
@@ -4237,7 +4399,7 @@
           <v:shape id="_x0000_i1026" type="#_x0000_t75" alt="" style="width:417pt;height:225pt;mso-width-percent:0;mso-height-percent:0;mso-width-percent:0;mso-height-percent:0" o:ole="">
             <v:imagedata r:id="rId16" o:title=""/>
           </v:shape>
-          <o:OLEObject Type="Embed" ProgID="Excel.Sheet.12" ShapeID="_x0000_i1026" DrawAspect="Content" ObjectID="_1664479901" r:id="rId17"/>
+          <o:OLEObject Type="Embed" ProgID="Excel.Sheet.12" ShapeID="_x0000_i1026" DrawAspect="Content" ObjectID="_1664544407" r:id="rId17"/>
         </w:object>
       </w:r>
     </w:p>
@@ -4256,27 +4418,14 @@
       <w:r>
         <w:t xml:space="preserve"> </w:t>
       </w:r>
-      <w:r>
-        <w:fldChar w:fldCharType="begin"/>
-      </w:r>
-      <w:r>
-        <w:instrText xml:space="preserve"> SEQ Table \* ARABIC </w:instrText>
-      </w:r>
-      <w:r>
-        <w:fldChar w:fldCharType="separate"/>
-      </w:r>
-      <w:r>
-        <w:rPr>
-          <w:noProof/>
-        </w:rPr>
-        <w:t>4</w:t>
-      </w:r>
-      <w:r>
-        <w:rPr>
-          <w:noProof/>
-        </w:rPr>
-        <w:fldChar w:fldCharType="end"/>
-      </w:r>
+      <w:fldSimple w:instr=" SEQ Table \* ARABIC ">
+        <w:r>
+          <w:rPr>
+            <w:noProof/>
+          </w:rPr>
+          <w:t>4</w:t>
+        </w:r>
+      </w:fldSimple>
       <w:r>
         <w:t xml:space="preserve">: </w:t>
       </w:r>
@@ -4360,7 +4509,7 @@
           <v:shape id="_x0000_i1025" type="#_x0000_t75" alt="" style="width:417pt;height:225pt;mso-width-percent:0;mso-height-percent:0;mso-width-percent:0;mso-height-percent:0" o:ole="">
             <v:imagedata r:id="rId18" o:title=""/>
           </v:shape>
-          <o:OLEObject Type="Embed" ProgID="Excel.Sheet.12" ShapeID="_x0000_i1025" DrawAspect="Content" ObjectID="_1664479902" r:id="rId19"/>
+          <o:OLEObject Type="Embed" ProgID="Excel.Sheet.12" ShapeID="_x0000_i1025" DrawAspect="Content" ObjectID="_1664544408" r:id="rId19"/>
         </w:object>
       </w:r>
     </w:p>
@@ -4379,27 +4528,14 @@
       <w:r>
         <w:t xml:space="preserve"> </w:t>
       </w:r>
-      <w:r>
-        <w:fldChar w:fldCharType="begin"/>
-      </w:r>
-      <w:r>
-        <w:instrText xml:space="preserve"> SEQ Table \* ARABIC </w:instrText>
-      </w:r>
-      <w:r>
-        <w:fldChar w:fldCharType="separate"/>
-      </w:r>
-      <w:r>
-        <w:rPr>
-          <w:noProof/>
-        </w:rPr>
-        <w:t>5</w:t>
-      </w:r>
-      <w:r>
-        <w:rPr>
-          <w:noProof/>
-        </w:rPr>
-        <w:fldChar w:fldCharType="end"/>
-      </w:r>
+      <w:fldSimple w:instr=" SEQ Table \* ARABIC ">
+        <w:r>
+          <w:rPr>
+            <w:noProof/>
+          </w:rPr>
+          <w:t>5</w:t>
+        </w:r>
+      </w:fldSimple>
       <w:r>
         <w:t xml:space="preserve">: </w:t>
       </w:r>
